--- a/presentation.docx
+++ b/presentation.docx
@@ -5,6 +5,7 @@
     <w:tbl>
       <w:tblPr>
         <w:tblStyle w:val="Tabela-Siatka"/>
+        <w:tblpPr w:leftFromText="141" w:rightFromText="141" w:horzAnchor="margin" w:tblpY="1219"/>
         <w:tblW w:w="0" w:type="auto"/>
         <w:tblLook w:val="04A0" w:firstRow="1" w:lastRow="0" w:firstColumn="1" w:lastColumn="0" w:noHBand="0" w:noVBand="1"/>
       </w:tblPr>
@@ -68,6 +69,9 @@
           </w:tcPr>
           <w:p>
             <w:r>
+              <w:br/>
+            </w:r>
+            <w:r>
               <w:t>1</w:t>
             </w:r>
           </w:p>
@@ -116,10 +120,7 @@
           </w:tcPr>
           <w:p>
             <w:r>
-              <w:t xml:space="preserve">Autoryzacja </w:t>
-            </w:r>
-            <w:r>
-              <w:t>systemowa</w:t>
+              <w:t>Autoryzacja systemowa</w:t>
             </w:r>
           </w:p>
         </w:tc>
@@ -260,10 +261,7 @@
               <w:t xml:space="preserve">Główny </w:t>
             </w:r>
             <w:r>
-              <w:t>administrator</w:t>
-            </w:r>
-            <w:r>
-              <w:t xml:space="preserve"> </w:t>
+              <w:t xml:space="preserve">administrator </w:t>
             </w:r>
             <w:r>
               <w:t>ma możliwość utworzenia produktu</w:t>
@@ -307,10 +305,7 @@
               <w:t xml:space="preserve">Lokalni </w:t>
             </w:r>
             <w:r>
-              <w:t>administrator</w:t>
-            </w:r>
-            <w:r>
-              <w:t xml:space="preserve"> </w:t>
+              <w:t xml:space="preserve">administrator </w:t>
             </w:r>
             <w:r>
               <w:t>mają możliwość wnioskowania o określone usługi i produkty</w:t>
@@ -546,13 +541,7 @@
           </w:tcPr>
           <w:p>
             <w:r>
-              <w:t xml:space="preserve">Główni </w:t>
-            </w:r>
-            <w:r>
-              <w:t xml:space="preserve">administratorzy </w:t>
-            </w:r>
-            <w:r>
-              <w:t>mają możliwość ograniczonego zarządzania wszystkimi placówkami</w:t>
+              <w:t>Główni administratorzy mają możliwość ograniczonego zarządzania wszystkimi placówkami</w:t>
             </w:r>
           </w:p>
         </w:tc>
@@ -565,6 +554,6015 @@
       </w:tr>
     </w:tbl>
     <w:p/>
+    <w:p/>
+    <w:p/>
+    <w:p/>
+    <w:p/>
+    <w:p/>
+    <w:p/>
+    <w:p/>
+    <w:p/>
+    <w:p/>
+    <w:p/>
+    <w:p>
+      <w:r>
+        <w:lastRenderedPageBreak/>
+        <mc:AlternateContent>
+          <mc:Choice Requires="wpg">
+            <w:drawing>
+              <wp:anchor distT="0" distB="0" distL="114300" distR="114300" simplePos="0" relativeHeight="251659264" behindDoc="0" locked="0" layoutInCell="1" allowOverlap="1" wp14:anchorId="41A75DF2" wp14:editId="2CFB7EFE">
+                <wp:simplePos x="0" y="0"/>
+                <wp:positionH relativeFrom="column">
+                  <wp:posOffset>105923</wp:posOffset>
+                </wp:positionH>
+                <wp:positionV relativeFrom="paragraph">
+                  <wp:posOffset>-216696</wp:posOffset>
+                </wp:positionV>
+                <wp:extent cx="5600321" cy="5975659"/>
+                <wp:effectExtent l="50800" t="38100" r="0" b="19050"/>
+                <wp:wrapNone/>
+                <wp:docPr id="3" name="Google Shape;223;p34">
+                  <a:extLst xmlns:a="http://schemas.openxmlformats.org/drawingml/2006/main">
+                    <a:ext uri="{FF2B5EF4-FFF2-40B4-BE49-F238E27FC236}">
+                      <a16:creationId xmlns:a16="http://schemas.microsoft.com/office/drawing/2014/main" id="{7F23AE2F-3208-6BCC-EDC9-9B5E2DF78519}"/>
+                    </a:ext>
+                  </a:extLst>
+                </wp:docPr>
+                <wp:cNvGraphicFramePr/>
+                <a:graphic xmlns:a="http://schemas.openxmlformats.org/drawingml/2006/main">
+                  <a:graphicData uri="http://schemas.microsoft.com/office/word/2010/wordprocessingGroup">
+                    <wpg:wgp>
+                      <wpg:cNvGrpSpPr/>
+                      <wpg:grpSpPr>
+                        <a:xfrm flipH="1">
+                          <a:off x="0" y="0"/>
+                          <a:ext cx="5600321" cy="5975659"/>
+                          <a:chOff x="140911" y="0"/>
+                          <a:chExt cx="3905965" cy="4142177"/>
+                        </a:xfrm>
+                      </wpg:grpSpPr>
+                      <wps:wsp>
+                        <wps:cNvPr id="2020075074" name="Google Shape;224;p34">
+                          <a:extLst>
+                            <a:ext uri="{FF2B5EF4-FFF2-40B4-BE49-F238E27FC236}">
+                              <a16:creationId xmlns:a16="http://schemas.microsoft.com/office/drawing/2014/main" id="{C55CFA37-945A-32EF-4BB1-E8D6C2906F7E}"/>
+                            </a:ext>
+                          </a:extLst>
+                        </wps:cNvPr>
+                        <wps:cNvSpPr/>
+                        <wps:spPr>
+                          <a:xfrm rot="-1013820" flipH="1">
+                            <a:off x="2743357" y="1670934"/>
+                            <a:ext cx="118829" cy="137513"/>
+                          </a:xfrm>
+                          <a:custGeom>
+                            <a:avLst/>
+                            <a:gdLst/>
+                            <a:ahLst/>
+                            <a:cxnLst/>
+                            <a:rect l="l" t="t" r="r" b="b"/>
+                            <a:pathLst>
+                              <a:path w="636" h="736" extrusionOk="0">
+                                <a:moveTo>
+                                  <a:pt x="290" y="1"/>
+                                </a:moveTo>
+                                <a:lnTo>
+                                  <a:pt x="1" y="591"/>
+                                </a:lnTo>
+                                <a:lnTo>
+                                  <a:pt x="235" y="736"/>
+                                </a:lnTo>
+                                <a:lnTo>
+                                  <a:pt x="636" y="134"/>
+                                </a:lnTo>
+                                <a:cubicBezTo>
+                                  <a:pt x="636" y="134"/>
+                                  <a:pt x="580" y="1"/>
+                                  <a:pt x="290" y="1"/>
+                                </a:cubicBezTo>
+                                <a:close/>
+                              </a:path>
+                            </a:pathLst>
+                          </a:custGeom>
+                          <a:gradFill>
+                            <a:gsLst>
+                              <a:gs pos="0">
+                                <a:schemeClr val="accent1"/>
+                              </a:gs>
+                              <a:gs pos="100000">
+                                <a:schemeClr val="dk1"/>
+                              </a:gs>
+                            </a:gsLst>
+                            <a:lin ang="5400012" scaled="0"/>
+                          </a:gradFill>
+                          <a:ln>
+                            <a:noFill/>
+                          </a:ln>
+                          <a:effectLst>
+                            <a:outerShdw blurRad="57150" dist="19050" dir="5400000" algn="bl" rotWithShape="0">
+                              <a:schemeClr val="lt1">
+                                <a:alpha val="50000"/>
+                              </a:schemeClr>
+                            </a:outerShdw>
+                          </a:effectLst>
+                        </wps:spPr>
+                        <wps:bodyPr spcFirstLastPara="1" wrap="square" lIns="91425" tIns="91425" rIns="91425" bIns="91425" anchor="ctr" anchorCtr="0">
+                          <a:noAutofit/>
+                        </wps:bodyPr>
+                      </wps:wsp>
+                      <wps:wsp>
+                        <wps:cNvPr id="934796341" name="Google Shape;225;p34">
+                          <a:extLst>
+                            <a:ext uri="{FF2B5EF4-FFF2-40B4-BE49-F238E27FC236}">
+                              <a16:creationId xmlns:a16="http://schemas.microsoft.com/office/drawing/2014/main" id="{2D342D01-46C6-E60F-1895-2827E66CED45}"/>
+                            </a:ext>
+                          </a:extLst>
+                        </wps:cNvPr>
+                        <wps:cNvSpPr/>
+                        <wps:spPr>
+                          <a:xfrm rot="-1013820" flipH="1">
+                            <a:off x="2554983" y="1843665"/>
+                            <a:ext cx="116587" cy="127050"/>
+                          </a:xfrm>
+                          <a:custGeom>
+                            <a:avLst/>
+                            <a:gdLst/>
+                            <a:ahLst/>
+                            <a:cxnLst/>
+                            <a:rect l="l" t="t" r="r" b="b"/>
+                            <a:pathLst>
+                              <a:path w="624" h="680" extrusionOk="0">
+                                <a:moveTo>
+                                  <a:pt x="334" y="0"/>
+                                </a:moveTo>
+                                <a:lnTo>
+                                  <a:pt x="0" y="546"/>
+                                </a:lnTo>
+                                <a:lnTo>
+                                  <a:pt x="156" y="680"/>
+                                </a:lnTo>
+                                <a:lnTo>
+                                  <a:pt x="624" y="145"/>
+                                </a:lnTo>
+                                <a:cubicBezTo>
+                                  <a:pt x="535" y="22"/>
+                                  <a:pt x="334" y="0"/>
+                                  <a:pt x="334" y="0"/>
+                                </a:cubicBezTo>
+                                <a:close/>
+                              </a:path>
+                            </a:pathLst>
+                          </a:custGeom>
+                          <a:gradFill>
+                            <a:gsLst>
+                              <a:gs pos="0">
+                                <a:schemeClr val="accent1"/>
+                              </a:gs>
+                              <a:gs pos="100000">
+                                <a:schemeClr val="dk1"/>
+                              </a:gs>
+                            </a:gsLst>
+                            <a:lin ang="5400012" scaled="0"/>
+                          </a:gradFill>
+                          <a:ln>
+                            <a:noFill/>
+                          </a:ln>
+                          <a:effectLst>
+                            <a:outerShdw blurRad="57150" dist="19050" dir="5400000" algn="bl" rotWithShape="0">
+                              <a:schemeClr val="lt1">
+                                <a:alpha val="50000"/>
+                              </a:schemeClr>
+                            </a:outerShdw>
+                          </a:effectLst>
+                        </wps:spPr>
+                        <wps:bodyPr spcFirstLastPara="1" wrap="square" lIns="91425" tIns="91425" rIns="91425" bIns="91425" anchor="ctr" anchorCtr="0">
+                          <a:noAutofit/>
+                        </wps:bodyPr>
+                      </wps:wsp>
+                      <wps:wsp>
+                        <wps:cNvPr id="716973440" name="Google Shape;226;p34">
+                          <a:extLst>
+                            <a:ext uri="{FF2B5EF4-FFF2-40B4-BE49-F238E27FC236}">
+                              <a16:creationId xmlns:a16="http://schemas.microsoft.com/office/drawing/2014/main" id="{8875727F-E3C1-5971-EC18-B6B8F3475D5F}"/>
+                            </a:ext>
+                          </a:extLst>
+                        </wps:cNvPr>
+                        <wps:cNvSpPr/>
+                        <wps:spPr>
+                          <a:xfrm rot="-1013820" flipH="1">
+                            <a:off x="2280407" y="2026601"/>
+                            <a:ext cx="129105" cy="200104"/>
+                          </a:xfrm>
+                          <a:custGeom>
+                            <a:avLst/>
+                            <a:gdLst/>
+                            <a:ahLst/>
+                            <a:cxnLst/>
+                            <a:rect l="l" t="t" r="r" b="b"/>
+                            <a:pathLst>
+                              <a:path w="691" h="1071" extrusionOk="0">
+                                <a:moveTo>
+                                  <a:pt x="403" y="0"/>
+                                </a:moveTo>
+                                <a:cubicBezTo>
+                                  <a:pt x="388" y="0"/>
+                                  <a:pt x="379" y="2"/>
+                                  <a:pt x="379" y="2"/>
+                                </a:cubicBezTo>
+                                <a:lnTo>
+                                  <a:pt x="0" y="960"/>
+                                </a:lnTo>
+                                <a:lnTo>
+                                  <a:pt x="312" y="1071"/>
+                                </a:lnTo>
+                                <a:lnTo>
+                                  <a:pt x="691" y="135"/>
+                                </a:lnTo>
+                                <a:cubicBezTo>
+                                  <a:pt x="587" y="14"/>
+                                  <a:pt x="456" y="0"/>
+                                  <a:pt x="403" y="0"/>
+                                </a:cubicBezTo>
+                                <a:close/>
+                              </a:path>
+                            </a:pathLst>
+                          </a:custGeom>
+                          <a:gradFill>
+                            <a:gsLst>
+                              <a:gs pos="0">
+                                <a:schemeClr val="accent1"/>
+                              </a:gs>
+                              <a:gs pos="100000">
+                                <a:schemeClr val="dk1"/>
+                              </a:gs>
+                            </a:gsLst>
+                            <a:lin ang="5400012" scaled="0"/>
+                          </a:gradFill>
+                          <a:ln>
+                            <a:noFill/>
+                          </a:ln>
+                          <a:effectLst>
+                            <a:outerShdw blurRad="57150" dist="19050" dir="5400000" algn="bl" rotWithShape="0">
+                              <a:schemeClr val="lt1">
+                                <a:alpha val="50000"/>
+                              </a:schemeClr>
+                            </a:outerShdw>
+                          </a:effectLst>
+                        </wps:spPr>
+                        <wps:bodyPr spcFirstLastPara="1" wrap="square" lIns="91425" tIns="91425" rIns="91425" bIns="91425" anchor="ctr" anchorCtr="0">
+                          <a:noAutofit/>
+                        </wps:bodyPr>
+                      </wps:wsp>
+                      <wps:wsp>
+                        <wps:cNvPr id="100299885" name="Google Shape;227;p34">
+                          <a:extLst>
+                            <a:ext uri="{FF2B5EF4-FFF2-40B4-BE49-F238E27FC236}">
+                              <a16:creationId xmlns:a16="http://schemas.microsoft.com/office/drawing/2014/main" id="{C0DA1DBB-2E28-CF3D-B848-F33B55CFA99A}"/>
+                            </a:ext>
+                          </a:extLst>
+                        </wps:cNvPr>
+                        <wps:cNvSpPr/>
+                        <wps:spPr>
+                          <a:xfrm rot="-1013820" flipH="1">
+                            <a:off x="1577801" y="2115654"/>
+                            <a:ext cx="836850" cy="403945"/>
+                          </a:xfrm>
+                          <a:custGeom>
+                            <a:avLst/>
+                            <a:gdLst/>
+                            <a:ahLst/>
+                            <a:cxnLst/>
+                            <a:rect l="l" t="t" r="r" b="b"/>
+                            <a:pathLst>
+                              <a:path w="4479" h="2162" extrusionOk="0">
+                                <a:moveTo>
+                                  <a:pt x="2563" y="446"/>
+                                </a:moveTo>
+                                <a:cubicBezTo>
+                                  <a:pt x="2563" y="446"/>
+                                  <a:pt x="769" y="0"/>
+                                  <a:pt x="435" y="178"/>
+                                </a:cubicBezTo>
+                                <a:cubicBezTo>
+                                  <a:pt x="435" y="178"/>
+                                  <a:pt x="1" y="1136"/>
+                                  <a:pt x="23" y="1147"/>
+                                </a:cubicBezTo>
+                                <a:cubicBezTo>
+                                  <a:pt x="45" y="1159"/>
+                                  <a:pt x="1326" y="2161"/>
+                                  <a:pt x="2897" y="1381"/>
+                                </a:cubicBezTo>
+                                <a:cubicBezTo>
+                                  <a:pt x="4478" y="591"/>
+                                  <a:pt x="2663" y="468"/>
+                                  <a:pt x="2563" y="446"/>
+                                </a:cubicBezTo>
+                                <a:close/>
+                              </a:path>
+                            </a:pathLst>
+                          </a:custGeom>
+                          <a:gradFill>
+                            <a:gsLst>
+                              <a:gs pos="0">
+                                <a:schemeClr val="lt2"/>
+                              </a:gs>
+                              <a:gs pos="100000">
+                                <a:schemeClr val="accent1"/>
+                              </a:gs>
+                            </a:gsLst>
+                            <a:lin ang="5400012" scaled="0"/>
+                          </a:gradFill>
+                          <a:ln>
+                            <a:noFill/>
+                          </a:ln>
+                          <a:effectLst>
+                            <a:outerShdw blurRad="57150" dist="19050" dir="5400000" algn="bl" rotWithShape="0">
+                              <a:schemeClr val="lt1">
+                                <a:alpha val="50000"/>
+                              </a:schemeClr>
+                            </a:outerShdw>
+                          </a:effectLst>
+                        </wps:spPr>
+                        <wps:bodyPr spcFirstLastPara="1" wrap="square" lIns="91425" tIns="91425" rIns="91425" bIns="91425" anchor="ctr" anchorCtr="0">
+                          <a:noAutofit/>
+                        </wps:bodyPr>
+                      </wps:wsp>
+                      <wps:wsp>
+                        <wps:cNvPr id="404498903" name="Google Shape;228;p34">
+                          <a:extLst>
+                            <a:ext uri="{FF2B5EF4-FFF2-40B4-BE49-F238E27FC236}">
+                              <a16:creationId xmlns:a16="http://schemas.microsoft.com/office/drawing/2014/main" id="{845FBE50-264F-6DC3-9592-9965EA6D2171}"/>
+                            </a:ext>
+                          </a:extLst>
+                        </wps:cNvPr>
+                        <wps:cNvSpPr/>
+                        <wps:spPr>
+                          <a:xfrm rot="-1013820" flipH="1">
+                            <a:off x="2301808" y="1897597"/>
+                            <a:ext cx="374985" cy="277082"/>
+                          </a:xfrm>
+                          <a:custGeom>
+                            <a:avLst/>
+                            <a:gdLst/>
+                            <a:ahLst/>
+                            <a:cxnLst/>
+                            <a:rect l="l" t="t" r="r" b="b"/>
+                            <a:pathLst>
+                              <a:path w="2007" h="1483" extrusionOk="0">
+                                <a:moveTo>
+                                  <a:pt x="391" y="1"/>
+                                </a:moveTo>
+                                <a:cubicBezTo>
+                                  <a:pt x="391" y="1"/>
+                                  <a:pt x="1694" y="224"/>
+                                  <a:pt x="2006" y="447"/>
+                                </a:cubicBezTo>
+                                <a:cubicBezTo>
+                                  <a:pt x="2006" y="447"/>
+                                  <a:pt x="1638" y="1338"/>
+                                  <a:pt x="1538" y="1405"/>
+                                </a:cubicBezTo>
+                                <a:cubicBezTo>
+                                  <a:pt x="1438" y="1482"/>
+                                  <a:pt x="23" y="859"/>
+                                  <a:pt x="1" y="636"/>
+                                </a:cubicBezTo>
+                                <a:cubicBezTo>
+                                  <a:pt x="1" y="502"/>
+                                  <a:pt x="391" y="1"/>
+                                  <a:pt x="391" y="1"/>
+                                </a:cubicBezTo>
+                                <a:close/>
+                              </a:path>
+                            </a:pathLst>
+                          </a:custGeom>
+                          <a:gradFill>
+                            <a:gsLst>
+                              <a:gs pos="0">
+                                <a:schemeClr val="lt2"/>
+                              </a:gs>
+                              <a:gs pos="100000">
+                                <a:schemeClr val="accent1"/>
+                              </a:gs>
+                            </a:gsLst>
+                            <a:lin ang="5400012" scaled="0"/>
+                          </a:gradFill>
+                          <a:ln>
+                            <a:noFill/>
+                          </a:ln>
+                          <a:effectLst>
+                            <a:outerShdw blurRad="57150" dist="19050" dir="5400000" algn="bl" rotWithShape="0">
+                              <a:schemeClr val="lt1">
+                                <a:alpha val="50000"/>
+                              </a:schemeClr>
+                            </a:outerShdw>
+                          </a:effectLst>
+                        </wps:spPr>
+                        <wps:bodyPr spcFirstLastPara="1" wrap="square" lIns="91425" tIns="91425" rIns="91425" bIns="91425" anchor="ctr" anchorCtr="0">
+                          <a:noAutofit/>
+                        </wps:bodyPr>
+                      </wps:wsp>
+                      <wps:wsp>
+                        <wps:cNvPr id="1133595276" name="Google Shape;229;p34">
+                          <a:extLst>
+                            <a:ext uri="{FF2B5EF4-FFF2-40B4-BE49-F238E27FC236}">
+                              <a16:creationId xmlns:a16="http://schemas.microsoft.com/office/drawing/2014/main" id="{71018969-3D78-AC6F-7686-90B9095E63DD}"/>
+                            </a:ext>
+                          </a:extLst>
+                        </wps:cNvPr>
+                        <wps:cNvSpPr/>
+                        <wps:spPr>
+                          <a:xfrm rot="-1013820" flipH="1">
+                            <a:off x="2578948" y="1717561"/>
+                            <a:ext cx="264377" cy="200104"/>
+                          </a:xfrm>
+                          <a:custGeom>
+                            <a:avLst/>
+                            <a:gdLst/>
+                            <a:ahLst/>
+                            <a:cxnLst/>
+                            <a:rect l="l" t="t" r="r" b="b"/>
+                            <a:pathLst>
+                              <a:path w="1415" h="1071" extrusionOk="0">
+                                <a:moveTo>
+                                  <a:pt x="1415" y="491"/>
+                                </a:moveTo>
+                                <a:cubicBezTo>
+                                  <a:pt x="1415" y="491"/>
+                                  <a:pt x="1014" y="112"/>
+                                  <a:pt x="390" y="1"/>
+                                </a:cubicBezTo>
+                                <a:cubicBezTo>
+                                  <a:pt x="390" y="1"/>
+                                  <a:pt x="56" y="402"/>
+                                  <a:pt x="0" y="625"/>
+                                </a:cubicBezTo>
+                                <a:cubicBezTo>
+                                  <a:pt x="0" y="625"/>
+                                  <a:pt x="535" y="1003"/>
+                                  <a:pt x="1058" y="1070"/>
+                                </a:cubicBezTo>
+                                <a:cubicBezTo>
+                                  <a:pt x="1058" y="1070"/>
+                                  <a:pt x="1304" y="825"/>
+                                  <a:pt x="1415" y="491"/>
+                                </a:cubicBezTo>
+                                <a:close/>
+                              </a:path>
+                            </a:pathLst>
+                          </a:custGeom>
+                          <a:gradFill>
+                            <a:gsLst>
+                              <a:gs pos="0">
+                                <a:schemeClr val="lt2"/>
+                              </a:gs>
+                              <a:gs pos="100000">
+                                <a:schemeClr val="accent1"/>
+                              </a:gs>
+                            </a:gsLst>
+                            <a:lin ang="5400012" scaled="0"/>
+                          </a:gradFill>
+                          <a:ln>
+                            <a:noFill/>
+                          </a:ln>
+                          <a:effectLst>
+                            <a:outerShdw blurRad="57150" dist="19050" dir="5400000" algn="bl" rotWithShape="0">
+                              <a:schemeClr val="lt1">
+                                <a:alpha val="50000"/>
+                              </a:schemeClr>
+                            </a:outerShdw>
+                          </a:effectLst>
+                        </wps:spPr>
+                        <wps:bodyPr spcFirstLastPara="1" wrap="square" lIns="91425" tIns="91425" rIns="91425" bIns="91425" anchor="ctr" anchorCtr="0">
+                          <a:noAutofit/>
+                        </wps:bodyPr>
+                      </wps:wsp>
+                      <wps:wsp>
+                        <wps:cNvPr id="1264635427" name="Google Shape;230;p34">
+                          <a:extLst>
+                            <a:ext uri="{FF2B5EF4-FFF2-40B4-BE49-F238E27FC236}">
+                              <a16:creationId xmlns:a16="http://schemas.microsoft.com/office/drawing/2014/main" id="{0ED17A12-2256-C736-F2A6-A8064D9E8DC4}"/>
+                            </a:ext>
+                          </a:extLst>
+                        </wps:cNvPr>
+                        <wps:cNvSpPr/>
+                        <wps:spPr>
+                          <a:xfrm rot="-1013820" flipH="1">
+                            <a:off x="2755844" y="1439882"/>
+                            <a:ext cx="449720" cy="289413"/>
+                          </a:xfrm>
+                          <a:custGeom>
+                            <a:avLst/>
+                            <a:gdLst/>
+                            <a:ahLst/>
+                            <a:cxnLst/>
+                            <a:rect l="l" t="t" r="r" b="b"/>
+                            <a:pathLst>
+                              <a:path w="2407" h="1549" extrusionOk="0">
+                                <a:moveTo>
+                                  <a:pt x="2395" y="936"/>
+                                </a:moveTo>
+                                <a:cubicBezTo>
+                                  <a:pt x="2395" y="936"/>
+                                  <a:pt x="1315" y="145"/>
+                                  <a:pt x="658" y="78"/>
+                                </a:cubicBezTo>
+                                <a:cubicBezTo>
+                                  <a:pt x="0" y="0"/>
+                                  <a:pt x="268" y="691"/>
+                                  <a:pt x="1148" y="1081"/>
+                                </a:cubicBezTo>
+                                <a:cubicBezTo>
+                                  <a:pt x="2016" y="1471"/>
+                                  <a:pt x="1894" y="1482"/>
+                                  <a:pt x="2094" y="1549"/>
+                                </a:cubicBezTo>
+                                <a:cubicBezTo>
+                                  <a:pt x="2094" y="1549"/>
+                                  <a:pt x="2406" y="1103"/>
+                                  <a:pt x="2395" y="936"/>
+                                </a:cubicBezTo>
+                                <a:close/>
+                              </a:path>
+                            </a:pathLst>
+                          </a:custGeom>
+                          <a:gradFill>
+                            <a:gsLst>
+                              <a:gs pos="0">
+                                <a:schemeClr val="lt2"/>
+                              </a:gs>
+                              <a:gs pos="100000">
+                                <a:schemeClr val="accent1"/>
+                              </a:gs>
+                            </a:gsLst>
+                            <a:lin ang="5400012" scaled="0"/>
+                          </a:gradFill>
+                          <a:ln>
+                            <a:noFill/>
+                          </a:ln>
+                          <a:effectLst>
+                            <a:outerShdw blurRad="57150" dist="19050" dir="5400000" algn="bl" rotWithShape="0">
+                              <a:schemeClr val="lt1">
+                                <a:alpha val="50000"/>
+                              </a:schemeClr>
+                            </a:outerShdw>
+                          </a:effectLst>
+                        </wps:spPr>
+                        <wps:bodyPr spcFirstLastPara="1" wrap="square" lIns="91425" tIns="91425" rIns="91425" bIns="91425" anchor="ctr" anchorCtr="0">
+                          <a:noAutofit/>
+                        </wps:bodyPr>
+                      </wps:wsp>
+                      <wps:wsp>
+                        <wps:cNvPr id="1830026273" name="Google Shape;231;p34">
+                          <a:extLst>
+                            <a:ext uri="{FF2B5EF4-FFF2-40B4-BE49-F238E27FC236}">
+                              <a16:creationId xmlns:a16="http://schemas.microsoft.com/office/drawing/2014/main" id="{93519AD9-E950-B5D8-28D6-F3D1633E9E46}"/>
+                            </a:ext>
+                          </a:extLst>
+                        </wps:cNvPr>
+                        <wps:cNvSpPr/>
+                        <wps:spPr>
+                          <a:xfrm rot="-1013820" flipH="1">
+                            <a:off x="2986837" y="1596945"/>
+                            <a:ext cx="141810" cy="195807"/>
+                          </a:xfrm>
+                          <a:custGeom>
+                            <a:avLst/>
+                            <a:gdLst/>
+                            <a:ahLst/>
+                            <a:cxnLst/>
+                            <a:rect l="l" t="t" r="r" b="b"/>
+                            <a:pathLst>
+                              <a:path w="759" h="1048" extrusionOk="0">
+                                <a:moveTo>
+                                  <a:pt x="524" y="1"/>
+                                </a:moveTo>
+                                <a:lnTo>
+                                  <a:pt x="1" y="847"/>
+                                </a:lnTo>
+                                <a:lnTo>
+                                  <a:pt x="212" y="1048"/>
+                                </a:lnTo>
+                                <a:lnTo>
+                                  <a:pt x="758" y="157"/>
+                                </a:lnTo>
+                                <a:cubicBezTo>
+                                  <a:pt x="714" y="23"/>
+                                  <a:pt x="524" y="1"/>
+                                  <a:pt x="524" y="1"/>
+                                </a:cubicBezTo>
+                                <a:close/>
+                              </a:path>
+                            </a:pathLst>
+                          </a:custGeom>
+                          <a:gradFill>
+                            <a:gsLst>
+                              <a:gs pos="0">
+                                <a:schemeClr val="accent1"/>
+                              </a:gs>
+                              <a:gs pos="100000">
+                                <a:schemeClr val="dk1"/>
+                              </a:gs>
+                            </a:gsLst>
+                            <a:lin ang="5400012" scaled="0"/>
+                          </a:gradFill>
+                          <a:ln>
+                            <a:noFill/>
+                          </a:ln>
+                          <a:effectLst>
+                            <a:outerShdw blurRad="57150" dist="19050" dir="5400000" algn="bl" rotWithShape="0">
+                              <a:schemeClr val="lt1">
+                                <a:alpha val="50000"/>
+                              </a:schemeClr>
+                            </a:outerShdw>
+                          </a:effectLst>
+                        </wps:spPr>
+                        <wps:bodyPr spcFirstLastPara="1" wrap="square" lIns="91425" tIns="91425" rIns="91425" bIns="91425" anchor="ctr" anchorCtr="0">
+                          <a:noAutofit/>
+                        </wps:bodyPr>
+                      </wps:wsp>
+                      <wps:wsp>
+                        <wps:cNvPr id="1251276129" name="Google Shape;232;p34">
+                          <a:extLst>
+                            <a:ext uri="{FF2B5EF4-FFF2-40B4-BE49-F238E27FC236}">
+                              <a16:creationId xmlns:a16="http://schemas.microsoft.com/office/drawing/2014/main" id="{73846F17-1661-5DD0-B418-5CE16B8CE448}"/>
+                            </a:ext>
+                          </a:extLst>
+                        </wps:cNvPr>
+                        <wps:cNvSpPr/>
+                        <wps:spPr>
+                          <a:xfrm rot="-1013820" flipH="1">
+                            <a:off x="2733982" y="1855342"/>
+                            <a:ext cx="168715" cy="229251"/>
+                          </a:xfrm>
+                          <a:custGeom>
+                            <a:avLst/>
+                            <a:gdLst/>
+                            <a:ahLst/>
+                            <a:cxnLst/>
+                            <a:rect l="l" t="t" r="r" b="b"/>
+                            <a:pathLst>
+                              <a:path w="903" h="1227" extrusionOk="0">
+                                <a:moveTo>
+                                  <a:pt x="652" y="1"/>
+                                </a:moveTo>
+                                <a:cubicBezTo>
+                                  <a:pt x="649" y="1"/>
+                                  <a:pt x="647" y="1"/>
+                                  <a:pt x="647" y="1"/>
+                                </a:cubicBezTo>
+                                <a:lnTo>
+                                  <a:pt x="1" y="1003"/>
+                                </a:lnTo>
+                                <a:lnTo>
+                                  <a:pt x="201" y="1226"/>
+                                </a:lnTo>
+                                <a:lnTo>
+                                  <a:pt x="903" y="168"/>
+                                </a:lnTo>
+                                <a:cubicBezTo>
+                                  <a:pt x="814" y="9"/>
+                                  <a:pt x="681" y="1"/>
+                                  <a:pt x="652" y="1"/>
+                                </a:cubicBezTo>
+                                <a:close/>
+                              </a:path>
+                            </a:pathLst>
+                          </a:custGeom>
+                          <a:gradFill>
+                            <a:gsLst>
+                              <a:gs pos="0">
+                                <a:schemeClr val="accent1"/>
+                              </a:gs>
+                              <a:gs pos="100000">
+                                <a:schemeClr val="dk1"/>
+                              </a:gs>
+                            </a:gsLst>
+                            <a:lin ang="5400012" scaled="0"/>
+                          </a:gradFill>
+                          <a:ln>
+                            <a:noFill/>
+                          </a:ln>
+                          <a:effectLst>
+                            <a:outerShdw blurRad="57150" dist="19050" dir="5400000" algn="bl" rotWithShape="0">
+                              <a:schemeClr val="lt1">
+                                <a:alpha val="50000"/>
+                              </a:schemeClr>
+                            </a:outerShdw>
+                          </a:effectLst>
+                        </wps:spPr>
+                        <wps:bodyPr spcFirstLastPara="1" wrap="square" lIns="91425" tIns="91425" rIns="91425" bIns="91425" anchor="ctr" anchorCtr="0">
+                          <a:noAutofit/>
+                        </wps:bodyPr>
+                      </wps:wsp>
+                      <wps:wsp>
+                        <wps:cNvPr id="1284090576" name="Google Shape;233;p34">
+                          <a:extLst>
+                            <a:ext uri="{FF2B5EF4-FFF2-40B4-BE49-F238E27FC236}">
+                              <a16:creationId xmlns:a16="http://schemas.microsoft.com/office/drawing/2014/main" id="{075A4499-B1AE-C9FC-EED5-76B476AC865D}"/>
+                            </a:ext>
+                          </a:extLst>
+                        </wps:cNvPr>
+                        <wps:cNvSpPr/>
+                        <wps:spPr>
+                          <a:xfrm rot="-1013820" flipH="1">
+                            <a:off x="2482240" y="2052172"/>
+                            <a:ext cx="185531" cy="181233"/>
+                          </a:xfrm>
+                          <a:custGeom>
+                            <a:avLst/>
+                            <a:gdLst/>
+                            <a:ahLst/>
+                            <a:cxnLst/>
+                            <a:rect l="l" t="t" r="r" b="b"/>
+                            <a:pathLst>
+                              <a:path w="993" h="970" extrusionOk="0">
+                                <a:moveTo>
+                                  <a:pt x="770" y="1"/>
+                                </a:moveTo>
+                                <a:lnTo>
+                                  <a:pt x="1" y="870"/>
+                                </a:lnTo>
+                                <a:lnTo>
+                                  <a:pt x="257" y="970"/>
+                                </a:lnTo>
+                                <a:lnTo>
+                                  <a:pt x="992" y="157"/>
+                                </a:lnTo>
+                                <a:cubicBezTo>
+                                  <a:pt x="981" y="45"/>
+                                  <a:pt x="770" y="1"/>
+                                  <a:pt x="770" y="1"/>
+                                </a:cubicBezTo>
+                                <a:close/>
+                              </a:path>
+                            </a:pathLst>
+                          </a:custGeom>
+                          <a:gradFill>
+                            <a:gsLst>
+                              <a:gs pos="0">
+                                <a:schemeClr val="accent1"/>
+                              </a:gs>
+                              <a:gs pos="100000">
+                                <a:schemeClr val="dk1"/>
+                              </a:gs>
+                            </a:gsLst>
+                            <a:lin ang="5400012" scaled="0"/>
+                          </a:gradFill>
+                          <a:ln>
+                            <a:noFill/>
+                          </a:ln>
+                          <a:effectLst>
+                            <a:outerShdw blurRad="57150" dist="19050" dir="5400000" algn="bl" rotWithShape="0">
+                              <a:schemeClr val="lt1">
+                                <a:alpha val="50000"/>
+                              </a:schemeClr>
+                            </a:outerShdw>
+                          </a:effectLst>
+                        </wps:spPr>
+                        <wps:bodyPr spcFirstLastPara="1" wrap="square" lIns="91425" tIns="91425" rIns="91425" bIns="91425" anchor="ctr" anchorCtr="0">
+                          <a:noAutofit/>
+                        </wps:bodyPr>
+                      </wps:wsp>
+                      <wps:wsp>
+                        <wps:cNvPr id="1814215281" name="Google Shape;234;p34">
+                          <a:extLst>
+                            <a:ext uri="{FF2B5EF4-FFF2-40B4-BE49-F238E27FC236}">
+                              <a16:creationId xmlns:a16="http://schemas.microsoft.com/office/drawing/2014/main" id="{C6B76B56-FF33-377A-891B-7D57E196BEBA}"/>
+                            </a:ext>
+                          </a:extLst>
+                        </wps:cNvPr>
+                        <wps:cNvSpPr/>
+                        <wps:spPr>
+                          <a:xfrm rot="-1013820" flipH="1">
+                            <a:off x="2161410" y="2125003"/>
+                            <a:ext cx="491385" cy="283247"/>
+                          </a:xfrm>
+                          <a:custGeom>
+                            <a:avLst/>
+                            <a:gdLst/>
+                            <a:ahLst/>
+                            <a:cxnLst/>
+                            <a:rect l="l" t="t" r="r" b="b"/>
+                            <a:pathLst>
+                              <a:path w="2630" h="1516" extrusionOk="0">
+                                <a:moveTo>
+                                  <a:pt x="2529" y="903"/>
+                                </a:moveTo>
+                                <a:cubicBezTo>
+                                  <a:pt x="2529" y="903"/>
+                                  <a:pt x="903" y="12"/>
+                                  <a:pt x="725" y="1"/>
+                                </a:cubicBezTo>
+                                <a:cubicBezTo>
+                                  <a:pt x="725" y="1"/>
+                                  <a:pt x="246" y="491"/>
+                                  <a:pt x="1" y="847"/>
+                                </a:cubicBezTo>
+                                <a:cubicBezTo>
+                                  <a:pt x="1" y="847"/>
+                                  <a:pt x="2006" y="1516"/>
+                                  <a:pt x="2050" y="1482"/>
+                                </a:cubicBezTo>
+                                <a:cubicBezTo>
+                                  <a:pt x="2095" y="1449"/>
+                                  <a:pt x="2630" y="1037"/>
+                                  <a:pt x="2529" y="903"/>
+                                </a:cubicBezTo>
+                                <a:close/>
+                              </a:path>
+                            </a:pathLst>
+                          </a:custGeom>
+                          <a:gradFill>
+                            <a:gsLst>
+                              <a:gs pos="0">
+                                <a:schemeClr val="lt1"/>
+                              </a:gs>
+                              <a:gs pos="100000">
+                                <a:schemeClr val="lt2"/>
+                              </a:gs>
+                            </a:gsLst>
+                            <a:lin ang="5400012" scaled="0"/>
+                          </a:gradFill>
+                          <a:ln>
+                            <a:noFill/>
+                          </a:ln>
+                          <a:effectLst>
+                            <a:outerShdw blurRad="57150" dist="19050" dir="5400000" algn="bl" rotWithShape="0">
+                              <a:schemeClr val="lt1">
+                                <a:alpha val="50000"/>
+                              </a:schemeClr>
+                            </a:outerShdw>
+                          </a:effectLst>
+                        </wps:spPr>
+                        <wps:bodyPr spcFirstLastPara="1" wrap="square" lIns="91425" tIns="91425" rIns="91425" bIns="91425" anchor="ctr" anchorCtr="0">
+                          <a:noAutofit/>
+                        </wps:bodyPr>
+                      </wps:wsp>
+                      <wps:wsp>
+                        <wps:cNvPr id="989166343" name="Google Shape;235;p34">
+                          <a:extLst>
+                            <a:ext uri="{FF2B5EF4-FFF2-40B4-BE49-F238E27FC236}">
+                              <a16:creationId xmlns:a16="http://schemas.microsoft.com/office/drawing/2014/main" id="{6C80B2D5-B723-40A5-423F-951A11620B2C}"/>
+                            </a:ext>
+                          </a:extLst>
+                        </wps:cNvPr>
+                        <wps:cNvSpPr/>
+                        <wps:spPr>
+                          <a:xfrm rot="-1013820" flipH="1">
+                            <a:off x="2492718" y="1913384"/>
+                            <a:ext cx="389372" cy="268674"/>
+                          </a:xfrm>
+                          <a:custGeom>
+                            <a:avLst/>
+                            <a:gdLst/>
+                            <a:ahLst/>
+                            <a:cxnLst/>
+                            <a:rect l="l" t="t" r="r" b="b"/>
+                            <a:pathLst>
+                              <a:path w="2084" h="1438" extrusionOk="0">
+                                <a:moveTo>
+                                  <a:pt x="2083" y="558"/>
+                                </a:moveTo>
+                                <a:cubicBezTo>
+                                  <a:pt x="2083" y="558"/>
+                                  <a:pt x="1548" y="201"/>
+                                  <a:pt x="657" y="1"/>
+                                </a:cubicBezTo>
+                                <a:cubicBezTo>
+                                  <a:pt x="657" y="1"/>
+                                  <a:pt x="189" y="691"/>
+                                  <a:pt x="0" y="1037"/>
+                                </a:cubicBezTo>
+                                <a:cubicBezTo>
+                                  <a:pt x="0" y="1037"/>
+                                  <a:pt x="668" y="1382"/>
+                                  <a:pt x="1314" y="1438"/>
+                                </a:cubicBezTo>
+                                <a:cubicBezTo>
+                                  <a:pt x="1314" y="1438"/>
+                                  <a:pt x="1972" y="803"/>
+                                  <a:pt x="2083" y="558"/>
+                                </a:cubicBezTo>
+                                <a:close/>
+                              </a:path>
+                            </a:pathLst>
+                          </a:custGeom>
+                          <a:gradFill>
+                            <a:gsLst>
+                              <a:gs pos="0">
+                                <a:schemeClr val="lt1"/>
+                              </a:gs>
+                              <a:gs pos="100000">
+                                <a:schemeClr val="lt2"/>
+                              </a:gs>
+                            </a:gsLst>
+                            <a:lin ang="5400012" scaled="0"/>
+                          </a:gradFill>
+                          <a:ln>
+                            <a:noFill/>
+                          </a:ln>
+                          <a:effectLst>
+                            <a:outerShdw blurRad="57150" dist="19050" dir="5400000" algn="bl" rotWithShape="0">
+                              <a:schemeClr val="lt1">
+                                <a:alpha val="50000"/>
+                              </a:schemeClr>
+                            </a:outerShdw>
+                          </a:effectLst>
+                        </wps:spPr>
+                        <wps:bodyPr spcFirstLastPara="1" wrap="square" lIns="91425" tIns="91425" rIns="91425" bIns="91425" anchor="ctr" anchorCtr="0">
+                          <a:noAutofit/>
+                        </wps:bodyPr>
+                      </wps:wsp>
+                      <wps:wsp>
+                        <wps:cNvPr id="1564729293" name="Google Shape;236;p34">
+                          <a:extLst>
+                            <a:ext uri="{FF2B5EF4-FFF2-40B4-BE49-F238E27FC236}">
+                              <a16:creationId xmlns:a16="http://schemas.microsoft.com/office/drawing/2014/main" id="{82F9988A-6215-554B-F844-E883E7E6F889}"/>
+                            </a:ext>
+                          </a:extLst>
+                        </wps:cNvPr>
+                        <wps:cNvSpPr/>
+                        <wps:spPr>
+                          <a:xfrm rot="-1013820" flipH="1">
+                            <a:off x="2982290" y="1356297"/>
+                            <a:ext cx="512124" cy="347893"/>
+                          </a:xfrm>
+                          <a:custGeom>
+                            <a:avLst/>
+                            <a:gdLst/>
+                            <a:ahLst/>
+                            <a:cxnLst/>
+                            <a:rect l="l" t="t" r="r" b="b"/>
+                            <a:pathLst>
+                              <a:path w="2741" h="1862" extrusionOk="0">
+                                <a:moveTo>
+                                  <a:pt x="2741" y="981"/>
+                                </a:moveTo>
+                                <a:cubicBezTo>
+                                  <a:pt x="2741" y="981"/>
+                                  <a:pt x="1048" y="168"/>
+                                  <a:pt x="691" y="90"/>
+                                </a:cubicBezTo>
+                                <a:cubicBezTo>
+                                  <a:pt x="335" y="1"/>
+                                  <a:pt x="1" y="391"/>
+                                  <a:pt x="424" y="847"/>
+                                </a:cubicBezTo>
+                                <a:cubicBezTo>
+                                  <a:pt x="858" y="1304"/>
+                                  <a:pt x="2217" y="1861"/>
+                                  <a:pt x="2217" y="1861"/>
+                                </a:cubicBezTo>
+                                <a:cubicBezTo>
+                                  <a:pt x="2217" y="1861"/>
+                                  <a:pt x="2674" y="1215"/>
+                                  <a:pt x="2741" y="981"/>
+                                </a:cubicBezTo>
+                                <a:close/>
+                              </a:path>
+                            </a:pathLst>
+                          </a:custGeom>
+                          <a:gradFill>
+                            <a:gsLst>
+                              <a:gs pos="0">
+                                <a:schemeClr val="lt1"/>
+                              </a:gs>
+                              <a:gs pos="100000">
+                                <a:schemeClr val="lt2"/>
+                              </a:gs>
+                            </a:gsLst>
+                            <a:lin ang="5400012" scaled="0"/>
+                          </a:gradFill>
+                          <a:ln>
+                            <a:noFill/>
+                          </a:ln>
+                          <a:effectLst>
+                            <a:outerShdw blurRad="57150" dist="19050" dir="5400000" algn="bl" rotWithShape="0">
+                              <a:schemeClr val="lt1">
+                                <a:alpha val="50000"/>
+                              </a:schemeClr>
+                            </a:outerShdw>
+                          </a:effectLst>
+                        </wps:spPr>
+                        <wps:bodyPr spcFirstLastPara="1" wrap="square" lIns="91425" tIns="91425" rIns="91425" bIns="91425" anchor="ctr" anchorCtr="0">
+                          <a:noAutofit/>
+                        </wps:bodyPr>
+                      </wps:wsp>
+                      <wps:wsp>
+                        <wps:cNvPr id="50154677" name="Google Shape;237;p34">
+                          <a:extLst>
+                            <a:ext uri="{FF2B5EF4-FFF2-40B4-BE49-F238E27FC236}">
+                              <a16:creationId xmlns:a16="http://schemas.microsoft.com/office/drawing/2014/main" id="{D5F8271A-AD95-1FAB-324A-A0E7DC2048E6}"/>
+                            </a:ext>
+                          </a:extLst>
+                        </wps:cNvPr>
+                        <wps:cNvSpPr/>
+                        <wps:spPr>
+                          <a:xfrm rot="-1013820" flipH="1">
+                            <a:off x="2737304" y="1659569"/>
+                            <a:ext cx="395724" cy="351817"/>
+                          </a:xfrm>
+                          <a:custGeom>
+                            <a:avLst/>
+                            <a:gdLst/>
+                            <a:ahLst/>
+                            <a:cxnLst/>
+                            <a:rect l="l" t="t" r="r" b="b"/>
+                            <a:pathLst>
+                              <a:path w="2118" h="1883" extrusionOk="0">
+                                <a:moveTo>
+                                  <a:pt x="2117" y="847"/>
+                                </a:moveTo>
+                                <a:cubicBezTo>
+                                  <a:pt x="2117" y="847"/>
+                                  <a:pt x="1315" y="156"/>
+                                  <a:pt x="569" y="0"/>
+                                </a:cubicBezTo>
+                                <a:cubicBezTo>
+                                  <a:pt x="569" y="0"/>
+                                  <a:pt x="246" y="357"/>
+                                  <a:pt x="1" y="891"/>
+                                </a:cubicBezTo>
+                                <a:cubicBezTo>
+                                  <a:pt x="1" y="891"/>
+                                  <a:pt x="580" y="1370"/>
+                                  <a:pt x="1460" y="1883"/>
+                                </a:cubicBezTo>
+                                <a:cubicBezTo>
+                                  <a:pt x="1460" y="1883"/>
+                                  <a:pt x="1973" y="1304"/>
+                                  <a:pt x="2117" y="847"/>
+                                </a:cubicBezTo>
+                                <a:close/>
+                              </a:path>
+                            </a:pathLst>
+                          </a:custGeom>
+                          <a:gradFill>
+                            <a:gsLst>
+                              <a:gs pos="0">
+                                <a:schemeClr val="lt1"/>
+                              </a:gs>
+                              <a:gs pos="100000">
+                                <a:schemeClr val="lt2"/>
+                              </a:gs>
+                            </a:gsLst>
+                            <a:lin ang="5400012" scaled="0"/>
+                          </a:gradFill>
+                          <a:ln>
+                            <a:noFill/>
+                          </a:ln>
+                          <a:effectLst>
+                            <a:outerShdw blurRad="57150" dist="19050" dir="5400000" algn="bl" rotWithShape="0">
+                              <a:schemeClr val="lt1">
+                                <a:alpha val="50000"/>
+                              </a:schemeClr>
+                            </a:outerShdw>
+                          </a:effectLst>
+                        </wps:spPr>
+                        <wps:bodyPr spcFirstLastPara="1" wrap="square" lIns="91425" tIns="91425" rIns="91425" bIns="91425" anchor="ctr" anchorCtr="0">
+                          <a:noAutofit/>
+                        </wps:bodyPr>
+                      </wps:wsp>
+                      <wps:wsp>
+                        <wps:cNvPr id="1160959541" name="Google Shape;238;p34">
+                          <a:extLst>
+                            <a:ext uri="{FF2B5EF4-FFF2-40B4-BE49-F238E27FC236}">
+                              <a16:creationId xmlns:a16="http://schemas.microsoft.com/office/drawing/2014/main" id="{2CACA8C4-B6B4-AD76-E1BA-00E0798C66B8}"/>
+                            </a:ext>
+                          </a:extLst>
+                        </wps:cNvPr>
+                        <wps:cNvSpPr/>
+                        <wps:spPr>
+                          <a:xfrm rot="-1013820" flipH="1">
+                            <a:off x="2315485" y="2318194"/>
+                            <a:ext cx="351817" cy="244198"/>
+                          </a:xfrm>
+                          <a:custGeom>
+                            <a:avLst/>
+                            <a:gdLst/>
+                            <a:ahLst/>
+                            <a:cxnLst/>
+                            <a:rect l="l" t="t" r="r" b="b"/>
+                            <a:pathLst>
+                              <a:path w="1883" h="1307" extrusionOk="0">
+                                <a:moveTo>
+                                  <a:pt x="680" y="1"/>
+                                </a:moveTo>
+                                <a:lnTo>
+                                  <a:pt x="0" y="992"/>
+                                </a:lnTo>
+                                <a:cubicBezTo>
+                                  <a:pt x="0" y="992"/>
+                                  <a:pt x="234" y="1306"/>
+                                  <a:pt x="853" y="1306"/>
+                                </a:cubicBezTo>
+                                <a:cubicBezTo>
+                                  <a:pt x="924" y="1306"/>
+                                  <a:pt x="1000" y="1302"/>
+                                  <a:pt x="1081" y="1293"/>
+                                </a:cubicBezTo>
+                                <a:cubicBezTo>
+                                  <a:pt x="1883" y="1204"/>
+                                  <a:pt x="1326" y="213"/>
+                                  <a:pt x="1326" y="213"/>
+                                </a:cubicBezTo>
+                                <a:lnTo>
+                                  <a:pt x="680" y="1"/>
+                                </a:lnTo>
+                                <a:close/>
+                              </a:path>
+                            </a:pathLst>
+                          </a:custGeom>
+                          <a:gradFill>
+                            <a:gsLst>
+                              <a:gs pos="0">
+                                <a:schemeClr val="accent1"/>
+                              </a:gs>
+                              <a:gs pos="100000">
+                                <a:schemeClr val="dk1"/>
+                              </a:gs>
+                            </a:gsLst>
+                            <a:lin ang="5400012" scaled="0"/>
+                          </a:gradFill>
+                          <a:ln>
+                            <a:noFill/>
+                          </a:ln>
+                          <a:effectLst>
+                            <a:outerShdw blurRad="57150" dist="19050" dir="5400000" algn="bl" rotWithShape="0">
+                              <a:schemeClr val="lt1">
+                                <a:alpha val="50000"/>
+                              </a:schemeClr>
+                            </a:outerShdw>
+                          </a:effectLst>
+                        </wps:spPr>
+                        <wps:bodyPr spcFirstLastPara="1" wrap="square" lIns="91425" tIns="91425" rIns="91425" bIns="91425" anchor="ctr" anchorCtr="0">
+                          <a:noAutofit/>
+                        </wps:bodyPr>
+                      </wps:wsp>
+                      <wps:wsp>
+                        <wps:cNvPr id="1287367312" name="Google Shape;239;p34">
+                          <a:extLst>
+                            <a:ext uri="{FF2B5EF4-FFF2-40B4-BE49-F238E27FC236}">
+                              <a16:creationId xmlns:a16="http://schemas.microsoft.com/office/drawing/2014/main" id="{C54D4ACE-FFE4-3B2F-F37C-6700524E3160}"/>
+                            </a:ext>
+                          </a:extLst>
+                        </wps:cNvPr>
+                        <wps:cNvSpPr/>
+                        <wps:spPr>
+                          <a:xfrm rot="-1013820" flipH="1">
+                            <a:off x="3189449" y="1643495"/>
+                            <a:ext cx="162550" cy="201972"/>
+                          </a:xfrm>
+                          <a:custGeom>
+                            <a:avLst/>
+                            <a:gdLst/>
+                            <a:ahLst/>
+                            <a:cxnLst/>
+                            <a:rect l="l" t="t" r="r" b="b"/>
+                            <a:pathLst>
+                              <a:path w="870" h="1081" extrusionOk="0">
+                                <a:moveTo>
+                                  <a:pt x="557" y="0"/>
+                                </a:moveTo>
+                                <a:lnTo>
+                                  <a:pt x="0" y="880"/>
+                                </a:lnTo>
+                                <a:cubicBezTo>
+                                  <a:pt x="56" y="1058"/>
+                                  <a:pt x="246" y="1080"/>
+                                  <a:pt x="246" y="1080"/>
+                                </a:cubicBezTo>
+                                <a:lnTo>
+                                  <a:pt x="869" y="156"/>
+                                </a:lnTo>
+                                <a:cubicBezTo>
+                                  <a:pt x="736" y="11"/>
+                                  <a:pt x="557" y="0"/>
+                                  <a:pt x="557" y="0"/>
+                                </a:cubicBezTo>
+                                <a:close/>
+                              </a:path>
+                            </a:pathLst>
+                          </a:custGeom>
+                          <a:gradFill>
+                            <a:gsLst>
+                              <a:gs pos="0">
+                                <a:schemeClr val="accent1"/>
+                              </a:gs>
+                              <a:gs pos="100000">
+                                <a:schemeClr val="dk1"/>
+                              </a:gs>
+                            </a:gsLst>
+                            <a:lin ang="5400012" scaled="0"/>
+                          </a:gradFill>
+                          <a:ln>
+                            <a:noFill/>
+                          </a:ln>
+                          <a:effectLst>
+                            <a:outerShdw blurRad="57150" dist="19050" dir="5400000" algn="bl" rotWithShape="0">
+                              <a:schemeClr val="lt1">
+                                <a:alpha val="50000"/>
+                              </a:schemeClr>
+                            </a:outerShdw>
+                          </a:effectLst>
+                        </wps:spPr>
+                        <wps:bodyPr spcFirstLastPara="1" wrap="square" lIns="91425" tIns="91425" rIns="91425" bIns="91425" anchor="ctr" anchorCtr="0">
+                          <a:noAutofit/>
+                        </wps:bodyPr>
+                      </wps:wsp>
+                      <wps:wsp>
+                        <wps:cNvPr id="1883114220" name="Google Shape;240;p34">
+                          <a:extLst>
+                            <a:ext uri="{FF2B5EF4-FFF2-40B4-BE49-F238E27FC236}">
+                              <a16:creationId xmlns:a16="http://schemas.microsoft.com/office/drawing/2014/main" id="{E371C664-CC50-EC0B-E8DE-FDF833C2CD67}"/>
+                            </a:ext>
+                          </a:extLst>
+                        </wps:cNvPr>
+                        <wps:cNvSpPr/>
+                        <wps:spPr>
+                          <a:xfrm rot="-1013820" flipH="1">
+                            <a:off x="2876178" y="1996948"/>
+                            <a:ext cx="162363" cy="181233"/>
+                          </a:xfrm>
+                          <a:custGeom>
+                            <a:avLst/>
+                            <a:gdLst/>
+                            <a:ahLst/>
+                            <a:cxnLst/>
+                            <a:rect l="l" t="t" r="r" b="b"/>
+                            <a:pathLst>
+                              <a:path w="869" h="970" extrusionOk="0">
+                                <a:moveTo>
+                                  <a:pt x="602" y="1"/>
+                                </a:moveTo>
+                                <a:lnTo>
+                                  <a:pt x="0" y="725"/>
+                                </a:lnTo>
+                                <a:cubicBezTo>
+                                  <a:pt x="0" y="881"/>
+                                  <a:pt x="256" y="970"/>
+                                  <a:pt x="256" y="970"/>
+                                </a:cubicBezTo>
+                                <a:lnTo>
+                                  <a:pt x="869" y="190"/>
+                                </a:lnTo>
+                                <a:cubicBezTo>
+                                  <a:pt x="824" y="23"/>
+                                  <a:pt x="602" y="1"/>
+                                  <a:pt x="602" y="1"/>
+                                </a:cubicBezTo>
+                                <a:close/>
+                              </a:path>
+                            </a:pathLst>
+                          </a:custGeom>
+                          <a:gradFill>
+                            <a:gsLst>
+                              <a:gs pos="0">
+                                <a:schemeClr val="accent1"/>
+                              </a:gs>
+                              <a:gs pos="100000">
+                                <a:schemeClr val="dk1"/>
+                              </a:gs>
+                            </a:gsLst>
+                            <a:lin ang="5400012" scaled="0"/>
+                          </a:gradFill>
+                          <a:ln>
+                            <a:noFill/>
+                          </a:ln>
+                          <a:effectLst>
+                            <a:outerShdw blurRad="57150" dist="19050" dir="5400000" algn="bl" rotWithShape="0">
+                              <a:schemeClr val="lt1">
+                                <a:alpha val="50000"/>
+                              </a:schemeClr>
+                            </a:outerShdw>
+                          </a:effectLst>
+                        </wps:spPr>
+                        <wps:bodyPr spcFirstLastPara="1" wrap="square" lIns="91425" tIns="91425" rIns="91425" bIns="91425" anchor="ctr" anchorCtr="0">
+                          <a:noAutofit/>
+                        </wps:bodyPr>
+                      </wps:wsp>
+                      <wps:wsp>
+                        <wps:cNvPr id="1099593075" name="Google Shape;241;p34">
+                          <a:extLst>
+                            <a:ext uri="{FF2B5EF4-FFF2-40B4-BE49-F238E27FC236}">
+                              <a16:creationId xmlns:a16="http://schemas.microsoft.com/office/drawing/2014/main" id="{332AC189-1811-B6AE-D4D9-00001671BA8B}"/>
+                            </a:ext>
+                          </a:extLst>
+                        </wps:cNvPr>
+                        <wps:cNvSpPr/>
+                        <wps:spPr>
+                          <a:xfrm rot="-1013820" flipH="1">
+                            <a:off x="2491675" y="2084951"/>
+                            <a:ext cx="551734" cy="366390"/>
+                          </a:xfrm>
+                          <a:custGeom>
+                            <a:avLst/>
+                            <a:gdLst/>
+                            <a:ahLst/>
+                            <a:cxnLst/>
+                            <a:rect l="l" t="t" r="r" b="b"/>
+                            <a:pathLst>
+                              <a:path w="2953" h="1961" extrusionOk="0">
+                                <a:moveTo>
+                                  <a:pt x="2953" y="780"/>
+                                </a:moveTo>
+                                <a:cubicBezTo>
+                                  <a:pt x="2953" y="780"/>
+                                  <a:pt x="1081" y="134"/>
+                                  <a:pt x="636" y="0"/>
+                                </a:cubicBezTo>
+                                <a:cubicBezTo>
+                                  <a:pt x="636" y="0"/>
+                                  <a:pt x="146" y="557"/>
+                                  <a:pt x="1" y="813"/>
+                                </a:cubicBezTo>
+                                <a:cubicBezTo>
+                                  <a:pt x="1" y="813"/>
+                                  <a:pt x="1616" y="1961"/>
+                                  <a:pt x="2206" y="1927"/>
+                                </a:cubicBezTo>
+                                <a:cubicBezTo>
+                                  <a:pt x="2797" y="1905"/>
+                                  <a:pt x="2897" y="1203"/>
+                                  <a:pt x="2953" y="780"/>
+                                </a:cubicBezTo>
+                                <a:close/>
+                              </a:path>
+                            </a:pathLst>
+                          </a:custGeom>
+                          <a:gradFill>
+                            <a:gsLst>
+                              <a:gs pos="0">
+                                <a:schemeClr val="lt2"/>
+                              </a:gs>
+                              <a:gs pos="100000">
+                                <a:schemeClr val="accent1"/>
+                              </a:gs>
+                            </a:gsLst>
+                            <a:lin ang="5400012" scaled="0"/>
+                          </a:gradFill>
+                          <a:ln>
+                            <a:noFill/>
+                          </a:ln>
+                          <a:effectLst>
+                            <a:outerShdw blurRad="57150" dist="19050" dir="5400000" algn="bl" rotWithShape="0">
+                              <a:schemeClr val="lt1">
+                                <a:alpha val="50000"/>
+                              </a:schemeClr>
+                            </a:outerShdw>
+                          </a:effectLst>
+                        </wps:spPr>
+                        <wps:bodyPr spcFirstLastPara="1" wrap="square" lIns="91425" tIns="91425" rIns="91425" bIns="91425" anchor="ctr" anchorCtr="0">
+                          <a:noAutofit/>
+                        </wps:bodyPr>
+                      </wps:wsp>
+                      <wps:wsp>
+                        <wps:cNvPr id="1013102983" name="Google Shape;242;p34">
+                          <a:extLst>
+                            <a:ext uri="{FF2B5EF4-FFF2-40B4-BE49-F238E27FC236}">
+                              <a16:creationId xmlns:a16="http://schemas.microsoft.com/office/drawing/2014/main" id="{00414A9E-0457-51E0-D11F-818D65F338E0}"/>
+                            </a:ext>
+                          </a:extLst>
+                        </wps:cNvPr>
+                        <wps:cNvSpPr/>
+                        <wps:spPr>
+                          <a:xfrm rot="-1013820" flipH="1">
+                            <a:off x="2546535" y="2159946"/>
+                            <a:ext cx="508014" cy="283247"/>
+                          </a:xfrm>
+                          <a:custGeom>
+                            <a:avLst/>
+                            <a:gdLst/>
+                            <a:ahLst/>
+                            <a:cxnLst/>
+                            <a:rect l="l" t="t" r="r" b="b"/>
+                            <a:pathLst>
+                              <a:path w="2719" h="1516" extrusionOk="0">
+                                <a:moveTo>
+                                  <a:pt x="1861" y="1059"/>
+                                </a:moveTo>
+                                <a:cubicBezTo>
+                                  <a:pt x="1527" y="903"/>
+                                  <a:pt x="1137" y="792"/>
+                                  <a:pt x="836" y="558"/>
+                                </a:cubicBezTo>
+                                <a:cubicBezTo>
+                                  <a:pt x="625" y="391"/>
+                                  <a:pt x="435" y="201"/>
+                                  <a:pt x="257" y="1"/>
+                                </a:cubicBezTo>
+                                <a:cubicBezTo>
+                                  <a:pt x="157" y="134"/>
+                                  <a:pt x="45" y="268"/>
+                                  <a:pt x="1" y="368"/>
+                                </a:cubicBezTo>
+                                <a:cubicBezTo>
+                                  <a:pt x="1" y="368"/>
+                                  <a:pt x="1616" y="1516"/>
+                                  <a:pt x="2206" y="1482"/>
+                                </a:cubicBezTo>
+                                <a:cubicBezTo>
+                                  <a:pt x="2451" y="1471"/>
+                                  <a:pt x="2607" y="1349"/>
+                                  <a:pt x="2719" y="1170"/>
+                                </a:cubicBezTo>
+                                <a:cubicBezTo>
+                                  <a:pt x="2451" y="1237"/>
+                                  <a:pt x="2140" y="1193"/>
+                                  <a:pt x="1861" y="1059"/>
+                                </a:cubicBezTo>
+                                <a:close/>
+                              </a:path>
+                            </a:pathLst>
+                          </a:custGeom>
+                          <a:gradFill>
+                            <a:gsLst>
+                              <a:gs pos="0">
+                                <a:schemeClr val="lt1">
+                                  <a:alpha val="48370"/>
+                                </a:schemeClr>
+                              </a:gs>
+                              <a:gs pos="100000">
+                                <a:schemeClr val="lt2">
+                                  <a:alpha val="48370"/>
+                                </a:schemeClr>
+                              </a:gs>
+                            </a:gsLst>
+                            <a:lin ang="5400012" scaled="0"/>
+                          </a:gradFill>
+                          <a:ln>
+                            <a:noFill/>
+                          </a:ln>
+                          <a:effectLst>
+                            <a:outerShdw blurRad="57150" dist="19050" dir="5400000" algn="bl" rotWithShape="0">
+                              <a:schemeClr val="lt1">
+                                <a:alpha val="50000"/>
+                              </a:schemeClr>
+                            </a:outerShdw>
+                          </a:effectLst>
+                        </wps:spPr>
+                        <wps:bodyPr spcFirstLastPara="1" wrap="square" lIns="91425" tIns="91425" rIns="91425" bIns="91425" anchor="ctr" anchorCtr="0">
+                          <a:noAutofit/>
+                        </wps:bodyPr>
+                      </wps:wsp>
+                      <wps:wsp>
+                        <wps:cNvPr id="424040857" name="Google Shape;243;p34">
+                          <a:extLst>
+                            <a:ext uri="{FF2B5EF4-FFF2-40B4-BE49-F238E27FC236}">
+                              <a16:creationId xmlns:a16="http://schemas.microsoft.com/office/drawing/2014/main" id="{43F39CEF-98D4-E01B-817E-1C9E4E6DC096}"/>
+                            </a:ext>
+                          </a:extLst>
+                        </wps:cNvPr>
+                        <wps:cNvSpPr/>
+                        <wps:spPr>
+                          <a:xfrm rot="-1013820" flipH="1">
+                            <a:off x="2881045" y="1725062"/>
+                            <a:ext cx="466349" cy="368632"/>
+                          </a:xfrm>
+                          <a:custGeom>
+                            <a:avLst/>
+                            <a:gdLst/>
+                            <a:ahLst/>
+                            <a:cxnLst/>
+                            <a:rect l="l" t="t" r="r" b="b"/>
+                            <a:pathLst>
+                              <a:path w="2496" h="1973" extrusionOk="0">
+                                <a:moveTo>
+                                  <a:pt x="2496" y="1171"/>
+                                </a:moveTo>
+                                <a:cubicBezTo>
+                                  <a:pt x="2496" y="1171"/>
+                                  <a:pt x="1716" y="491"/>
+                                  <a:pt x="624" y="1"/>
+                                </a:cubicBezTo>
+                                <a:cubicBezTo>
+                                  <a:pt x="624" y="1"/>
+                                  <a:pt x="201" y="435"/>
+                                  <a:pt x="1" y="925"/>
+                                </a:cubicBezTo>
+                                <a:cubicBezTo>
+                                  <a:pt x="1" y="925"/>
+                                  <a:pt x="970" y="1739"/>
+                                  <a:pt x="1916" y="1973"/>
+                                </a:cubicBezTo>
+                                <a:cubicBezTo>
+                                  <a:pt x="1916" y="1973"/>
+                                  <a:pt x="2407" y="1449"/>
+                                  <a:pt x="2496" y="1171"/>
+                                </a:cubicBezTo>
+                                <a:close/>
+                              </a:path>
+                            </a:pathLst>
+                          </a:custGeom>
+                          <a:gradFill>
+                            <a:gsLst>
+                              <a:gs pos="0">
+                                <a:schemeClr val="lt2"/>
+                              </a:gs>
+                              <a:gs pos="100000">
+                                <a:schemeClr val="accent1"/>
+                              </a:gs>
+                            </a:gsLst>
+                            <a:lin ang="5400012" scaled="0"/>
+                          </a:gradFill>
+                          <a:ln>
+                            <a:noFill/>
+                          </a:ln>
+                          <a:effectLst>
+                            <a:outerShdw blurRad="57150" dist="19050" dir="5400000" algn="bl" rotWithShape="0">
+                              <a:schemeClr val="lt1">
+                                <a:alpha val="50000"/>
+                              </a:schemeClr>
+                            </a:outerShdw>
+                          </a:effectLst>
+                        </wps:spPr>
+                        <wps:bodyPr spcFirstLastPara="1" wrap="square" lIns="91425" tIns="91425" rIns="91425" bIns="91425" anchor="ctr" anchorCtr="0">
+                          <a:noAutofit/>
+                        </wps:bodyPr>
+                      </wps:wsp>
+                      <wps:wsp>
+                        <wps:cNvPr id="134432055" name="Google Shape;244;p34">
+                          <a:extLst>
+                            <a:ext uri="{FF2B5EF4-FFF2-40B4-BE49-F238E27FC236}">
+                              <a16:creationId xmlns:a16="http://schemas.microsoft.com/office/drawing/2014/main" id="{9921A3A0-87DF-1F53-F578-236B4832C801}"/>
+                            </a:ext>
+                          </a:extLst>
+                        </wps:cNvPr>
+                        <wps:cNvSpPr/>
+                        <wps:spPr>
+                          <a:xfrm rot="-1013820" flipH="1">
+                            <a:off x="2974419" y="1821614"/>
+                            <a:ext cx="387316" cy="258211"/>
+                          </a:xfrm>
+                          <a:custGeom>
+                            <a:avLst/>
+                            <a:gdLst/>
+                            <a:ahLst/>
+                            <a:cxnLst/>
+                            <a:rect l="l" t="t" r="r" b="b"/>
+                            <a:pathLst>
+                              <a:path w="2073" h="1382" extrusionOk="0">
+                                <a:moveTo>
+                                  <a:pt x="179" y="0"/>
+                                </a:moveTo>
+                                <a:cubicBezTo>
+                                  <a:pt x="112" y="101"/>
+                                  <a:pt x="45" y="212"/>
+                                  <a:pt x="1" y="334"/>
+                                </a:cubicBezTo>
+                                <a:cubicBezTo>
+                                  <a:pt x="1" y="334"/>
+                                  <a:pt x="970" y="1148"/>
+                                  <a:pt x="1916" y="1382"/>
+                                </a:cubicBezTo>
+                                <a:cubicBezTo>
+                                  <a:pt x="1916" y="1382"/>
+                                  <a:pt x="1983" y="1315"/>
+                                  <a:pt x="2072" y="1214"/>
+                                </a:cubicBezTo>
+                                <a:cubicBezTo>
+                                  <a:pt x="1983" y="1203"/>
+                                  <a:pt x="958" y="936"/>
+                                  <a:pt x="179" y="0"/>
+                                </a:cubicBezTo>
+                                <a:close/>
+                              </a:path>
+                            </a:pathLst>
+                          </a:custGeom>
+                          <a:gradFill>
+                            <a:gsLst>
+                              <a:gs pos="0">
+                                <a:schemeClr val="lt1">
+                                  <a:alpha val="48370"/>
+                                </a:schemeClr>
+                              </a:gs>
+                              <a:gs pos="100000">
+                                <a:schemeClr val="lt2">
+                                  <a:alpha val="48370"/>
+                                </a:schemeClr>
+                              </a:gs>
+                            </a:gsLst>
+                            <a:lin ang="5400012" scaled="0"/>
+                          </a:gradFill>
+                          <a:ln>
+                            <a:noFill/>
+                          </a:ln>
+                          <a:effectLst>
+                            <a:outerShdw blurRad="57150" dist="19050" dir="5400000" algn="bl" rotWithShape="0">
+                              <a:schemeClr val="lt1">
+                                <a:alpha val="50000"/>
+                              </a:schemeClr>
+                            </a:outerShdw>
+                          </a:effectLst>
+                        </wps:spPr>
+                        <wps:bodyPr spcFirstLastPara="1" wrap="square" lIns="91425" tIns="91425" rIns="91425" bIns="91425" anchor="ctr" anchorCtr="0">
+                          <a:noAutofit/>
+                        </wps:bodyPr>
+                      </wps:wsp>
+                      <wps:wsp>
+                        <wps:cNvPr id="1349703517" name="Google Shape;245;p34">
+                          <a:extLst>
+                            <a:ext uri="{FF2B5EF4-FFF2-40B4-BE49-F238E27FC236}">
+                              <a16:creationId xmlns:a16="http://schemas.microsoft.com/office/drawing/2014/main" id="{058A2454-49D9-4806-9551-142189D198CD}"/>
+                            </a:ext>
+                          </a:extLst>
+                        </wps:cNvPr>
+                        <wps:cNvSpPr/>
+                        <wps:spPr>
+                          <a:xfrm rot="-1013820" flipH="1">
+                            <a:off x="3199543" y="1437852"/>
+                            <a:ext cx="651693" cy="306228"/>
+                          </a:xfrm>
+                          <a:custGeom>
+                            <a:avLst/>
+                            <a:gdLst/>
+                            <a:ahLst/>
+                            <a:cxnLst/>
+                            <a:rect l="l" t="t" r="r" b="b"/>
+                            <a:pathLst>
+                              <a:path w="3488" h="1639" extrusionOk="0">
+                                <a:moveTo>
+                                  <a:pt x="3487" y="680"/>
+                                </a:moveTo>
+                                <a:cubicBezTo>
+                                  <a:pt x="3487" y="680"/>
+                                  <a:pt x="2864" y="1"/>
+                                  <a:pt x="1438" y="23"/>
+                                </a:cubicBezTo>
+                                <a:cubicBezTo>
+                                  <a:pt x="1" y="34"/>
+                                  <a:pt x="101" y="680"/>
+                                  <a:pt x="736" y="981"/>
+                                </a:cubicBezTo>
+                                <a:cubicBezTo>
+                                  <a:pt x="1371" y="1282"/>
+                                  <a:pt x="2563" y="1594"/>
+                                  <a:pt x="2897" y="1638"/>
+                                </a:cubicBezTo>
+                                <a:cubicBezTo>
+                                  <a:pt x="2897" y="1638"/>
+                                  <a:pt x="3476" y="825"/>
+                                  <a:pt x="3487" y="680"/>
+                                </a:cubicBezTo>
+                                <a:close/>
+                              </a:path>
+                            </a:pathLst>
+                          </a:custGeom>
+                          <a:gradFill>
+                            <a:gsLst>
+                              <a:gs pos="0">
+                                <a:schemeClr val="lt2"/>
+                              </a:gs>
+                              <a:gs pos="100000">
+                                <a:schemeClr val="accent1"/>
+                              </a:gs>
+                            </a:gsLst>
+                            <a:lin ang="5400012" scaled="0"/>
+                          </a:gradFill>
+                          <a:ln>
+                            <a:noFill/>
+                          </a:ln>
+                          <a:effectLst>
+                            <a:outerShdw blurRad="57150" dist="19050" dir="5400000" algn="bl" rotWithShape="0">
+                              <a:schemeClr val="lt1">
+                                <a:alpha val="50000"/>
+                              </a:schemeClr>
+                            </a:outerShdw>
+                          </a:effectLst>
+                        </wps:spPr>
+                        <wps:bodyPr spcFirstLastPara="1" wrap="square" lIns="91425" tIns="91425" rIns="91425" bIns="91425" anchor="ctr" anchorCtr="0">
+                          <a:noAutofit/>
+                        </wps:bodyPr>
+                      </wps:wsp>
+                      <wps:wsp>
+                        <wps:cNvPr id="1801631053" name="Google Shape;246;p34">
+                          <a:extLst>
+                            <a:ext uri="{FF2B5EF4-FFF2-40B4-BE49-F238E27FC236}">
+                              <a16:creationId xmlns:a16="http://schemas.microsoft.com/office/drawing/2014/main" id="{5811444B-621E-EA70-9492-411785825510}"/>
+                            </a:ext>
+                          </a:extLst>
+                        </wps:cNvPr>
+                        <wps:cNvSpPr/>
+                        <wps:spPr>
+                          <a:xfrm rot="-1013820" flipH="1">
+                            <a:off x="3275353" y="1499176"/>
+                            <a:ext cx="545382" cy="239527"/>
+                          </a:xfrm>
+                          <a:custGeom>
+                            <a:avLst/>
+                            <a:gdLst/>
+                            <a:ahLst/>
+                            <a:cxnLst/>
+                            <a:rect l="l" t="t" r="r" b="b"/>
+                            <a:pathLst>
+                              <a:path w="2919" h="1282" extrusionOk="0">
+                                <a:moveTo>
+                                  <a:pt x="1137" y="590"/>
+                                </a:moveTo>
+                                <a:cubicBezTo>
+                                  <a:pt x="769" y="435"/>
+                                  <a:pt x="402" y="267"/>
+                                  <a:pt x="123" y="0"/>
+                                </a:cubicBezTo>
+                                <a:cubicBezTo>
+                                  <a:pt x="1" y="201"/>
+                                  <a:pt x="179" y="468"/>
+                                  <a:pt x="524" y="624"/>
+                                </a:cubicBezTo>
+                                <a:cubicBezTo>
+                                  <a:pt x="1159" y="925"/>
+                                  <a:pt x="2351" y="1237"/>
+                                  <a:pt x="2685" y="1281"/>
+                                </a:cubicBezTo>
+                                <a:cubicBezTo>
+                                  <a:pt x="2685" y="1281"/>
+                                  <a:pt x="2796" y="1125"/>
+                                  <a:pt x="2919" y="947"/>
+                                </a:cubicBezTo>
+                                <a:cubicBezTo>
+                                  <a:pt x="2317" y="958"/>
+                                  <a:pt x="1660" y="802"/>
+                                  <a:pt x="1137" y="590"/>
+                                </a:cubicBezTo>
+                                <a:close/>
+                              </a:path>
+                            </a:pathLst>
+                          </a:custGeom>
+                          <a:gradFill>
+                            <a:gsLst>
+                              <a:gs pos="0">
+                                <a:schemeClr val="lt1">
+                                  <a:alpha val="48370"/>
+                                </a:schemeClr>
+                              </a:gs>
+                              <a:gs pos="100000">
+                                <a:schemeClr val="lt2">
+                                  <a:alpha val="48370"/>
+                                </a:schemeClr>
+                              </a:gs>
+                            </a:gsLst>
+                            <a:lin ang="5400012" scaled="0"/>
+                          </a:gradFill>
+                          <a:ln>
+                            <a:noFill/>
+                          </a:ln>
+                          <a:effectLst>
+                            <a:outerShdw blurRad="57150" dist="19050" dir="5400000" algn="bl" rotWithShape="0">
+                              <a:schemeClr val="lt1">
+                                <a:alpha val="50000"/>
+                              </a:schemeClr>
+                            </a:outerShdw>
+                          </a:effectLst>
+                        </wps:spPr>
+                        <wps:bodyPr spcFirstLastPara="1" wrap="square" lIns="91425" tIns="91425" rIns="91425" bIns="91425" anchor="ctr" anchorCtr="0">
+                          <a:noAutofit/>
+                        </wps:bodyPr>
+                      </wps:wsp>
+                      <wps:wsp>
+                        <wps:cNvPr id="880024580" name="Google Shape;247;p34">
+                          <a:extLst>
+                            <a:ext uri="{FF2B5EF4-FFF2-40B4-BE49-F238E27FC236}">
+                              <a16:creationId xmlns:a16="http://schemas.microsoft.com/office/drawing/2014/main" id="{DAA246A7-B8EC-BE90-ACEA-3AFB91672BCE}"/>
+                            </a:ext>
+                          </a:extLst>
+                        </wps:cNvPr>
+                        <wps:cNvSpPr/>
+                        <wps:spPr>
+                          <a:xfrm rot="-1013820" flipH="1">
+                            <a:off x="140911" y="2966028"/>
+                            <a:ext cx="1390452" cy="1176149"/>
+                          </a:xfrm>
+                          <a:custGeom>
+                            <a:avLst/>
+                            <a:gdLst/>
+                            <a:ahLst/>
+                            <a:cxnLst/>
+                            <a:rect l="l" t="t" r="r" b="b"/>
+                            <a:pathLst>
+                              <a:path w="7442" h="6295" extrusionOk="0">
+                                <a:moveTo>
+                                  <a:pt x="7441" y="4044"/>
+                                </a:moveTo>
+                                <a:cubicBezTo>
+                                  <a:pt x="7441" y="4044"/>
+                                  <a:pt x="3364" y="2752"/>
+                                  <a:pt x="1627" y="1"/>
+                                </a:cubicBezTo>
+                                <a:lnTo>
+                                  <a:pt x="0" y="1081"/>
+                                </a:lnTo>
+                                <a:cubicBezTo>
+                                  <a:pt x="0" y="1081"/>
+                                  <a:pt x="2317" y="4902"/>
+                                  <a:pt x="2974" y="6294"/>
+                                </a:cubicBezTo>
+                                <a:cubicBezTo>
+                                  <a:pt x="2974" y="6294"/>
+                                  <a:pt x="5659" y="6083"/>
+                                  <a:pt x="7441" y="4044"/>
+                                </a:cubicBezTo>
+                                <a:close/>
+                              </a:path>
+                            </a:pathLst>
+                          </a:custGeom>
+                          <a:gradFill>
+                            <a:gsLst>
+                              <a:gs pos="0">
+                                <a:schemeClr val="lt2"/>
+                              </a:gs>
+                              <a:gs pos="100000">
+                                <a:schemeClr val="accent1"/>
+                              </a:gs>
+                            </a:gsLst>
+                            <a:lin ang="5400012" scaled="0"/>
+                          </a:gradFill>
+                          <a:ln>
+                            <a:noFill/>
+                          </a:ln>
+                          <a:effectLst>
+                            <a:outerShdw blurRad="57150" dist="19050" dir="5400000" algn="bl" rotWithShape="0">
+                              <a:schemeClr val="lt1">
+                                <a:alpha val="50000"/>
+                              </a:schemeClr>
+                            </a:outerShdw>
+                          </a:effectLst>
+                        </wps:spPr>
+                        <wps:bodyPr spcFirstLastPara="1" wrap="square" lIns="91425" tIns="91425" rIns="91425" bIns="91425" anchor="ctr" anchorCtr="0">
+                          <a:noAutofit/>
+                        </wps:bodyPr>
+                      </wps:wsp>
+                      <wps:wsp>
+                        <wps:cNvPr id="1120598239" name="Google Shape;248;p34">
+                          <a:extLst>
+                            <a:ext uri="{FF2B5EF4-FFF2-40B4-BE49-F238E27FC236}">
+                              <a16:creationId xmlns:a16="http://schemas.microsoft.com/office/drawing/2014/main" id="{5AE917CE-9C27-1D29-FFCB-024FD1C9F0DE}"/>
+                            </a:ext>
+                          </a:extLst>
+                        </wps:cNvPr>
+                        <wps:cNvSpPr/>
+                        <wps:spPr>
+                          <a:xfrm rot="-1013820" flipH="1">
+                            <a:off x="503214" y="3064301"/>
+                            <a:ext cx="1042746" cy="1024062"/>
+                          </a:xfrm>
+                          <a:custGeom>
+                            <a:avLst/>
+                            <a:gdLst/>
+                            <a:ahLst/>
+                            <a:cxnLst/>
+                            <a:rect l="l" t="t" r="r" b="b"/>
+                            <a:pathLst>
+                              <a:path w="5581" h="5481" extrusionOk="0">
+                                <a:moveTo>
+                                  <a:pt x="3721" y="3999"/>
+                                </a:moveTo>
+                                <a:cubicBezTo>
+                                  <a:pt x="2351" y="2996"/>
+                                  <a:pt x="1058" y="1593"/>
+                                  <a:pt x="390" y="0"/>
+                                </a:cubicBezTo>
+                                <a:lnTo>
+                                  <a:pt x="0" y="267"/>
+                                </a:lnTo>
+                                <a:cubicBezTo>
+                                  <a:pt x="0" y="267"/>
+                                  <a:pt x="2317" y="4088"/>
+                                  <a:pt x="2974" y="5480"/>
+                                </a:cubicBezTo>
+                                <a:cubicBezTo>
+                                  <a:pt x="2974" y="5480"/>
+                                  <a:pt x="4222" y="5380"/>
+                                  <a:pt x="5581" y="4678"/>
+                                </a:cubicBezTo>
+                                <a:cubicBezTo>
+                                  <a:pt x="4946" y="4645"/>
+                                  <a:pt x="4333" y="4444"/>
+                                  <a:pt x="3721" y="3999"/>
+                                </a:cubicBezTo>
+                                <a:close/>
+                              </a:path>
+                            </a:pathLst>
+                          </a:custGeom>
+                          <a:gradFill>
+                            <a:gsLst>
+                              <a:gs pos="0">
+                                <a:schemeClr val="lt1">
+                                  <a:alpha val="48370"/>
+                                </a:schemeClr>
+                              </a:gs>
+                              <a:gs pos="100000">
+                                <a:schemeClr val="lt2">
+                                  <a:alpha val="48370"/>
+                                </a:schemeClr>
+                              </a:gs>
+                            </a:gsLst>
+                            <a:lin ang="5400012" scaled="0"/>
+                          </a:gradFill>
+                          <a:ln>
+                            <a:noFill/>
+                          </a:ln>
+                          <a:effectLst>
+                            <a:outerShdw blurRad="57150" dist="19050" dir="5400000" algn="bl" rotWithShape="0">
+                              <a:schemeClr val="lt1">
+                                <a:alpha val="50000"/>
+                              </a:schemeClr>
+                            </a:outerShdw>
+                          </a:effectLst>
+                        </wps:spPr>
+                        <wps:bodyPr spcFirstLastPara="1" wrap="square" lIns="91425" tIns="91425" rIns="91425" bIns="91425" anchor="ctr" anchorCtr="0">
+                          <a:noAutofit/>
+                        </wps:bodyPr>
+                      </wps:wsp>
+                      <wps:wsp>
+                        <wps:cNvPr id="817772525" name="Google Shape;249;p34">
+                          <a:extLst>
+                            <a:ext uri="{FF2B5EF4-FFF2-40B4-BE49-F238E27FC236}">
+                              <a16:creationId xmlns:a16="http://schemas.microsoft.com/office/drawing/2014/main" id="{23EB03E2-BBBD-148D-CD13-F55B9217C63C}"/>
+                            </a:ext>
+                          </a:extLst>
+                        </wps:cNvPr>
+                        <wps:cNvSpPr/>
+                        <wps:spPr>
+                          <a:xfrm rot="-1013820" flipH="1">
+                            <a:off x="320418" y="3044205"/>
+                            <a:ext cx="1065914" cy="917938"/>
+                          </a:xfrm>
+                          <a:custGeom>
+                            <a:avLst/>
+                            <a:gdLst/>
+                            <a:ahLst/>
+                            <a:cxnLst/>
+                            <a:rect l="l" t="t" r="r" b="b"/>
+                            <a:pathLst>
+                              <a:path w="5705" h="4913" extrusionOk="0">
+                                <a:moveTo>
+                                  <a:pt x="235" y="1"/>
+                                </a:moveTo>
+                                <a:lnTo>
+                                  <a:pt x="1" y="157"/>
+                                </a:lnTo>
+                                <a:cubicBezTo>
+                                  <a:pt x="458" y="947"/>
+                                  <a:pt x="1237" y="1683"/>
+                                  <a:pt x="1817" y="2306"/>
+                                </a:cubicBezTo>
+                                <a:cubicBezTo>
+                                  <a:pt x="2552" y="3097"/>
+                                  <a:pt x="3354" y="3821"/>
+                                  <a:pt x="4256" y="4400"/>
+                                </a:cubicBezTo>
+                                <a:cubicBezTo>
+                                  <a:pt x="4468" y="4534"/>
+                                  <a:pt x="4791" y="4701"/>
+                                  <a:pt x="5092" y="4913"/>
+                                </a:cubicBezTo>
+                                <a:cubicBezTo>
+                                  <a:pt x="5292" y="4801"/>
+                                  <a:pt x="5504" y="4668"/>
+                                  <a:pt x="5704" y="4523"/>
+                                </a:cubicBezTo>
+                                <a:cubicBezTo>
+                                  <a:pt x="4423" y="4011"/>
+                                  <a:pt x="2752" y="2785"/>
+                                  <a:pt x="2162" y="2184"/>
+                                </a:cubicBezTo>
+                                <a:cubicBezTo>
+                                  <a:pt x="1494" y="1493"/>
+                                  <a:pt x="792" y="814"/>
+                                  <a:pt x="235" y="1"/>
+                                </a:cubicBezTo>
+                                <a:close/>
+                              </a:path>
+                            </a:pathLst>
+                          </a:custGeom>
+                          <a:gradFill>
+                            <a:gsLst>
+                              <a:gs pos="0">
+                                <a:schemeClr val="accent1"/>
+                              </a:gs>
+                              <a:gs pos="100000">
+                                <a:schemeClr val="dk1"/>
+                              </a:gs>
+                            </a:gsLst>
+                            <a:lin ang="5400012" scaled="0"/>
+                          </a:gradFill>
+                          <a:ln>
+                            <a:noFill/>
+                          </a:ln>
+                          <a:effectLst>
+                            <a:outerShdw blurRad="57150" dist="19050" dir="5400000" algn="bl" rotWithShape="0">
+                              <a:schemeClr val="lt1">
+                                <a:alpha val="50000"/>
+                              </a:schemeClr>
+                            </a:outerShdw>
+                          </a:effectLst>
+                        </wps:spPr>
+                        <wps:bodyPr spcFirstLastPara="1" wrap="square" lIns="91425" tIns="91425" rIns="91425" bIns="91425" anchor="ctr" anchorCtr="0">
+                          <a:noAutofit/>
+                        </wps:bodyPr>
+                      </wps:wsp>
+                      <wps:wsp>
+                        <wps:cNvPr id="1551125793" name="Google Shape;250;p34">
+                          <a:extLst>
+                            <a:ext uri="{FF2B5EF4-FFF2-40B4-BE49-F238E27FC236}">
+                              <a16:creationId xmlns:a16="http://schemas.microsoft.com/office/drawing/2014/main" id="{A260759C-9A38-AEEC-3EE5-5011046A6062}"/>
+                            </a:ext>
+                          </a:extLst>
+                        </wps:cNvPr>
+                        <wps:cNvSpPr/>
+                        <wps:spPr>
+                          <a:xfrm rot="-1013820" flipH="1">
+                            <a:off x="1040267" y="2062115"/>
+                            <a:ext cx="1511150" cy="924103"/>
+                          </a:xfrm>
+                          <a:custGeom>
+                            <a:avLst/>
+                            <a:gdLst/>
+                            <a:ahLst/>
+                            <a:cxnLst/>
+                            <a:rect l="l" t="t" r="r" b="b"/>
+                            <a:pathLst>
+                              <a:path w="8088" h="4946" extrusionOk="0">
+                                <a:moveTo>
+                                  <a:pt x="8088" y="2551"/>
+                                </a:moveTo>
+                                <a:cubicBezTo>
+                                  <a:pt x="8088" y="2551"/>
+                                  <a:pt x="7130" y="1092"/>
+                                  <a:pt x="6695" y="546"/>
+                                </a:cubicBezTo>
+                                <a:cubicBezTo>
+                                  <a:pt x="6261" y="0"/>
+                                  <a:pt x="2819" y="1571"/>
+                                  <a:pt x="2819" y="1571"/>
+                                </a:cubicBezTo>
+                                <a:cubicBezTo>
+                                  <a:pt x="2819" y="1571"/>
+                                  <a:pt x="346" y="2306"/>
+                                  <a:pt x="268" y="2540"/>
+                                </a:cubicBezTo>
+                                <a:cubicBezTo>
+                                  <a:pt x="201" y="2763"/>
+                                  <a:pt x="1" y="3709"/>
+                                  <a:pt x="513" y="4032"/>
+                                </a:cubicBezTo>
+                                <a:cubicBezTo>
+                                  <a:pt x="1037" y="4367"/>
+                                  <a:pt x="5871" y="4879"/>
+                                  <a:pt x="6584" y="4912"/>
+                                </a:cubicBezTo>
+                                <a:cubicBezTo>
+                                  <a:pt x="7297" y="4946"/>
+                                  <a:pt x="8088" y="2551"/>
+                                  <a:pt x="8088" y="2551"/>
+                                </a:cubicBezTo>
+                                <a:close/>
+                              </a:path>
+                            </a:pathLst>
+                          </a:custGeom>
+                          <a:gradFill>
+                            <a:gsLst>
+                              <a:gs pos="0">
+                                <a:schemeClr val="lt2"/>
+                              </a:gs>
+                              <a:gs pos="100000">
+                                <a:schemeClr val="accent1"/>
+                              </a:gs>
+                            </a:gsLst>
+                            <a:lin ang="5400012" scaled="0"/>
+                          </a:gradFill>
+                          <a:ln>
+                            <a:noFill/>
+                          </a:ln>
+                          <a:effectLst>
+                            <a:outerShdw blurRad="57150" dist="19050" dir="5400000" algn="bl" rotWithShape="0">
+                              <a:schemeClr val="lt1">
+                                <a:alpha val="50000"/>
+                              </a:schemeClr>
+                            </a:outerShdw>
+                          </a:effectLst>
+                        </wps:spPr>
+                        <wps:bodyPr spcFirstLastPara="1" wrap="square" lIns="91425" tIns="91425" rIns="91425" bIns="91425" anchor="ctr" anchorCtr="0">
+                          <a:noAutofit/>
+                        </wps:bodyPr>
+                      </wps:wsp>
+                      <wps:wsp>
+                        <wps:cNvPr id="1349202543" name="Google Shape;251;p34">
+                          <a:extLst>
+                            <a:ext uri="{FF2B5EF4-FFF2-40B4-BE49-F238E27FC236}">
+                              <a16:creationId xmlns:a16="http://schemas.microsoft.com/office/drawing/2014/main" id="{749E84A6-153D-C9BD-FDA6-12B5CE230009}"/>
+                            </a:ext>
+                          </a:extLst>
+                        </wps:cNvPr>
+                        <wps:cNvSpPr/>
+                        <wps:spPr>
+                          <a:xfrm rot="-1013820" flipH="1">
+                            <a:off x="1185219" y="2170002"/>
+                            <a:ext cx="684763" cy="553789"/>
+                          </a:xfrm>
+                          <a:custGeom>
+                            <a:avLst/>
+                            <a:gdLst/>
+                            <a:ahLst/>
+                            <a:cxnLst/>
+                            <a:rect l="l" t="t" r="r" b="b"/>
+                            <a:pathLst>
+                              <a:path w="3665" h="2964" extrusionOk="0">
+                                <a:moveTo>
+                                  <a:pt x="0" y="2629"/>
+                                </a:moveTo>
+                                <a:cubicBezTo>
+                                  <a:pt x="702" y="2852"/>
+                                  <a:pt x="1337" y="2963"/>
+                                  <a:pt x="1972" y="2774"/>
+                                </a:cubicBezTo>
+                                <a:cubicBezTo>
+                                  <a:pt x="2919" y="2473"/>
+                                  <a:pt x="3553" y="1905"/>
+                                  <a:pt x="3665" y="958"/>
+                                </a:cubicBezTo>
+                                <a:cubicBezTo>
+                                  <a:pt x="3509" y="724"/>
+                                  <a:pt x="3353" y="513"/>
+                                  <a:pt x="3230" y="368"/>
+                                </a:cubicBezTo>
+                                <a:cubicBezTo>
+                                  <a:pt x="2930" y="0"/>
+                                  <a:pt x="1259" y="602"/>
+                                  <a:pt x="212" y="1025"/>
+                                </a:cubicBezTo>
+                                <a:cubicBezTo>
+                                  <a:pt x="379" y="1448"/>
+                                  <a:pt x="267" y="2139"/>
+                                  <a:pt x="0" y="2629"/>
+                                </a:cubicBezTo>
+                                <a:close/>
+                              </a:path>
+                            </a:pathLst>
+                          </a:custGeom>
+                          <a:gradFill>
+                            <a:gsLst>
+                              <a:gs pos="0">
+                                <a:schemeClr val="lt1"/>
+                              </a:gs>
+                              <a:gs pos="100000">
+                                <a:schemeClr val="lt2"/>
+                              </a:gs>
+                            </a:gsLst>
+                            <a:lin ang="5400012" scaled="0"/>
+                          </a:gradFill>
+                          <a:ln>
+                            <a:noFill/>
+                          </a:ln>
+                          <a:effectLst>
+                            <a:outerShdw blurRad="57150" dist="19050" dir="5400000" algn="bl" rotWithShape="0">
+                              <a:schemeClr val="lt1">
+                                <a:alpha val="50000"/>
+                              </a:schemeClr>
+                            </a:outerShdw>
+                          </a:effectLst>
+                        </wps:spPr>
+                        <wps:bodyPr spcFirstLastPara="1" wrap="square" lIns="91425" tIns="91425" rIns="91425" bIns="91425" anchor="ctr" anchorCtr="0">
+                          <a:noAutofit/>
+                        </wps:bodyPr>
+                      </wps:wsp>
+                      <wps:wsp>
+                        <wps:cNvPr id="389066749" name="Google Shape;252;p34">
+                          <a:extLst>
+                            <a:ext uri="{FF2B5EF4-FFF2-40B4-BE49-F238E27FC236}">
+                              <a16:creationId xmlns:a16="http://schemas.microsoft.com/office/drawing/2014/main" id="{1E39E08F-ABB9-3612-DBE2-902BAB978492}"/>
+                            </a:ext>
+                          </a:extLst>
+                        </wps:cNvPr>
+                        <wps:cNvSpPr/>
+                        <wps:spPr>
+                          <a:xfrm rot="-1013820" flipH="1">
+                            <a:off x="1209032" y="2668297"/>
+                            <a:ext cx="1398673" cy="295765"/>
+                          </a:xfrm>
+                          <a:custGeom>
+                            <a:avLst/>
+                            <a:gdLst/>
+                            <a:ahLst/>
+                            <a:cxnLst/>
+                            <a:rect l="l" t="t" r="r" b="b"/>
+                            <a:pathLst>
+                              <a:path w="7486" h="1583" extrusionOk="0">
+                                <a:moveTo>
+                                  <a:pt x="7162" y="469"/>
+                                </a:moveTo>
+                                <a:cubicBezTo>
+                                  <a:pt x="6227" y="948"/>
+                                  <a:pt x="5169" y="1003"/>
+                                  <a:pt x="4144" y="914"/>
+                                </a:cubicBezTo>
+                                <a:cubicBezTo>
+                                  <a:pt x="3542" y="859"/>
+                                  <a:pt x="2974" y="669"/>
+                                  <a:pt x="2373" y="569"/>
+                                </a:cubicBezTo>
+                                <a:cubicBezTo>
+                                  <a:pt x="1805" y="469"/>
+                                  <a:pt x="1203" y="491"/>
+                                  <a:pt x="657" y="291"/>
+                                </a:cubicBezTo>
+                                <a:cubicBezTo>
+                                  <a:pt x="434" y="213"/>
+                                  <a:pt x="201" y="123"/>
+                                  <a:pt x="0" y="1"/>
+                                </a:cubicBezTo>
+                                <a:cubicBezTo>
+                                  <a:pt x="22" y="268"/>
+                                  <a:pt x="111" y="536"/>
+                                  <a:pt x="334" y="680"/>
+                                </a:cubicBezTo>
+                                <a:cubicBezTo>
+                                  <a:pt x="858" y="1015"/>
+                                  <a:pt x="5692" y="1527"/>
+                                  <a:pt x="6405" y="1560"/>
+                                </a:cubicBezTo>
+                                <a:cubicBezTo>
+                                  <a:pt x="6795" y="1583"/>
+                                  <a:pt x="7196" y="903"/>
+                                  <a:pt x="7486" y="268"/>
+                                </a:cubicBezTo>
+                                <a:cubicBezTo>
+                                  <a:pt x="7396" y="335"/>
+                                  <a:pt x="7285" y="413"/>
+                                  <a:pt x="7162" y="469"/>
+                                </a:cubicBezTo>
+                                <a:close/>
+                              </a:path>
+                            </a:pathLst>
+                          </a:custGeom>
+                          <a:gradFill>
+                            <a:gsLst>
+                              <a:gs pos="0">
+                                <a:schemeClr val="lt1">
+                                  <a:alpha val="48370"/>
+                                </a:schemeClr>
+                              </a:gs>
+                              <a:gs pos="100000">
+                                <a:schemeClr val="lt2">
+                                  <a:alpha val="48370"/>
+                                </a:schemeClr>
+                              </a:gs>
+                            </a:gsLst>
+                            <a:lin ang="5400012" scaled="0"/>
+                          </a:gradFill>
+                          <a:ln>
+                            <a:noFill/>
+                          </a:ln>
+                          <a:effectLst>
+                            <a:outerShdw blurRad="57150" dist="19050" dir="5400000" algn="bl" rotWithShape="0">
+                              <a:schemeClr val="lt1">
+                                <a:alpha val="50000"/>
+                              </a:schemeClr>
+                            </a:outerShdw>
+                          </a:effectLst>
+                        </wps:spPr>
+                        <wps:bodyPr spcFirstLastPara="1" wrap="square" lIns="91425" tIns="91425" rIns="91425" bIns="91425" anchor="ctr" anchorCtr="0">
+                          <a:noAutofit/>
+                        </wps:bodyPr>
+                      </wps:wsp>
+                      <wps:wsp>
+                        <wps:cNvPr id="1321923909" name="Google Shape;253;p34">
+                          <a:extLst>
+                            <a:ext uri="{FF2B5EF4-FFF2-40B4-BE49-F238E27FC236}">
+                              <a16:creationId xmlns:a16="http://schemas.microsoft.com/office/drawing/2014/main" id="{08460BBA-1CF7-7EDA-C9A7-83EA9A175BB0}"/>
+                            </a:ext>
+                          </a:extLst>
+                        </wps:cNvPr>
+                        <wps:cNvSpPr/>
+                        <wps:spPr>
+                          <a:xfrm rot="-1013820" flipH="1">
+                            <a:off x="1396646" y="2108780"/>
+                            <a:ext cx="1053209" cy="466910"/>
+                          </a:xfrm>
+                          <a:custGeom>
+                            <a:avLst/>
+                            <a:gdLst/>
+                            <a:ahLst/>
+                            <a:cxnLst/>
+                            <a:rect l="l" t="t" r="r" b="b"/>
+                            <a:pathLst>
+                              <a:path w="5637" h="2499" extrusionOk="0">
+                                <a:moveTo>
+                                  <a:pt x="5514" y="0"/>
+                                </a:moveTo>
+                                <a:cubicBezTo>
+                                  <a:pt x="5447" y="22"/>
+                                  <a:pt x="5369" y="34"/>
+                                  <a:pt x="5303" y="56"/>
+                                </a:cubicBezTo>
+                                <a:cubicBezTo>
+                                  <a:pt x="5292" y="56"/>
+                                  <a:pt x="5269" y="67"/>
+                                  <a:pt x="5247" y="67"/>
+                                </a:cubicBezTo>
+                                <a:cubicBezTo>
+                                  <a:pt x="5214" y="78"/>
+                                  <a:pt x="5180" y="89"/>
+                                  <a:pt x="5136" y="100"/>
+                                </a:cubicBezTo>
+                                <a:cubicBezTo>
+                                  <a:pt x="5013" y="134"/>
+                                  <a:pt x="4879" y="167"/>
+                                  <a:pt x="4746" y="212"/>
+                                </a:cubicBezTo>
+                                <a:cubicBezTo>
+                                  <a:pt x="3855" y="501"/>
+                                  <a:pt x="3086" y="891"/>
+                                  <a:pt x="3086" y="891"/>
+                                </a:cubicBezTo>
+                                <a:cubicBezTo>
+                                  <a:pt x="3086" y="891"/>
+                                  <a:pt x="2941" y="936"/>
+                                  <a:pt x="2718" y="992"/>
+                                </a:cubicBezTo>
+                                <a:cubicBezTo>
+                                  <a:pt x="2596" y="1047"/>
+                                  <a:pt x="2529" y="1081"/>
+                                  <a:pt x="2529" y="1081"/>
+                                </a:cubicBezTo>
+                                <a:cubicBezTo>
+                                  <a:pt x="2529" y="1081"/>
+                                  <a:pt x="257" y="1760"/>
+                                  <a:pt x="0" y="2016"/>
+                                </a:cubicBezTo>
+                                <a:cubicBezTo>
+                                  <a:pt x="56" y="2050"/>
+                                  <a:pt x="101" y="2083"/>
+                                  <a:pt x="123" y="2094"/>
+                                </a:cubicBezTo>
+                                <a:cubicBezTo>
+                                  <a:pt x="535" y="2393"/>
+                                  <a:pt x="1099" y="2499"/>
+                                  <a:pt x="1682" y="2499"/>
+                                </a:cubicBezTo>
+                                <a:cubicBezTo>
+                                  <a:pt x="2361" y="2499"/>
+                                  <a:pt x="3066" y="2356"/>
+                                  <a:pt x="3587" y="2206"/>
+                                </a:cubicBezTo>
+                                <a:cubicBezTo>
+                                  <a:pt x="4334" y="1994"/>
+                                  <a:pt x="5637" y="936"/>
+                                  <a:pt x="5514" y="0"/>
+                                </a:cubicBezTo>
+                                <a:close/>
+                              </a:path>
+                            </a:pathLst>
+                          </a:custGeom>
+                          <a:gradFill>
+                            <a:gsLst>
+                              <a:gs pos="0">
+                                <a:schemeClr val="lt2"/>
+                              </a:gs>
+                              <a:gs pos="100000">
+                                <a:schemeClr val="accent1"/>
+                              </a:gs>
+                            </a:gsLst>
+                            <a:lin ang="5400012" scaled="0"/>
+                          </a:gradFill>
+                          <a:ln>
+                            <a:noFill/>
+                          </a:ln>
+                          <a:effectLst>
+                            <a:outerShdw blurRad="57150" dist="19050" dir="5400000" algn="bl" rotWithShape="0">
+                              <a:schemeClr val="lt1">
+                                <a:alpha val="50000"/>
+                              </a:schemeClr>
+                            </a:outerShdw>
+                          </a:effectLst>
+                        </wps:spPr>
+                        <wps:bodyPr spcFirstLastPara="1" wrap="square" lIns="91425" tIns="91425" rIns="91425" bIns="91425" anchor="ctr" anchorCtr="0">
+                          <a:noAutofit/>
+                        </wps:bodyPr>
+                      </wps:wsp>
+                      <wps:wsp>
+                        <wps:cNvPr id="1041046799" name="Google Shape;254;p34">
+                          <a:extLst>
+                            <a:ext uri="{FF2B5EF4-FFF2-40B4-BE49-F238E27FC236}">
+                              <a16:creationId xmlns:a16="http://schemas.microsoft.com/office/drawing/2014/main" id="{3F63C094-9EDC-1CBA-B684-A575C7DDE9F9}"/>
+                            </a:ext>
+                          </a:extLst>
+                        </wps:cNvPr>
+                        <wps:cNvSpPr/>
+                        <wps:spPr>
+                          <a:xfrm rot="-1013820" flipH="1">
+                            <a:off x="950470" y="2577965"/>
+                            <a:ext cx="630767" cy="649451"/>
+                          </a:xfrm>
+                          <a:custGeom>
+                            <a:avLst/>
+                            <a:gdLst/>
+                            <a:ahLst/>
+                            <a:cxnLst/>
+                            <a:rect l="l" t="t" r="r" b="b"/>
+                            <a:pathLst>
+                              <a:path w="3376" h="3476" extrusionOk="0">
+                                <a:moveTo>
+                                  <a:pt x="3331" y="1660"/>
+                                </a:moveTo>
+                                <a:cubicBezTo>
+                                  <a:pt x="3376" y="2596"/>
+                                  <a:pt x="2685" y="3386"/>
+                                  <a:pt x="1772" y="3431"/>
+                                </a:cubicBezTo>
+                                <a:cubicBezTo>
+                                  <a:pt x="869" y="3476"/>
+                                  <a:pt x="90" y="2752"/>
+                                  <a:pt x="45" y="1816"/>
+                                </a:cubicBezTo>
+                                <a:cubicBezTo>
+                                  <a:pt x="0" y="880"/>
+                                  <a:pt x="702" y="89"/>
+                                  <a:pt x="1605" y="45"/>
+                                </a:cubicBezTo>
+                                <a:cubicBezTo>
+                                  <a:pt x="2518" y="0"/>
+                                  <a:pt x="3287" y="724"/>
+                                  <a:pt x="3331" y="1660"/>
+                                </a:cubicBezTo>
+                                <a:close/>
+                              </a:path>
+                            </a:pathLst>
+                          </a:custGeom>
+                          <a:gradFill>
+                            <a:gsLst>
+                              <a:gs pos="0">
+                                <a:schemeClr val="lt2"/>
+                              </a:gs>
+                              <a:gs pos="100000">
+                                <a:schemeClr val="accent1"/>
+                              </a:gs>
+                            </a:gsLst>
+                            <a:lin ang="5400012" scaled="0"/>
+                          </a:gradFill>
+                          <a:ln>
+                            <a:noFill/>
+                          </a:ln>
+                          <a:effectLst>
+                            <a:outerShdw blurRad="57150" dist="19050" dir="5400000" algn="bl" rotWithShape="0">
+                              <a:schemeClr val="lt1">
+                                <a:alpha val="50000"/>
+                              </a:schemeClr>
+                            </a:outerShdw>
+                          </a:effectLst>
+                        </wps:spPr>
+                        <wps:bodyPr spcFirstLastPara="1" wrap="square" lIns="91425" tIns="91425" rIns="91425" bIns="91425" anchor="ctr" anchorCtr="0">
+                          <a:noAutofit/>
+                        </wps:bodyPr>
+                      </wps:wsp>
+                      <wps:wsp>
+                        <wps:cNvPr id="1487968999" name="Google Shape;255;p34">
+                          <a:extLst>
+                            <a:ext uri="{FF2B5EF4-FFF2-40B4-BE49-F238E27FC236}">
+                              <a16:creationId xmlns:a16="http://schemas.microsoft.com/office/drawing/2014/main" id="{917B2005-4E50-268A-0BB0-F5C88C2569D9}"/>
+                            </a:ext>
+                          </a:extLst>
+                        </wps:cNvPr>
+                        <wps:cNvSpPr/>
+                        <wps:spPr>
+                          <a:xfrm rot="-1013820" flipH="1">
+                            <a:off x="1091955" y="2730004"/>
+                            <a:ext cx="345651" cy="346025"/>
+                          </a:xfrm>
+                          <a:custGeom>
+                            <a:avLst/>
+                            <a:gdLst/>
+                            <a:ahLst/>
+                            <a:cxnLst/>
+                            <a:rect l="l" t="t" r="r" b="b"/>
+                            <a:pathLst>
+                              <a:path w="1850" h="1852" extrusionOk="0">
+                                <a:moveTo>
+                                  <a:pt x="920" y="0"/>
+                                </a:moveTo>
+                                <a:cubicBezTo>
+                                  <a:pt x="907" y="0"/>
+                                  <a:pt x="893" y="1"/>
+                                  <a:pt x="880" y="1"/>
+                                </a:cubicBezTo>
+                                <a:cubicBezTo>
+                                  <a:pt x="379" y="24"/>
+                                  <a:pt x="0" y="458"/>
+                                  <a:pt x="22" y="970"/>
+                                </a:cubicBezTo>
+                                <a:cubicBezTo>
+                                  <a:pt x="44" y="1469"/>
+                                  <a:pt x="445" y="1851"/>
+                                  <a:pt x="928" y="1851"/>
+                                </a:cubicBezTo>
+                                <a:cubicBezTo>
+                                  <a:pt x="942" y="1851"/>
+                                  <a:pt x="955" y="1851"/>
+                                  <a:pt x="969" y="1850"/>
+                                </a:cubicBezTo>
+                                <a:cubicBezTo>
+                                  <a:pt x="1459" y="1828"/>
+                                  <a:pt x="1849" y="1394"/>
+                                  <a:pt x="1827" y="881"/>
+                                </a:cubicBezTo>
+                                <a:cubicBezTo>
+                                  <a:pt x="1794" y="383"/>
+                                  <a:pt x="1393" y="0"/>
+                                  <a:pt x="920" y="0"/>
+                                </a:cubicBezTo>
+                                <a:close/>
+                              </a:path>
+                            </a:pathLst>
+                          </a:custGeom>
+                          <a:gradFill>
+                            <a:gsLst>
+                              <a:gs pos="0">
+                                <a:schemeClr val="accent2"/>
+                              </a:gs>
+                              <a:gs pos="100000">
+                                <a:schemeClr val="accent6"/>
+                              </a:gs>
+                            </a:gsLst>
+                            <a:lin ang="5400012" scaled="0"/>
+                          </a:gradFill>
+                          <a:ln>
+                            <a:noFill/>
+                          </a:ln>
+                          <a:effectLst>
+                            <a:outerShdw blurRad="57150" dist="19050" dir="5400000" algn="bl" rotWithShape="0">
+                              <a:schemeClr val="lt1">
+                                <a:alpha val="50000"/>
+                              </a:schemeClr>
+                            </a:outerShdw>
+                          </a:effectLst>
+                        </wps:spPr>
+                        <wps:bodyPr spcFirstLastPara="1" wrap="square" lIns="91425" tIns="91425" rIns="91425" bIns="91425" anchor="ctr" anchorCtr="0">
+                          <a:noAutofit/>
+                        </wps:bodyPr>
+                      </wps:wsp>
+                      <wps:wsp>
+                        <wps:cNvPr id="1700162733" name="Google Shape;256;p34">
+                          <a:extLst>
+                            <a:ext uri="{FF2B5EF4-FFF2-40B4-BE49-F238E27FC236}">
+                              <a16:creationId xmlns:a16="http://schemas.microsoft.com/office/drawing/2014/main" id="{DDB7EEB8-8C63-589D-2E11-150C82D8E276}"/>
+                            </a:ext>
+                          </a:extLst>
+                        </wps:cNvPr>
+                        <wps:cNvSpPr/>
+                        <wps:spPr>
+                          <a:xfrm rot="-1013820" flipH="1">
+                            <a:off x="1200290" y="2838161"/>
+                            <a:ext cx="129105" cy="129479"/>
+                          </a:xfrm>
+                          <a:custGeom>
+                            <a:avLst/>
+                            <a:gdLst/>
+                            <a:ahLst/>
+                            <a:cxnLst/>
+                            <a:rect l="l" t="t" r="r" b="b"/>
+                            <a:pathLst>
+                              <a:path w="691" h="693" extrusionOk="0">
+                                <a:moveTo>
+                                  <a:pt x="344" y="1"/>
+                                </a:moveTo>
+                                <a:cubicBezTo>
+                                  <a:pt x="337" y="1"/>
+                                  <a:pt x="330" y="1"/>
+                                  <a:pt x="323" y="2"/>
+                                </a:cubicBezTo>
+                                <a:cubicBezTo>
+                                  <a:pt x="145" y="13"/>
+                                  <a:pt x="0" y="169"/>
+                                  <a:pt x="0" y="358"/>
+                                </a:cubicBezTo>
+                                <a:cubicBezTo>
+                                  <a:pt x="11" y="551"/>
+                                  <a:pt x="167" y="693"/>
+                                  <a:pt x="337" y="693"/>
+                                </a:cubicBezTo>
+                                <a:cubicBezTo>
+                                  <a:pt x="344" y="693"/>
+                                  <a:pt x="350" y="693"/>
+                                  <a:pt x="357" y="692"/>
+                                </a:cubicBezTo>
+                                <a:cubicBezTo>
+                                  <a:pt x="546" y="681"/>
+                                  <a:pt x="691" y="525"/>
+                                  <a:pt x="680" y="336"/>
+                                </a:cubicBezTo>
+                                <a:cubicBezTo>
+                                  <a:pt x="669" y="142"/>
+                                  <a:pt x="524" y="1"/>
+                                  <a:pt x="344" y="1"/>
+                                </a:cubicBezTo>
+                                <a:close/>
+                              </a:path>
+                            </a:pathLst>
+                          </a:custGeom>
+                          <a:gradFill>
+                            <a:gsLst>
+                              <a:gs pos="0">
+                                <a:schemeClr val="accent1"/>
+                              </a:gs>
+                              <a:gs pos="100000">
+                                <a:schemeClr val="dk1"/>
+                              </a:gs>
+                            </a:gsLst>
+                            <a:lin ang="5400012" scaled="0"/>
+                          </a:gradFill>
+                          <a:ln>
+                            <a:noFill/>
+                          </a:ln>
+                          <a:effectLst>
+                            <a:outerShdw blurRad="57150" dist="19050" dir="5400000" algn="bl" rotWithShape="0">
+                              <a:schemeClr val="lt1">
+                                <a:alpha val="50000"/>
+                              </a:schemeClr>
+                            </a:outerShdw>
+                          </a:effectLst>
+                        </wps:spPr>
+                        <wps:bodyPr spcFirstLastPara="1" wrap="square" lIns="91425" tIns="91425" rIns="91425" bIns="91425" anchor="ctr" anchorCtr="0">
+                          <a:noAutofit/>
+                        </wps:bodyPr>
+                      </wps:wsp>
+                      <wps:wsp>
+                        <wps:cNvPr id="1078222474" name="Google Shape;257;p34">
+                          <a:extLst>
+                            <a:ext uri="{FF2B5EF4-FFF2-40B4-BE49-F238E27FC236}">
+                              <a16:creationId xmlns:a16="http://schemas.microsoft.com/office/drawing/2014/main" id="{526D57A4-60CE-221C-2197-B0FC9E9192AA}"/>
+                            </a:ext>
+                          </a:extLst>
+                        </wps:cNvPr>
+                        <wps:cNvSpPr/>
+                        <wps:spPr>
+                          <a:xfrm rot="-1013820" flipH="1">
+                            <a:off x="1663882" y="2619103"/>
+                            <a:ext cx="755388" cy="289600"/>
+                          </a:xfrm>
+                          <a:custGeom>
+                            <a:avLst/>
+                            <a:gdLst/>
+                            <a:ahLst/>
+                            <a:cxnLst/>
+                            <a:rect l="l" t="t" r="r" b="b"/>
+                            <a:pathLst>
+                              <a:path w="4043" h="1550" extrusionOk="0">
+                                <a:moveTo>
+                                  <a:pt x="279" y="0"/>
+                                </a:moveTo>
+                                <a:cubicBezTo>
+                                  <a:pt x="167" y="0"/>
+                                  <a:pt x="78" y="89"/>
+                                  <a:pt x="78" y="190"/>
+                                </a:cubicBezTo>
+                                <a:lnTo>
+                                  <a:pt x="11" y="1003"/>
+                                </a:lnTo>
+                                <a:cubicBezTo>
+                                  <a:pt x="0" y="1114"/>
+                                  <a:pt x="89" y="1203"/>
+                                  <a:pt x="201" y="1215"/>
+                                </a:cubicBezTo>
+                                <a:lnTo>
+                                  <a:pt x="3798" y="1549"/>
+                                </a:lnTo>
+                                <a:cubicBezTo>
+                                  <a:pt x="3804" y="1549"/>
+                                  <a:pt x="3810" y="1549"/>
+                                  <a:pt x="3815" y="1549"/>
+                                </a:cubicBezTo>
+                                <a:cubicBezTo>
+                                  <a:pt x="3951" y="1549"/>
+                                  <a:pt x="4042" y="1421"/>
+                                  <a:pt x="4010" y="1293"/>
+                                </a:cubicBezTo>
+                                <a:lnTo>
+                                  <a:pt x="3698" y="201"/>
+                                </a:lnTo>
+                                <a:cubicBezTo>
+                                  <a:pt x="3676" y="112"/>
+                                  <a:pt x="3598" y="56"/>
+                                  <a:pt x="3509" y="56"/>
+                                </a:cubicBezTo>
+                                <a:lnTo>
+                                  <a:pt x="279" y="0"/>
+                                </a:lnTo>
+                                <a:close/>
+                              </a:path>
+                            </a:pathLst>
+                          </a:custGeom>
+                          <a:gradFill>
+                            <a:gsLst>
+                              <a:gs pos="0">
+                                <a:schemeClr val="accent2"/>
+                              </a:gs>
+                              <a:gs pos="100000">
+                                <a:schemeClr val="accent6"/>
+                              </a:gs>
+                            </a:gsLst>
+                            <a:lin ang="5400012" scaled="0"/>
+                          </a:gradFill>
+                          <a:ln>
+                            <a:noFill/>
+                          </a:ln>
+                          <a:effectLst>
+                            <a:outerShdw blurRad="57150" dist="19050" dir="5400000" algn="bl" rotWithShape="0">
+                              <a:schemeClr val="lt1">
+                                <a:alpha val="50000"/>
+                              </a:schemeClr>
+                            </a:outerShdw>
+                          </a:effectLst>
+                        </wps:spPr>
+                        <wps:bodyPr spcFirstLastPara="1" wrap="square" lIns="91425" tIns="91425" rIns="91425" bIns="91425" anchor="ctr" anchorCtr="0">
+                          <a:noAutofit/>
+                        </wps:bodyPr>
+                      </wps:wsp>
+                      <wps:wsp>
+                        <wps:cNvPr id="1056305187" name="Google Shape;258;p34">
+                          <a:extLst>
+                            <a:ext uri="{FF2B5EF4-FFF2-40B4-BE49-F238E27FC236}">
+                              <a16:creationId xmlns:a16="http://schemas.microsoft.com/office/drawing/2014/main" id="{4E4D1F52-22B5-6C8E-7A12-5E4CB9734C7E}"/>
+                            </a:ext>
+                          </a:extLst>
+                        </wps:cNvPr>
+                        <wps:cNvSpPr/>
+                        <wps:spPr>
+                          <a:xfrm rot="-1013820" flipH="1">
+                            <a:off x="1680527" y="2731163"/>
+                            <a:ext cx="755388" cy="175068"/>
+                          </a:xfrm>
+                          <a:custGeom>
+                            <a:avLst/>
+                            <a:gdLst/>
+                            <a:ahLst/>
+                            <a:cxnLst/>
+                            <a:rect l="l" t="t" r="r" b="b"/>
+                            <a:pathLst>
+                              <a:path w="4043" h="937" extrusionOk="0">
+                                <a:moveTo>
+                                  <a:pt x="3821" y="0"/>
+                                </a:moveTo>
+                                <a:cubicBezTo>
+                                  <a:pt x="3240" y="192"/>
+                                  <a:pt x="2591" y="279"/>
+                                  <a:pt x="1947" y="279"/>
+                                </a:cubicBezTo>
+                                <a:cubicBezTo>
+                                  <a:pt x="1282" y="279"/>
+                                  <a:pt x="622" y="186"/>
+                                  <a:pt x="45" y="22"/>
+                                </a:cubicBezTo>
+                                <a:lnTo>
+                                  <a:pt x="11" y="390"/>
+                                </a:lnTo>
+                                <a:cubicBezTo>
+                                  <a:pt x="0" y="501"/>
+                                  <a:pt x="89" y="590"/>
+                                  <a:pt x="201" y="602"/>
+                                </a:cubicBezTo>
+                                <a:lnTo>
+                                  <a:pt x="3798" y="936"/>
+                                </a:lnTo>
+                                <a:cubicBezTo>
+                                  <a:pt x="3804" y="936"/>
+                                  <a:pt x="3810" y="936"/>
+                                  <a:pt x="3815" y="936"/>
+                                </a:cubicBezTo>
+                                <a:cubicBezTo>
+                                  <a:pt x="3951" y="936"/>
+                                  <a:pt x="4042" y="808"/>
+                                  <a:pt x="4010" y="680"/>
+                                </a:cubicBezTo>
+                                <a:lnTo>
+                                  <a:pt x="3821" y="0"/>
+                                </a:lnTo>
+                                <a:close/>
+                              </a:path>
+                            </a:pathLst>
+                          </a:custGeom>
+                          <a:solidFill>
+                            <a:srgbClr val="FFFFFF">
+                              <a:alpha val="48370"/>
+                            </a:srgbClr>
+                          </a:solidFill>
+                          <a:ln>
+                            <a:noFill/>
+                          </a:ln>
+                          <a:effectLst>
+                            <a:outerShdw blurRad="57150" dist="19050" dir="5400000" algn="bl" rotWithShape="0">
+                              <a:schemeClr val="lt1">
+                                <a:alpha val="50000"/>
+                              </a:schemeClr>
+                            </a:outerShdw>
+                          </a:effectLst>
+                        </wps:spPr>
+                        <wps:bodyPr spcFirstLastPara="1" wrap="square" lIns="91425" tIns="91425" rIns="91425" bIns="91425" anchor="ctr" anchorCtr="0">
+                          <a:noAutofit/>
+                        </wps:bodyPr>
+                      </wps:wsp>
+                      <wps:wsp>
+                        <wps:cNvPr id="1504030777" name="Google Shape;259;p34">
+                          <a:extLst>
+                            <a:ext uri="{FF2B5EF4-FFF2-40B4-BE49-F238E27FC236}">
+                              <a16:creationId xmlns:a16="http://schemas.microsoft.com/office/drawing/2014/main" id="{EAC8A68B-88B2-1C75-67A8-E2AF8F8247B7}"/>
+                            </a:ext>
+                          </a:extLst>
+                        </wps:cNvPr>
+                        <wps:cNvSpPr/>
+                        <wps:spPr>
+                          <a:xfrm rot="-1013820" flipH="1">
+                            <a:off x="3310589" y="1605364"/>
+                            <a:ext cx="112477" cy="108740"/>
+                          </a:xfrm>
+                          <a:custGeom>
+                            <a:avLst/>
+                            <a:gdLst/>
+                            <a:ahLst/>
+                            <a:cxnLst/>
+                            <a:rect l="l" t="t" r="r" b="b"/>
+                            <a:pathLst>
+                              <a:path w="602" h="582" extrusionOk="0">
+                                <a:moveTo>
+                                  <a:pt x="310" y="1"/>
+                                </a:moveTo>
+                                <a:cubicBezTo>
+                                  <a:pt x="303" y="1"/>
+                                  <a:pt x="297" y="1"/>
+                                  <a:pt x="290" y="2"/>
+                                </a:cubicBezTo>
+                                <a:cubicBezTo>
+                                  <a:pt x="123" y="13"/>
+                                  <a:pt x="0" y="146"/>
+                                  <a:pt x="11" y="302"/>
+                                </a:cubicBezTo>
+                                <a:cubicBezTo>
+                                  <a:pt x="22" y="462"/>
+                                  <a:pt x="145" y="582"/>
+                                  <a:pt x="302" y="582"/>
+                                </a:cubicBezTo>
+                                <a:cubicBezTo>
+                                  <a:pt x="309" y="582"/>
+                                  <a:pt x="316" y="581"/>
+                                  <a:pt x="323" y="581"/>
+                                </a:cubicBezTo>
+                                <a:cubicBezTo>
+                                  <a:pt x="479" y="581"/>
+                                  <a:pt x="602" y="436"/>
+                                  <a:pt x="602" y="280"/>
+                                </a:cubicBezTo>
+                                <a:cubicBezTo>
+                                  <a:pt x="591" y="120"/>
+                                  <a:pt x="458" y="1"/>
+                                  <a:pt x="310" y="1"/>
+                                </a:cubicBezTo>
+                                <a:close/>
+                              </a:path>
+                            </a:pathLst>
+                          </a:custGeom>
+                          <a:gradFill>
+                            <a:gsLst>
+                              <a:gs pos="0">
+                                <a:schemeClr val="accent1"/>
+                              </a:gs>
+                              <a:gs pos="100000">
+                                <a:schemeClr val="dk1"/>
+                              </a:gs>
+                            </a:gsLst>
+                            <a:lin ang="5400012" scaled="0"/>
+                          </a:gradFill>
+                          <a:ln>
+                            <a:noFill/>
+                          </a:ln>
+                          <a:effectLst>
+                            <a:outerShdw blurRad="57150" dist="19050" dir="5400000" algn="bl" rotWithShape="0">
+                              <a:schemeClr val="lt1">
+                                <a:alpha val="50000"/>
+                              </a:schemeClr>
+                            </a:outerShdw>
+                          </a:effectLst>
+                        </wps:spPr>
+                        <wps:bodyPr spcFirstLastPara="1" wrap="square" lIns="91425" tIns="91425" rIns="91425" bIns="91425" anchor="ctr" anchorCtr="0">
+                          <a:noAutofit/>
+                        </wps:bodyPr>
+                      </wps:wsp>
+                      <wps:wsp>
+                        <wps:cNvPr id="1714481548" name="Google Shape;260;p34">
+                          <a:extLst>
+                            <a:ext uri="{FF2B5EF4-FFF2-40B4-BE49-F238E27FC236}">
+                              <a16:creationId xmlns:a16="http://schemas.microsoft.com/office/drawing/2014/main" id="{BC69C43B-9F2E-87D6-E2D1-9DCFB9EEADFF}"/>
+                            </a:ext>
+                          </a:extLst>
+                        </wps:cNvPr>
+                        <wps:cNvSpPr/>
+                        <wps:spPr>
+                          <a:xfrm rot="-1013820" flipH="1">
+                            <a:off x="3329545" y="1624007"/>
+                            <a:ext cx="75109" cy="73241"/>
+                          </a:xfrm>
+                          <a:custGeom>
+                            <a:avLst/>
+                            <a:gdLst/>
+                            <a:ahLst/>
+                            <a:cxnLst/>
+                            <a:rect l="l" t="t" r="r" b="b"/>
+                            <a:pathLst>
+                              <a:path w="402" h="392" extrusionOk="0">
+                                <a:moveTo>
+                                  <a:pt x="209" y="1"/>
+                                </a:moveTo>
+                                <a:cubicBezTo>
+                                  <a:pt x="203" y="1"/>
+                                  <a:pt x="196" y="1"/>
+                                  <a:pt x="190" y="2"/>
+                                </a:cubicBezTo>
+                                <a:cubicBezTo>
+                                  <a:pt x="90" y="2"/>
+                                  <a:pt x="1" y="91"/>
+                                  <a:pt x="12" y="202"/>
+                                </a:cubicBezTo>
+                                <a:cubicBezTo>
+                                  <a:pt x="12" y="314"/>
+                                  <a:pt x="101" y="392"/>
+                                  <a:pt x="212" y="392"/>
+                                </a:cubicBezTo>
+                                <a:cubicBezTo>
+                                  <a:pt x="324" y="381"/>
+                                  <a:pt x="402" y="291"/>
+                                  <a:pt x="402" y="180"/>
+                                </a:cubicBezTo>
+                                <a:cubicBezTo>
+                                  <a:pt x="391" y="86"/>
+                                  <a:pt x="311" y="1"/>
+                                  <a:pt x="209" y="1"/>
+                                </a:cubicBezTo>
+                                <a:close/>
+                              </a:path>
+                            </a:pathLst>
+                          </a:custGeom>
+                          <a:gradFill>
+                            <a:gsLst>
+                              <a:gs pos="0">
+                                <a:schemeClr val="lt1"/>
+                              </a:gs>
+                              <a:gs pos="100000">
+                                <a:schemeClr val="lt2"/>
+                              </a:gs>
+                            </a:gsLst>
+                            <a:lin ang="5400012" scaled="0"/>
+                          </a:gradFill>
+                          <a:ln>
+                            <a:noFill/>
+                          </a:ln>
+                          <a:effectLst>
+                            <a:outerShdw blurRad="57150" dist="19050" dir="5400000" algn="bl" rotWithShape="0">
+                              <a:schemeClr val="lt1">
+                                <a:alpha val="50000"/>
+                              </a:schemeClr>
+                            </a:outerShdw>
+                          </a:effectLst>
+                        </wps:spPr>
+                        <wps:bodyPr spcFirstLastPara="1" wrap="square" lIns="91425" tIns="91425" rIns="91425" bIns="91425" anchor="ctr" anchorCtr="0">
+                          <a:noAutofit/>
+                        </wps:bodyPr>
+                      </wps:wsp>
+                      <wps:wsp>
+                        <wps:cNvPr id="113680931" name="Google Shape;261;p34">
+                          <a:extLst>
+                            <a:ext uri="{FF2B5EF4-FFF2-40B4-BE49-F238E27FC236}">
+                              <a16:creationId xmlns:a16="http://schemas.microsoft.com/office/drawing/2014/main" id="{5CEA677C-541A-8B30-EC31-FE54D797122C}"/>
+                            </a:ext>
+                          </a:extLst>
+                        </wps:cNvPr>
+                        <wps:cNvSpPr/>
+                        <wps:spPr>
+                          <a:xfrm rot="-1013820" flipH="1">
+                            <a:off x="2965632" y="1945031"/>
+                            <a:ext cx="112664" cy="108740"/>
+                          </a:xfrm>
+                          <a:custGeom>
+                            <a:avLst/>
+                            <a:gdLst/>
+                            <a:ahLst/>
+                            <a:cxnLst/>
+                            <a:rect l="l" t="t" r="r" b="b"/>
+                            <a:pathLst>
+                              <a:path w="603" h="582" extrusionOk="0">
+                                <a:moveTo>
+                                  <a:pt x="310" y="1"/>
+                                </a:moveTo>
+                                <a:cubicBezTo>
+                                  <a:pt x="304" y="1"/>
+                                  <a:pt x="297" y="1"/>
+                                  <a:pt x="291" y="2"/>
+                                </a:cubicBezTo>
+                                <a:cubicBezTo>
+                                  <a:pt x="124" y="2"/>
+                                  <a:pt x="1" y="146"/>
+                                  <a:pt x="12" y="302"/>
+                                </a:cubicBezTo>
+                                <a:cubicBezTo>
+                                  <a:pt x="12" y="462"/>
+                                  <a:pt x="145" y="582"/>
+                                  <a:pt x="293" y="582"/>
+                                </a:cubicBezTo>
+                                <a:cubicBezTo>
+                                  <a:pt x="300" y="582"/>
+                                  <a:pt x="306" y="581"/>
+                                  <a:pt x="313" y="581"/>
+                                </a:cubicBezTo>
+                                <a:cubicBezTo>
+                                  <a:pt x="480" y="570"/>
+                                  <a:pt x="603" y="436"/>
+                                  <a:pt x="591" y="280"/>
+                                </a:cubicBezTo>
+                                <a:cubicBezTo>
+                                  <a:pt x="591" y="120"/>
+                                  <a:pt x="459" y="1"/>
+                                  <a:pt x="310" y="1"/>
+                                </a:cubicBezTo>
+                                <a:close/>
+                              </a:path>
+                            </a:pathLst>
+                          </a:custGeom>
+                          <a:gradFill>
+                            <a:gsLst>
+                              <a:gs pos="0">
+                                <a:schemeClr val="accent1"/>
+                              </a:gs>
+                              <a:gs pos="100000">
+                                <a:schemeClr val="dk1"/>
+                              </a:gs>
+                            </a:gsLst>
+                            <a:lin ang="5400012" scaled="0"/>
+                          </a:gradFill>
+                          <a:ln>
+                            <a:noFill/>
+                          </a:ln>
+                          <a:effectLst>
+                            <a:outerShdw blurRad="57150" dist="19050" dir="5400000" algn="bl" rotWithShape="0">
+                              <a:schemeClr val="lt1">
+                                <a:alpha val="50000"/>
+                              </a:schemeClr>
+                            </a:outerShdw>
+                          </a:effectLst>
+                        </wps:spPr>
+                        <wps:bodyPr spcFirstLastPara="1" wrap="square" lIns="91425" tIns="91425" rIns="91425" bIns="91425" anchor="ctr" anchorCtr="0">
+                          <a:noAutofit/>
+                        </wps:bodyPr>
+                      </wps:wsp>
+                      <wps:wsp>
+                        <wps:cNvPr id="1223695175" name="Google Shape;262;p34">
+                          <a:extLst>
+                            <a:ext uri="{FF2B5EF4-FFF2-40B4-BE49-F238E27FC236}">
+                              <a16:creationId xmlns:a16="http://schemas.microsoft.com/office/drawing/2014/main" id="{34382D76-A6B6-1350-CB39-939B3487B5C8}"/>
+                            </a:ext>
+                          </a:extLst>
+                        </wps:cNvPr>
+                        <wps:cNvSpPr/>
+                        <wps:spPr>
+                          <a:xfrm rot="-1013820" flipH="1">
+                            <a:off x="2984048" y="1961914"/>
+                            <a:ext cx="75109" cy="73241"/>
+                          </a:xfrm>
+                          <a:custGeom>
+                            <a:avLst/>
+                            <a:gdLst/>
+                            <a:ahLst/>
+                            <a:cxnLst/>
+                            <a:rect l="l" t="t" r="r" b="b"/>
+                            <a:pathLst>
+                              <a:path w="402" h="392" extrusionOk="0">
+                                <a:moveTo>
+                                  <a:pt x="190" y="1"/>
+                                </a:moveTo>
+                                <a:cubicBezTo>
+                                  <a:pt x="78" y="12"/>
+                                  <a:pt x="0" y="101"/>
+                                  <a:pt x="0" y="212"/>
+                                </a:cubicBezTo>
+                                <a:cubicBezTo>
+                                  <a:pt x="11" y="307"/>
+                                  <a:pt x="91" y="392"/>
+                                  <a:pt x="193" y="392"/>
+                                </a:cubicBezTo>
+                                <a:cubicBezTo>
+                                  <a:pt x="199" y="392"/>
+                                  <a:pt x="206" y="391"/>
+                                  <a:pt x="212" y="391"/>
+                                </a:cubicBezTo>
+                                <a:cubicBezTo>
+                                  <a:pt x="312" y="391"/>
+                                  <a:pt x="401" y="301"/>
+                                  <a:pt x="390" y="190"/>
+                                </a:cubicBezTo>
+                                <a:cubicBezTo>
+                                  <a:pt x="390" y="79"/>
+                                  <a:pt x="301" y="1"/>
+                                  <a:pt x="190" y="1"/>
+                                </a:cubicBezTo>
+                                <a:close/>
+                              </a:path>
+                            </a:pathLst>
+                          </a:custGeom>
+                          <a:gradFill>
+                            <a:gsLst>
+                              <a:gs pos="0">
+                                <a:schemeClr val="lt1"/>
+                              </a:gs>
+                              <a:gs pos="100000">
+                                <a:schemeClr val="lt2"/>
+                              </a:gs>
+                            </a:gsLst>
+                            <a:lin ang="5400012" scaled="0"/>
+                          </a:gradFill>
+                          <a:ln>
+                            <a:noFill/>
+                          </a:ln>
+                          <a:effectLst>
+                            <a:outerShdw blurRad="57150" dist="19050" dir="5400000" algn="bl" rotWithShape="0">
+                              <a:schemeClr val="lt1">
+                                <a:alpha val="50000"/>
+                              </a:schemeClr>
+                            </a:outerShdw>
+                          </a:effectLst>
+                        </wps:spPr>
+                        <wps:bodyPr spcFirstLastPara="1" wrap="square" lIns="91425" tIns="91425" rIns="91425" bIns="91425" anchor="ctr" anchorCtr="0">
+                          <a:noAutofit/>
+                        </wps:bodyPr>
+                      </wps:wsp>
+                      <wps:wsp>
+                        <wps:cNvPr id="1149558745" name="Google Shape;263;p34">
+                          <a:extLst>
+                            <a:ext uri="{FF2B5EF4-FFF2-40B4-BE49-F238E27FC236}">
+                              <a16:creationId xmlns:a16="http://schemas.microsoft.com/office/drawing/2014/main" id="{8848EB34-65A1-9638-1571-16DDDFD020DD}"/>
+                            </a:ext>
+                          </a:extLst>
+                        </wps:cNvPr>
+                        <wps:cNvSpPr/>
+                        <wps:spPr>
+                          <a:xfrm rot="-1013820" flipH="1">
+                            <a:off x="2555150" y="2278846"/>
+                            <a:ext cx="145921" cy="141810"/>
+                          </a:xfrm>
+                          <a:custGeom>
+                            <a:avLst/>
+                            <a:gdLst/>
+                            <a:ahLst/>
+                            <a:cxnLst/>
+                            <a:rect l="l" t="t" r="r" b="b"/>
+                            <a:pathLst>
+                              <a:path w="781" h="759" extrusionOk="0">
+                                <a:moveTo>
+                                  <a:pt x="368" y="0"/>
+                                </a:moveTo>
+                                <a:cubicBezTo>
+                                  <a:pt x="168" y="11"/>
+                                  <a:pt x="1" y="190"/>
+                                  <a:pt x="12" y="401"/>
+                                </a:cubicBezTo>
+                                <a:cubicBezTo>
+                                  <a:pt x="23" y="606"/>
+                                  <a:pt x="190" y="758"/>
+                                  <a:pt x="392" y="758"/>
+                                </a:cubicBezTo>
+                                <a:cubicBezTo>
+                                  <a:pt x="399" y="758"/>
+                                  <a:pt x="406" y="758"/>
+                                  <a:pt x="413" y="758"/>
+                                </a:cubicBezTo>
+                                <a:cubicBezTo>
+                                  <a:pt x="614" y="747"/>
+                                  <a:pt x="781" y="579"/>
+                                  <a:pt x="769" y="368"/>
+                                </a:cubicBezTo>
+                                <a:cubicBezTo>
+                                  <a:pt x="758" y="156"/>
+                                  <a:pt x="580" y="0"/>
+                                  <a:pt x="368" y="0"/>
+                                </a:cubicBezTo>
+                                <a:close/>
+                              </a:path>
+                            </a:pathLst>
+                          </a:custGeom>
+                          <a:gradFill>
+                            <a:gsLst>
+                              <a:gs pos="0">
+                                <a:schemeClr val="accent1"/>
+                              </a:gs>
+                              <a:gs pos="100000">
+                                <a:schemeClr val="dk1"/>
+                              </a:gs>
+                            </a:gsLst>
+                            <a:lin ang="5400012" scaled="0"/>
+                          </a:gradFill>
+                          <a:ln>
+                            <a:noFill/>
+                          </a:ln>
+                          <a:effectLst>
+                            <a:outerShdw blurRad="57150" dist="19050" dir="5400000" algn="bl" rotWithShape="0">
+                              <a:schemeClr val="lt1">
+                                <a:alpha val="50000"/>
+                              </a:schemeClr>
+                            </a:outerShdw>
+                          </a:effectLst>
+                        </wps:spPr>
+                        <wps:bodyPr spcFirstLastPara="1" wrap="square" lIns="91425" tIns="91425" rIns="91425" bIns="91425" anchor="ctr" anchorCtr="0">
+                          <a:noAutofit/>
+                        </wps:bodyPr>
+                      </wps:wsp>
+                      <wps:wsp>
+                        <wps:cNvPr id="1645412829" name="Google Shape;264;p34">
+                          <a:extLst>
+                            <a:ext uri="{FF2B5EF4-FFF2-40B4-BE49-F238E27FC236}">
+                              <a16:creationId xmlns:a16="http://schemas.microsoft.com/office/drawing/2014/main" id="{7C96989F-3C93-AA3B-EA02-166F1C758D74}"/>
+                            </a:ext>
+                          </a:extLst>
+                        </wps:cNvPr>
+                        <wps:cNvSpPr/>
+                        <wps:spPr>
+                          <a:xfrm rot="-1013820" flipH="1">
+                            <a:off x="2580458" y="2303655"/>
+                            <a:ext cx="95848" cy="93980"/>
+                          </a:xfrm>
+                          <a:custGeom>
+                            <a:avLst/>
+                            <a:gdLst/>
+                            <a:ahLst/>
+                            <a:cxnLst/>
+                            <a:rect l="l" t="t" r="r" b="b"/>
+                            <a:pathLst>
+                              <a:path w="513" h="503" extrusionOk="0">
+                                <a:moveTo>
+                                  <a:pt x="264" y="0"/>
+                                </a:moveTo>
+                                <a:cubicBezTo>
+                                  <a:pt x="258" y="0"/>
+                                  <a:pt x="252" y="0"/>
+                                  <a:pt x="246" y="1"/>
+                                </a:cubicBezTo>
+                                <a:cubicBezTo>
+                                  <a:pt x="101" y="1"/>
+                                  <a:pt x="1" y="123"/>
+                                  <a:pt x="1" y="268"/>
+                                </a:cubicBezTo>
+                                <a:cubicBezTo>
+                                  <a:pt x="11" y="396"/>
+                                  <a:pt x="123" y="503"/>
+                                  <a:pt x="249" y="503"/>
+                                </a:cubicBezTo>
+                                <a:cubicBezTo>
+                                  <a:pt x="256" y="503"/>
+                                  <a:pt x="262" y="503"/>
+                                  <a:pt x="268" y="502"/>
+                                </a:cubicBezTo>
+                                <a:cubicBezTo>
+                                  <a:pt x="413" y="491"/>
+                                  <a:pt x="513" y="380"/>
+                                  <a:pt x="513" y="235"/>
+                                </a:cubicBezTo>
+                                <a:cubicBezTo>
+                                  <a:pt x="502" y="107"/>
+                                  <a:pt x="390" y="0"/>
+                                  <a:pt x="264" y="0"/>
+                                </a:cubicBezTo>
+                                <a:close/>
+                              </a:path>
+                            </a:pathLst>
+                          </a:custGeom>
+                          <a:gradFill>
+                            <a:gsLst>
+                              <a:gs pos="0">
+                                <a:schemeClr val="lt1"/>
+                              </a:gs>
+                              <a:gs pos="100000">
+                                <a:schemeClr val="lt2"/>
+                              </a:gs>
+                            </a:gsLst>
+                            <a:lin ang="5400012" scaled="0"/>
+                          </a:gradFill>
+                          <a:ln>
+                            <a:noFill/>
+                          </a:ln>
+                          <a:effectLst>
+                            <a:outerShdw blurRad="57150" dist="19050" dir="5400000" algn="bl" rotWithShape="0">
+                              <a:schemeClr val="lt1">
+                                <a:alpha val="50000"/>
+                              </a:schemeClr>
+                            </a:outerShdw>
+                          </a:effectLst>
+                        </wps:spPr>
+                        <wps:bodyPr spcFirstLastPara="1" wrap="square" lIns="91425" tIns="91425" rIns="91425" bIns="91425" anchor="ctr" anchorCtr="0">
+                          <a:noAutofit/>
+                        </wps:bodyPr>
+                      </wps:wsp>
+                      <wps:wsp>
+                        <wps:cNvPr id="1903680839" name="Google Shape;265;p34">
+                          <a:extLst>
+                            <a:ext uri="{FF2B5EF4-FFF2-40B4-BE49-F238E27FC236}">
+                              <a16:creationId xmlns:a16="http://schemas.microsoft.com/office/drawing/2014/main" id="{4A1E30B5-122D-2B17-B179-9CD0428F61DF}"/>
+                            </a:ext>
+                          </a:extLst>
+                        </wps:cNvPr>
+                        <wps:cNvSpPr/>
+                        <wps:spPr>
+                          <a:xfrm rot="-1013820" flipH="1">
+                            <a:off x="1784439" y="1763254"/>
+                            <a:ext cx="297634" cy="329023"/>
+                          </a:xfrm>
+                          <a:custGeom>
+                            <a:avLst/>
+                            <a:gdLst/>
+                            <a:ahLst/>
+                            <a:cxnLst/>
+                            <a:rect l="l" t="t" r="r" b="b"/>
+                            <a:pathLst>
+                              <a:path w="1593" h="1761" extrusionOk="0">
+                                <a:moveTo>
+                                  <a:pt x="980" y="1"/>
+                                </a:moveTo>
+                                <a:lnTo>
+                                  <a:pt x="0" y="1293"/>
+                                </a:lnTo>
+                                <a:lnTo>
+                                  <a:pt x="356" y="1760"/>
+                                </a:lnTo>
+                                <a:lnTo>
+                                  <a:pt x="1593" y="123"/>
+                                </a:lnTo>
+                                <a:cubicBezTo>
+                                  <a:pt x="1593" y="123"/>
+                                  <a:pt x="1192" y="45"/>
+                                  <a:pt x="980" y="1"/>
+                                </a:cubicBezTo>
+                                <a:close/>
+                              </a:path>
+                            </a:pathLst>
+                          </a:custGeom>
+                          <a:gradFill>
+                            <a:gsLst>
+                              <a:gs pos="0">
+                                <a:schemeClr val="accent1"/>
+                              </a:gs>
+                              <a:gs pos="100000">
+                                <a:schemeClr val="dk1"/>
+                              </a:gs>
+                            </a:gsLst>
+                            <a:lin ang="5400012" scaled="0"/>
+                          </a:gradFill>
+                          <a:ln>
+                            <a:noFill/>
+                          </a:ln>
+                          <a:effectLst>
+                            <a:outerShdw blurRad="57150" dist="19050" dir="5400000" algn="bl" rotWithShape="0">
+                              <a:schemeClr val="lt1">
+                                <a:alpha val="50000"/>
+                              </a:schemeClr>
+                            </a:outerShdw>
+                          </a:effectLst>
+                        </wps:spPr>
+                        <wps:bodyPr spcFirstLastPara="1" wrap="square" lIns="91425" tIns="91425" rIns="91425" bIns="91425" anchor="ctr" anchorCtr="0">
+                          <a:noAutofit/>
+                        </wps:bodyPr>
+                      </wps:wsp>
+                      <wps:wsp>
+                        <wps:cNvPr id="541282283" name="Google Shape;266;p34">
+                          <a:extLst>
+                            <a:ext uri="{FF2B5EF4-FFF2-40B4-BE49-F238E27FC236}">
+                              <a16:creationId xmlns:a16="http://schemas.microsoft.com/office/drawing/2014/main" id="{7ECDAC5E-F946-4658-9044-2D9A85C26238}"/>
+                            </a:ext>
+                          </a:extLst>
+                        </wps:cNvPr>
+                        <wps:cNvSpPr/>
+                        <wps:spPr>
+                          <a:xfrm rot="-1013820" flipH="1">
+                            <a:off x="1103784" y="1877733"/>
+                            <a:ext cx="992860" cy="728670"/>
+                          </a:xfrm>
+                          <a:custGeom>
+                            <a:avLst/>
+                            <a:gdLst/>
+                            <a:ahLst/>
+                            <a:cxnLst/>
+                            <a:rect l="l" t="t" r="r" b="b"/>
+                            <a:pathLst>
+                              <a:path w="5314" h="3900" extrusionOk="0">
+                                <a:moveTo>
+                                  <a:pt x="2117" y="3643"/>
+                                </a:moveTo>
+                                <a:cubicBezTo>
+                                  <a:pt x="2774" y="3755"/>
+                                  <a:pt x="3442" y="3899"/>
+                                  <a:pt x="4077" y="3487"/>
+                                </a:cubicBezTo>
+                                <a:cubicBezTo>
+                                  <a:pt x="4846" y="2986"/>
+                                  <a:pt x="5314" y="2340"/>
+                                  <a:pt x="4612" y="1616"/>
+                                </a:cubicBezTo>
+                                <a:cubicBezTo>
+                                  <a:pt x="4456" y="1505"/>
+                                  <a:pt x="4255" y="1404"/>
+                                  <a:pt x="3977" y="1337"/>
+                                </a:cubicBezTo>
+                                <a:cubicBezTo>
+                                  <a:pt x="3297" y="1159"/>
+                                  <a:pt x="1493" y="1"/>
+                                  <a:pt x="1148" y="79"/>
+                                </a:cubicBezTo>
+                                <a:cubicBezTo>
+                                  <a:pt x="1148" y="79"/>
+                                  <a:pt x="0" y="1560"/>
+                                  <a:pt x="22" y="1738"/>
+                                </a:cubicBezTo>
+                                <a:cubicBezTo>
+                                  <a:pt x="45" y="1906"/>
+                                  <a:pt x="1114" y="3287"/>
+                                  <a:pt x="2117" y="3643"/>
+                                </a:cubicBezTo>
+                                <a:close/>
+                              </a:path>
+                            </a:pathLst>
+                          </a:custGeom>
+                          <a:gradFill>
+                            <a:gsLst>
+                              <a:gs pos="0">
+                                <a:schemeClr val="lt2"/>
+                              </a:gs>
+                              <a:gs pos="100000">
+                                <a:schemeClr val="accent1"/>
+                              </a:gs>
+                            </a:gsLst>
+                            <a:lin ang="5400012" scaled="0"/>
+                          </a:gradFill>
+                          <a:ln>
+                            <a:noFill/>
+                          </a:ln>
+                          <a:effectLst>
+                            <a:outerShdw blurRad="57150" dist="19050" dir="5400000" algn="bl" rotWithShape="0">
+                              <a:schemeClr val="lt1">
+                                <a:alpha val="50000"/>
+                              </a:schemeClr>
+                            </a:outerShdw>
+                          </a:effectLst>
+                        </wps:spPr>
+                        <wps:bodyPr spcFirstLastPara="1" wrap="square" lIns="91425" tIns="91425" rIns="91425" bIns="91425" anchor="ctr" anchorCtr="0">
+                          <a:noAutofit/>
+                        </wps:bodyPr>
+                      </wps:wsp>
+                      <wps:wsp>
+                        <wps:cNvPr id="1397287930" name="Google Shape;267;p34">
+                          <a:extLst>
+                            <a:ext uri="{FF2B5EF4-FFF2-40B4-BE49-F238E27FC236}">
+                              <a16:creationId xmlns:a16="http://schemas.microsoft.com/office/drawing/2014/main" id="{9AC80160-A389-B549-F3D4-C19926B3273F}"/>
+                            </a:ext>
+                          </a:extLst>
+                        </wps:cNvPr>
+                        <wps:cNvSpPr/>
+                        <wps:spPr>
+                          <a:xfrm rot="-1013820" flipH="1">
+                            <a:off x="1227931" y="2097188"/>
+                            <a:ext cx="897199" cy="491385"/>
+                          </a:xfrm>
+                          <a:custGeom>
+                            <a:avLst/>
+                            <a:gdLst/>
+                            <a:ahLst/>
+                            <a:cxnLst/>
+                            <a:rect l="l" t="t" r="r" b="b"/>
+                            <a:pathLst>
+                              <a:path w="4802" h="2630" extrusionOk="0">
+                                <a:moveTo>
+                                  <a:pt x="2473" y="1783"/>
+                                </a:moveTo>
+                                <a:cubicBezTo>
+                                  <a:pt x="1482" y="1415"/>
+                                  <a:pt x="780" y="803"/>
+                                  <a:pt x="257" y="1"/>
+                                </a:cubicBezTo>
+                                <a:cubicBezTo>
+                                  <a:pt x="101" y="223"/>
+                                  <a:pt x="0" y="413"/>
+                                  <a:pt x="0" y="468"/>
+                                </a:cubicBezTo>
+                                <a:cubicBezTo>
+                                  <a:pt x="23" y="636"/>
+                                  <a:pt x="1092" y="2017"/>
+                                  <a:pt x="2095" y="2373"/>
+                                </a:cubicBezTo>
+                                <a:cubicBezTo>
+                                  <a:pt x="2752" y="2485"/>
+                                  <a:pt x="3420" y="2629"/>
+                                  <a:pt x="4055" y="2217"/>
+                                </a:cubicBezTo>
+                                <a:cubicBezTo>
+                                  <a:pt x="4378" y="2006"/>
+                                  <a:pt x="4645" y="1772"/>
+                                  <a:pt x="4801" y="1516"/>
+                                </a:cubicBezTo>
+                                <a:cubicBezTo>
+                                  <a:pt x="4155" y="1972"/>
+                                  <a:pt x="3286" y="2073"/>
+                                  <a:pt x="2473" y="1783"/>
+                                </a:cubicBezTo>
+                                <a:close/>
+                              </a:path>
+                            </a:pathLst>
+                          </a:custGeom>
+                          <a:gradFill>
+                            <a:gsLst>
+                              <a:gs pos="0">
+                                <a:schemeClr val="lt1">
+                                  <a:alpha val="48370"/>
+                                </a:schemeClr>
+                              </a:gs>
+                              <a:gs pos="100000">
+                                <a:schemeClr val="lt2">
+                                  <a:alpha val="48370"/>
+                                </a:schemeClr>
+                              </a:gs>
+                            </a:gsLst>
+                            <a:lin ang="5400012" scaled="0"/>
+                          </a:gradFill>
+                          <a:ln>
+                            <a:noFill/>
+                          </a:ln>
+                          <a:effectLst>
+                            <a:outerShdw blurRad="57150" dist="19050" dir="5400000" algn="bl" rotWithShape="0">
+                              <a:schemeClr val="lt1">
+                                <a:alpha val="50000"/>
+                              </a:schemeClr>
+                            </a:outerShdw>
+                          </a:effectLst>
+                        </wps:spPr>
+                        <wps:bodyPr spcFirstLastPara="1" wrap="square" lIns="91425" tIns="91425" rIns="91425" bIns="91425" anchor="ctr" anchorCtr="0">
+                          <a:noAutofit/>
+                        </wps:bodyPr>
+                      </wps:wsp>
+                      <wps:wsp>
+                        <wps:cNvPr id="1153876247" name="Google Shape;268;p34">
+                          <a:extLst>
+                            <a:ext uri="{FF2B5EF4-FFF2-40B4-BE49-F238E27FC236}">
+                              <a16:creationId xmlns:a16="http://schemas.microsoft.com/office/drawing/2014/main" id="{24E8CAC6-6501-88C9-CB2F-B03EDCE8C6E4}"/>
+                            </a:ext>
+                          </a:extLst>
+                        </wps:cNvPr>
+                        <wps:cNvSpPr/>
+                        <wps:spPr>
+                          <a:xfrm rot="-1013820" flipH="1">
+                            <a:off x="1269239" y="2001302"/>
+                            <a:ext cx="714097" cy="480922"/>
+                          </a:xfrm>
+                          <a:custGeom>
+                            <a:avLst/>
+                            <a:gdLst/>
+                            <a:ahLst/>
+                            <a:cxnLst/>
+                            <a:rect l="l" t="t" r="r" b="b"/>
+                            <a:pathLst>
+                              <a:path w="3822" h="2574" extrusionOk="0">
+                                <a:moveTo>
+                                  <a:pt x="68" y="1"/>
+                                </a:moveTo>
+                                <a:cubicBezTo>
+                                  <a:pt x="45" y="34"/>
+                                  <a:pt x="23" y="67"/>
+                                  <a:pt x="1" y="90"/>
+                                </a:cubicBezTo>
+                                <a:cubicBezTo>
+                                  <a:pt x="302" y="379"/>
+                                  <a:pt x="1193" y="1226"/>
+                                  <a:pt x="1627" y="1571"/>
+                                </a:cubicBezTo>
+                                <a:cubicBezTo>
+                                  <a:pt x="2128" y="1972"/>
+                                  <a:pt x="2641" y="2329"/>
+                                  <a:pt x="3755" y="2574"/>
+                                </a:cubicBezTo>
+                                <a:cubicBezTo>
+                                  <a:pt x="3777" y="2563"/>
+                                  <a:pt x="3788" y="2551"/>
+                                  <a:pt x="3810" y="2529"/>
+                                </a:cubicBezTo>
+                                <a:lnTo>
+                                  <a:pt x="3822" y="2473"/>
+                                </a:lnTo>
+                                <a:cubicBezTo>
+                                  <a:pt x="2696" y="2228"/>
+                                  <a:pt x="2195" y="1883"/>
+                                  <a:pt x="1694" y="1482"/>
+                                </a:cubicBezTo>
+                                <a:cubicBezTo>
+                                  <a:pt x="1260" y="1137"/>
+                                  <a:pt x="357" y="279"/>
+                                  <a:pt x="68" y="1"/>
+                                </a:cubicBezTo>
+                                <a:close/>
+                              </a:path>
+                            </a:pathLst>
+                          </a:custGeom>
+                          <a:gradFill>
+                            <a:gsLst>
+                              <a:gs pos="0">
+                                <a:schemeClr val="accent1"/>
+                              </a:gs>
+                              <a:gs pos="100000">
+                                <a:schemeClr val="dk1"/>
+                              </a:gs>
+                            </a:gsLst>
+                            <a:lin ang="5400012" scaled="0"/>
+                          </a:gradFill>
+                          <a:ln>
+                            <a:noFill/>
+                          </a:ln>
+                          <a:effectLst>
+                            <a:outerShdw blurRad="57150" dist="19050" dir="5400000" algn="bl" rotWithShape="0">
+                              <a:schemeClr val="lt1">
+                                <a:alpha val="50000"/>
+                              </a:schemeClr>
+                            </a:outerShdw>
+                          </a:effectLst>
+                        </wps:spPr>
+                        <wps:bodyPr spcFirstLastPara="1" wrap="square" lIns="91425" tIns="91425" rIns="91425" bIns="91425" anchor="ctr" anchorCtr="0">
+                          <a:noAutofit/>
+                        </wps:bodyPr>
+                      </wps:wsp>
+                      <wps:wsp>
+                        <wps:cNvPr id="2110129203" name="Google Shape;269;p34">
+                          <a:extLst>
+                            <a:ext uri="{FF2B5EF4-FFF2-40B4-BE49-F238E27FC236}">
+                              <a16:creationId xmlns:a16="http://schemas.microsoft.com/office/drawing/2014/main" id="{7D28082B-E705-6E92-3217-FDBABCD8A573}"/>
+                            </a:ext>
+                          </a:extLst>
+                        </wps:cNvPr>
+                        <wps:cNvSpPr/>
+                        <wps:spPr>
+                          <a:xfrm rot="-1013820" flipH="1">
+                            <a:off x="1800990" y="1305568"/>
+                            <a:ext cx="772391" cy="624601"/>
+                          </a:xfrm>
+                          <a:custGeom>
+                            <a:avLst/>
+                            <a:gdLst/>
+                            <a:ahLst/>
+                            <a:cxnLst/>
+                            <a:rect l="l" t="t" r="r" b="b"/>
+                            <a:pathLst>
+                              <a:path w="4134" h="3343" extrusionOk="0">
+                                <a:moveTo>
+                                  <a:pt x="4133" y="2006"/>
+                                </a:moveTo>
+                                <a:cubicBezTo>
+                                  <a:pt x="4133" y="2006"/>
+                                  <a:pt x="3710" y="1560"/>
+                                  <a:pt x="2953" y="1226"/>
+                                </a:cubicBezTo>
+                                <a:cubicBezTo>
+                                  <a:pt x="2195" y="881"/>
+                                  <a:pt x="1371" y="1"/>
+                                  <a:pt x="847" y="146"/>
+                                </a:cubicBezTo>
+                                <a:cubicBezTo>
+                                  <a:pt x="758" y="168"/>
+                                  <a:pt x="692" y="201"/>
+                                  <a:pt x="625" y="246"/>
+                                </a:cubicBezTo>
+                                <a:cubicBezTo>
+                                  <a:pt x="1" y="747"/>
+                                  <a:pt x="614" y="2351"/>
+                                  <a:pt x="1661" y="2596"/>
+                                </a:cubicBezTo>
+                                <a:cubicBezTo>
+                                  <a:pt x="2451" y="2786"/>
+                                  <a:pt x="2797" y="3309"/>
+                                  <a:pt x="3109" y="3342"/>
+                                </a:cubicBezTo>
+                                <a:cubicBezTo>
+                                  <a:pt x="3109" y="3342"/>
+                                  <a:pt x="3900" y="2696"/>
+                                  <a:pt x="4133" y="2006"/>
+                                </a:cubicBezTo>
+                                <a:close/>
+                              </a:path>
+                            </a:pathLst>
+                          </a:custGeom>
+                          <a:gradFill>
+                            <a:gsLst>
+                              <a:gs pos="0">
+                                <a:schemeClr val="lt2"/>
+                              </a:gs>
+                              <a:gs pos="100000">
+                                <a:schemeClr val="accent1"/>
+                              </a:gs>
+                            </a:gsLst>
+                            <a:lin ang="5400012" scaled="0"/>
+                          </a:gradFill>
+                          <a:ln>
+                            <a:noFill/>
+                          </a:ln>
+                          <a:effectLst>
+                            <a:outerShdw blurRad="57150" dist="19050" dir="5400000" algn="bl" rotWithShape="0">
+                              <a:schemeClr val="lt1">
+                                <a:alpha val="50000"/>
+                              </a:schemeClr>
+                            </a:outerShdw>
+                          </a:effectLst>
+                        </wps:spPr>
+                        <wps:bodyPr spcFirstLastPara="1" wrap="square" lIns="91425" tIns="91425" rIns="91425" bIns="91425" anchor="ctr" anchorCtr="0">
+                          <a:noAutofit/>
+                        </wps:bodyPr>
+                      </wps:wsp>
+                      <wps:wsp>
+                        <wps:cNvPr id="1001555087" name="Google Shape;270;p34">
+                          <a:extLst>
+                            <a:ext uri="{FF2B5EF4-FFF2-40B4-BE49-F238E27FC236}">
+                              <a16:creationId xmlns:a16="http://schemas.microsoft.com/office/drawing/2014/main" id="{C39AC188-5DFD-0B66-BE8E-D32240C9428A}"/>
+                            </a:ext>
+                          </a:extLst>
+                        </wps:cNvPr>
+                        <wps:cNvSpPr/>
+                        <wps:spPr>
+                          <a:xfrm rot="-1013820" flipH="1">
+                            <a:off x="1949416" y="1366461"/>
+                            <a:ext cx="607973" cy="545382"/>
+                          </a:xfrm>
+                          <a:custGeom>
+                            <a:avLst/>
+                            <a:gdLst/>
+                            <a:ahLst/>
+                            <a:cxnLst/>
+                            <a:rect l="l" t="t" r="r" b="b"/>
+                            <a:pathLst>
+                              <a:path w="3254" h="2919" extrusionOk="0">
+                                <a:moveTo>
+                                  <a:pt x="2997" y="2896"/>
+                                </a:moveTo>
+                                <a:cubicBezTo>
+                                  <a:pt x="3030" y="2863"/>
+                                  <a:pt x="3131" y="2774"/>
+                                  <a:pt x="3253" y="2651"/>
+                                </a:cubicBezTo>
+                                <a:lnTo>
+                                  <a:pt x="3253" y="2651"/>
+                                </a:lnTo>
+                                <a:cubicBezTo>
+                                  <a:pt x="2863" y="2362"/>
+                                  <a:pt x="2485" y="1949"/>
+                                  <a:pt x="2240" y="1816"/>
+                                </a:cubicBezTo>
+                                <a:cubicBezTo>
+                                  <a:pt x="1805" y="1571"/>
+                                  <a:pt x="1204" y="1437"/>
+                                  <a:pt x="881" y="1025"/>
+                                </a:cubicBezTo>
+                                <a:cubicBezTo>
+                                  <a:pt x="669" y="758"/>
+                                  <a:pt x="435" y="423"/>
+                                  <a:pt x="346" y="0"/>
+                                </a:cubicBezTo>
+                                <a:cubicBezTo>
+                                  <a:pt x="1" y="635"/>
+                                  <a:pt x="591" y="1949"/>
+                                  <a:pt x="1527" y="2172"/>
+                                </a:cubicBezTo>
+                                <a:cubicBezTo>
+                                  <a:pt x="2317" y="2362"/>
+                                  <a:pt x="2674" y="2885"/>
+                                  <a:pt x="2975" y="2918"/>
+                                </a:cubicBezTo>
+                                <a:cubicBezTo>
+                                  <a:pt x="2975" y="2918"/>
+                                  <a:pt x="2975" y="2907"/>
+                                  <a:pt x="2997" y="2896"/>
+                                </a:cubicBezTo>
+                                <a:close/>
+                              </a:path>
+                            </a:pathLst>
+                          </a:custGeom>
+                          <a:gradFill>
+                            <a:gsLst>
+                              <a:gs pos="0">
+                                <a:schemeClr val="lt1">
+                                  <a:alpha val="48370"/>
+                                </a:schemeClr>
+                              </a:gs>
+                              <a:gs pos="100000">
+                                <a:schemeClr val="lt2">
+                                  <a:alpha val="48370"/>
+                                </a:schemeClr>
+                              </a:gs>
+                            </a:gsLst>
+                            <a:lin ang="5400012" scaled="0"/>
+                          </a:gradFill>
+                          <a:ln>
+                            <a:noFill/>
+                          </a:ln>
+                          <a:effectLst>
+                            <a:outerShdw blurRad="57150" dist="19050" dir="5400000" algn="bl" rotWithShape="0">
+                              <a:schemeClr val="lt1">
+                                <a:alpha val="50000"/>
+                              </a:schemeClr>
+                            </a:outerShdw>
+                          </a:effectLst>
+                        </wps:spPr>
+                        <wps:bodyPr spcFirstLastPara="1" wrap="square" lIns="91425" tIns="91425" rIns="91425" bIns="91425" anchor="ctr" anchorCtr="0">
+                          <a:noAutofit/>
+                        </wps:bodyPr>
+                      </wps:wsp>
+                      <wps:wsp>
+                        <wps:cNvPr id="509401141" name="Google Shape;271;p34">
+                          <a:extLst>
+                            <a:ext uri="{FF2B5EF4-FFF2-40B4-BE49-F238E27FC236}">
+                              <a16:creationId xmlns:a16="http://schemas.microsoft.com/office/drawing/2014/main" id="{5E972B68-CF23-A1B2-E06A-265234C70F9B}"/>
+                            </a:ext>
+                          </a:extLst>
+                        </wps:cNvPr>
+                        <wps:cNvSpPr/>
+                        <wps:spPr>
+                          <a:xfrm rot="-1013820" flipH="1">
+                            <a:off x="1739735" y="1946662"/>
+                            <a:ext cx="154142" cy="148163"/>
+                          </a:xfrm>
+                          <a:custGeom>
+                            <a:avLst/>
+                            <a:gdLst/>
+                            <a:ahLst/>
+                            <a:cxnLst/>
+                            <a:rect l="l" t="t" r="r" b="b"/>
+                            <a:pathLst>
+                              <a:path w="825" h="793" extrusionOk="0">
+                                <a:moveTo>
+                                  <a:pt x="411" y="1"/>
+                                </a:moveTo>
+                                <a:cubicBezTo>
+                                  <a:pt x="404" y="1"/>
+                                  <a:pt x="397" y="1"/>
+                                  <a:pt x="390" y="1"/>
+                                </a:cubicBezTo>
+                                <a:cubicBezTo>
+                                  <a:pt x="178" y="12"/>
+                                  <a:pt x="0" y="191"/>
+                                  <a:pt x="11" y="413"/>
+                                </a:cubicBezTo>
+                                <a:cubicBezTo>
+                                  <a:pt x="22" y="629"/>
+                                  <a:pt x="200" y="793"/>
+                                  <a:pt x="413" y="793"/>
+                                </a:cubicBezTo>
+                                <a:cubicBezTo>
+                                  <a:pt x="420" y="793"/>
+                                  <a:pt x="427" y="792"/>
+                                  <a:pt x="434" y="792"/>
+                                </a:cubicBezTo>
+                                <a:cubicBezTo>
+                                  <a:pt x="646" y="781"/>
+                                  <a:pt x="824" y="592"/>
+                                  <a:pt x="813" y="380"/>
+                                </a:cubicBezTo>
+                                <a:cubicBezTo>
+                                  <a:pt x="802" y="164"/>
+                                  <a:pt x="624" y="1"/>
+                                  <a:pt x="411" y="1"/>
+                                </a:cubicBezTo>
+                                <a:close/>
+                              </a:path>
+                            </a:pathLst>
+                          </a:custGeom>
+                          <a:gradFill>
+                            <a:gsLst>
+                              <a:gs pos="0">
+                                <a:schemeClr val="accent1"/>
+                              </a:gs>
+                              <a:gs pos="100000">
+                                <a:schemeClr val="dk1"/>
+                              </a:gs>
+                            </a:gsLst>
+                            <a:lin ang="5400012" scaled="0"/>
+                          </a:gradFill>
+                          <a:ln>
+                            <a:noFill/>
+                          </a:ln>
+                          <a:effectLst>
+                            <a:outerShdw blurRad="57150" dist="19050" dir="5400000" algn="bl" rotWithShape="0">
+                              <a:schemeClr val="lt1">
+                                <a:alpha val="50000"/>
+                              </a:schemeClr>
+                            </a:outerShdw>
+                          </a:effectLst>
+                        </wps:spPr>
+                        <wps:bodyPr spcFirstLastPara="1" wrap="square" lIns="91425" tIns="91425" rIns="91425" bIns="91425" anchor="ctr" anchorCtr="0">
+                          <a:noAutofit/>
+                        </wps:bodyPr>
+                      </wps:wsp>
+                      <wps:wsp>
+                        <wps:cNvPr id="833307002" name="Google Shape;272;p34">
+                          <a:extLst>
+                            <a:ext uri="{FF2B5EF4-FFF2-40B4-BE49-F238E27FC236}">
+                              <a16:creationId xmlns:a16="http://schemas.microsoft.com/office/drawing/2014/main" id="{CEC2A469-8E32-2049-0480-B05DF9E3F8E7}"/>
+                            </a:ext>
+                          </a:extLst>
+                        </wps:cNvPr>
+                        <wps:cNvSpPr/>
+                        <wps:spPr>
+                          <a:xfrm rot="-1013820" flipH="1">
+                            <a:off x="1766849" y="1971667"/>
+                            <a:ext cx="100145" cy="98277"/>
+                          </a:xfrm>
+                          <a:custGeom>
+                            <a:avLst/>
+                            <a:gdLst/>
+                            <a:ahLst/>
+                            <a:cxnLst/>
+                            <a:rect l="l" t="t" r="r" b="b"/>
+                            <a:pathLst>
+                              <a:path w="536" h="526" extrusionOk="0">
+                                <a:moveTo>
+                                  <a:pt x="277" y="0"/>
+                                </a:moveTo>
+                                <a:cubicBezTo>
+                                  <a:pt x="270" y="0"/>
+                                  <a:pt x="264" y="0"/>
+                                  <a:pt x="257" y="1"/>
+                                </a:cubicBezTo>
+                                <a:cubicBezTo>
+                                  <a:pt x="112" y="1"/>
+                                  <a:pt x="1" y="123"/>
+                                  <a:pt x="1" y="268"/>
+                                </a:cubicBezTo>
+                                <a:cubicBezTo>
+                                  <a:pt x="12" y="407"/>
+                                  <a:pt x="124" y="525"/>
+                                  <a:pt x="261" y="525"/>
+                                </a:cubicBezTo>
+                                <a:cubicBezTo>
+                                  <a:pt x="267" y="525"/>
+                                  <a:pt x="273" y="525"/>
+                                  <a:pt x="279" y="524"/>
+                                </a:cubicBezTo>
+                                <a:cubicBezTo>
+                                  <a:pt x="424" y="513"/>
+                                  <a:pt x="536" y="391"/>
+                                  <a:pt x="536" y="246"/>
+                                </a:cubicBezTo>
+                                <a:cubicBezTo>
+                                  <a:pt x="525" y="108"/>
+                                  <a:pt x="413" y="0"/>
+                                  <a:pt x="277" y="0"/>
+                                </a:cubicBezTo>
+                                <a:close/>
+                              </a:path>
+                            </a:pathLst>
+                          </a:custGeom>
+                          <a:gradFill>
+                            <a:gsLst>
+                              <a:gs pos="0">
+                                <a:schemeClr val="lt1"/>
+                              </a:gs>
+                              <a:gs pos="100000">
+                                <a:schemeClr val="lt2"/>
+                              </a:gs>
+                            </a:gsLst>
+                            <a:lin ang="5400012" scaled="0"/>
+                          </a:gradFill>
+                          <a:ln>
+                            <a:noFill/>
+                          </a:ln>
+                          <a:effectLst>
+                            <a:outerShdw blurRad="57150" dist="19050" dir="5400000" algn="bl" rotWithShape="0">
+                              <a:schemeClr val="lt1">
+                                <a:alpha val="50000"/>
+                              </a:schemeClr>
+                            </a:outerShdw>
+                          </a:effectLst>
+                        </wps:spPr>
+                        <wps:bodyPr spcFirstLastPara="1" wrap="square" lIns="91425" tIns="91425" rIns="91425" bIns="91425" anchor="ctr" anchorCtr="0">
+                          <a:noAutofit/>
+                        </wps:bodyPr>
+                      </wps:wsp>
+                      <wps:wsp>
+                        <wps:cNvPr id="1932751465" name="Google Shape;273;p34">
+                          <a:extLst>
+                            <a:ext uri="{FF2B5EF4-FFF2-40B4-BE49-F238E27FC236}">
+                              <a16:creationId xmlns:a16="http://schemas.microsoft.com/office/drawing/2014/main" id="{35871D84-57B2-AD4D-4B0A-889B9167FF00}"/>
+                            </a:ext>
+                          </a:extLst>
+                        </wps:cNvPr>
+                        <wps:cNvSpPr/>
+                        <wps:spPr>
+                          <a:xfrm rot="-1013820" flipH="1">
+                            <a:off x="2151982" y="1396194"/>
+                            <a:ext cx="241582" cy="297821"/>
+                          </a:xfrm>
+                          <a:custGeom>
+                            <a:avLst/>
+                            <a:gdLst/>
+                            <a:ahLst/>
+                            <a:cxnLst/>
+                            <a:rect l="l" t="t" r="r" b="b"/>
+                            <a:pathLst>
+                              <a:path w="1293" h="1594" extrusionOk="0">
+                                <a:moveTo>
+                                  <a:pt x="1137" y="1"/>
+                                </a:moveTo>
+                                <a:cubicBezTo>
+                                  <a:pt x="870" y="90"/>
+                                  <a:pt x="591" y="235"/>
+                                  <a:pt x="379" y="469"/>
+                                </a:cubicBezTo>
+                                <a:cubicBezTo>
+                                  <a:pt x="146" y="725"/>
+                                  <a:pt x="23" y="1059"/>
+                                  <a:pt x="1" y="1449"/>
+                                </a:cubicBezTo>
+                                <a:cubicBezTo>
+                                  <a:pt x="45" y="1504"/>
+                                  <a:pt x="90" y="1549"/>
+                                  <a:pt x="134" y="1594"/>
+                                </a:cubicBezTo>
+                                <a:cubicBezTo>
+                                  <a:pt x="134" y="1170"/>
+                                  <a:pt x="246" y="825"/>
+                                  <a:pt x="480" y="569"/>
+                                </a:cubicBezTo>
+                                <a:cubicBezTo>
+                                  <a:pt x="703" y="324"/>
+                                  <a:pt x="1003" y="190"/>
+                                  <a:pt x="1293" y="101"/>
+                                </a:cubicBezTo>
+                                <a:cubicBezTo>
+                                  <a:pt x="1237" y="68"/>
+                                  <a:pt x="1193" y="34"/>
+                                  <a:pt x="1137" y="1"/>
+                                </a:cubicBezTo>
+                                <a:close/>
+                              </a:path>
+                            </a:pathLst>
+                          </a:custGeom>
+                          <a:gradFill>
+                            <a:gsLst>
+                              <a:gs pos="0">
+                                <a:schemeClr val="accent1"/>
+                              </a:gs>
+                              <a:gs pos="100000">
+                                <a:schemeClr val="dk1"/>
+                              </a:gs>
+                            </a:gsLst>
+                            <a:lin ang="5400012" scaled="0"/>
+                          </a:gradFill>
+                          <a:ln>
+                            <a:noFill/>
+                          </a:ln>
+                          <a:effectLst>
+                            <a:outerShdw blurRad="57150" dist="19050" dir="5400000" algn="bl" rotWithShape="0">
+                              <a:schemeClr val="lt1">
+                                <a:alpha val="50000"/>
+                              </a:schemeClr>
+                            </a:outerShdw>
+                          </a:effectLst>
+                        </wps:spPr>
+                        <wps:bodyPr spcFirstLastPara="1" wrap="square" lIns="91425" tIns="91425" rIns="91425" bIns="91425" anchor="ctr" anchorCtr="0">
+                          <a:noAutofit/>
+                        </wps:bodyPr>
+                      </wps:wsp>
+                      <wpg:grpSp>
+                        <wpg:cNvPr id="1392472760" name="Google Shape;274;p34">
+                          <a:extLst>
+                            <a:ext uri="{FF2B5EF4-FFF2-40B4-BE49-F238E27FC236}">
+                              <a16:creationId xmlns:a16="http://schemas.microsoft.com/office/drawing/2014/main" id="{33B92EA3-2C2B-FAFD-7829-FF30DF539816}"/>
+                            </a:ext>
+                          </a:extLst>
+                        </wpg:cNvPr>
+                        <wpg:cNvGrpSpPr/>
+                        <wpg:grpSpPr>
+                          <a:xfrm>
+                            <a:off x="2777091" y="0"/>
+                            <a:ext cx="1269785" cy="1112450"/>
+                            <a:chOff x="2777091" y="0"/>
+                            <a:chExt cx="1490008" cy="1305233"/>
+                          </a:xfrm>
+                        </wpg:grpSpPr>
+                        <wps:wsp>
+                          <wps:cNvPr id="670404365" name="Google Shape;275;p34">
+                            <a:extLst>
+                              <a:ext uri="{FF2B5EF4-FFF2-40B4-BE49-F238E27FC236}">
+                                <a16:creationId xmlns:a16="http://schemas.microsoft.com/office/drawing/2014/main" id="{F47F6293-C7DA-538A-087F-0A9DC1FB3129}"/>
+                              </a:ext>
+                            </a:extLst>
+                          </wps:cNvPr>
+                          <wps:cNvSpPr/>
+                          <wps:spPr>
+                            <a:xfrm flipH="1">
+                              <a:off x="2967986" y="0"/>
+                              <a:ext cx="1008000" cy="1234944"/>
+                            </a:xfrm>
+                            <a:custGeom>
+                              <a:avLst/>
+                              <a:gdLst/>
+                              <a:ahLst/>
+                              <a:cxnLst/>
+                              <a:rect l="l" t="t" r="r" b="b"/>
+                              <a:pathLst>
+                                <a:path w="5592" h="6851" extrusionOk="0">
+                                  <a:moveTo>
+                                    <a:pt x="1136" y="201"/>
+                                  </a:moveTo>
+                                  <a:cubicBezTo>
+                                    <a:pt x="1972" y="201"/>
+                                    <a:pt x="3164" y="1170"/>
+                                    <a:pt x="4033" y="2551"/>
+                                  </a:cubicBezTo>
+                                  <a:cubicBezTo>
+                                    <a:pt x="5102" y="4244"/>
+                                    <a:pt x="5369" y="6060"/>
+                                    <a:pt x="4623" y="6528"/>
+                                  </a:cubicBezTo>
+                                  <a:cubicBezTo>
+                                    <a:pt x="4500" y="6606"/>
+                                    <a:pt x="4356" y="6650"/>
+                                    <a:pt x="4188" y="6650"/>
+                                  </a:cubicBezTo>
+                                  <a:cubicBezTo>
+                                    <a:pt x="3353" y="6650"/>
+                                    <a:pt x="2161" y="5681"/>
+                                    <a:pt x="1281" y="4289"/>
+                                  </a:cubicBezTo>
+                                  <a:cubicBezTo>
+                                    <a:pt x="758" y="3453"/>
+                                    <a:pt x="401" y="2573"/>
+                                    <a:pt x="301" y="1805"/>
+                                  </a:cubicBezTo>
+                                  <a:cubicBezTo>
+                                    <a:pt x="201" y="1070"/>
+                                    <a:pt x="345" y="546"/>
+                                    <a:pt x="702" y="323"/>
+                                  </a:cubicBezTo>
+                                  <a:cubicBezTo>
+                                    <a:pt x="824" y="245"/>
+                                    <a:pt x="969" y="201"/>
+                                    <a:pt x="1136" y="201"/>
+                                  </a:cubicBezTo>
+                                  <a:close/>
+                                  <a:moveTo>
+                                    <a:pt x="1136" y="0"/>
+                                  </a:moveTo>
+                                  <a:cubicBezTo>
+                                    <a:pt x="925" y="0"/>
+                                    <a:pt x="747" y="56"/>
+                                    <a:pt x="591" y="156"/>
+                                  </a:cubicBezTo>
+                                  <a:cubicBezTo>
+                                    <a:pt x="167" y="424"/>
+                                    <a:pt x="0" y="1014"/>
+                                    <a:pt x="100" y="1838"/>
+                                  </a:cubicBezTo>
+                                  <a:cubicBezTo>
+                                    <a:pt x="212" y="2629"/>
+                                    <a:pt x="568" y="3543"/>
+                                    <a:pt x="1114" y="4400"/>
+                                  </a:cubicBezTo>
+                                  <a:cubicBezTo>
+                                    <a:pt x="2039" y="5859"/>
+                                    <a:pt x="3275" y="6851"/>
+                                    <a:pt x="4188" y="6851"/>
+                                  </a:cubicBezTo>
+                                  <a:cubicBezTo>
+                                    <a:pt x="4389" y="6851"/>
+                                    <a:pt x="4567" y="6795"/>
+                                    <a:pt x="4723" y="6695"/>
+                                  </a:cubicBezTo>
+                                  <a:cubicBezTo>
+                                    <a:pt x="5592" y="6149"/>
+                                    <a:pt x="5358" y="4289"/>
+                                    <a:pt x="4211" y="2451"/>
+                                  </a:cubicBezTo>
+                                  <a:cubicBezTo>
+                                    <a:pt x="3286" y="992"/>
+                                    <a:pt x="2050" y="0"/>
+                                    <a:pt x="1136" y="0"/>
+                                  </a:cubicBezTo>
+                                  <a:close/>
+                                </a:path>
+                              </a:pathLst>
+                            </a:custGeom>
+                            <a:gradFill>
+                              <a:gsLst>
+                                <a:gs pos="0">
+                                  <a:schemeClr val="lt2"/>
+                                </a:gs>
+                                <a:gs pos="100000">
+                                  <a:schemeClr val="accent1"/>
+                                </a:gs>
+                              </a:gsLst>
+                              <a:lin ang="5400012" scaled="0"/>
+                            </a:gradFill>
+                            <a:ln>
+                              <a:noFill/>
+                            </a:ln>
+                            <a:effectLst>
+                              <a:outerShdw blurRad="57150" dist="19050" dir="5400000" algn="bl" rotWithShape="0">
+                                <a:schemeClr val="lt1">
+                                  <a:alpha val="50000"/>
+                                </a:schemeClr>
+                              </a:outerShdw>
+                            </a:effectLst>
+                          </wps:spPr>
+                          <wps:bodyPr spcFirstLastPara="1" wrap="square" lIns="91425" tIns="91425" rIns="91425" bIns="91425" anchor="ctr" anchorCtr="0">
+                            <a:noAutofit/>
+                          </wps:bodyPr>
+                        </wps:wsp>
+                        <wps:wsp>
+                          <wps:cNvPr id="1880927173" name="Google Shape;276;p34">
+                            <a:extLst>
+                              <a:ext uri="{FF2B5EF4-FFF2-40B4-BE49-F238E27FC236}">
+                                <a16:creationId xmlns:a16="http://schemas.microsoft.com/office/drawing/2014/main" id="{F8961B2A-EF28-CA8F-390F-1BE6D1DEF583}"/>
+                              </a:ext>
+                            </a:extLst>
+                          </wps:cNvPr>
+                          <wps:cNvSpPr/>
+                          <wps:spPr>
+                            <a:xfrm flipH="1">
+                              <a:off x="2777091" y="271104"/>
+                              <a:ext cx="1421871" cy="692910"/>
+                            </a:xfrm>
+                            <a:custGeom>
+                              <a:avLst/>
+                              <a:gdLst/>
+                              <a:ahLst/>
+                              <a:cxnLst/>
+                              <a:rect l="l" t="t" r="r" b="b"/>
+                              <a:pathLst>
+                                <a:path w="7888" h="3844" extrusionOk="0">
+                                  <a:moveTo>
+                                    <a:pt x="2863" y="201"/>
+                                  </a:moveTo>
+                                  <a:cubicBezTo>
+                                    <a:pt x="3287" y="201"/>
+                                    <a:pt x="3732" y="245"/>
+                                    <a:pt x="4178" y="312"/>
+                                  </a:cubicBezTo>
+                                  <a:cubicBezTo>
+                                    <a:pt x="6138" y="657"/>
+                                    <a:pt x="7664" y="1671"/>
+                                    <a:pt x="7520" y="2540"/>
+                                  </a:cubicBezTo>
+                                  <a:cubicBezTo>
+                                    <a:pt x="7397" y="3197"/>
+                                    <a:pt x="6361" y="3643"/>
+                                    <a:pt x="4924" y="3643"/>
+                                  </a:cubicBezTo>
+                                  <a:cubicBezTo>
+                                    <a:pt x="4501" y="3643"/>
+                                    <a:pt x="4067" y="3598"/>
+                                    <a:pt x="3621" y="3531"/>
+                                  </a:cubicBezTo>
+                                  <a:cubicBezTo>
+                                    <a:pt x="2641" y="3353"/>
+                                    <a:pt x="1750" y="3030"/>
+                                    <a:pt x="1115" y="2596"/>
+                                  </a:cubicBezTo>
+                                  <a:cubicBezTo>
+                                    <a:pt x="502" y="2172"/>
+                                    <a:pt x="212" y="1716"/>
+                                    <a:pt x="279" y="1303"/>
+                                  </a:cubicBezTo>
+                                  <a:cubicBezTo>
+                                    <a:pt x="391" y="646"/>
+                                    <a:pt x="1427" y="201"/>
+                                    <a:pt x="2863" y="201"/>
+                                  </a:cubicBezTo>
+                                  <a:close/>
+                                  <a:moveTo>
+                                    <a:pt x="2863" y="0"/>
+                                  </a:moveTo>
+                                  <a:cubicBezTo>
+                                    <a:pt x="1304" y="0"/>
+                                    <a:pt x="212" y="501"/>
+                                    <a:pt x="79" y="1270"/>
+                                  </a:cubicBezTo>
+                                  <a:cubicBezTo>
+                                    <a:pt x="1" y="1760"/>
+                                    <a:pt x="324" y="2295"/>
+                                    <a:pt x="1003" y="2751"/>
+                                  </a:cubicBezTo>
+                                  <a:cubicBezTo>
+                                    <a:pt x="1660" y="3208"/>
+                                    <a:pt x="2585" y="3553"/>
+                                    <a:pt x="3588" y="3721"/>
+                                  </a:cubicBezTo>
+                                  <a:cubicBezTo>
+                                    <a:pt x="4044" y="3799"/>
+                                    <a:pt x="4490" y="3843"/>
+                                    <a:pt x="4924" y="3843"/>
+                                  </a:cubicBezTo>
+                                  <a:cubicBezTo>
+                                    <a:pt x="6484" y="3843"/>
+                                    <a:pt x="7575" y="3342"/>
+                                    <a:pt x="7709" y="2573"/>
+                                  </a:cubicBezTo>
+                                  <a:cubicBezTo>
+                                    <a:pt x="7887" y="1571"/>
+                                    <a:pt x="6350" y="490"/>
+                                    <a:pt x="4211" y="123"/>
+                                  </a:cubicBezTo>
+                                  <a:cubicBezTo>
+                                    <a:pt x="3755" y="45"/>
+                                    <a:pt x="3298" y="0"/>
+                                    <a:pt x="2863" y="0"/>
+                                  </a:cubicBezTo>
+                                  <a:close/>
+                                </a:path>
+                              </a:pathLst>
+                            </a:custGeom>
+                            <a:gradFill>
+                              <a:gsLst>
+                                <a:gs pos="0">
+                                  <a:schemeClr val="lt2"/>
+                                </a:gs>
+                                <a:gs pos="100000">
+                                  <a:schemeClr val="accent1"/>
+                                </a:gs>
+                              </a:gsLst>
+                              <a:lin ang="5400012" scaled="0"/>
+                            </a:gradFill>
+                            <a:ln>
+                              <a:noFill/>
+                            </a:ln>
+                            <a:effectLst>
+                              <a:outerShdw blurRad="57150" dist="19050" dir="5400000" algn="bl" rotWithShape="0">
+                                <a:schemeClr val="lt1">
+                                  <a:alpha val="50000"/>
+                                </a:schemeClr>
+                              </a:outerShdw>
+                            </a:effectLst>
+                          </wps:spPr>
+                          <wps:bodyPr spcFirstLastPara="1" wrap="square" lIns="91425" tIns="91425" rIns="91425" bIns="91425" anchor="ctr" anchorCtr="0">
+                            <a:noAutofit/>
+                          </wps:bodyPr>
+                        </wps:wsp>
+                        <wps:wsp>
+                          <wps:cNvPr id="465670972" name="Google Shape;277;p34">
+                            <a:extLst>
+                              <a:ext uri="{FF2B5EF4-FFF2-40B4-BE49-F238E27FC236}">
+                                <a16:creationId xmlns:a16="http://schemas.microsoft.com/office/drawing/2014/main" id="{9F63B8D2-D39F-79E5-CCC9-3A8C96D59F4E}"/>
+                              </a:ext>
+                            </a:extLst>
+                          </wps:cNvPr>
+                          <wps:cNvSpPr/>
+                          <wps:spPr>
+                            <a:xfrm flipH="1">
+                              <a:off x="2889573" y="56240"/>
+                              <a:ext cx="1156712" cy="1122463"/>
+                            </a:xfrm>
+                            <a:custGeom>
+                              <a:avLst/>
+                              <a:gdLst/>
+                              <a:ahLst/>
+                              <a:cxnLst/>
+                              <a:rect l="l" t="t" r="r" b="b"/>
+                              <a:pathLst>
+                                <a:path w="6417" h="6227" extrusionOk="0">
+                                  <a:moveTo>
+                                    <a:pt x="4913" y="201"/>
+                                  </a:moveTo>
+                                  <a:cubicBezTo>
+                                    <a:pt x="5169" y="201"/>
+                                    <a:pt x="5380" y="268"/>
+                                    <a:pt x="5536" y="412"/>
+                                  </a:cubicBezTo>
+                                  <a:cubicBezTo>
+                                    <a:pt x="6182" y="1003"/>
+                                    <a:pt x="5592" y="2752"/>
+                                    <a:pt x="4244" y="4211"/>
+                                  </a:cubicBezTo>
+                                  <a:cubicBezTo>
+                                    <a:pt x="3242" y="5314"/>
+                                    <a:pt x="2039" y="6026"/>
+                                    <a:pt x="1192" y="6026"/>
+                                  </a:cubicBezTo>
+                                  <a:cubicBezTo>
+                                    <a:pt x="925" y="6026"/>
+                                    <a:pt x="724" y="5960"/>
+                                    <a:pt x="568" y="5815"/>
+                                  </a:cubicBezTo>
+                                  <a:cubicBezTo>
+                                    <a:pt x="257" y="5536"/>
+                                    <a:pt x="212" y="4991"/>
+                                    <a:pt x="446" y="4278"/>
+                                  </a:cubicBezTo>
+                                  <a:cubicBezTo>
+                                    <a:pt x="680" y="3554"/>
+                                    <a:pt x="1181" y="2740"/>
+                                    <a:pt x="1849" y="2016"/>
+                                  </a:cubicBezTo>
+                                  <a:cubicBezTo>
+                                    <a:pt x="2863" y="914"/>
+                                    <a:pt x="4066" y="201"/>
+                                    <a:pt x="4913" y="201"/>
+                                  </a:cubicBezTo>
+                                  <a:close/>
+                                  <a:moveTo>
+                                    <a:pt x="4913" y="0"/>
+                                  </a:moveTo>
+                                  <a:cubicBezTo>
+                                    <a:pt x="4010" y="0"/>
+                                    <a:pt x="2752" y="735"/>
+                                    <a:pt x="1705" y="1883"/>
+                                  </a:cubicBezTo>
+                                  <a:cubicBezTo>
+                                    <a:pt x="1014" y="2629"/>
+                                    <a:pt x="502" y="3464"/>
+                                    <a:pt x="257" y="4222"/>
+                                  </a:cubicBezTo>
+                                  <a:cubicBezTo>
+                                    <a:pt x="0" y="5002"/>
+                                    <a:pt x="67" y="5625"/>
+                                    <a:pt x="435" y="5971"/>
+                                  </a:cubicBezTo>
+                                  <a:cubicBezTo>
+                                    <a:pt x="624" y="6138"/>
+                                    <a:pt x="880" y="6227"/>
+                                    <a:pt x="1192" y="6227"/>
+                                  </a:cubicBezTo>
+                                  <a:cubicBezTo>
+                                    <a:pt x="2094" y="6227"/>
+                                    <a:pt x="3353" y="5492"/>
+                                    <a:pt x="4400" y="4344"/>
+                                  </a:cubicBezTo>
+                                  <a:cubicBezTo>
+                                    <a:pt x="5859" y="2752"/>
+                                    <a:pt x="6416" y="958"/>
+                                    <a:pt x="5670" y="256"/>
+                                  </a:cubicBezTo>
+                                  <a:cubicBezTo>
+                                    <a:pt x="5481" y="89"/>
+                                    <a:pt x="5225" y="0"/>
+                                    <a:pt x="4913" y="0"/>
+                                  </a:cubicBezTo>
+                                  <a:close/>
+                                </a:path>
+                              </a:pathLst>
+                            </a:custGeom>
+                            <a:gradFill>
+                              <a:gsLst>
+                                <a:gs pos="0">
+                                  <a:schemeClr val="lt2"/>
+                                </a:gs>
+                                <a:gs pos="100000">
+                                  <a:schemeClr val="accent1"/>
+                                </a:gs>
+                              </a:gsLst>
+                              <a:lin ang="5400012" scaled="0"/>
+                            </a:gradFill>
+                            <a:ln>
+                              <a:noFill/>
+                            </a:ln>
+                            <a:effectLst>
+                              <a:outerShdw blurRad="57150" dist="19050" dir="5400000" algn="bl" rotWithShape="0">
+                                <a:schemeClr val="lt1">
+                                  <a:alpha val="50000"/>
+                                </a:schemeClr>
+                              </a:outerShdw>
+                            </a:effectLst>
+                          </wps:spPr>
+                          <wps:bodyPr spcFirstLastPara="1" wrap="square" lIns="91425" tIns="91425" rIns="91425" bIns="91425" anchor="ctr" anchorCtr="0">
+                            <a:noAutofit/>
+                          </wps:bodyPr>
+                        </wps:wsp>
+                        <wps:wsp>
+                          <wps:cNvPr id="1262083179" name="Google Shape;278;p34">
+                            <a:extLst>
+                              <a:ext uri="{FF2B5EF4-FFF2-40B4-BE49-F238E27FC236}">
+                                <a16:creationId xmlns:a16="http://schemas.microsoft.com/office/drawing/2014/main" id="{B665FA23-B7E0-0246-E134-FCB99C89F267}"/>
+                              </a:ext>
+                            </a:extLst>
+                          </wps:cNvPr>
+                          <wps:cNvSpPr/>
+                          <wps:spPr>
+                            <a:xfrm flipH="1">
+                              <a:off x="2841451" y="176650"/>
+                              <a:ext cx="217030" cy="204953"/>
+                            </a:xfrm>
+                            <a:custGeom>
+                              <a:avLst/>
+                              <a:gdLst/>
+                              <a:ahLst/>
+                              <a:cxnLst/>
+                              <a:rect l="l" t="t" r="r" b="b"/>
+                              <a:pathLst>
+                                <a:path w="1204" h="1137" extrusionOk="0">
+                                  <a:moveTo>
+                                    <a:pt x="1159" y="647"/>
+                                  </a:moveTo>
+                                  <a:cubicBezTo>
+                                    <a:pt x="1115" y="936"/>
+                                    <a:pt x="836" y="1137"/>
+                                    <a:pt x="524" y="1092"/>
+                                  </a:cubicBezTo>
+                                  <a:cubicBezTo>
+                                    <a:pt x="212" y="1048"/>
+                                    <a:pt x="1" y="780"/>
+                                    <a:pt x="45" y="491"/>
+                                  </a:cubicBezTo>
+                                  <a:cubicBezTo>
+                                    <a:pt x="79" y="201"/>
+                                    <a:pt x="368" y="1"/>
+                                    <a:pt x="669" y="45"/>
+                                  </a:cubicBezTo>
+                                  <a:cubicBezTo>
+                                    <a:pt x="981" y="90"/>
+                                    <a:pt x="1204" y="357"/>
+                                    <a:pt x="1159" y="647"/>
+                                  </a:cubicBezTo>
+                                  <a:close/>
+                                </a:path>
+                              </a:pathLst>
+                            </a:custGeom>
+                            <a:gradFill>
+                              <a:gsLst>
+                                <a:gs pos="0">
+                                  <a:schemeClr val="accent1"/>
+                                </a:gs>
+                                <a:gs pos="100000">
+                                  <a:schemeClr val="dk1"/>
+                                </a:gs>
+                              </a:gsLst>
+                              <a:lin ang="5400012" scaled="0"/>
+                            </a:gradFill>
+                            <a:ln>
+                              <a:noFill/>
+                            </a:ln>
+                            <a:effectLst>
+                              <a:outerShdw blurRad="57150" dist="19050" dir="5400000" algn="bl" rotWithShape="0">
+                                <a:schemeClr val="lt1">
+                                  <a:alpha val="50000"/>
+                                </a:schemeClr>
+                              </a:outerShdw>
+                            </a:effectLst>
+                          </wps:spPr>
+                          <wps:bodyPr spcFirstLastPara="1" wrap="square" lIns="91425" tIns="91425" rIns="91425" bIns="91425" anchor="ctr" anchorCtr="0">
+                            <a:noAutofit/>
+                          </wps:bodyPr>
+                        </wps:wsp>
+                        <wps:wsp>
+                          <wps:cNvPr id="2104743465" name="Google Shape;279;p34">
+                            <a:extLst>
+                              <a:ext uri="{FF2B5EF4-FFF2-40B4-BE49-F238E27FC236}">
+                                <a16:creationId xmlns:a16="http://schemas.microsoft.com/office/drawing/2014/main" id="{6AE9A9EB-3363-A8A9-A974-B3E6BC8FB3EF}"/>
+                              </a:ext>
+                            </a:extLst>
+                          </wps:cNvPr>
+                          <wps:cNvSpPr/>
+                          <wps:spPr>
+                            <a:xfrm flipH="1">
+                              <a:off x="2877504" y="212161"/>
+                              <a:ext cx="74446" cy="69399"/>
+                            </a:xfrm>
+                            <a:custGeom>
+                              <a:avLst/>
+                              <a:gdLst/>
+                              <a:ahLst/>
+                              <a:cxnLst/>
+                              <a:rect l="l" t="t" r="r" b="b"/>
+                              <a:pathLst>
+                                <a:path w="413" h="385" extrusionOk="0">
+                                  <a:moveTo>
+                                    <a:pt x="196" y="0"/>
+                                  </a:moveTo>
+                                  <a:cubicBezTo>
+                                    <a:pt x="101" y="0"/>
+                                    <a:pt x="21" y="71"/>
+                                    <a:pt x="11" y="160"/>
+                                  </a:cubicBezTo>
+                                  <a:cubicBezTo>
+                                    <a:pt x="0" y="271"/>
+                                    <a:pt x="67" y="361"/>
+                                    <a:pt x="178" y="383"/>
+                                  </a:cubicBezTo>
+                                  <a:cubicBezTo>
+                                    <a:pt x="186" y="384"/>
+                                    <a:pt x="194" y="384"/>
+                                    <a:pt x="202" y="384"/>
+                                  </a:cubicBezTo>
+                                  <a:cubicBezTo>
+                                    <a:pt x="302" y="384"/>
+                                    <a:pt x="380" y="319"/>
+                                    <a:pt x="401" y="216"/>
+                                  </a:cubicBezTo>
+                                  <a:cubicBezTo>
+                                    <a:pt x="412" y="115"/>
+                                    <a:pt x="334" y="15"/>
+                                    <a:pt x="234" y="4"/>
+                                  </a:cubicBezTo>
+                                  <a:cubicBezTo>
+                                    <a:pt x="221" y="2"/>
+                                    <a:pt x="208" y="0"/>
+                                    <a:pt x="196" y="0"/>
+                                  </a:cubicBezTo>
+                                  <a:close/>
+                                </a:path>
+                              </a:pathLst>
+                            </a:custGeom>
+                            <a:solidFill>
+                              <a:srgbClr val="FFFFFF">
+                                <a:alpha val="48370"/>
+                              </a:srgbClr>
+                            </a:solidFill>
+                            <a:ln>
+                              <a:noFill/>
+                            </a:ln>
+                            <a:effectLst>
+                              <a:outerShdw blurRad="57150" dist="19050" dir="5400000" algn="bl" rotWithShape="0">
+                                <a:schemeClr val="lt1">
+                                  <a:alpha val="50000"/>
+                                </a:schemeClr>
+                              </a:outerShdw>
+                            </a:effectLst>
+                          </wps:spPr>
+                          <wps:bodyPr spcFirstLastPara="1" wrap="square" lIns="91425" tIns="91425" rIns="91425" bIns="91425" anchor="ctr" anchorCtr="0">
+                            <a:noAutofit/>
+                          </wps:bodyPr>
+                        </wps:wsp>
+                        <wps:wsp>
+                          <wps:cNvPr id="474564208" name="Google Shape;280;p34">
+                            <a:extLst>
+                              <a:ext uri="{FF2B5EF4-FFF2-40B4-BE49-F238E27FC236}">
+                                <a16:creationId xmlns:a16="http://schemas.microsoft.com/office/drawing/2014/main" id="{7CA472F8-9E22-E097-9466-E90EC50628F5}"/>
+                              </a:ext>
+                            </a:extLst>
+                          </wps:cNvPr>
+                          <wps:cNvSpPr/>
+                          <wps:spPr>
+                            <a:xfrm flipH="1">
+                              <a:off x="3038111" y="1106229"/>
+                              <a:ext cx="207116" cy="199004"/>
+                            </a:xfrm>
+                            <a:custGeom>
+                              <a:avLst/>
+                              <a:gdLst/>
+                              <a:ahLst/>
+                              <a:cxnLst/>
+                              <a:rect l="l" t="t" r="r" b="b"/>
+                              <a:pathLst>
+                                <a:path w="1149" h="1104" extrusionOk="0">
+                                  <a:moveTo>
+                                    <a:pt x="1104" y="625"/>
+                                  </a:moveTo>
+                                  <a:cubicBezTo>
+                                    <a:pt x="1059" y="903"/>
+                                    <a:pt x="792" y="1104"/>
+                                    <a:pt x="502" y="1059"/>
+                                  </a:cubicBezTo>
+                                  <a:cubicBezTo>
+                                    <a:pt x="212" y="1015"/>
+                                    <a:pt x="1" y="758"/>
+                                    <a:pt x="45" y="469"/>
+                                  </a:cubicBezTo>
+                                  <a:cubicBezTo>
+                                    <a:pt x="90" y="190"/>
+                                    <a:pt x="357" y="1"/>
+                                    <a:pt x="647" y="46"/>
+                                  </a:cubicBezTo>
+                                  <a:cubicBezTo>
+                                    <a:pt x="936" y="79"/>
+                                    <a:pt x="1148" y="346"/>
+                                    <a:pt x="1104" y="625"/>
+                                  </a:cubicBezTo>
+                                  <a:close/>
+                                </a:path>
+                              </a:pathLst>
+                            </a:custGeom>
+                            <a:gradFill>
+                              <a:gsLst>
+                                <a:gs pos="0">
+                                  <a:schemeClr val="accent5"/>
+                                </a:gs>
+                                <a:gs pos="100000">
+                                  <a:schemeClr val="accent3"/>
+                                </a:gs>
+                              </a:gsLst>
+                              <a:lin ang="5400012" scaled="0"/>
+                            </a:gradFill>
+                            <a:ln>
+                              <a:noFill/>
+                            </a:ln>
+                            <a:effectLst>
+                              <a:outerShdw blurRad="57150" dist="19050" dir="5400000" algn="bl" rotWithShape="0">
+                                <a:schemeClr val="lt1">
+                                  <a:alpha val="50000"/>
+                                </a:schemeClr>
+                              </a:outerShdw>
+                            </a:effectLst>
+                          </wps:spPr>
+                          <wps:bodyPr spcFirstLastPara="1" wrap="square" lIns="91425" tIns="91425" rIns="91425" bIns="91425" anchor="ctr" anchorCtr="0">
+                            <a:noAutofit/>
+                          </wps:bodyPr>
+                        </wps:wsp>
+                        <wps:wsp>
+                          <wps:cNvPr id="1617455896" name="Google Shape;281;p34">
+                            <a:extLst>
+                              <a:ext uri="{FF2B5EF4-FFF2-40B4-BE49-F238E27FC236}">
+                                <a16:creationId xmlns:a16="http://schemas.microsoft.com/office/drawing/2014/main" id="{1BFF12DF-5105-7FB1-E19B-45DBF73FEC94}"/>
+                              </a:ext>
+                            </a:extLst>
+                          </wps:cNvPr>
+                          <wps:cNvSpPr/>
+                          <wps:spPr>
+                            <a:xfrm flipH="1">
+                              <a:off x="3074344" y="1140297"/>
+                              <a:ext cx="62369" cy="60747"/>
+                            </a:xfrm>
+                            <a:custGeom>
+                              <a:avLst/>
+                              <a:gdLst/>
+                              <a:ahLst/>
+                              <a:cxnLst/>
+                              <a:rect l="l" t="t" r="r" b="b"/>
+                              <a:pathLst>
+                                <a:path w="346" h="337" extrusionOk="0">
+                                  <a:moveTo>
+                                    <a:pt x="170" y="0"/>
+                                  </a:moveTo>
+                                  <a:cubicBezTo>
+                                    <a:pt x="89" y="0"/>
+                                    <a:pt x="22" y="64"/>
+                                    <a:pt x="11" y="146"/>
+                                  </a:cubicBezTo>
+                                  <a:cubicBezTo>
+                                    <a:pt x="0" y="235"/>
+                                    <a:pt x="56" y="313"/>
+                                    <a:pt x="145" y="335"/>
+                                  </a:cubicBezTo>
+                                  <a:cubicBezTo>
+                                    <a:pt x="152" y="336"/>
+                                    <a:pt x="158" y="337"/>
+                                    <a:pt x="165" y="337"/>
+                                  </a:cubicBezTo>
+                                  <a:cubicBezTo>
+                                    <a:pt x="245" y="337"/>
+                                    <a:pt x="314" y="273"/>
+                                    <a:pt x="334" y="191"/>
+                                  </a:cubicBezTo>
+                                  <a:cubicBezTo>
+                                    <a:pt x="346" y="102"/>
+                                    <a:pt x="279" y="12"/>
+                                    <a:pt x="190" y="1"/>
+                                  </a:cubicBezTo>
+                                  <a:cubicBezTo>
+                                    <a:pt x="183" y="1"/>
+                                    <a:pt x="177" y="0"/>
+                                    <a:pt x="170" y="0"/>
+                                  </a:cubicBezTo>
+                                  <a:close/>
+                                </a:path>
+                              </a:pathLst>
+                            </a:custGeom>
+                            <a:solidFill>
+                              <a:srgbClr val="FFFFFF">
+                                <a:alpha val="48370"/>
+                              </a:srgbClr>
+                            </a:solidFill>
+                            <a:ln>
+                              <a:noFill/>
+                            </a:ln>
+                            <a:effectLst>
+                              <a:outerShdw blurRad="57150" dist="19050" dir="5400000" algn="bl" rotWithShape="0">
+                                <a:schemeClr val="lt1">
+                                  <a:alpha val="50000"/>
+                                </a:schemeClr>
+                              </a:outerShdw>
+                            </a:effectLst>
+                          </wps:spPr>
+                          <wps:bodyPr spcFirstLastPara="1" wrap="square" lIns="91425" tIns="91425" rIns="91425" bIns="91425" anchor="ctr" anchorCtr="0">
+                            <a:noAutofit/>
+                          </wps:bodyPr>
+                        </wps:wsp>
+                        <wps:wsp>
+                          <wps:cNvPr id="1253959856" name="Google Shape;282;p34">
+                            <a:extLst>
+                              <a:ext uri="{FF2B5EF4-FFF2-40B4-BE49-F238E27FC236}">
+                                <a16:creationId xmlns:a16="http://schemas.microsoft.com/office/drawing/2014/main" id="{25F498B2-5228-36F2-D9FD-981AC244D3C8}"/>
+                              </a:ext>
+                            </a:extLst>
+                          </wps:cNvPr>
+                          <wps:cNvSpPr/>
+                          <wps:spPr>
+                            <a:xfrm flipH="1">
+                              <a:off x="3351396" y="492098"/>
+                              <a:ext cx="291296" cy="266240"/>
+                            </a:xfrm>
+                            <a:custGeom>
+                              <a:avLst/>
+                              <a:gdLst/>
+                              <a:ahLst/>
+                              <a:cxnLst/>
+                              <a:rect l="l" t="t" r="r" b="b"/>
+                              <a:pathLst>
+                                <a:path w="1616" h="1477" extrusionOk="0">
+                                  <a:moveTo>
+                                    <a:pt x="792" y="1"/>
+                                  </a:moveTo>
+                                  <a:cubicBezTo>
+                                    <a:pt x="429" y="1"/>
+                                    <a:pt x="117" y="263"/>
+                                    <a:pt x="67" y="634"/>
+                                  </a:cubicBezTo>
+                                  <a:cubicBezTo>
+                                    <a:pt x="0" y="1035"/>
+                                    <a:pt x="290" y="1414"/>
+                                    <a:pt x="702" y="1470"/>
+                                  </a:cubicBezTo>
+                                  <a:cubicBezTo>
+                                    <a:pt x="737" y="1475"/>
+                                    <a:pt x="772" y="1477"/>
+                                    <a:pt x="807" y="1477"/>
+                                  </a:cubicBezTo>
+                                  <a:cubicBezTo>
+                                    <a:pt x="1179" y="1477"/>
+                                    <a:pt x="1509" y="1213"/>
+                                    <a:pt x="1560" y="846"/>
+                                  </a:cubicBezTo>
+                                  <a:cubicBezTo>
+                                    <a:pt x="1615" y="445"/>
+                                    <a:pt x="1326" y="66"/>
+                                    <a:pt x="914" y="11"/>
+                                  </a:cubicBezTo>
+                                  <a:cubicBezTo>
+                                    <a:pt x="873" y="4"/>
+                                    <a:pt x="832" y="1"/>
+                                    <a:pt x="792" y="1"/>
+                                  </a:cubicBezTo>
+                                  <a:close/>
+                                </a:path>
+                              </a:pathLst>
+                            </a:custGeom>
+                            <a:gradFill>
+                              <a:gsLst>
+                                <a:gs pos="0">
+                                  <a:schemeClr val="accent4"/>
+                                </a:gs>
+                                <a:gs pos="100000">
+                                  <a:schemeClr val="accent5"/>
+                                </a:gs>
+                              </a:gsLst>
+                              <a:lin ang="5400012" scaled="0"/>
+                            </a:gradFill>
+                            <a:ln>
+                              <a:noFill/>
+                            </a:ln>
+                            <a:effectLst>
+                              <a:outerShdw blurRad="57150" dist="19050" dir="5400000" algn="bl" rotWithShape="0">
+                                <a:schemeClr val="lt1">
+                                  <a:alpha val="50000"/>
+                                </a:schemeClr>
+                              </a:outerShdw>
+                            </a:effectLst>
+                          </wps:spPr>
+                          <wps:bodyPr spcFirstLastPara="1" wrap="square" lIns="91425" tIns="91425" rIns="91425" bIns="91425" anchor="ctr" anchorCtr="0">
+                            <a:noAutofit/>
+                          </wps:bodyPr>
+                        </wps:wsp>
+                        <wps:wsp>
+                          <wps:cNvPr id="1264189725" name="Google Shape;283;p34">
+                            <a:extLst>
+                              <a:ext uri="{FF2B5EF4-FFF2-40B4-BE49-F238E27FC236}">
+                                <a16:creationId xmlns:a16="http://schemas.microsoft.com/office/drawing/2014/main" id="{864438E4-EBB7-D493-6369-72B800C25FF8}"/>
+                              </a:ext>
+                            </a:extLst>
+                          </wps:cNvPr>
+                          <wps:cNvSpPr/>
+                          <wps:spPr>
+                            <a:xfrm flipH="1">
+                              <a:off x="3405654" y="525445"/>
+                              <a:ext cx="104549" cy="93734"/>
+                            </a:xfrm>
+                            <a:custGeom>
+                              <a:avLst/>
+                              <a:gdLst/>
+                              <a:ahLst/>
+                              <a:cxnLst/>
+                              <a:rect l="l" t="t" r="r" b="b"/>
+                              <a:pathLst>
+                                <a:path w="580" h="520" extrusionOk="0">
+                                  <a:moveTo>
+                                    <a:pt x="283" y="1"/>
+                                  </a:moveTo>
+                                  <a:cubicBezTo>
+                                    <a:pt x="154" y="1"/>
+                                    <a:pt x="43" y="94"/>
+                                    <a:pt x="23" y="215"/>
+                                  </a:cubicBezTo>
+                                  <a:cubicBezTo>
+                                    <a:pt x="0" y="360"/>
+                                    <a:pt x="112" y="494"/>
+                                    <a:pt x="257" y="516"/>
+                                  </a:cubicBezTo>
+                                  <a:cubicBezTo>
+                                    <a:pt x="270" y="518"/>
+                                    <a:pt x="284" y="519"/>
+                                    <a:pt x="297" y="519"/>
+                                  </a:cubicBezTo>
+                                  <a:cubicBezTo>
+                                    <a:pt x="426" y="519"/>
+                                    <a:pt x="537" y="425"/>
+                                    <a:pt x="557" y="293"/>
+                                  </a:cubicBezTo>
+                                  <a:cubicBezTo>
+                                    <a:pt x="580" y="149"/>
+                                    <a:pt x="479" y="26"/>
+                                    <a:pt x="323" y="4"/>
+                                  </a:cubicBezTo>
+                                  <a:cubicBezTo>
+                                    <a:pt x="310" y="2"/>
+                                    <a:pt x="296" y="1"/>
+                                    <a:pt x="283" y="1"/>
+                                  </a:cubicBezTo>
+                                  <a:close/>
+                                </a:path>
+                              </a:pathLst>
+                            </a:custGeom>
+                            <a:solidFill>
+                              <a:srgbClr val="FFFFFF">
+                                <a:alpha val="48370"/>
+                              </a:srgbClr>
+                            </a:solidFill>
+                            <a:ln>
+                              <a:noFill/>
+                            </a:ln>
+                            <a:effectLst>
+                              <a:outerShdw blurRad="57150" dist="19050" dir="5400000" algn="bl" rotWithShape="0">
+                                <a:schemeClr val="lt1">
+                                  <a:alpha val="50000"/>
+                                </a:schemeClr>
+                              </a:outerShdw>
+                            </a:effectLst>
+                          </wps:spPr>
+                          <wps:bodyPr spcFirstLastPara="1" wrap="square" lIns="91425" tIns="91425" rIns="91425" bIns="91425" anchor="ctr" anchorCtr="0">
+                            <a:noAutofit/>
+                          </wps:bodyPr>
+                        </wps:wsp>
+                        <wps:wsp>
+                          <wps:cNvPr id="35687618" name="Google Shape;284;p34">
+                            <a:extLst>
+                              <a:ext uri="{FF2B5EF4-FFF2-40B4-BE49-F238E27FC236}">
+                                <a16:creationId xmlns:a16="http://schemas.microsoft.com/office/drawing/2014/main" id="{E5AA8CF2-D9FC-F38D-3486-4876AA8A89B2}"/>
+                              </a:ext>
+                            </a:extLst>
+                          </wps:cNvPr>
+                          <wps:cNvSpPr/>
+                          <wps:spPr>
+                            <a:xfrm flipH="1">
+                              <a:off x="4050069" y="389532"/>
+                              <a:ext cx="217030" cy="213064"/>
+                            </a:xfrm>
+                            <a:custGeom>
+                              <a:avLst/>
+                              <a:gdLst/>
+                              <a:ahLst/>
+                              <a:cxnLst/>
+                              <a:rect l="l" t="t" r="r" b="b"/>
+                              <a:pathLst>
+                                <a:path w="1204" h="1182" extrusionOk="0">
+                                  <a:moveTo>
+                                    <a:pt x="1158" y="669"/>
+                                  </a:moveTo>
+                                  <a:cubicBezTo>
+                                    <a:pt x="1114" y="981"/>
+                                    <a:pt x="835" y="1181"/>
+                                    <a:pt x="524" y="1137"/>
+                                  </a:cubicBezTo>
+                                  <a:cubicBezTo>
+                                    <a:pt x="223" y="1092"/>
+                                    <a:pt x="0" y="813"/>
+                                    <a:pt x="45" y="513"/>
+                                  </a:cubicBezTo>
+                                  <a:cubicBezTo>
+                                    <a:pt x="89" y="212"/>
+                                    <a:pt x="379" y="0"/>
+                                    <a:pt x="680" y="45"/>
+                                  </a:cubicBezTo>
+                                  <a:cubicBezTo>
+                                    <a:pt x="991" y="89"/>
+                                    <a:pt x="1203" y="368"/>
+                                    <a:pt x="1158" y="669"/>
+                                  </a:cubicBezTo>
+                                  <a:close/>
+                                </a:path>
+                              </a:pathLst>
+                            </a:custGeom>
+                            <a:gradFill>
+                              <a:gsLst>
+                                <a:gs pos="0">
+                                  <a:schemeClr val="accent2"/>
+                                </a:gs>
+                                <a:gs pos="100000">
+                                  <a:schemeClr val="accent6"/>
+                                </a:gs>
+                              </a:gsLst>
+                              <a:lin ang="5400012" scaled="0"/>
+                            </a:gradFill>
+                            <a:ln>
+                              <a:noFill/>
+                            </a:ln>
+                            <a:effectLst>
+                              <a:outerShdw blurRad="57150" dist="19050" dir="5400000" algn="bl" rotWithShape="0">
+                                <a:schemeClr val="lt1">
+                                  <a:alpha val="50000"/>
+                                </a:schemeClr>
+                              </a:outerShdw>
+                            </a:effectLst>
+                          </wps:spPr>
+                          <wps:bodyPr spcFirstLastPara="1" wrap="square" lIns="91425" tIns="91425" rIns="91425" bIns="91425" anchor="ctr" anchorCtr="0">
+                            <a:noAutofit/>
+                          </wps:bodyPr>
+                        </wps:wsp>
+                        <wps:wsp>
+                          <wps:cNvPr id="511601058" name="Google Shape;285;p34">
+                            <a:extLst>
+                              <a:ext uri="{FF2B5EF4-FFF2-40B4-BE49-F238E27FC236}">
+                                <a16:creationId xmlns:a16="http://schemas.microsoft.com/office/drawing/2014/main" id="{31F329B4-CD92-69D1-6308-0E7D29D6BB29}"/>
+                              </a:ext>
+                            </a:extLst>
+                          </wps:cNvPr>
+                          <wps:cNvSpPr/>
+                          <wps:spPr>
+                            <a:xfrm flipH="1">
+                              <a:off x="4098379" y="431352"/>
+                              <a:ext cx="68498" cy="60927"/>
+                            </a:xfrm>
+                            <a:custGeom>
+                              <a:avLst/>
+                              <a:gdLst/>
+                              <a:ahLst/>
+                              <a:cxnLst/>
+                              <a:rect l="l" t="t" r="r" b="b"/>
+                              <a:pathLst>
+                                <a:path w="380" h="338" extrusionOk="0">
+                                  <a:moveTo>
+                                    <a:pt x="190" y="1"/>
+                                  </a:moveTo>
+                                  <a:cubicBezTo>
+                                    <a:pt x="109" y="1"/>
+                                    <a:pt x="33" y="55"/>
+                                    <a:pt x="12" y="147"/>
+                                  </a:cubicBezTo>
+                                  <a:cubicBezTo>
+                                    <a:pt x="1" y="236"/>
+                                    <a:pt x="68" y="325"/>
+                                    <a:pt x="168" y="336"/>
+                                  </a:cubicBezTo>
+                                  <a:cubicBezTo>
+                                    <a:pt x="177" y="337"/>
+                                    <a:pt x="185" y="338"/>
+                                    <a:pt x="193" y="338"/>
+                                  </a:cubicBezTo>
+                                  <a:cubicBezTo>
+                                    <a:pt x="283" y="338"/>
+                                    <a:pt x="358" y="283"/>
+                                    <a:pt x="369" y="192"/>
+                                  </a:cubicBezTo>
+                                  <a:cubicBezTo>
+                                    <a:pt x="380" y="102"/>
+                                    <a:pt x="313" y="13"/>
+                                    <a:pt x="213" y="2"/>
+                                  </a:cubicBezTo>
+                                  <a:cubicBezTo>
+                                    <a:pt x="205" y="1"/>
+                                    <a:pt x="198" y="1"/>
+                                    <a:pt x="190" y="1"/>
+                                  </a:cubicBezTo>
+                                  <a:close/>
+                                </a:path>
+                              </a:pathLst>
+                            </a:custGeom>
+                            <a:solidFill>
+                              <a:srgbClr val="FFFFFF">
+                                <a:alpha val="48370"/>
+                              </a:srgbClr>
+                            </a:solidFill>
+                            <a:ln>
+                              <a:noFill/>
+                            </a:ln>
+                            <a:effectLst>
+                              <a:outerShdw blurRad="57150" dist="19050" dir="5400000" algn="bl" rotWithShape="0">
+                                <a:schemeClr val="lt1">
+                                  <a:alpha val="50000"/>
+                                </a:schemeClr>
+                              </a:outerShdw>
+                            </a:effectLst>
+                          </wps:spPr>
+                          <wps:bodyPr spcFirstLastPara="1" wrap="square" lIns="91425" tIns="91425" rIns="91425" bIns="91425" anchor="ctr" anchorCtr="0">
+                            <a:noAutofit/>
+                          </wps:bodyPr>
+                        </wps:wsp>
+                      </wpg:grpSp>
+                    </wpg:wgp>
+                  </a:graphicData>
+                </a:graphic>
+                <wp14:sizeRelH relativeFrom="margin">
+                  <wp14:pctWidth>0</wp14:pctWidth>
+                </wp14:sizeRelH>
+                <wp14:sizeRelV relativeFrom="margin">
+                  <wp14:pctHeight>0</wp14:pctHeight>
+                </wp14:sizeRelV>
+              </wp:anchor>
+            </w:drawing>
+          </mc:Choice>
+          <mc:Fallback>
+            <w:pict>
+              <v:group w14:anchorId="5922944B" id="Google Shape;223;p34" o:spid="_x0000_s1026" style="position:absolute;margin-left:8.35pt;margin-top:-17.05pt;width:440.95pt;height:470.5pt;flip:x;z-index:251659264;mso-width-relative:margin;mso-height-relative:margin" coordorigin="1409" coordsize="39059,41421" o:gfxdata="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">
+                <v:shape id="Google Shape;224;p34" o:spid="_x0000_s1027" style="position:absolute;left:27433;top:16709;width:1188;height:1375;rotation:1107362fd;flip:x;visibility:visible;mso-wrap-style:square;v-text-anchor:middle" coordsize="636,736" o:gfxdata="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" path="m290,1l1,591,235,736,636,134c636,134,580,1,290,1xe" fillcolor="#4472c4 [3204]" stroked="f">
+                  <v:fill color2="black [3200]" focus="100%" type="gradient">
+                    <o:fill v:ext="view" type="gradientUnscaled"/>
+                  </v:fill>
+                  <v:shadow on="t" color="white [3201]" opacity=".5" origin="-.5,.5" offset="0,1.5pt"/>
+                  <v:path arrowok="t" o:extrusionok="f"/>
+                </v:shape>
+                <v:shape id="Google Shape;225;p34" o:spid="_x0000_s1028" style="position:absolute;left:25549;top:18436;width:1166;height:1271;rotation:1107362fd;flip:x;visibility:visible;mso-wrap-style:square;v-text-anchor:middle" coordsize="624,680" o:gfxdata="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" path="m334,l,546,156,680,624,145c535,22,334,,334,xe" fillcolor="#4472c4 [3204]" stroked="f">
+                  <v:fill color2="black [3200]" focus="100%" type="gradient">
+                    <o:fill v:ext="view" type="gradientUnscaled"/>
+                  </v:fill>
+                  <v:shadow on="t" color="white [3201]" opacity=".5" origin="-.5,.5" offset="0,1.5pt"/>
+                  <v:path arrowok="t" o:extrusionok="f"/>
+                </v:shape>
+                <v:shape id="Google Shape;226;p34" o:spid="_x0000_s1029" style="position:absolute;left:22804;top:20266;width:1291;height:2001;rotation:1107362fd;flip:x;visibility:visible;mso-wrap-style:square;v-text-anchor:middle" coordsize="691,1071" o:gfxdata="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" path="m403,c388,,379,2,379,2l,960r312,111l691,135c587,14,456,,403,xe" fillcolor="#4472c4 [3204]" stroked="f">
+                  <v:fill color2="black [3200]" focus="100%" type="gradient">
+                    <o:fill v:ext="view" type="gradientUnscaled"/>
+                  </v:fill>
+                  <v:shadow on="t" color="white [3201]" opacity=".5" origin="-.5,.5" offset="0,1.5pt"/>
+                  <v:path arrowok="t" o:extrusionok="f"/>
+                </v:shape>
+                <v:shape id="Google Shape;227;p34" o:spid="_x0000_s1030" style="position:absolute;left:15778;top:21156;width:8368;height:4039;rotation:1107362fd;flip:x;visibility:visible;mso-wrap-style:square;v-text-anchor:middle" coordsize="4479,2162" o:gfxdata="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" path="m2563,446c2563,446,769,,435,178v,,-434,958,-412,969c45,1159,1326,2161,2897,1381,4478,591,2663,468,2563,446xe" fillcolor="#e7e6e6 [3203]" stroked="f">
+                  <v:fill color2="#4472c4 [3204]" focus="100%" type="gradient">
+                    <o:fill v:ext="view" type="gradientUnscaled"/>
+                  </v:fill>
+                  <v:shadow on="t" color="white [3201]" opacity=".5" origin="-.5,.5" offset="0,1.5pt"/>
+                  <v:path arrowok="t" o:extrusionok="f"/>
+                </v:shape>
+                <v:shape id="Google Shape;228;p34" o:spid="_x0000_s1031" style="position:absolute;left:23018;top:18975;width:3749;height:2771;rotation:1107362fd;flip:x;visibility:visible;mso-wrap-style:square;v-text-anchor:middle" coordsize="2007,1483" o:gfxdata="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" path="m391,1v,,1303,223,1615,446c2006,447,1638,1338,1538,1405,1438,1482,23,859,1,636,1,502,391,1,391,1xe" fillcolor="#e7e6e6 [3203]" stroked="f">
+                  <v:fill color2="#4472c4 [3204]" focus="100%" type="gradient">
+                    <o:fill v:ext="view" type="gradientUnscaled"/>
+                  </v:fill>
+                  <v:shadow on="t" color="white [3201]" opacity=".5" origin="-.5,.5" offset="0,1.5pt"/>
+                  <v:path arrowok="t" o:extrusionok="f"/>
+                </v:shape>
+                <v:shape id="Google Shape;229;p34" o:spid="_x0000_s1032" style="position:absolute;left:25789;top:17175;width:2644;height:2001;rotation:1107362fd;flip:x;visibility:visible;mso-wrap-style:square;v-text-anchor:middle" coordsize="1415,1071" o:gfxdata="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" path="m1415,491v,,-401,-379,-1025,-490c390,1,56,402,,625v,,535,378,1058,445c1058,1070,1304,825,1415,491xe" fillcolor="#e7e6e6 [3203]" stroked="f">
+                  <v:fill color2="#4472c4 [3204]" focus="100%" type="gradient">
+                    <o:fill v:ext="view" type="gradientUnscaled"/>
+                  </v:fill>
+                  <v:shadow on="t" color="white [3201]" opacity=".5" origin="-.5,.5" offset="0,1.5pt"/>
+                  <v:path arrowok="t" o:extrusionok="f"/>
+                </v:shape>
+                <v:shape id="Google Shape;230;p34" o:spid="_x0000_s1033" style="position:absolute;left:27558;top:14398;width:4497;height:2894;rotation:1107362fd;flip:x;visibility:visible;mso-wrap-style:square;v-text-anchor:middle" coordsize="2407,1549" o:gfxdata="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" path="m2395,936v,,-1080,-791,-1737,-858c,,268,691,1148,1081v868,390,746,401,946,468c2094,1549,2406,1103,2395,936xe" fillcolor="#e7e6e6 [3203]" stroked="f">
+                  <v:fill color2="#4472c4 [3204]" focus="100%" type="gradient">
+                    <o:fill v:ext="view" type="gradientUnscaled"/>
+                  </v:fill>
+                  <v:shadow on="t" color="white [3201]" opacity=".5" origin="-.5,.5" offset="0,1.5pt"/>
+                  <v:path arrowok="t" o:extrusionok="f"/>
+                </v:shape>
+                <v:shape id="Google Shape;231;p34" o:spid="_x0000_s1034" style="position:absolute;left:29868;top:15969;width:1418;height:1958;rotation:1107362fd;flip:x;visibility:visible;mso-wrap-style:square;v-text-anchor:middle" coordsize="759,1048" o:gfxdata="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" path="m524,1l1,847r211,201l758,157c714,23,524,1,524,1xe" fillcolor="#4472c4 [3204]" stroked="f">
+                  <v:fill color2="black [3200]" focus="100%" type="gradient">
+                    <o:fill v:ext="view" type="gradientUnscaled"/>
+                  </v:fill>
+                  <v:shadow on="t" color="white [3201]" opacity=".5" origin="-.5,.5" offset="0,1.5pt"/>
+                  <v:path arrowok="t" o:extrusionok="f"/>
+                </v:shape>
+                <v:shape id="Google Shape;232;p34" o:spid="_x0000_s1035" style="position:absolute;left:27339;top:18553;width:1687;height:2292;rotation:1107362fd;flip:x;visibility:visible;mso-wrap-style:square;v-text-anchor:middle" coordsize="903,1227" o:gfxdata="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" path="m652,1v-3,,-5,,-5,l1,1003r200,223l903,168c814,9,681,1,652,1xe" fillcolor="#4472c4 [3204]" stroked="f">
+                  <v:fill color2="black [3200]" focus="100%" type="gradient">
+                    <o:fill v:ext="view" type="gradientUnscaled"/>
+                  </v:fill>
+                  <v:shadow on="t" color="white [3201]" opacity=".5" origin="-.5,.5" offset="0,1.5pt"/>
+                  <v:path arrowok="t" o:extrusionok="f"/>
+                </v:shape>
+                <v:shape id="Google Shape;233;p34" o:spid="_x0000_s1036" style="position:absolute;left:24822;top:20521;width:1855;height:1813;rotation:1107362fd;flip:x;visibility:visible;mso-wrap-style:square;v-text-anchor:middle" coordsize="993,970" o:gfxdata="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" path="m770,1l1,870,257,970,992,157c981,45,770,1,770,1xe" fillcolor="#4472c4 [3204]" stroked="f">
+                  <v:fill color2="black [3200]" focus="100%" type="gradient">
+                    <o:fill v:ext="view" type="gradientUnscaled"/>
+                  </v:fill>
+                  <v:shadow on="t" color="white [3201]" opacity=".5" origin="-.5,.5" offset="0,1.5pt"/>
+                  <v:path arrowok="t" o:extrusionok="f"/>
+                </v:shape>
+                <v:shape id="Google Shape;234;p34" o:spid="_x0000_s1037" style="position:absolute;left:21614;top:21250;width:4913;height:2832;rotation:1107362fd;flip:x;visibility:visible;mso-wrap-style:square;v-text-anchor:middle" coordsize="2630,1516" o:gfxdata="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" path="m2529,903c2529,903,903,12,725,1,725,1,246,491,1,847v,,2005,669,2049,635c2095,1449,2630,1037,2529,903xe" fillcolor="white [3201]" stroked="f">
+                  <v:fill color2="#e7e6e6 [3203]" focus="100%" type="gradient">
+                    <o:fill v:ext="view" type="gradientUnscaled"/>
+                  </v:fill>
+                  <v:shadow on="t" color="white [3201]" opacity=".5" origin="-.5,.5" offset="0,1.5pt"/>
+                  <v:path arrowok="t" o:extrusionok="f"/>
+                </v:shape>
+                <v:shape id="Google Shape;235;p34" o:spid="_x0000_s1038" style="position:absolute;left:24927;top:19133;width:3893;height:2687;rotation:1107362fd;flip:x;visibility:visible;mso-wrap-style:square;v-text-anchor:middle" coordsize="2084,1438" o:gfxdata="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" path="m2083,558v,,-535,-357,-1426,-557c657,1,189,691,,1037v,,668,345,1314,401c1314,1438,1972,803,2083,558xe" fillcolor="white [3201]" stroked="f">
+                  <v:fill color2="#e7e6e6 [3203]" focus="100%" type="gradient">
+                    <o:fill v:ext="view" type="gradientUnscaled"/>
+                  </v:fill>
+                  <v:shadow on="t" color="white [3201]" opacity=".5" origin="-.5,.5" offset="0,1.5pt"/>
+                  <v:path arrowok="t" o:extrusionok="f"/>
+                </v:shape>
+                <v:shape id="Google Shape;236;p34" o:spid="_x0000_s1039" style="position:absolute;left:29822;top:13562;width:5122;height:3479;rotation:1107362fd;flip:x;visibility:visible;mso-wrap-style:square;v-text-anchor:middle" coordsize="2741,1862" o:gfxdata="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" path="m2741,981v,,-1693,-813,-2050,-891c335,1,1,391,424,847v434,457,1793,1014,1793,1014c2217,1861,2674,1215,2741,981xe" fillcolor="white [3201]" stroked="f">
+                  <v:fill color2="#e7e6e6 [3203]" focus="100%" type="gradient">
+                    <o:fill v:ext="view" type="gradientUnscaled"/>
+                  </v:fill>
+                  <v:shadow on="t" color="white [3201]" opacity=".5" origin="-.5,.5" offset="0,1.5pt"/>
+                  <v:path arrowok="t" o:extrusionok="f"/>
+                </v:shape>
+                <v:shape id="Google Shape;237;p34" o:spid="_x0000_s1040" style="position:absolute;left:27373;top:16595;width:3957;height:3518;rotation:1107362fd;flip:x;visibility:visible;mso-wrap-style:square;v-text-anchor:middle" coordsize="2118,1883" o:gfxdata="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" path="m2117,847c2117,847,1315,156,569,,569,,246,357,1,891v,,579,479,1459,992c1460,1883,1973,1304,2117,847xe" fillcolor="white [3201]" stroked="f">
+                  <v:fill color2="#e7e6e6 [3203]" focus="100%" type="gradient">
+                    <o:fill v:ext="view" type="gradientUnscaled"/>
+                  </v:fill>
+                  <v:shadow on="t" color="white [3201]" opacity=".5" origin="-.5,.5" offset="0,1.5pt"/>
+                  <v:path arrowok="t" o:extrusionok="f"/>
+                </v:shape>
+                <v:shape id="Google Shape;238;p34" o:spid="_x0000_s1041" style="position:absolute;left:23154;top:23181;width:3519;height:2442;rotation:1107362fd;flip:x;visibility:visible;mso-wrap-style:square;v-text-anchor:middle" coordsize="1883,1307" o:gfxdata="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" path="m680,1l,992v,,234,314,853,314c924,1306,1000,1302,1081,1293,1883,1204,1326,213,1326,213l680,1xe" fillcolor="#4472c4 [3204]" stroked="f">
+                  <v:fill color2="black [3200]" focus="100%" type="gradient">
+                    <o:fill v:ext="view" type="gradientUnscaled"/>
+                  </v:fill>
+                  <v:shadow on="t" color="white [3201]" opacity=".5" origin="-.5,.5" offset="0,1.5pt"/>
+                  <v:path arrowok="t" o:extrusionok="f"/>
+                </v:shape>
+                <v:shape id="Google Shape;239;p34" o:spid="_x0000_s1042" style="position:absolute;left:31894;top:16434;width:1625;height:2020;rotation:1107362fd;flip:x;visibility:visible;mso-wrap-style:square;v-text-anchor:middle" coordsize="870,1081" o:gfxdata="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" path="m557,l,880v56,178,246,200,246,200l869,156c736,11,557,,557,xe" fillcolor="#4472c4 [3204]" stroked="f">
+                  <v:fill color2="black [3200]" focus="100%" type="gradient">
+                    <o:fill v:ext="view" type="gradientUnscaled"/>
+                  </v:fill>
+                  <v:shadow on="t" color="white [3201]" opacity=".5" origin="-.5,.5" offset="0,1.5pt"/>
+                  <v:path arrowok="t" o:extrusionok="f"/>
+                </v:shape>
+                <v:shape id="Google Shape;240;p34" o:spid="_x0000_s1043" style="position:absolute;left:28761;top:19969;width:1624;height:1812;rotation:1107362fd;flip:x;visibility:visible;mso-wrap-style:square;v-text-anchor:middle" coordsize="869,970" o:gfxdata="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" path="m602,1l,725c,881,256,970,256,970l869,190c824,23,602,1,602,1xe" fillcolor="#4472c4 [3204]" stroked="f">
+                  <v:fill color2="black [3200]" focus="100%" type="gradient">
+                    <o:fill v:ext="view" type="gradientUnscaled"/>
+                  </v:fill>
+                  <v:shadow on="t" color="white [3201]" opacity=".5" origin="-.5,.5" offset="0,1.5pt"/>
+                  <v:path arrowok="t" o:extrusionok="f"/>
+                </v:shape>
+                <v:shape id="Google Shape;241;p34" o:spid="_x0000_s1044" style="position:absolute;left:24916;top:20849;width:5518;height:3664;rotation:1107362fd;flip:x;visibility:visible;mso-wrap-style:square;v-text-anchor:middle" coordsize="2953,1961" o:gfxdata="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" path="m2953,780c2953,780,1081,134,636,,636,,146,557,1,813v,,1615,1148,2205,1114c2797,1905,2897,1203,2953,780xe" fillcolor="#e7e6e6 [3203]" stroked="f">
+                  <v:fill color2="#4472c4 [3204]" focus="100%" type="gradient">
+                    <o:fill v:ext="view" type="gradientUnscaled"/>
+                  </v:fill>
+                  <v:shadow on="t" color="white [3201]" opacity=".5" origin="-.5,.5" offset="0,1.5pt"/>
+                  <v:path arrowok="t" o:extrusionok="f"/>
+                </v:shape>
+                <v:shape id="Google Shape;242;p34" o:spid="_x0000_s1045" style="position:absolute;left:25465;top:21599;width:5080;height:2832;rotation:1107362fd;flip:x;visibility:visible;mso-wrap-style:square;v-text-anchor:middle" coordsize="2719,1516" o:gfxdata="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" path="m1861,1059c1527,903,1137,792,836,558,625,391,435,201,257,1,157,134,45,268,1,368v,,1615,1148,2205,1114c2451,1471,2607,1349,2719,1170v-268,67,-579,23,-858,-111xe" fillcolor="white [3201]" stroked="f">
+                  <v:fill opacity="31699f" color2="#e7e6e6 [3203]" o:opacity2="31699f" focus="100%" type="gradient">
+                    <o:fill v:ext="view" type="gradientUnscaled"/>
+                  </v:fill>
+                  <v:shadow on="t" color="white [3201]" opacity=".5" origin="-.5,.5" offset="0,1.5pt"/>
+                  <v:path arrowok="t" o:extrusionok="f"/>
+                </v:shape>
+                <v:shape id="Google Shape;243;p34" o:spid="_x0000_s1046" style="position:absolute;left:28810;top:17250;width:4663;height:3686;rotation:1107362fd;flip:x;visibility:visible;mso-wrap-style:square;v-text-anchor:middle" coordsize="2496,1973" o:gfxdata="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" path="m2496,1171v,,-780,-680,-1872,-1170c624,1,201,435,1,925v,,969,814,1915,1048c1916,1973,2407,1449,2496,1171xe" fillcolor="#e7e6e6 [3203]" stroked="f">
+                  <v:fill color2="#4472c4 [3204]" focus="100%" type="gradient">
+                    <o:fill v:ext="view" type="gradientUnscaled"/>
+                  </v:fill>
+                  <v:shadow on="t" color="white [3201]" opacity=".5" origin="-.5,.5" offset="0,1.5pt"/>
+                  <v:path arrowok="t" o:extrusionok="f"/>
+                </v:shape>
+                <v:shape id="Google Shape;244;p34" o:spid="_x0000_s1047" style="position:absolute;left:29744;top:18216;width:3873;height:2582;rotation:1107362fd;flip:x;visibility:visible;mso-wrap-style:square;v-text-anchor:middle" coordsize="2073,1382" o:gfxdata="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" path="m179,c112,101,45,212,1,334v,,969,814,1915,1048c1916,1382,1983,1315,2072,1214,1983,1203,958,936,179,xe" fillcolor="white [3201]" stroked="f">
+                  <v:fill opacity="31699f" color2="#e7e6e6 [3203]" o:opacity2="31699f" focus="100%" type="gradient">
+                    <o:fill v:ext="view" type="gradientUnscaled"/>
+                  </v:fill>
+                  <v:shadow on="t" color="white [3201]" opacity=".5" origin="-.5,.5" offset="0,1.5pt"/>
+                  <v:path arrowok="t" o:extrusionok="f"/>
+                </v:shape>
+                <v:shape id="Google Shape;245;p34" o:spid="_x0000_s1048" style="position:absolute;left:31995;top:14378;width:6517;height:3062;rotation:1107362fd;flip:x;visibility:visible;mso-wrap-style:square;v-text-anchor:middle" coordsize="3488,1639" o:gfxdata="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" path="m3487,680v,,-623,-679,-2049,-657c1,34,101,680,736,981v635,301,1827,613,2161,657c2897,1638,3476,825,3487,680xe" fillcolor="#e7e6e6 [3203]" stroked="f">
+                  <v:fill color2="#4472c4 [3204]" focus="100%" type="gradient">
+                    <o:fill v:ext="view" type="gradientUnscaled"/>
+                  </v:fill>
+                  <v:shadow on="t" color="white [3201]" opacity=".5" origin="-.5,.5" offset="0,1.5pt"/>
+                  <v:path arrowok="t" o:extrusionok="f"/>
+                </v:shape>
+                <v:shape id="Google Shape;246;p34" o:spid="_x0000_s1049" style="position:absolute;left:32753;top:14991;width:5454;height:2396;rotation:1107362fd;flip:x;visibility:visible;mso-wrap-style:square;v-text-anchor:middle" coordsize="2919,1282" o:gfxdata="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" path="m1137,590c769,435,402,267,123,,1,201,179,468,524,624v635,301,1827,613,2161,657c2685,1281,2796,1125,2919,947,2317,958,1660,802,1137,590xe" fillcolor="white [3201]" stroked="f">
+                  <v:fill opacity="31699f" color2="#e7e6e6 [3203]" o:opacity2="31699f" focus="100%" type="gradient">
+                    <o:fill v:ext="view" type="gradientUnscaled"/>
+                  </v:fill>
+                  <v:shadow on="t" color="white [3201]" opacity=".5" origin="-.5,.5" offset="0,1.5pt"/>
+                  <v:path arrowok="t" o:extrusionok="f"/>
+                </v:shape>
+                <v:shape id="Google Shape;247;p34" o:spid="_x0000_s1050" style="position:absolute;left:1409;top:29660;width:13904;height:11761;rotation:1107362fd;flip:x;visibility:visible;mso-wrap-style:square;v-text-anchor:middle" coordsize="7442,6295" o:gfxdata="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" path="m7441,4044v,,-4077,-1292,-5814,-4043l,1081v,,2317,3821,2974,5213c2974,6294,5659,6083,7441,4044xe" fillcolor="#e7e6e6 [3203]" stroked="f">
+                  <v:fill color2="#4472c4 [3204]" focus="100%" type="gradient">
+                    <o:fill v:ext="view" type="gradientUnscaled"/>
+                  </v:fill>
+                  <v:shadow on="t" color="white [3201]" opacity=".5" origin="-.5,.5" offset="0,1.5pt"/>
+                  <v:path arrowok="t" o:extrusionok="f"/>
+                </v:shape>
+                <v:shape id="Google Shape;248;p34" o:spid="_x0000_s1051" style="position:absolute;left:5032;top:30643;width:10427;height:10240;rotation:1107362fd;flip:x;visibility:visible;mso-wrap-style:square;v-text-anchor:middle" coordsize="5581,5481" o:gfxdata="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" path="m3721,3999c2351,2996,1058,1593,390,l,267v,,2317,3821,2974,5213c2974,5480,4222,5380,5581,4678,4946,4645,4333,4444,3721,3999xe" fillcolor="white [3201]" stroked="f">
+                  <v:fill opacity="31699f" color2="#e7e6e6 [3203]" o:opacity2="31699f" focus="100%" type="gradient">
+                    <o:fill v:ext="view" type="gradientUnscaled"/>
+                  </v:fill>
+                  <v:shadow on="t" color="white [3201]" opacity=".5" origin="-.5,.5" offset="0,1.5pt"/>
+                  <v:path arrowok="t" o:extrusionok="f"/>
+                </v:shape>
+                <v:shape id="Google Shape;249;p34" o:spid="_x0000_s1052" style="position:absolute;left:3204;top:30442;width:10659;height:9179;rotation:1107362fd;flip:x;visibility:visible;mso-wrap-style:square;v-text-anchor:middle" coordsize="5705,4913" o:gfxdata="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" path="m235,1l1,157c458,947,1237,1683,1817,2306v735,791,1537,1515,2439,2094c4468,4534,4791,4701,5092,4913v200,-112,412,-245,612,-390c4423,4011,2752,2785,2162,2184,1494,1493,792,814,235,1xe" fillcolor="#4472c4 [3204]" stroked="f">
+                  <v:fill color2="black [3200]" focus="100%" type="gradient">
+                    <o:fill v:ext="view" type="gradientUnscaled"/>
+                  </v:fill>
+                  <v:shadow on="t" color="white [3201]" opacity=".5" origin="-.5,.5" offset="0,1.5pt"/>
+                  <v:path arrowok="t" o:extrusionok="f"/>
+                </v:shape>
+                <v:shape id="Google Shape;250;p34" o:spid="_x0000_s1053" style="position:absolute;left:10402;top:20621;width:15112;height:9241;rotation:1107362fd;flip:x;visibility:visible;mso-wrap-style:square;v-text-anchor:middle" coordsize="8088,4946" o:gfxdata="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" path="m8088,2551v,,-958,-1459,-1393,-2005c6261,,2819,1571,2819,1571v,,-2473,735,-2551,969c201,2763,1,3709,513,4032v524,335,5358,847,6071,880c7297,4946,8088,2551,8088,2551xe" fillcolor="#e7e6e6 [3203]" stroked="f">
+                  <v:fill color2="#4472c4 [3204]" focus="100%" type="gradient">
+                    <o:fill v:ext="view" type="gradientUnscaled"/>
+                  </v:fill>
+                  <v:shadow on="t" color="white [3201]" opacity=".5" origin="-.5,.5" offset="0,1.5pt"/>
+                  <v:path arrowok="t" o:extrusionok="f"/>
+                </v:shape>
+                <v:shape id="Google Shape;251;p34" o:spid="_x0000_s1054" style="position:absolute;left:11852;top:21700;width:6847;height:5537;rotation:1107362fd;flip:x;visibility:visible;mso-wrap-style:square;v-text-anchor:middle" coordsize="3665,2964" o:gfxdata="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" path="m,2629v702,223,1337,334,1972,145c2919,2473,3553,1905,3665,958,3509,724,3353,513,3230,368,2930,,1259,602,212,1025,379,1448,267,2139,,2629xe" fillcolor="white [3201]" stroked="f">
+                  <v:fill color2="#e7e6e6 [3203]" focus="100%" type="gradient">
+                    <o:fill v:ext="view" type="gradientUnscaled"/>
+                  </v:fill>
+                  <v:shadow on="t" color="white [3201]" opacity=".5" origin="-.5,.5" offset="0,1.5pt"/>
+                  <v:path arrowok="t" o:extrusionok="f"/>
+                </v:shape>
+                <v:shape id="Google Shape;252;p34" o:spid="_x0000_s1055" style="position:absolute;left:12090;top:26682;width:13987;height:2958;rotation:1107362fd;flip:x;visibility:visible;mso-wrap-style:square;v-text-anchor:middle" coordsize="7486,1583" o:gfxdata="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" path="m7162,469c6227,948,5169,1003,4144,914,3542,859,2974,669,2373,569,1805,469,1203,491,657,291,434,213,201,123,,1,22,268,111,536,334,680v524,335,5358,847,6071,880c6795,1583,7196,903,7486,268v-90,67,-201,145,-324,201xe" fillcolor="white [3201]" stroked="f">
+                  <v:fill opacity="31699f" color2="#e7e6e6 [3203]" o:opacity2="31699f" focus="100%" type="gradient">
+                    <o:fill v:ext="view" type="gradientUnscaled"/>
+                  </v:fill>
+                  <v:shadow on="t" color="white [3201]" opacity=".5" origin="-.5,.5" offset="0,1.5pt"/>
+                  <v:path arrowok="t" o:extrusionok="f"/>
+                </v:shape>
+                <v:shape id="Google Shape;253;p34" o:spid="_x0000_s1056" style="position:absolute;left:13966;top:21087;width:10532;height:4669;rotation:1107362fd;flip:x;visibility:visible;mso-wrap-style:square;v-text-anchor:middle" coordsize="5637,2499" o:gfxdata="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" path="m5514,v-67,22,-145,34,-211,56c5292,56,5269,67,5247,67v-33,11,-67,22,-111,33c5013,134,4879,167,4746,212,3855,501,3086,891,3086,891v,,-145,45,-368,101c2596,1047,2529,1081,2529,1081v,,-2272,679,-2529,935c56,2050,101,2083,123,2094v412,299,976,405,1559,405c2361,2499,3066,2356,3587,2206,4334,1994,5637,936,5514,xe" fillcolor="#e7e6e6 [3203]" stroked="f">
+                  <v:fill color2="#4472c4 [3204]" focus="100%" type="gradient">
+                    <o:fill v:ext="view" type="gradientUnscaled"/>
+                  </v:fill>
+                  <v:shadow on="t" color="white [3201]" opacity=".5" origin="-.5,.5" offset="0,1.5pt"/>
+                  <v:path arrowok="t" o:extrusionok="f"/>
+                </v:shape>
+                <v:shape id="Google Shape;254;p34" o:spid="_x0000_s1057" style="position:absolute;left:9504;top:25779;width:6308;height:6495;rotation:1107362fd;flip:x;visibility:visible;mso-wrap-style:square;v-text-anchor:middle" coordsize="3376,3476" o:gfxdata="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" path="m3331,1660v45,936,-646,1726,-1559,1771c869,3476,90,2752,45,1816,,880,702,89,1605,45,2518,,3287,724,3331,1660xe" fillcolor="#e7e6e6 [3203]" stroked="f">
+                  <v:fill color2="#4472c4 [3204]" focus="100%" type="gradient">
+                    <o:fill v:ext="view" type="gradientUnscaled"/>
+                  </v:fill>
+                  <v:shadow on="t" color="white [3201]" opacity=".5" origin="-.5,.5" offset="0,1.5pt"/>
+                  <v:path arrowok="t" o:extrusionok="f"/>
+                </v:shape>
+                <v:shape id="Google Shape;255;p34" o:spid="_x0000_s1058" style="position:absolute;left:10919;top:27300;width:3457;height:3460;rotation:1107362fd;flip:x;visibility:visible;mso-wrap-style:square;v-text-anchor:middle" coordsize="1850,1852" o:gfxdata="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" path="m920,c907,,893,1,880,1,379,24,,458,22,970v22,499,423,881,906,881c942,1851,955,1851,969,1850v490,-22,880,-456,858,-969c1794,383,1393,,920,xe" fillcolor="#ed7d31 [3205]" stroked="f">
+                  <v:fill color2="#70ad47 [3209]" focus="100%" type="gradient">
+                    <o:fill v:ext="view" type="gradientUnscaled"/>
+                  </v:fill>
+                  <v:shadow on="t" color="white [3201]" opacity=".5" origin="-.5,.5" offset="0,1.5pt"/>
+                  <v:path arrowok="t" o:extrusionok="f"/>
+                </v:shape>
+                <v:shape id="Google Shape;256;p34" o:spid="_x0000_s1059" style="position:absolute;left:12002;top:28381;width:1291;height:1295;rotation:1107362fd;flip:x;visibility:visible;mso-wrap-style:square;v-text-anchor:middle" coordsize="691,693" o:gfxdata="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" path="m344,1v-7,,-14,,-21,1c145,13,,169,,358,11,551,167,693,337,693v7,,13,,20,-1c546,681,691,525,680,336,669,142,524,1,344,1xe" fillcolor="#4472c4 [3204]" stroked="f">
+                  <v:fill color2="black [3200]" focus="100%" type="gradient">
+                    <o:fill v:ext="view" type="gradientUnscaled"/>
+                  </v:fill>
+                  <v:shadow on="t" color="white [3201]" opacity=".5" origin="-.5,.5" offset="0,1.5pt"/>
+                  <v:path arrowok="t" o:extrusionok="f"/>
+                </v:shape>
+                <v:shape id="Google Shape;257;p34" o:spid="_x0000_s1060" style="position:absolute;left:16638;top:26191;width:7554;height:2896;rotation:1107362fd;flip:x;visibility:visible;mso-wrap-style:square;v-text-anchor:middle" coordsize="4043,1550" o:gfxdata="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" path="m279,c167,,78,89,78,190l11,1003c,1114,89,1203,201,1215r3597,334c3804,1549,3810,1549,3815,1549v136,,227,-128,195,-256l3698,201c3676,112,3598,56,3509,56l279,xe" fillcolor="#ed7d31 [3205]" stroked="f">
+                  <v:fill color2="#70ad47 [3209]" focus="100%" type="gradient">
+                    <o:fill v:ext="view" type="gradientUnscaled"/>
+                  </v:fill>
+                  <v:shadow on="t" color="white [3201]" opacity=".5" origin="-.5,.5" offset="0,1.5pt"/>
+                  <v:path arrowok="t" o:extrusionok="f"/>
+                </v:shape>
+                <v:shape id="Google Shape;258;p34" o:spid="_x0000_s1061" style="position:absolute;left:16805;top:27311;width:7554;height:1751;rotation:1107362fd;flip:x;visibility:visible;mso-wrap-style:square;v-text-anchor:middle" coordsize="4043,937" o:gfxdata="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" path="m3821,c3240,192,2591,279,1947,279,1282,279,622,186,45,22l11,390c,501,89,590,201,602l3798,936v6,,12,,17,c3951,936,4042,808,4010,680l3821,xe" stroked="f">
+                  <v:fill opacity="31611f"/>
+                  <v:shadow on="t" color="white [3201]" opacity=".5" origin="-.5,.5" offset="0,1.5pt"/>
+                  <v:path arrowok="t" o:extrusionok="f"/>
+                </v:shape>
+                <v:shape id="Google Shape;259;p34" o:spid="_x0000_s1062" style="position:absolute;left:33105;top:16053;width:1125;height:1088;rotation:1107362fd;flip:x;visibility:visible;mso-wrap-style:square;v-text-anchor:middle" coordsize="602,582" o:gfxdata="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" path="m310,1v-7,,-13,,-20,1c123,13,,146,11,302,22,462,145,582,302,582v7,,14,-1,21,-1c479,581,602,436,602,280,591,120,458,1,310,1xe" fillcolor="#4472c4 [3204]" stroked="f">
+                  <v:fill color2="black [3200]" focus="100%" type="gradient">
+                    <o:fill v:ext="view" type="gradientUnscaled"/>
+                  </v:fill>
+                  <v:shadow on="t" color="white [3201]" opacity=".5" origin="-.5,.5" offset="0,1.5pt"/>
+                  <v:path arrowok="t" o:extrusionok="f"/>
+                </v:shape>
+                <v:shape id="Google Shape;260;p34" o:spid="_x0000_s1063" style="position:absolute;left:33295;top:16240;width:751;height:732;rotation:1107362fd;flip:x;visibility:visible;mso-wrap-style:square;v-text-anchor:middle" coordsize="402,392" o:gfxdata="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" path="m209,1v-6,,-13,,-19,1c90,2,1,91,12,202v,112,89,190,200,190c324,381,402,291,402,180,391,86,311,1,209,1xe" fillcolor="white [3201]" stroked="f">
+                  <v:fill color2="#e7e6e6 [3203]" focus="100%" type="gradient">
+                    <o:fill v:ext="view" type="gradientUnscaled"/>
+                  </v:fill>
+                  <v:shadow on="t" color="white [3201]" opacity=".5" origin="-.5,.5" offset="0,1.5pt"/>
+                  <v:path arrowok="t" o:extrusionok="f"/>
+                </v:shape>
+                <v:shape id="Google Shape;261;p34" o:spid="_x0000_s1064" style="position:absolute;left:29656;top:19450;width:1126;height:1087;rotation:1107362fd;flip:x;visibility:visible;mso-wrap-style:square;v-text-anchor:middle" coordsize="603,582" o:gfxdata="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" path="m310,1v-6,,-13,,-19,1c124,2,1,146,12,302v,160,133,280,281,280c300,582,306,581,313,581,480,570,603,436,591,280,591,120,459,1,310,1xe" fillcolor="#4472c4 [3204]" stroked="f">
+                  <v:fill color2="black [3200]" focus="100%" type="gradient">
+                    <o:fill v:ext="view" type="gradientUnscaled"/>
+                  </v:fill>
+                  <v:shadow on="t" color="white [3201]" opacity=".5" origin="-.5,.5" offset="0,1.5pt"/>
+                  <v:path arrowok="t" o:extrusionok="f"/>
+                </v:shape>
+                <v:shape id="Google Shape;262;p34" o:spid="_x0000_s1065" style="position:absolute;left:29840;top:19619;width:751;height:732;rotation:1107362fd;flip:x;visibility:visible;mso-wrap-style:square;v-text-anchor:middle" coordsize="402,392" o:gfxdata="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" path="m190,1c78,12,,101,,212v11,95,91,180,193,180c199,392,206,391,212,391v100,,189,-90,178,-201c390,79,301,1,190,1xe" fillcolor="white [3201]" stroked="f">
+                  <v:fill color2="#e7e6e6 [3203]" focus="100%" type="gradient">
+                    <o:fill v:ext="view" type="gradientUnscaled"/>
+                  </v:fill>
+                  <v:shadow on="t" color="white [3201]" opacity=".5" origin="-.5,.5" offset="0,1.5pt"/>
+                  <v:path arrowok="t" o:extrusionok="f"/>
+                </v:shape>
+                <v:shape id="Google Shape;263;p34" o:spid="_x0000_s1066" style="position:absolute;left:25551;top:22788;width:1459;height:1418;rotation:1107362fd;flip:x;visibility:visible;mso-wrap-style:square;v-text-anchor:middle" coordsize="781,759" o:gfxdata="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" path="m368,c168,11,1,190,12,401,23,606,190,758,392,758v7,,14,,21,c614,747,781,579,769,368,758,156,580,,368,xe" fillcolor="#4472c4 [3204]" stroked="f">
+                  <v:fill color2="black [3200]" focus="100%" type="gradient">
+                    <o:fill v:ext="view" type="gradientUnscaled"/>
+                  </v:fill>
+                  <v:shadow on="t" color="white [3201]" opacity=".5" origin="-.5,.5" offset="0,1.5pt"/>
+                  <v:path arrowok="t" o:extrusionok="f"/>
+                </v:shape>
+                <v:shape id="Google Shape;264;p34" o:spid="_x0000_s1067" style="position:absolute;left:25804;top:23036;width:959;height:940;rotation:1107362fd;flip:x;visibility:visible;mso-wrap-style:square;v-text-anchor:middle" coordsize="513,503" o:gfxdata="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" path="m264,v-6,,-12,,-18,1c101,1,1,123,1,268,11,396,123,503,249,503v7,,13,,19,-1c413,491,513,380,513,235,502,107,390,,264,xe" fillcolor="white [3201]" stroked="f">
+                  <v:fill color2="#e7e6e6 [3203]" focus="100%" type="gradient">
+                    <o:fill v:ext="view" type="gradientUnscaled"/>
+                  </v:fill>
+                  <v:shadow on="t" color="white [3201]" opacity=".5" origin="-.5,.5" offset="0,1.5pt"/>
+                  <v:path arrowok="t" o:extrusionok="f"/>
+                </v:shape>
+                <v:shape id="Google Shape;265;p34" o:spid="_x0000_s1068" style="position:absolute;left:17844;top:17632;width:2976;height:3290;rotation:1107362fd;flip:x;visibility:visible;mso-wrap-style:square;v-text-anchor:middle" coordsize="1593,1761" o:gfxdata="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" path="m980,1l,1293r356,467l1593,123v,,-401,-78,-613,-122xe" fillcolor="#4472c4 [3204]" stroked="f">
+                  <v:fill color2="black [3200]" focus="100%" type="gradient">
+                    <o:fill v:ext="view" type="gradientUnscaled"/>
+                  </v:fill>
+                  <v:shadow on="t" color="white [3201]" opacity=".5" origin="-.5,.5" offset="0,1.5pt"/>
+                  <v:path arrowok="t" o:extrusionok="f"/>
+                </v:shape>
+                <v:shape id="Google Shape;266;p34" o:spid="_x0000_s1069" style="position:absolute;left:11037;top:18777;width:9929;height:7287;rotation:1107362fd;flip:x;visibility:visible;mso-wrap-style:square;v-text-anchor:middle" coordsize="5314,3900" o:gfxdata="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" path="m2117,3643v657,112,1325,256,1960,-156c4846,2986,5314,2340,4612,1616,4456,1505,4255,1404,3977,1337,3297,1159,1493,1,1148,79,1148,79,,1560,22,1738v23,168,1092,1549,2095,1905xe" fillcolor="#e7e6e6 [3203]" stroked="f">
+                  <v:fill color2="#4472c4 [3204]" focus="100%" type="gradient">
+                    <o:fill v:ext="view" type="gradientUnscaled"/>
+                  </v:fill>
+                  <v:shadow on="t" color="white [3201]" opacity=".5" origin="-.5,.5" offset="0,1.5pt"/>
+                  <v:path arrowok="t" o:extrusionok="f"/>
+                </v:shape>
+                <v:shape id="Google Shape;267;p34" o:spid="_x0000_s1070" style="position:absolute;left:12279;top:20971;width:8972;height:4914;rotation:1107362fd;flip:x;visibility:visible;mso-wrap-style:square;v-text-anchor:middle" coordsize="4802,2630" o:gfxdata="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" path="m2473,1783c1482,1415,780,803,257,1,101,223,,413,,468,23,636,1092,2017,2095,2373v657,112,1325,256,1960,-156c4378,2006,4645,1772,4801,1516v-646,456,-1515,557,-2328,267xe" fillcolor="white [3201]" stroked="f">
+                  <v:fill opacity="31699f" color2="#e7e6e6 [3203]" o:opacity2="31699f" focus="100%" type="gradient">
+                    <o:fill v:ext="view" type="gradientUnscaled"/>
+                  </v:fill>
+                  <v:shadow on="t" color="white [3201]" opacity=".5" origin="-.5,.5" offset="0,1.5pt"/>
+                  <v:path arrowok="t" o:extrusionok="f"/>
+                </v:shape>
+                <v:shape id="Google Shape;268;p34" o:spid="_x0000_s1071" style="position:absolute;left:12692;top:20013;width:7141;height:4809;rotation:1107362fd;flip:x;visibility:visible;mso-wrap-style:square;v-text-anchor:middle" coordsize="3822,2574" o:gfxdata="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" path="m68,1c45,34,23,67,1,90,302,379,1193,1226,1627,1571v501,401,1014,758,2128,1003c3777,2563,3788,2551,3810,2529r12,-56c2696,2228,2195,1883,1694,1482,1260,1137,357,279,68,1xe" fillcolor="#4472c4 [3204]" stroked="f">
+                  <v:fill color2="black [3200]" focus="100%" type="gradient">
+                    <o:fill v:ext="view" type="gradientUnscaled"/>
+                  </v:fill>
+                  <v:shadow on="t" color="white [3201]" opacity=".5" origin="-.5,.5" offset="0,1.5pt"/>
+                  <v:path arrowok="t" o:extrusionok="f"/>
+                </v:shape>
+                <v:shape id="Google Shape;269;p34" o:spid="_x0000_s1072" style="position:absolute;left:18009;top:13055;width:7724;height:6246;rotation:1107362fd;flip:x;visibility:visible;mso-wrap-style:square;v-text-anchor:middle" coordsize="4134,3343" o:gfxdata="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" path="m4133,2006v,,-423,-446,-1180,-780c2195,881,1371,1,847,146,758,168,692,201,625,246,1,747,614,2351,1661,2596v790,190,1136,713,1448,746c3109,3342,3900,2696,4133,2006xe" fillcolor="#e7e6e6 [3203]" stroked="f">
+                  <v:fill color2="#4472c4 [3204]" focus="100%" type="gradient">
+                    <o:fill v:ext="view" type="gradientUnscaled"/>
+                  </v:fill>
+                  <v:shadow on="t" color="white [3201]" opacity=".5" origin="-.5,.5" offset="0,1.5pt"/>
+                  <v:path arrowok="t" o:extrusionok="f"/>
+                </v:shape>
+                <v:shape id="Google Shape;270;p34" o:spid="_x0000_s1073" style="position:absolute;left:19494;top:13664;width:6079;height:5454;rotation:1107362fd;flip:x;visibility:visible;mso-wrap-style:square;v-text-anchor:middle" coordsize="3254,2919" o:gfxdata="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" path="m2997,2896v33,-33,134,-122,256,-245l3253,2651c2863,2362,2485,1949,2240,1816,1805,1571,1204,1437,881,1025,669,758,435,423,346,,1,635,591,1949,1527,2172v790,190,1147,713,1448,746c2975,2918,2975,2907,2997,2896xe" fillcolor="white [3201]" stroked="f">
+                  <v:fill opacity="31699f" color2="#e7e6e6 [3203]" o:opacity2="31699f" focus="100%" type="gradient">
+                    <o:fill v:ext="view" type="gradientUnscaled"/>
+                  </v:fill>
+                  <v:shadow on="t" color="white [3201]" opacity=".5" origin="-.5,.5" offset="0,1.5pt"/>
+                  <v:path arrowok="t" o:extrusionok="f"/>
+                </v:shape>
+                <v:shape id="Google Shape;271;p34" o:spid="_x0000_s1074" style="position:absolute;left:17397;top:19466;width:1541;height:1482;rotation:1107362fd;flip:x;visibility:visible;mso-wrap-style:square;v-text-anchor:middle" coordsize="825,793" o:gfxdata="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" path="m411,1v-7,,-14,,-21,c178,12,,191,11,413,22,629,200,793,413,793v7,,14,-1,21,-1c646,781,824,592,813,380,802,164,624,1,411,1xe" fillcolor="#4472c4 [3204]" stroked="f">
+                  <v:fill color2="black [3200]" focus="100%" type="gradient">
+                    <o:fill v:ext="view" type="gradientUnscaled"/>
+                  </v:fill>
+                  <v:shadow on="t" color="white [3201]" opacity=".5" origin="-.5,.5" offset="0,1.5pt"/>
+                  <v:path arrowok="t" o:extrusionok="f"/>
+                </v:shape>
+                <v:shape id="Google Shape;272;p34" o:spid="_x0000_s1075" style="position:absolute;left:17668;top:19716;width:1001;height:983;rotation:1107362fd;flip:x;visibility:visible;mso-wrap-style:square;v-text-anchor:middle" coordsize="536,526" o:gfxdata="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" path="m277,v-7,,-13,,-20,1c112,1,1,123,1,268,12,407,124,525,261,525v6,,12,,18,-1c424,513,536,391,536,246,525,108,413,,277,xe" fillcolor="white [3201]" stroked="f">
+                  <v:fill color2="#e7e6e6 [3203]" focus="100%" type="gradient">
+                    <o:fill v:ext="view" type="gradientUnscaled"/>
+                  </v:fill>
+                  <v:shadow on="t" color="white [3201]" opacity=".5" origin="-.5,.5" offset="0,1.5pt"/>
+                  <v:path arrowok="t" o:extrusionok="f"/>
+                </v:shape>
+                <v:shape id="Google Shape;273;p34" o:spid="_x0000_s1076" style="position:absolute;left:21519;top:13961;width:2416;height:2979;rotation:1107362fd;flip:x;visibility:visible;mso-wrap-style:square;v-text-anchor:middle" coordsize="1293,1594" o:gfxdata="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" path="m1137,1c870,90,591,235,379,469,146,725,23,1059,1,1449v44,55,89,100,133,145c134,1170,246,825,480,569,703,324,1003,190,1293,101,1237,68,1193,34,1137,1xe" fillcolor="#4472c4 [3204]" stroked="f">
+                  <v:fill color2="black [3200]" focus="100%" type="gradient">
+                    <o:fill v:ext="view" type="gradientUnscaled"/>
+                  </v:fill>
+                  <v:shadow on="t" color="white [3201]" opacity=".5" origin="-.5,.5" offset="0,1.5pt"/>
+                  <v:path arrowok="t" o:extrusionok="f"/>
+                </v:shape>
+                <v:group id="Google Shape;274;p34" o:spid="_x0000_s1077" style="position:absolute;left:27770;width:12698;height:11124" coordorigin="27770" coordsize="14900,13052" o:gfxdata="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">
+                  <v:shape id="Google Shape;275;p34" o:spid="_x0000_s1078" style="position:absolute;left:29679;width:10080;height:12349;flip:x;visibility:visible;mso-wrap-style:square;v-text-anchor:middle" coordsize="5592,6851" o:gfxdata="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" path="m1136,201v836,,2028,969,2897,2350c5102,4244,5369,6060,4623,6528v-123,78,-267,122,-435,122c3353,6650,2161,5681,1281,4289,758,3453,401,2573,301,1805,201,1070,345,546,702,323,824,245,969,201,1136,201xm1136,c925,,747,56,591,156,167,424,,1014,100,1838v112,791,468,1705,1014,2562c2039,5859,3275,6851,4188,6851v201,,379,-56,535,-156c5592,6149,5358,4289,4211,2451,3286,992,2050,,1136,xe" fillcolor="#e7e6e6 [3203]" stroked="f">
+                    <v:fill color2="#4472c4 [3204]" focus="100%" type="gradient">
+                      <o:fill v:ext="view" type="gradientUnscaled"/>
+                    </v:fill>
+                    <v:shadow on="t" color="white [3201]" opacity=".5" origin="-.5,.5" offset="0,1.5pt"/>
+                    <v:path arrowok="t" o:extrusionok="f"/>
+                  </v:shape>
+                  <v:shape id="Google Shape;276;p34" o:spid="_x0000_s1079" style="position:absolute;left:27770;top:2711;width:14219;height:6929;flip:x;visibility:visible;mso-wrap-style:square;v-text-anchor:middle" coordsize="7888,3844" o:gfxdata="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" path="m2863,201v424,,869,44,1315,111c6138,657,7664,1671,7520,2540,7397,3197,6361,3643,4924,3643v-423,,-857,-45,-1303,-112c2641,3353,1750,3030,1115,2596,502,2172,212,1716,279,1303,391,646,1427,201,2863,201xm2863,c1304,,212,501,79,1270,1,1760,324,2295,1003,2751v657,457,1582,802,2585,970c4044,3799,4490,3843,4924,3843v1560,,2651,-501,2785,-1270c7887,1571,6350,490,4211,123,3755,45,3298,,2863,xe" fillcolor="#e7e6e6 [3203]" stroked="f">
+                    <v:fill color2="#4472c4 [3204]" focus="100%" type="gradient">
+                      <o:fill v:ext="view" type="gradientUnscaled"/>
+                    </v:fill>
+                    <v:shadow on="t" color="white [3201]" opacity=".5" origin="-.5,.5" offset="0,1.5pt"/>
+                    <v:path arrowok="t" o:extrusionok="f"/>
+                  </v:shape>
+                  <v:shape id="Google Shape;277;p34" o:spid="_x0000_s1080" style="position:absolute;left:28895;top:562;width:11567;height:11225;flip:x;visibility:visible;mso-wrap-style:square;v-text-anchor:middle" coordsize="6417,6227" o:gfxdata="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" path="m4913,201v256,,467,67,623,211c6182,1003,5592,2752,4244,4211,3242,5314,2039,6026,1192,6026v-267,,-468,-66,-624,-211c257,5536,212,4991,446,4278,680,3554,1181,2740,1849,2016,2863,914,4066,201,4913,201xm4913,c4010,,2752,735,1705,1883,1014,2629,502,3464,257,4222,,5002,67,5625,435,5971v189,167,445,256,757,256c2094,6227,3353,5492,4400,4344,5859,2752,6416,958,5670,256,5481,89,5225,,4913,xe" fillcolor="#e7e6e6 [3203]" stroked="f">
+                    <v:fill color2="#4472c4 [3204]" focus="100%" type="gradient">
+                      <o:fill v:ext="view" type="gradientUnscaled"/>
+                    </v:fill>
+                    <v:shadow on="t" color="white [3201]" opacity=".5" origin="-.5,.5" offset="0,1.5pt"/>
+                    <v:path arrowok="t" o:extrusionok="f"/>
+                  </v:shape>
+                  <v:shape id="Google Shape;278;p34" o:spid="_x0000_s1081" style="position:absolute;left:28414;top:1766;width:2170;height:2050;flip:x;visibility:visible;mso-wrap-style:square;v-text-anchor:middle" coordsize="1204,1137" o:gfxdata="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" path="m1159,647v-44,289,-323,490,-635,445c212,1048,1,780,45,491,79,201,368,1,669,45v312,45,535,312,490,602xe" fillcolor="#4472c4 [3204]" stroked="f">
+                    <v:fill color2="black [3200]" focus="100%" type="gradient">
+                      <o:fill v:ext="view" type="gradientUnscaled"/>
+                    </v:fill>
+                    <v:shadow on="t" color="white [3201]" opacity=".5" origin="-.5,.5" offset="0,1.5pt"/>
+                    <v:path arrowok="t" o:extrusionok="f"/>
+                  </v:shape>
+                  <v:shape id="Google Shape;279;p34" o:spid="_x0000_s1082" style="position:absolute;left:28775;top:2121;width:744;height:694;flip:x;visibility:visible;mso-wrap-style:square;v-text-anchor:middle" coordsize="413,385" o:gfxdata="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" path="m196,c101,,21,71,11,160,,271,67,361,178,383v8,1,16,1,24,1c302,384,380,319,401,216,412,115,334,15,234,4,221,2,208,,196,xe" stroked="f">
+                    <v:fill opacity="31611f"/>
+                    <v:shadow on="t" color="white [3201]" opacity=".5" origin="-.5,.5" offset="0,1.5pt"/>
+                    <v:path arrowok="t" o:extrusionok="f"/>
+                  </v:shape>
+                  <v:shape id="Google Shape;280;p34" o:spid="_x0000_s1083" style="position:absolute;left:30381;top:11062;width:2071;height:1990;flip:x;visibility:visible;mso-wrap-style:square;v-text-anchor:middle" coordsize="1149,1104" o:gfxdata="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" path="m1104,625v-45,278,-312,479,-602,434c212,1015,1,758,45,469,90,190,357,1,647,46v289,33,501,300,457,579xe" fillcolor="#5b9bd5 [3208]" stroked="f">
+                    <v:fill color2="#a5a5a5 [3206]" focus="100%" type="gradient">
+                      <o:fill v:ext="view" type="gradientUnscaled"/>
+                    </v:fill>
+                    <v:shadow on="t" color="white [3201]" opacity=".5" origin="-.5,.5" offset="0,1.5pt"/>
+                    <v:path arrowok="t" o:extrusionok="f"/>
+                  </v:shape>
+                  <v:shape id="Google Shape;281;p34" o:spid="_x0000_s1084" style="position:absolute;left:30743;top:11402;width:624;height:608;flip:x;visibility:visible;mso-wrap-style:square;v-text-anchor:middle" coordsize="346,337" o:gfxdata="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" path="m170,c89,,22,64,11,146,,235,56,313,145,335v7,1,13,2,20,2c245,337,314,273,334,191,346,102,279,12,190,1,183,1,177,,170,xe" stroked="f">
+                    <v:fill opacity="31611f"/>
+                    <v:shadow on="t" color="white [3201]" opacity=".5" origin="-.5,.5" offset="0,1.5pt"/>
+                    <v:path arrowok="t" o:extrusionok="f"/>
+                  </v:shape>
+                  <v:shape id="Google Shape;282;p34" o:spid="_x0000_s1085" style="position:absolute;left:33513;top:4920;width:2913;height:2663;flip:x;visibility:visible;mso-wrap-style:square;v-text-anchor:middle" coordsize="1616,1477" o:gfxdata="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" path="m792,1c429,1,117,263,67,634,,1035,290,1414,702,1470v35,5,70,7,105,7c1179,1477,1509,1213,1560,846,1615,445,1326,66,914,11,873,4,832,1,792,1xe" fillcolor="#ffc000 [3207]" stroked="f">
+                    <v:fill color2="#5b9bd5 [3208]" focus="100%" type="gradient">
+                      <o:fill v:ext="view" type="gradientUnscaled"/>
+                    </v:fill>
+                    <v:shadow on="t" color="white [3201]" opacity=".5" origin="-.5,.5" offset="0,1.5pt"/>
+                    <v:path arrowok="t" o:extrusionok="f"/>
+                  </v:shape>
+                  <v:shape id="Google Shape;283;p34" o:spid="_x0000_s1086" style="position:absolute;left:34056;top:5254;width:1046;height:937;flip:x;visibility:visible;mso-wrap-style:square;v-text-anchor:middle" coordsize="580,520" o:gfxdata="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" path="m283,1c154,1,43,94,23,215,,360,112,494,257,516v13,2,27,3,40,3c426,519,537,425,557,293,580,149,479,26,323,4,310,2,296,1,283,1xe" stroked="f">
+                    <v:fill opacity="31611f"/>
+                    <v:shadow on="t" color="white [3201]" opacity=".5" origin="-.5,.5" offset="0,1.5pt"/>
+                    <v:path arrowok="t" o:extrusionok="f"/>
+                  </v:shape>
+                  <v:shape id="Google Shape;284;p34" o:spid="_x0000_s1087" style="position:absolute;left:40500;top:3895;width:2170;height:2130;flip:x;visibility:visible;mso-wrap-style:square;v-text-anchor:middle" coordsize="1204,1182" o:gfxdata="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" path="m1158,669v-44,312,-323,512,-634,468c223,1092,,813,45,513,89,212,379,,680,45v311,44,523,323,478,624xe" fillcolor="#ed7d31 [3205]" stroked="f">
+                    <v:fill color2="#70ad47 [3209]" focus="100%" type="gradient">
+                      <o:fill v:ext="view" type="gradientUnscaled"/>
+                    </v:fill>
+                    <v:shadow on="t" color="white [3201]" opacity=".5" origin="-.5,.5" offset="0,1.5pt"/>
+                    <v:path arrowok="t" o:extrusionok="f"/>
+                  </v:shape>
+                  <v:shape id="Google Shape;285;p34" o:spid="_x0000_s1088" style="position:absolute;left:40983;top:4313;width:685;height:609;flip:x;visibility:visible;mso-wrap-style:square;v-text-anchor:middle" coordsize="380,338" o:gfxdata="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" path="m190,1c109,1,33,55,12,147,1,236,68,325,168,336v9,1,17,2,25,2c283,338,358,283,369,192,380,102,313,13,213,2,205,1,198,1,190,1xe" stroked="f">
+                    <v:fill opacity="31611f"/>
+                    <v:shadow on="t" color="white [3201]" opacity=".5" origin="-.5,.5" offset="0,1.5pt"/>
+                    <v:path arrowok="t" o:extrusionok="f"/>
+                  </v:shape>
+                </v:group>
+              </v:group>
+            </w:pict>
+          </mc:Fallback>
+        </mc:AlternateContent>
+      </w:r>
+    </w:p>
+    <w:p/>
+    <w:p/>
+    <w:p/>
+    <w:p/>
+    <w:p/>
+    <w:p/>
+    <w:p/>
+    <w:p/>
+    <w:p/>
+    <w:p/>
+    <w:p/>
+    <w:p/>
+    <w:p/>
+    <w:p/>
+    <w:p/>
+    <w:p/>
+    <w:p/>
+    <w:p/>
+    <w:p/>
+    <w:p/>
+    <w:p/>
+    <w:p/>
+    <w:p/>
+    <w:p/>
+    <w:p/>
+    <w:p/>
+    <w:p/>
+    <w:p/>
+    <w:p/>
+    <w:p/>
+    <w:p/>
+    <w:p/>
+    <w:p/>
+    <w:p/>
+    <w:p/>
+    <w:p>
+      <w:pPr>
+        <w:jc w:val="right"/>
+      </w:pPr>
+      <w:r>
+        <w:rPr>
+          <w:b/>
+          <w:bCs/>
+        </w:rPr>
+        <w:t>Temat</w:t>
+      </w:r>
+      <w:r>
+        <w:t>: Scentralizowany system do autentykacji biometrycznej</w:t>
+      </w:r>
+    </w:p>
+    <w:p>
+      <w:pPr>
+        <w:jc w:val="right"/>
+      </w:pPr>
+    </w:p>
+    <w:p>
+      <w:pPr>
+        <w:jc w:val="right"/>
+        <w:rPr>
+          <w:b/>
+          <w:bCs/>
+        </w:rPr>
+      </w:pPr>
+      <w:r>
+        <w:rPr>
+          <w:b/>
+          <w:bCs/>
+        </w:rPr>
+        <w:t>Autor:</w:t>
+      </w:r>
+    </w:p>
+    <w:p>
+      <w:pPr>
+        <w:jc w:val="right"/>
+      </w:pPr>
+      <w:r>
+        <w:t>Jamroz Mateusz</w:t>
+      </w:r>
+    </w:p>
+    <w:p/>
+    <w:p/>
+    <w:p/>
+    <w:p/>
+    <w:p/>
+    <w:p/>
+    <w:p/>
+    <w:p/>
+    <w:p/>
+    <w:p>
+      <w:r>
+        <w:t>Spis treści</w:t>
+      </w:r>
+    </w:p>
+    <w:p>
+      <w:r>
+        <w:br w:type="page"/>
+      </w:r>
+    </w:p>
+    <w:p>
+      <w:r>
+        <w:lastRenderedPageBreak/>
+        <w:t>Historia zmian</w:t>
+      </w:r>
+    </w:p>
+    <w:p>
+      <w:r>
+        <w:br w:type="page"/>
+      </w:r>
+    </w:p>
+    <w:p>
+      <w:r>
+        <w:lastRenderedPageBreak/>
+        <w:t>Plan projektu</w:t>
+      </w:r>
+    </w:p>
+    <w:p>
+      <w:r>
+        <w:t>1. Ogólny opis założeń systemu i wymagań</w:t>
+      </w:r>
+    </w:p>
+    <w:p>
+      <w:r>
+        <w:t xml:space="preserve">Projekt systemu przeznaczony do generycznej i scentralizowanej autentykacji biometrycznej pozwalającej firmom na dowolne nadawanie uprawnień w zależności od przypisania do danej placówki. Jest to rozwiązanie rewolucyjne, ponieważ obecnie na rynku nie ma takiego rozwiązania, a te co są nie oferują tak zaawansowanych i wygodnych możliwości. Produkt ten będzie upraszczał życie kierownikom, pracodawcom, ale najbardziej zwyczajnym osobom, które poprzez zwykłe dodanie swoich zdjęć i odcisków palca, będą miały możliwość autoryzowania się wszędzie tam, gdzie będą miały dostęp. Jedna rejestracja i weryfikacja, wiele użyć. </w:t>
+      </w:r>
+    </w:p>
+    <w:p>
+      <w:r>
+        <w:t xml:space="preserve">Pracodawcy będą mieli możliwość wykupienia usług na zasadzie montażu jak i opłaty za świadczone usługi w zależności od zakresu i ilości wspieranych możliwości autoryzacji. </w:t>
+      </w:r>
+    </w:p>
+    <w:p>
+      <w:r>
+        <w:t>Dla użytkowników będzie darmowy dostęp do aplikacji mobilnej i webowej, pozwalającej na dodanie swoich danych osobowych do weryfikacji jak i późniejsze modyfikowanie ich.</w:t>
+      </w:r>
+    </w:p>
+    <w:p/>
+    <w:p>
+      <w:r>
+        <w:t xml:space="preserve">Do wykonania projektu wymagane będzie użycie chmury (lub serwera), na którym </w:t>
+      </w:r>
+      <w:r>
+        <w:t xml:space="preserve">będzie możliwość uruchomienia poszczególnych komponentów napisanych w technologiach: </w:t>
+      </w:r>
+      <w:proofErr w:type="spellStart"/>
+      <w:r>
+        <w:t>react</w:t>
+      </w:r>
+      <w:proofErr w:type="spellEnd"/>
+      <w:r>
+        <w:t xml:space="preserve">, spring </w:t>
+      </w:r>
+      <w:proofErr w:type="spellStart"/>
+      <w:r>
+        <w:t>boot</w:t>
+      </w:r>
+      <w:proofErr w:type="spellEnd"/>
+      <w:r>
+        <w:t xml:space="preserve">, </w:t>
+      </w:r>
+      <w:proofErr w:type="spellStart"/>
+      <w:r>
+        <w:t>flask</w:t>
+      </w:r>
+      <w:proofErr w:type="spellEnd"/>
+      <w:r>
+        <w:t xml:space="preserve">, oraz systemu bazodanowego </w:t>
+      </w:r>
+      <w:proofErr w:type="spellStart"/>
+      <w:r>
+        <w:t>postgresql</w:t>
+      </w:r>
+      <w:proofErr w:type="spellEnd"/>
+      <w:r>
+        <w:t xml:space="preserve">. Również do 100% integracji będzie wymagana licencja android developer i IOS </w:t>
+      </w:r>
+      <w:proofErr w:type="gramStart"/>
+      <w:r>
+        <w:t>developer,  z</w:t>
+      </w:r>
+      <w:proofErr w:type="gramEnd"/>
+      <w:r>
+        <w:t xml:space="preserve"> poprawnymi zasadami regulaminu.</w:t>
+      </w:r>
+      <w:r>
+        <w:br/>
+        <w:t xml:space="preserve">Od użytkownika wymagane będzie przeglądarka zgodna HTML5, CSS, </w:t>
+      </w:r>
+      <w:proofErr w:type="spellStart"/>
+      <w:r>
+        <w:t>Javascript</w:t>
+      </w:r>
+      <w:proofErr w:type="spellEnd"/>
+      <w:r>
+        <w:t>, oraz telefon IOS / Android.</w:t>
+      </w:r>
+    </w:p>
+    <w:p/>
+    <w:p>
+      <w:r>
+        <w:t>2. Określenie celu</w:t>
+      </w:r>
+    </w:p>
+    <w:p/>
+    <w:p>
+      <w:r>
+        <w:br w:type="page"/>
+      </w:r>
+    </w:p>
+    <w:p>
+      <w:pPr>
+        <w:rPr>
+          <w:b/>
+          <w:bCs/>
+        </w:rPr>
+      </w:pPr>
+      <w:r>
+        <w:rPr>
+          <w:b/>
+          <w:bCs/>
+        </w:rPr>
+        <w:lastRenderedPageBreak/>
+        <w:t xml:space="preserve">9.User </w:t>
+      </w:r>
+      <w:proofErr w:type="spellStart"/>
+      <w:r>
+        <w:rPr>
+          <w:b/>
+          <w:bCs/>
+        </w:rPr>
+        <w:t>Stori</w:t>
+      </w:r>
+      <w:r>
+        <w:rPr>
+          <w:b/>
+          <w:bCs/>
+        </w:rPr>
+        <w:t>e</w:t>
+      </w:r>
+      <w:r>
+        <w:rPr>
+          <w:b/>
+          <w:bCs/>
+        </w:rPr>
+        <w:t>s</w:t>
+      </w:r>
+      <w:proofErr w:type="spellEnd"/>
+    </w:p>
+    <w:p>
+      <w:r>
+        <w:t>1.Jako niezarejestrowany użytkownik chcę utworzyć konto, aby mieć dostęp do aplikacji</w:t>
+      </w:r>
+    </w:p>
+    <w:p>
+      <w:r>
+        <w:t>Scenariusz UC001</w:t>
+      </w:r>
+    </w:p>
+    <w:p/>
+    <w:p>
+      <w:r>
+        <w:t>2.Jako niezarejestrowany użytkownik chcę przeglądać ofertę firmy, oraz stronę główną</w:t>
+      </w:r>
+    </w:p>
+    <w:p>
+      <w:r>
+        <w:t>Scenariusz UC002</w:t>
+      </w:r>
+    </w:p>
+    <w:p/>
+    <w:p>
+      <w:r>
+        <w:t>3.Jako zarejestrowany użytkownik chcę mieć możliwość dodawania moich zdjęć do weryfikacji</w:t>
+      </w:r>
+    </w:p>
+    <w:p>
+      <w:r>
+        <w:t>Scenariusz UC00</w:t>
+      </w:r>
+      <w:r>
+        <w:t>3</w:t>
+      </w:r>
+    </w:p>
+    <w:p/>
+    <w:p>
+      <w:r>
+        <w:t>4.Jako zarejestrowany użytkownik chcę mieć możliwość modyfikacji i późniejszej aktualizacji moich danych personalnych</w:t>
+      </w:r>
+    </w:p>
+    <w:p>
+      <w:r>
+        <w:t>Scenariusz UC004</w:t>
+      </w:r>
+    </w:p>
+    <w:p/>
+    <w:p>
+      <w:r>
+        <w:t>5</w:t>
+      </w:r>
+      <w:r>
+        <w:t xml:space="preserve">.Jako zarejestrowany użytkownik </w:t>
+      </w:r>
+      <w:r>
+        <w:t>chcę mieć możliwość składania wniosku o przynależność do danej placówki</w:t>
+      </w:r>
+    </w:p>
+    <w:p>
+      <w:r>
+        <w:t>Scenariusz UC00</w:t>
+      </w:r>
+      <w:r>
+        <w:t>5</w:t>
+      </w:r>
+    </w:p>
+    <w:p/>
+    <w:p>
+      <w:r>
+        <w:br w:type="page"/>
+      </w:r>
+    </w:p>
+    <w:p>
+      <w:r>
+        <w:lastRenderedPageBreak/>
+        <w:t>11.Architektura i wybór technologii</w:t>
+      </w:r>
+    </w:p>
+    <w:p>
+      <w:r>
+        <w:t xml:space="preserve">Architekturą dla tej aplikacji jest klient-serwer z użyciem </w:t>
+      </w:r>
+      <w:proofErr w:type="spellStart"/>
+      <w:r>
+        <w:t>mikroserwisów</w:t>
+      </w:r>
+      <w:proofErr w:type="spellEnd"/>
+      <w:r>
+        <w:t xml:space="preserve">, ponieważ chciałbym rozdzielić stronę </w:t>
+      </w:r>
+      <w:proofErr w:type="spellStart"/>
+      <w:r>
+        <w:t>frontend</w:t>
+      </w:r>
+      <w:proofErr w:type="spellEnd"/>
+      <w:r>
+        <w:t xml:space="preserve"> – </w:t>
+      </w:r>
+      <w:proofErr w:type="spellStart"/>
+      <w:r>
+        <w:t>backend</w:t>
+      </w:r>
+      <w:proofErr w:type="spellEnd"/>
+      <w:r>
+        <w:t xml:space="preserve"> (dwa </w:t>
+      </w:r>
+      <w:proofErr w:type="spellStart"/>
+      <w:r>
+        <w:t>mikroserwisy</w:t>
+      </w:r>
+      <w:proofErr w:type="spellEnd"/>
+      <w:r>
+        <w:t xml:space="preserve">). Z racji, że rozwiązanie polega na użyciu dwóch rozbieżnych technologii, to wydajność między serwisami może być słaba, stąd moim wyborem będzie platforma </w:t>
+      </w:r>
+      <w:proofErr w:type="spellStart"/>
+      <w:r>
+        <w:t>streamingowa</w:t>
+      </w:r>
+      <w:proofErr w:type="spellEnd"/>
+      <w:r>
+        <w:t xml:space="preserve"> typu </w:t>
+      </w:r>
+      <w:proofErr w:type="spellStart"/>
+      <w:r>
+        <w:t>kafka</w:t>
+      </w:r>
+      <w:proofErr w:type="spellEnd"/>
+      <w:r>
+        <w:t>.</w:t>
+      </w:r>
+    </w:p>
+    <w:p/>
+    <w:p>
+      <w:r>
+        <w:t>Technologia wybrana dla projektu to:</w:t>
+      </w:r>
+    </w:p>
+    <w:p>
+      <w:r>
+        <w:t xml:space="preserve">- </w:t>
+      </w:r>
+      <w:r>
+        <w:t xml:space="preserve">Spring </w:t>
+      </w:r>
+      <w:proofErr w:type="spellStart"/>
+      <w:r>
+        <w:t>Boot</w:t>
+      </w:r>
+      <w:proofErr w:type="spellEnd"/>
+      <w:r>
+        <w:t xml:space="preserve"> to </w:t>
+      </w:r>
+      <w:proofErr w:type="spellStart"/>
+      <w:r>
+        <w:t>framework</w:t>
+      </w:r>
+      <w:proofErr w:type="spellEnd"/>
+      <w:r>
+        <w:t xml:space="preserve"> do budowania aplikacji w języku Java, umożliwiający szybkie i efektywne tworzenie </w:t>
+      </w:r>
+      <w:proofErr w:type="spellStart"/>
+      <w:r>
+        <w:t>mikroserwisów</w:t>
+      </w:r>
+      <w:proofErr w:type="spellEnd"/>
+      <w:r>
+        <w:t xml:space="preserve">. </w:t>
+      </w:r>
+    </w:p>
+    <w:p/>
+    <w:p>
+      <w:r>
+        <w:t xml:space="preserve">- </w:t>
+      </w:r>
+      <w:proofErr w:type="spellStart"/>
+      <w:r>
+        <w:t>PostgreSQL</w:t>
+      </w:r>
+      <w:proofErr w:type="spellEnd"/>
+      <w:r>
+        <w:t xml:space="preserve"> to system zarządzania relacyjnymi bazami danych, charakteryzujący się wydajnością i skalowalnością. </w:t>
+      </w:r>
+    </w:p>
+    <w:p/>
+    <w:p>
+      <w:r>
+        <w:t xml:space="preserve">- </w:t>
+      </w:r>
+      <w:r>
+        <w:t xml:space="preserve">React.js to biblioteka JavaScript do budowania interfejsów użytkownika, umożliwiająca dynamiczne i efektywne tworzenie interaktywnych stron internetowych. Kafka to platforma do przesyłania strumieniowego danych, zapewniająca skalowalność i odporność na awarie. </w:t>
+      </w:r>
+    </w:p>
+    <w:p/>
+    <w:p>
+      <w:r>
+        <w:t xml:space="preserve">- </w:t>
+      </w:r>
+      <w:proofErr w:type="spellStart"/>
+      <w:r>
+        <w:t>TensorFlow</w:t>
+      </w:r>
+      <w:proofErr w:type="spellEnd"/>
+      <w:r>
+        <w:t xml:space="preserve"> to biblioteka do uczenia maszynowego, wykorzystywana do budowy i treningu modeli sztucznej inteligencji. </w:t>
+      </w:r>
+    </w:p>
+    <w:p/>
+    <w:p>
+      <w:r>
+        <w:t xml:space="preserve">W połączeniu, te technologie umożliwiają kompleksowy rozwój projektu, łącząc </w:t>
+      </w:r>
+      <w:proofErr w:type="spellStart"/>
+      <w:r>
+        <w:t>backend</w:t>
+      </w:r>
+      <w:proofErr w:type="spellEnd"/>
+      <w:r>
+        <w:t>, bazę danych, interfejs użytkownika, przetwarzanie strumieniowe danych i uczenie maszynowe.</w:t>
+      </w:r>
+    </w:p>
     <w:sectPr>
       <w:pgSz w:w="11906" w:h="16838"/>
       <w:pgMar w:top="1417" w:right="1417" w:bottom="1417" w:left="1417" w:header="708" w:footer="708" w:gutter="0"/>
@@ -975,7 +6973,6 @@
   <w:style w:type="character" w:default="1" w:styleId="Domylnaczcionkaakapitu">
     <w:name w:val="Default Paragraph Font"/>
     <w:uiPriority w:val="1"/>
-    <w:semiHidden/>
     <w:unhideWhenUsed/>
   </w:style>
   <w:style w:type="table" w:default="1" w:styleId="Standardowy">
@@ -1014,6 +7011,17 @@
         <w:insideV w:val="single" w:sz="4" w:space="0" w:color="auto"/>
       </w:tblBorders>
     </w:tblPr>
+  </w:style>
+  <w:style w:type="paragraph" w:styleId="Akapitzlist">
+    <w:name w:val="List Paragraph"/>
+    <w:basedOn w:val="Normalny"/>
+    <w:uiPriority w:val="34"/>
+    <w:qFormat/>
+    <w:rsid w:val="00390069"/>
+    <w:pPr>
+      <w:ind w:left="720"/>
+      <w:contextualSpacing/>
+    </w:pPr>
   </w:style>
 </w:styles>
 </file>

--- a/presentation.docx
+++ b/presentation.docx
@@ -174,15 +174,7 @@
               <w:t>System zape</w:t>
             </w:r>
             <w:r>
-              <w:t xml:space="preserve">wnia możliwość rejestracji </w:t>
-            </w:r>
-            <w:proofErr w:type="gramStart"/>
-            <w:r>
-              <w:t>placówki,</w:t>
-            </w:r>
-            <w:proofErr w:type="gramEnd"/>
-            <w:r>
-              <w:t xml:space="preserve"> oraz ewentualnego rozpatrzenia wniosku</w:t>
+              <w:t>wnia możliwość rejestracji placówki, oraz ewentualnego rozpatrzenia wniosku</w:t>
             </w:r>
           </w:p>
         </w:tc>
@@ -424,15 +416,7 @@
           </w:tcPr>
           <w:p>
             <w:r>
-              <w:t>Zarządzanie użytkownikami (</w:t>
-            </w:r>
-            <w:proofErr w:type="gramStart"/>
-            <w:r>
-              <w:t>admin</w:t>
-            </w:r>
-            <w:proofErr w:type="gramEnd"/>
-            <w:r>
-              <w:t>)</w:t>
+              <w:t>Zarządzanie użytkownikami (admin)</w:t>
             </w:r>
           </w:p>
         </w:tc>
@@ -523,15 +507,7 @@
           </w:tcPr>
           <w:p>
             <w:r>
-              <w:t>Zarządzanie placówką (</w:t>
-            </w:r>
-            <w:proofErr w:type="gramStart"/>
-            <w:r>
-              <w:t>admin</w:t>
-            </w:r>
-            <w:proofErr w:type="gramEnd"/>
-            <w:r>
-              <w:t>)</w:t>
+              <w:t>Zarządzanie placówką (admin)</w:t>
             </w:r>
           </w:p>
         </w:tc>
@@ -566,6 +542,9 @@
     <w:p/>
     <w:p>
       <w:r>
+        <w:rPr>
+          <w:noProof/>
+        </w:rPr>
         <w:lastRenderedPageBreak/>
         <mc:AlternateContent>
           <mc:Choice Requires="wpg">
@@ -5670,421 +5649,421 @@
           </mc:Choice>
           <mc:Fallback>
             <w:pict>
-              <v:group w14:anchorId="5922944B" id="Google Shape;223;p34" o:spid="_x0000_s1026" style="position:absolute;margin-left:8.35pt;margin-top:-17.05pt;width:440.95pt;height:470.5pt;flip:x;z-index:251659264;mso-width-relative:margin;mso-height-relative:margin" coordorigin="1409" coordsize="39059,41421" o:gfxdata="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">
-                <v:shape id="Google Shape;224;p34" o:spid="_x0000_s1027" style="position:absolute;left:27433;top:16709;width:1188;height:1375;rotation:1107362fd;flip:x;visibility:visible;mso-wrap-style:square;v-text-anchor:middle" coordsize="636,736" o:gfxdata="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" path="m290,1l1,591,235,736,636,134c636,134,580,1,290,1xe" fillcolor="#4472c4 [3204]" stroked="f">
+              <v:group w14:anchorId="5922944B" id="Google Shape;223;p34" o:spid="_x0000_s1026" style="position:absolute;margin-left:8.35pt;margin-top:-17.05pt;width:440.95pt;height:470.5pt;flip:x;z-index:251659264;mso-width-relative:margin;mso-height-relative:margin" coordorigin="1409" coordsize="39059,41421" o:gfxdata="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">
+                <v:shape id="Google Shape;224;p34" o:spid="_x0000_s1027" style="position:absolute;left:27433;top:16709;width:1188;height:1375;rotation:1107362fd;flip:x;visibility:visible;mso-wrap-style:square;v-text-anchor:middle" coordsize="636,736" o:gfxdata="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" path="m290,1l1,591,235,736,636,134c636,134,580,1,290,1xe" fillcolor="#4472c4 [3204]" stroked="f">
                   <v:fill color2="black [3200]" focus="100%" type="gradient">
                     <o:fill v:ext="view" type="gradientUnscaled"/>
                   </v:fill>
                   <v:shadow on="t" color="white [3201]" opacity=".5" origin="-.5,.5" offset="0,1.5pt"/>
                   <v:path arrowok="t" o:extrusionok="f"/>
                 </v:shape>
-                <v:shape id="Google Shape;225;p34" o:spid="_x0000_s1028" style="position:absolute;left:25549;top:18436;width:1166;height:1271;rotation:1107362fd;flip:x;visibility:visible;mso-wrap-style:square;v-text-anchor:middle" coordsize="624,680" o:gfxdata="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" path="m334,l,546,156,680,624,145c535,22,334,,334,xe" fillcolor="#4472c4 [3204]" stroked="f">
+                <v:shape id="Google Shape;225;p34" o:spid="_x0000_s1028" style="position:absolute;left:25549;top:18436;width:1166;height:1271;rotation:1107362fd;flip:x;visibility:visible;mso-wrap-style:square;v-text-anchor:middle" coordsize="624,680" o:gfxdata="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" path="m334,l,546,156,680,624,145c535,22,334,,334,xe" fillcolor="#4472c4 [3204]" stroked="f">
                   <v:fill color2="black [3200]" focus="100%" type="gradient">
                     <o:fill v:ext="view" type="gradientUnscaled"/>
                   </v:fill>
                   <v:shadow on="t" color="white [3201]" opacity=".5" origin="-.5,.5" offset="0,1.5pt"/>
                   <v:path arrowok="t" o:extrusionok="f"/>
                 </v:shape>
-                <v:shape id="Google Shape;226;p34" o:spid="_x0000_s1029" style="position:absolute;left:22804;top:20266;width:1291;height:2001;rotation:1107362fd;flip:x;visibility:visible;mso-wrap-style:square;v-text-anchor:middle" coordsize="691,1071" o:gfxdata="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" path="m403,c388,,379,2,379,2l,960r312,111l691,135c587,14,456,,403,xe" fillcolor="#4472c4 [3204]" stroked="f">
+                <v:shape id="Google Shape;226;p34" o:spid="_x0000_s1029" style="position:absolute;left:22804;top:20266;width:1291;height:2001;rotation:1107362fd;flip:x;visibility:visible;mso-wrap-style:square;v-text-anchor:middle" coordsize="691,1071" o:gfxdata="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" path="m403,c388,,379,2,379,2l,960r312,111l691,135c587,14,456,,403,xe" fillcolor="#4472c4 [3204]" stroked="f">
                   <v:fill color2="black [3200]" focus="100%" type="gradient">
                     <o:fill v:ext="view" type="gradientUnscaled"/>
                   </v:fill>
                   <v:shadow on="t" color="white [3201]" opacity=".5" origin="-.5,.5" offset="0,1.5pt"/>
                   <v:path arrowok="t" o:extrusionok="f"/>
                 </v:shape>
-                <v:shape id="Google Shape;227;p34" o:spid="_x0000_s1030" style="position:absolute;left:15778;top:21156;width:8368;height:4039;rotation:1107362fd;flip:x;visibility:visible;mso-wrap-style:square;v-text-anchor:middle" coordsize="4479,2162" o:gfxdata="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" path="m2563,446c2563,446,769,,435,178v,,-434,958,-412,969c45,1159,1326,2161,2897,1381,4478,591,2663,468,2563,446xe" fillcolor="#e7e6e6 [3203]" stroked="f">
+                <v:shape id="Google Shape;227;p34" o:spid="_x0000_s1030" style="position:absolute;left:15778;top:21156;width:8368;height:4039;rotation:1107362fd;flip:x;visibility:visible;mso-wrap-style:square;v-text-anchor:middle" coordsize="4479,2162" o:gfxdata="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" path="m2563,446c2563,446,769,,435,178v,,-434,958,-412,969c45,1159,1326,2161,2897,1381,4478,591,2663,468,2563,446xe" fillcolor="#e7e6e6 [3203]" stroked="f">
                   <v:fill color2="#4472c4 [3204]" focus="100%" type="gradient">
                     <o:fill v:ext="view" type="gradientUnscaled"/>
                   </v:fill>
                   <v:shadow on="t" color="white [3201]" opacity=".5" origin="-.5,.5" offset="0,1.5pt"/>
                   <v:path arrowok="t" o:extrusionok="f"/>
                 </v:shape>
-                <v:shape id="Google Shape;228;p34" o:spid="_x0000_s1031" style="position:absolute;left:23018;top:18975;width:3749;height:2771;rotation:1107362fd;flip:x;visibility:visible;mso-wrap-style:square;v-text-anchor:middle" coordsize="2007,1483" o:gfxdata="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" path="m391,1v,,1303,223,1615,446c2006,447,1638,1338,1538,1405,1438,1482,23,859,1,636,1,502,391,1,391,1xe" fillcolor="#e7e6e6 [3203]" stroked="f">
+                <v:shape id="Google Shape;228;p34" o:spid="_x0000_s1031" style="position:absolute;left:23018;top:18975;width:3749;height:2771;rotation:1107362fd;flip:x;visibility:visible;mso-wrap-style:square;v-text-anchor:middle" coordsize="2007,1483" o:gfxdata="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" path="m391,1v,,1303,223,1615,446c2006,447,1638,1338,1538,1405,1438,1482,23,859,1,636,1,502,391,1,391,1xe" fillcolor="#e7e6e6 [3203]" stroked="f">
                   <v:fill color2="#4472c4 [3204]" focus="100%" type="gradient">
                     <o:fill v:ext="view" type="gradientUnscaled"/>
                   </v:fill>
                   <v:shadow on="t" color="white [3201]" opacity=".5" origin="-.5,.5" offset="0,1.5pt"/>
                   <v:path arrowok="t" o:extrusionok="f"/>
                 </v:shape>
-                <v:shape id="Google Shape;229;p34" o:spid="_x0000_s1032" style="position:absolute;left:25789;top:17175;width:2644;height:2001;rotation:1107362fd;flip:x;visibility:visible;mso-wrap-style:square;v-text-anchor:middle" coordsize="1415,1071" o:gfxdata="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" path="m1415,491v,,-401,-379,-1025,-490c390,1,56,402,,625v,,535,378,1058,445c1058,1070,1304,825,1415,491xe" fillcolor="#e7e6e6 [3203]" stroked="f">
+                <v:shape id="Google Shape;229;p34" o:spid="_x0000_s1032" style="position:absolute;left:25789;top:17175;width:2644;height:2001;rotation:1107362fd;flip:x;visibility:visible;mso-wrap-style:square;v-text-anchor:middle" coordsize="1415,1071" o:gfxdata="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" path="m1415,491v,,-401,-379,-1025,-490c390,1,56,402,,625v,,535,378,1058,445c1058,1070,1304,825,1415,491xe" fillcolor="#e7e6e6 [3203]" stroked="f">
                   <v:fill color2="#4472c4 [3204]" focus="100%" type="gradient">
                     <o:fill v:ext="view" type="gradientUnscaled"/>
                   </v:fill>
                   <v:shadow on="t" color="white [3201]" opacity=".5" origin="-.5,.5" offset="0,1.5pt"/>
                   <v:path arrowok="t" o:extrusionok="f"/>
                 </v:shape>
-                <v:shape id="Google Shape;230;p34" o:spid="_x0000_s1033" style="position:absolute;left:27558;top:14398;width:4497;height:2894;rotation:1107362fd;flip:x;visibility:visible;mso-wrap-style:square;v-text-anchor:middle" coordsize="2407,1549" o:gfxdata="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" path="m2395,936v,,-1080,-791,-1737,-858c,,268,691,1148,1081v868,390,746,401,946,468c2094,1549,2406,1103,2395,936xe" fillcolor="#e7e6e6 [3203]" stroked="f">
+                <v:shape id="Google Shape;230;p34" o:spid="_x0000_s1033" style="position:absolute;left:27558;top:14398;width:4497;height:2894;rotation:1107362fd;flip:x;visibility:visible;mso-wrap-style:square;v-text-anchor:middle" coordsize="2407,1549" o:gfxdata="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" path="m2395,936v,,-1080,-791,-1737,-858c,,268,691,1148,1081v868,390,746,401,946,468c2094,1549,2406,1103,2395,936xe" fillcolor="#e7e6e6 [3203]" stroked="f">
                   <v:fill color2="#4472c4 [3204]" focus="100%" type="gradient">
                     <o:fill v:ext="view" type="gradientUnscaled"/>
                   </v:fill>
                   <v:shadow on="t" color="white [3201]" opacity=".5" origin="-.5,.5" offset="0,1.5pt"/>
                   <v:path arrowok="t" o:extrusionok="f"/>
                 </v:shape>
-                <v:shape id="Google Shape;231;p34" o:spid="_x0000_s1034" style="position:absolute;left:29868;top:15969;width:1418;height:1958;rotation:1107362fd;flip:x;visibility:visible;mso-wrap-style:square;v-text-anchor:middle" coordsize="759,1048" o:gfxdata="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" path="m524,1l1,847r211,201l758,157c714,23,524,1,524,1xe" fillcolor="#4472c4 [3204]" stroked="f">
+                <v:shape id="Google Shape;231;p34" o:spid="_x0000_s1034" style="position:absolute;left:29868;top:15969;width:1418;height:1958;rotation:1107362fd;flip:x;visibility:visible;mso-wrap-style:square;v-text-anchor:middle" coordsize="759,1048" o:gfxdata="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" path="m524,1l1,847r211,201l758,157c714,23,524,1,524,1xe" fillcolor="#4472c4 [3204]" stroked="f">
                   <v:fill color2="black [3200]" focus="100%" type="gradient">
                     <o:fill v:ext="view" type="gradientUnscaled"/>
                   </v:fill>
                   <v:shadow on="t" color="white [3201]" opacity=".5" origin="-.5,.5" offset="0,1.5pt"/>
                   <v:path arrowok="t" o:extrusionok="f"/>
                 </v:shape>
-                <v:shape id="Google Shape;232;p34" o:spid="_x0000_s1035" style="position:absolute;left:27339;top:18553;width:1687;height:2292;rotation:1107362fd;flip:x;visibility:visible;mso-wrap-style:square;v-text-anchor:middle" coordsize="903,1227" o:gfxdata="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" path="m652,1v-3,,-5,,-5,l1,1003r200,223l903,168c814,9,681,1,652,1xe" fillcolor="#4472c4 [3204]" stroked="f">
+                <v:shape id="Google Shape;232;p34" o:spid="_x0000_s1035" style="position:absolute;left:27339;top:18553;width:1687;height:2292;rotation:1107362fd;flip:x;visibility:visible;mso-wrap-style:square;v-text-anchor:middle" coordsize="903,1227" o:gfxdata="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" path="m652,1v-3,,-5,,-5,l1,1003r200,223l903,168c814,9,681,1,652,1xe" fillcolor="#4472c4 [3204]" stroked="f">
                   <v:fill color2="black [3200]" focus="100%" type="gradient">
                     <o:fill v:ext="view" type="gradientUnscaled"/>
                   </v:fill>
                   <v:shadow on="t" color="white [3201]" opacity=".5" origin="-.5,.5" offset="0,1.5pt"/>
                   <v:path arrowok="t" o:extrusionok="f"/>
                 </v:shape>
-                <v:shape id="Google Shape;233;p34" o:spid="_x0000_s1036" style="position:absolute;left:24822;top:20521;width:1855;height:1813;rotation:1107362fd;flip:x;visibility:visible;mso-wrap-style:square;v-text-anchor:middle" coordsize="993,970" o:gfxdata="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" path="m770,1l1,870,257,970,992,157c981,45,770,1,770,1xe" fillcolor="#4472c4 [3204]" stroked="f">
+                <v:shape id="Google Shape;233;p34" o:spid="_x0000_s1036" style="position:absolute;left:24822;top:20521;width:1855;height:1813;rotation:1107362fd;flip:x;visibility:visible;mso-wrap-style:square;v-text-anchor:middle" coordsize="993,970" o:gfxdata="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" path="m770,1l1,870,257,970,992,157c981,45,770,1,770,1xe" fillcolor="#4472c4 [3204]" stroked="f">
                   <v:fill color2="black [3200]" focus="100%" type="gradient">
                     <o:fill v:ext="view" type="gradientUnscaled"/>
                   </v:fill>
                   <v:shadow on="t" color="white [3201]" opacity=".5" origin="-.5,.5" offset="0,1.5pt"/>
                   <v:path arrowok="t" o:extrusionok="f"/>
                 </v:shape>
-                <v:shape id="Google Shape;234;p34" o:spid="_x0000_s1037" style="position:absolute;left:21614;top:21250;width:4913;height:2832;rotation:1107362fd;flip:x;visibility:visible;mso-wrap-style:square;v-text-anchor:middle" coordsize="2630,1516" o:gfxdata="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" path="m2529,903c2529,903,903,12,725,1,725,1,246,491,1,847v,,2005,669,2049,635c2095,1449,2630,1037,2529,903xe" fillcolor="white [3201]" stroked="f">
+                <v:shape id="Google Shape;234;p34" o:spid="_x0000_s1037" style="position:absolute;left:21614;top:21250;width:4913;height:2832;rotation:1107362fd;flip:x;visibility:visible;mso-wrap-style:square;v-text-anchor:middle" coordsize="2630,1516" o:gfxdata="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" path="m2529,903c2529,903,903,12,725,1,725,1,246,491,1,847v,,2005,669,2049,635c2095,1449,2630,1037,2529,903xe" fillcolor="white [3201]" stroked="f">
                   <v:fill color2="#e7e6e6 [3203]" focus="100%" type="gradient">
                     <o:fill v:ext="view" type="gradientUnscaled"/>
                   </v:fill>
                   <v:shadow on="t" color="white [3201]" opacity=".5" origin="-.5,.5" offset="0,1.5pt"/>
                   <v:path arrowok="t" o:extrusionok="f"/>
                 </v:shape>
-                <v:shape id="Google Shape;235;p34" o:spid="_x0000_s1038" style="position:absolute;left:24927;top:19133;width:3893;height:2687;rotation:1107362fd;flip:x;visibility:visible;mso-wrap-style:square;v-text-anchor:middle" coordsize="2084,1438" o:gfxdata="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" path="m2083,558v,,-535,-357,-1426,-557c657,1,189,691,,1037v,,668,345,1314,401c1314,1438,1972,803,2083,558xe" fillcolor="white [3201]" stroked="f">
+                <v:shape id="Google Shape;235;p34" o:spid="_x0000_s1038" style="position:absolute;left:24927;top:19133;width:3893;height:2687;rotation:1107362fd;flip:x;visibility:visible;mso-wrap-style:square;v-text-anchor:middle" coordsize="2084,1438" o:gfxdata="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" path="m2083,558v,,-535,-357,-1426,-557c657,1,189,691,,1037v,,668,345,1314,401c1314,1438,1972,803,2083,558xe" fillcolor="white [3201]" stroked="f">
                   <v:fill color2="#e7e6e6 [3203]" focus="100%" type="gradient">
                     <o:fill v:ext="view" type="gradientUnscaled"/>
                   </v:fill>
                   <v:shadow on="t" color="white [3201]" opacity=".5" origin="-.5,.5" offset="0,1.5pt"/>
                   <v:path arrowok="t" o:extrusionok="f"/>
                 </v:shape>
-                <v:shape id="Google Shape;236;p34" o:spid="_x0000_s1039" style="position:absolute;left:29822;top:13562;width:5122;height:3479;rotation:1107362fd;flip:x;visibility:visible;mso-wrap-style:square;v-text-anchor:middle" coordsize="2741,1862" o:gfxdata="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" path="m2741,981v,,-1693,-813,-2050,-891c335,1,1,391,424,847v434,457,1793,1014,1793,1014c2217,1861,2674,1215,2741,981xe" fillcolor="white [3201]" stroked="f">
+                <v:shape id="Google Shape;236;p34" o:spid="_x0000_s1039" style="position:absolute;left:29822;top:13562;width:5122;height:3479;rotation:1107362fd;flip:x;visibility:visible;mso-wrap-style:square;v-text-anchor:middle" coordsize="2741,1862" o:gfxdata="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" path="m2741,981v,,-1693,-813,-2050,-891c335,1,1,391,424,847v434,457,1793,1014,1793,1014c2217,1861,2674,1215,2741,981xe" fillcolor="white [3201]" stroked="f">
                   <v:fill color2="#e7e6e6 [3203]" focus="100%" type="gradient">
                     <o:fill v:ext="view" type="gradientUnscaled"/>
                   </v:fill>
                   <v:shadow on="t" color="white [3201]" opacity=".5" origin="-.5,.5" offset="0,1.5pt"/>
                   <v:path arrowok="t" o:extrusionok="f"/>
                 </v:shape>
-                <v:shape id="Google Shape;237;p34" o:spid="_x0000_s1040" style="position:absolute;left:27373;top:16595;width:3957;height:3518;rotation:1107362fd;flip:x;visibility:visible;mso-wrap-style:square;v-text-anchor:middle" coordsize="2118,1883" o:gfxdata="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" path="m2117,847c2117,847,1315,156,569,,569,,246,357,1,891v,,579,479,1459,992c1460,1883,1973,1304,2117,847xe" fillcolor="white [3201]" stroked="f">
+                <v:shape id="Google Shape;237;p34" o:spid="_x0000_s1040" style="position:absolute;left:27373;top:16595;width:3957;height:3518;rotation:1107362fd;flip:x;visibility:visible;mso-wrap-style:square;v-text-anchor:middle" coordsize="2118,1883" o:gfxdata="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" path="m2117,847c2117,847,1315,156,569,,569,,246,357,1,891v,,579,479,1459,992c1460,1883,1973,1304,2117,847xe" fillcolor="white [3201]" stroked="f">
                   <v:fill color2="#e7e6e6 [3203]" focus="100%" type="gradient">
                     <o:fill v:ext="view" type="gradientUnscaled"/>
                   </v:fill>
                   <v:shadow on="t" color="white [3201]" opacity=".5" origin="-.5,.5" offset="0,1.5pt"/>
                   <v:path arrowok="t" o:extrusionok="f"/>
                 </v:shape>
-                <v:shape id="Google Shape;238;p34" o:spid="_x0000_s1041" style="position:absolute;left:23154;top:23181;width:3519;height:2442;rotation:1107362fd;flip:x;visibility:visible;mso-wrap-style:square;v-text-anchor:middle" coordsize="1883,1307" o:gfxdata="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" path="m680,1l,992v,,234,314,853,314c924,1306,1000,1302,1081,1293,1883,1204,1326,213,1326,213l680,1xe" fillcolor="#4472c4 [3204]" stroked="f">
+                <v:shape id="Google Shape;238;p34" o:spid="_x0000_s1041" style="position:absolute;left:23154;top:23181;width:3519;height:2442;rotation:1107362fd;flip:x;visibility:visible;mso-wrap-style:square;v-text-anchor:middle" coordsize="1883,1307" o:gfxdata="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" path="m680,1l,992v,,234,314,853,314c924,1306,1000,1302,1081,1293,1883,1204,1326,213,1326,213l680,1xe" fillcolor="#4472c4 [3204]" stroked="f">
                   <v:fill color2="black [3200]" focus="100%" type="gradient">
                     <o:fill v:ext="view" type="gradientUnscaled"/>
                   </v:fill>
                   <v:shadow on="t" color="white [3201]" opacity=".5" origin="-.5,.5" offset="0,1.5pt"/>
                   <v:path arrowok="t" o:extrusionok="f"/>
                 </v:shape>
-                <v:shape id="Google Shape;239;p34" o:spid="_x0000_s1042" style="position:absolute;left:31894;top:16434;width:1625;height:2020;rotation:1107362fd;flip:x;visibility:visible;mso-wrap-style:square;v-text-anchor:middle" coordsize="870,1081" o:gfxdata="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" path="m557,l,880v56,178,246,200,246,200l869,156c736,11,557,,557,xe" fillcolor="#4472c4 [3204]" stroked="f">
+                <v:shape id="Google Shape;239;p34" o:spid="_x0000_s1042" style="position:absolute;left:31894;top:16434;width:1625;height:2020;rotation:1107362fd;flip:x;visibility:visible;mso-wrap-style:square;v-text-anchor:middle" coordsize="870,1081" o:gfxdata="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" path="m557,l,880v56,178,246,200,246,200l869,156c736,11,557,,557,xe" fillcolor="#4472c4 [3204]" stroked="f">
                   <v:fill color2="black [3200]" focus="100%" type="gradient">
                     <o:fill v:ext="view" type="gradientUnscaled"/>
                   </v:fill>
                   <v:shadow on="t" color="white [3201]" opacity=".5" origin="-.5,.5" offset="0,1.5pt"/>
                   <v:path arrowok="t" o:extrusionok="f"/>
                 </v:shape>
-                <v:shape id="Google Shape;240;p34" o:spid="_x0000_s1043" style="position:absolute;left:28761;top:19969;width:1624;height:1812;rotation:1107362fd;flip:x;visibility:visible;mso-wrap-style:square;v-text-anchor:middle" coordsize="869,970" o:gfxdata="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" path="m602,1l,725c,881,256,970,256,970l869,190c824,23,602,1,602,1xe" fillcolor="#4472c4 [3204]" stroked="f">
+                <v:shape id="Google Shape;240;p34" o:spid="_x0000_s1043" style="position:absolute;left:28761;top:19969;width:1624;height:1812;rotation:1107362fd;flip:x;visibility:visible;mso-wrap-style:square;v-text-anchor:middle" coordsize="869,970" o:gfxdata="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" path="m602,1l,725c,881,256,970,256,970l869,190c824,23,602,1,602,1xe" fillcolor="#4472c4 [3204]" stroked="f">
                   <v:fill color2="black [3200]" focus="100%" type="gradient">
                     <o:fill v:ext="view" type="gradientUnscaled"/>
                   </v:fill>
                   <v:shadow on="t" color="white [3201]" opacity=".5" origin="-.5,.5" offset="0,1.5pt"/>
                   <v:path arrowok="t" o:extrusionok="f"/>
                 </v:shape>
-                <v:shape id="Google Shape;241;p34" o:spid="_x0000_s1044" style="position:absolute;left:24916;top:20849;width:5518;height:3664;rotation:1107362fd;flip:x;visibility:visible;mso-wrap-style:square;v-text-anchor:middle" coordsize="2953,1961" o:gfxdata="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" path="m2953,780c2953,780,1081,134,636,,636,,146,557,1,813v,,1615,1148,2205,1114c2797,1905,2897,1203,2953,780xe" fillcolor="#e7e6e6 [3203]" stroked="f">
+                <v:shape id="Google Shape;241;p34" o:spid="_x0000_s1044" style="position:absolute;left:24916;top:20849;width:5518;height:3664;rotation:1107362fd;flip:x;visibility:visible;mso-wrap-style:square;v-text-anchor:middle" coordsize="2953,1961" o:gfxdata="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" path="m2953,780c2953,780,1081,134,636,,636,,146,557,1,813v,,1615,1148,2205,1114c2797,1905,2897,1203,2953,780xe" fillcolor="#e7e6e6 [3203]" stroked="f">
                   <v:fill color2="#4472c4 [3204]" focus="100%" type="gradient">
                     <o:fill v:ext="view" type="gradientUnscaled"/>
                   </v:fill>
                   <v:shadow on="t" color="white [3201]" opacity=".5" origin="-.5,.5" offset="0,1.5pt"/>
                   <v:path arrowok="t" o:extrusionok="f"/>
                 </v:shape>
-                <v:shape id="Google Shape;242;p34" o:spid="_x0000_s1045" style="position:absolute;left:25465;top:21599;width:5080;height:2832;rotation:1107362fd;flip:x;visibility:visible;mso-wrap-style:square;v-text-anchor:middle" coordsize="2719,1516" o:gfxdata="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" path="m1861,1059c1527,903,1137,792,836,558,625,391,435,201,257,1,157,134,45,268,1,368v,,1615,1148,2205,1114c2451,1471,2607,1349,2719,1170v-268,67,-579,23,-858,-111xe" fillcolor="white [3201]" stroked="f">
+                <v:shape id="Google Shape;242;p34" o:spid="_x0000_s1045" style="position:absolute;left:25465;top:21599;width:5080;height:2832;rotation:1107362fd;flip:x;visibility:visible;mso-wrap-style:square;v-text-anchor:middle" coordsize="2719,1516" o:gfxdata="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" path="m1861,1059c1527,903,1137,792,836,558,625,391,435,201,257,1,157,134,45,268,1,368v,,1615,1148,2205,1114c2451,1471,2607,1349,2719,1170v-268,67,-579,23,-858,-111xe" fillcolor="white [3201]" stroked="f">
                   <v:fill opacity="31699f" color2="#e7e6e6 [3203]" o:opacity2="31699f" focus="100%" type="gradient">
                     <o:fill v:ext="view" type="gradientUnscaled"/>
                   </v:fill>
                   <v:shadow on="t" color="white [3201]" opacity=".5" origin="-.5,.5" offset="0,1.5pt"/>
                   <v:path arrowok="t" o:extrusionok="f"/>
                 </v:shape>
-                <v:shape id="Google Shape;243;p34" o:spid="_x0000_s1046" style="position:absolute;left:28810;top:17250;width:4663;height:3686;rotation:1107362fd;flip:x;visibility:visible;mso-wrap-style:square;v-text-anchor:middle" coordsize="2496,1973" o:gfxdata="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" path="m2496,1171v,,-780,-680,-1872,-1170c624,1,201,435,1,925v,,969,814,1915,1048c1916,1973,2407,1449,2496,1171xe" fillcolor="#e7e6e6 [3203]" stroked="f">
+                <v:shape id="Google Shape;243;p34" o:spid="_x0000_s1046" style="position:absolute;left:28810;top:17250;width:4663;height:3686;rotation:1107362fd;flip:x;visibility:visible;mso-wrap-style:square;v-text-anchor:middle" coordsize="2496,1973" o:gfxdata="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" path="m2496,1171v,,-780,-680,-1872,-1170c624,1,201,435,1,925v,,969,814,1915,1048c1916,1973,2407,1449,2496,1171xe" fillcolor="#e7e6e6 [3203]" stroked="f">
                   <v:fill color2="#4472c4 [3204]" focus="100%" type="gradient">
                     <o:fill v:ext="view" type="gradientUnscaled"/>
                   </v:fill>
                   <v:shadow on="t" color="white [3201]" opacity=".5" origin="-.5,.5" offset="0,1.5pt"/>
                   <v:path arrowok="t" o:extrusionok="f"/>
                 </v:shape>
-                <v:shape id="Google Shape;244;p34" o:spid="_x0000_s1047" style="position:absolute;left:29744;top:18216;width:3873;height:2582;rotation:1107362fd;flip:x;visibility:visible;mso-wrap-style:square;v-text-anchor:middle" coordsize="2073,1382" o:gfxdata="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" path="m179,c112,101,45,212,1,334v,,969,814,1915,1048c1916,1382,1983,1315,2072,1214,1983,1203,958,936,179,xe" fillcolor="white [3201]" stroked="f">
+                <v:shape id="Google Shape;244;p34" o:spid="_x0000_s1047" style="position:absolute;left:29744;top:18216;width:3873;height:2582;rotation:1107362fd;flip:x;visibility:visible;mso-wrap-style:square;v-text-anchor:middle" coordsize="2073,1382" o:gfxdata="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" path="m179,c112,101,45,212,1,334v,,969,814,1915,1048c1916,1382,1983,1315,2072,1214,1983,1203,958,936,179,xe" fillcolor="white [3201]" stroked="f">
                   <v:fill opacity="31699f" color2="#e7e6e6 [3203]" o:opacity2="31699f" focus="100%" type="gradient">
                     <o:fill v:ext="view" type="gradientUnscaled"/>
                   </v:fill>
                   <v:shadow on="t" color="white [3201]" opacity=".5" origin="-.5,.5" offset="0,1.5pt"/>
                   <v:path arrowok="t" o:extrusionok="f"/>
                 </v:shape>
-                <v:shape id="Google Shape;245;p34" o:spid="_x0000_s1048" style="position:absolute;left:31995;top:14378;width:6517;height:3062;rotation:1107362fd;flip:x;visibility:visible;mso-wrap-style:square;v-text-anchor:middle" coordsize="3488,1639" o:gfxdata="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" path="m3487,680v,,-623,-679,-2049,-657c1,34,101,680,736,981v635,301,1827,613,2161,657c2897,1638,3476,825,3487,680xe" fillcolor="#e7e6e6 [3203]" stroked="f">
+                <v:shape id="Google Shape;245;p34" o:spid="_x0000_s1048" style="position:absolute;left:31995;top:14378;width:6517;height:3062;rotation:1107362fd;flip:x;visibility:visible;mso-wrap-style:square;v-text-anchor:middle" coordsize="3488,1639" o:gfxdata="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" path="m3487,680v,,-623,-679,-2049,-657c1,34,101,680,736,981v635,301,1827,613,2161,657c2897,1638,3476,825,3487,680xe" fillcolor="#e7e6e6 [3203]" stroked="f">
                   <v:fill color2="#4472c4 [3204]" focus="100%" type="gradient">
                     <o:fill v:ext="view" type="gradientUnscaled"/>
                   </v:fill>
                   <v:shadow on="t" color="white [3201]" opacity=".5" origin="-.5,.5" offset="0,1.5pt"/>
                   <v:path arrowok="t" o:extrusionok="f"/>
                 </v:shape>
-                <v:shape id="Google Shape;246;p34" o:spid="_x0000_s1049" style="position:absolute;left:32753;top:14991;width:5454;height:2396;rotation:1107362fd;flip:x;visibility:visible;mso-wrap-style:square;v-text-anchor:middle" coordsize="2919,1282" o:gfxdata="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" path="m1137,590c769,435,402,267,123,,1,201,179,468,524,624v635,301,1827,613,2161,657c2685,1281,2796,1125,2919,947,2317,958,1660,802,1137,590xe" fillcolor="white [3201]" stroked="f">
+                <v:shape id="Google Shape;246;p34" o:spid="_x0000_s1049" style="position:absolute;left:32753;top:14991;width:5454;height:2396;rotation:1107362fd;flip:x;visibility:visible;mso-wrap-style:square;v-text-anchor:middle" coordsize="2919,1282" o:gfxdata="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" path="m1137,590c769,435,402,267,123,,1,201,179,468,524,624v635,301,1827,613,2161,657c2685,1281,2796,1125,2919,947,2317,958,1660,802,1137,590xe" fillcolor="white [3201]" stroked="f">
                   <v:fill opacity="31699f" color2="#e7e6e6 [3203]" o:opacity2="31699f" focus="100%" type="gradient">
                     <o:fill v:ext="view" type="gradientUnscaled"/>
                   </v:fill>
                   <v:shadow on="t" color="white [3201]" opacity=".5" origin="-.5,.5" offset="0,1.5pt"/>
                   <v:path arrowok="t" o:extrusionok="f"/>
                 </v:shape>
-                <v:shape id="Google Shape;247;p34" o:spid="_x0000_s1050" style="position:absolute;left:1409;top:29660;width:13904;height:11761;rotation:1107362fd;flip:x;visibility:visible;mso-wrap-style:square;v-text-anchor:middle" coordsize="7442,6295" o:gfxdata="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" path="m7441,4044v,,-4077,-1292,-5814,-4043l,1081v,,2317,3821,2974,5213c2974,6294,5659,6083,7441,4044xe" fillcolor="#e7e6e6 [3203]" stroked="f">
+                <v:shape id="Google Shape;247;p34" o:spid="_x0000_s1050" style="position:absolute;left:1409;top:29660;width:13904;height:11761;rotation:1107362fd;flip:x;visibility:visible;mso-wrap-style:square;v-text-anchor:middle" coordsize="7442,6295" o:gfxdata="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" path="m7441,4044v,,-4077,-1292,-5814,-4043l,1081v,,2317,3821,2974,5213c2974,6294,5659,6083,7441,4044xe" fillcolor="#e7e6e6 [3203]" stroked="f">
                   <v:fill color2="#4472c4 [3204]" focus="100%" type="gradient">
                     <o:fill v:ext="view" type="gradientUnscaled"/>
                   </v:fill>
                   <v:shadow on="t" color="white [3201]" opacity=".5" origin="-.5,.5" offset="0,1.5pt"/>
                   <v:path arrowok="t" o:extrusionok="f"/>
                 </v:shape>
-                <v:shape id="Google Shape;248;p34" o:spid="_x0000_s1051" style="position:absolute;left:5032;top:30643;width:10427;height:10240;rotation:1107362fd;flip:x;visibility:visible;mso-wrap-style:square;v-text-anchor:middle" coordsize="5581,5481" o:gfxdata="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" path="m3721,3999c2351,2996,1058,1593,390,l,267v,,2317,3821,2974,5213c2974,5480,4222,5380,5581,4678,4946,4645,4333,4444,3721,3999xe" fillcolor="white [3201]" stroked="f">
+                <v:shape id="Google Shape;248;p34" o:spid="_x0000_s1051" style="position:absolute;left:5032;top:30643;width:10427;height:10240;rotation:1107362fd;flip:x;visibility:visible;mso-wrap-style:square;v-text-anchor:middle" coordsize="5581,5481" o:gfxdata="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" path="m3721,3999c2351,2996,1058,1593,390,l,267v,,2317,3821,2974,5213c2974,5480,4222,5380,5581,4678,4946,4645,4333,4444,3721,3999xe" fillcolor="white [3201]" stroked="f">
                   <v:fill opacity="31699f" color2="#e7e6e6 [3203]" o:opacity2="31699f" focus="100%" type="gradient">
                     <o:fill v:ext="view" type="gradientUnscaled"/>
                   </v:fill>
                   <v:shadow on="t" color="white [3201]" opacity=".5" origin="-.5,.5" offset="0,1.5pt"/>
                   <v:path arrowok="t" o:extrusionok="f"/>
                 </v:shape>
-                <v:shape id="Google Shape;249;p34" o:spid="_x0000_s1052" style="position:absolute;left:3204;top:30442;width:10659;height:9179;rotation:1107362fd;flip:x;visibility:visible;mso-wrap-style:square;v-text-anchor:middle" coordsize="5705,4913" o:gfxdata="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" path="m235,1l1,157c458,947,1237,1683,1817,2306v735,791,1537,1515,2439,2094c4468,4534,4791,4701,5092,4913v200,-112,412,-245,612,-390c4423,4011,2752,2785,2162,2184,1494,1493,792,814,235,1xe" fillcolor="#4472c4 [3204]" stroked="f">
+                <v:shape id="Google Shape;249;p34" o:spid="_x0000_s1052" style="position:absolute;left:3204;top:30442;width:10659;height:9179;rotation:1107362fd;flip:x;visibility:visible;mso-wrap-style:square;v-text-anchor:middle" coordsize="5705,4913" o:gfxdata="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" path="m235,1l1,157c458,947,1237,1683,1817,2306v735,791,1537,1515,2439,2094c4468,4534,4791,4701,5092,4913v200,-112,412,-245,612,-390c4423,4011,2752,2785,2162,2184,1494,1493,792,814,235,1xe" fillcolor="#4472c4 [3204]" stroked="f">
                   <v:fill color2="black [3200]" focus="100%" type="gradient">
                     <o:fill v:ext="view" type="gradientUnscaled"/>
                   </v:fill>
                   <v:shadow on="t" color="white [3201]" opacity=".5" origin="-.5,.5" offset="0,1.5pt"/>
                   <v:path arrowok="t" o:extrusionok="f"/>
                 </v:shape>
-                <v:shape id="Google Shape;250;p34" o:spid="_x0000_s1053" style="position:absolute;left:10402;top:20621;width:15112;height:9241;rotation:1107362fd;flip:x;visibility:visible;mso-wrap-style:square;v-text-anchor:middle" coordsize="8088,4946" o:gfxdata="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" path="m8088,2551v,,-958,-1459,-1393,-2005c6261,,2819,1571,2819,1571v,,-2473,735,-2551,969c201,2763,1,3709,513,4032v524,335,5358,847,6071,880c7297,4946,8088,2551,8088,2551xe" fillcolor="#e7e6e6 [3203]" stroked="f">
+                <v:shape id="Google Shape;250;p34" o:spid="_x0000_s1053" style="position:absolute;left:10402;top:20621;width:15112;height:9241;rotation:1107362fd;flip:x;visibility:visible;mso-wrap-style:square;v-text-anchor:middle" coordsize="8088,4946" o:gfxdata="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" path="m8088,2551v,,-958,-1459,-1393,-2005c6261,,2819,1571,2819,1571v,,-2473,735,-2551,969c201,2763,1,3709,513,4032v524,335,5358,847,6071,880c7297,4946,8088,2551,8088,2551xe" fillcolor="#e7e6e6 [3203]" stroked="f">
                   <v:fill color2="#4472c4 [3204]" focus="100%" type="gradient">
                     <o:fill v:ext="view" type="gradientUnscaled"/>
                   </v:fill>
                   <v:shadow on="t" color="white [3201]" opacity=".5" origin="-.5,.5" offset="0,1.5pt"/>
                   <v:path arrowok="t" o:extrusionok="f"/>
                 </v:shape>
-                <v:shape id="Google Shape;251;p34" o:spid="_x0000_s1054" style="position:absolute;left:11852;top:21700;width:6847;height:5537;rotation:1107362fd;flip:x;visibility:visible;mso-wrap-style:square;v-text-anchor:middle" coordsize="3665,2964" o:gfxdata="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" path="m,2629v702,223,1337,334,1972,145c2919,2473,3553,1905,3665,958,3509,724,3353,513,3230,368,2930,,1259,602,212,1025,379,1448,267,2139,,2629xe" fillcolor="white [3201]" stroked="f">
+                <v:shape id="Google Shape;251;p34" o:spid="_x0000_s1054" style="position:absolute;left:11852;top:21700;width:6847;height:5537;rotation:1107362fd;flip:x;visibility:visible;mso-wrap-style:square;v-text-anchor:middle" coordsize="3665,2964" o:gfxdata="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" path="m,2629v702,223,1337,334,1972,145c2919,2473,3553,1905,3665,958,3509,724,3353,513,3230,368,2930,,1259,602,212,1025,379,1448,267,2139,,2629xe" fillcolor="white [3201]" stroked="f">
                   <v:fill color2="#e7e6e6 [3203]" focus="100%" type="gradient">
                     <o:fill v:ext="view" type="gradientUnscaled"/>
                   </v:fill>
                   <v:shadow on="t" color="white [3201]" opacity=".5" origin="-.5,.5" offset="0,1.5pt"/>
                   <v:path arrowok="t" o:extrusionok="f"/>
                 </v:shape>
-                <v:shape id="Google Shape;252;p34" o:spid="_x0000_s1055" style="position:absolute;left:12090;top:26682;width:13987;height:2958;rotation:1107362fd;flip:x;visibility:visible;mso-wrap-style:square;v-text-anchor:middle" coordsize="7486,1583" o:gfxdata="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" path="m7162,469c6227,948,5169,1003,4144,914,3542,859,2974,669,2373,569,1805,469,1203,491,657,291,434,213,201,123,,1,22,268,111,536,334,680v524,335,5358,847,6071,880c6795,1583,7196,903,7486,268v-90,67,-201,145,-324,201xe" fillcolor="white [3201]" stroked="f">
+                <v:shape id="Google Shape;252;p34" o:spid="_x0000_s1055" style="position:absolute;left:12090;top:26682;width:13987;height:2958;rotation:1107362fd;flip:x;visibility:visible;mso-wrap-style:square;v-text-anchor:middle" coordsize="7486,1583" o:gfxdata="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" path="m7162,469c6227,948,5169,1003,4144,914,3542,859,2974,669,2373,569,1805,469,1203,491,657,291,434,213,201,123,,1,22,268,111,536,334,680v524,335,5358,847,6071,880c6795,1583,7196,903,7486,268v-90,67,-201,145,-324,201xe" fillcolor="white [3201]" stroked="f">
                   <v:fill opacity="31699f" color2="#e7e6e6 [3203]" o:opacity2="31699f" focus="100%" type="gradient">
                     <o:fill v:ext="view" type="gradientUnscaled"/>
                   </v:fill>
                   <v:shadow on="t" color="white [3201]" opacity=".5" origin="-.5,.5" offset="0,1.5pt"/>
                   <v:path arrowok="t" o:extrusionok="f"/>
                 </v:shape>
-                <v:shape id="Google Shape;253;p34" o:spid="_x0000_s1056" style="position:absolute;left:13966;top:21087;width:10532;height:4669;rotation:1107362fd;flip:x;visibility:visible;mso-wrap-style:square;v-text-anchor:middle" coordsize="5637,2499" o:gfxdata="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" path="m5514,v-67,22,-145,34,-211,56c5292,56,5269,67,5247,67v-33,11,-67,22,-111,33c5013,134,4879,167,4746,212,3855,501,3086,891,3086,891v,,-145,45,-368,101c2596,1047,2529,1081,2529,1081v,,-2272,679,-2529,935c56,2050,101,2083,123,2094v412,299,976,405,1559,405c2361,2499,3066,2356,3587,2206,4334,1994,5637,936,5514,xe" fillcolor="#e7e6e6 [3203]" stroked="f">
+                <v:shape id="Google Shape;253;p34" o:spid="_x0000_s1056" style="position:absolute;left:13966;top:21087;width:10532;height:4669;rotation:1107362fd;flip:x;visibility:visible;mso-wrap-style:square;v-text-anchor:middle" coordsize="5637,2499" o:gfxdata="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" path="m5514,v-67,22,-145,34,-211,56c5292,56,5269,67,5247,67v-33,11,-67,22,-111,33c5013,134,4879,167,4746,212,3855,501,3086,891,3086,891v,,-145,45,-368,101c2596,1047,2529,1081,2529,1081v,,-2272,679,-2529,935c56,2050,101,2083,123,2094v412,299,976,405,1559,405c2361,2499,3066,2356,3587,2206,4334,1994,5637,936,5514,xe" fillcolor="#e7e6e6 [3203]" stroked="f">
                   <v:fill color2="#4472c4 [3204]" focus="100%" type="gradient">
                     <o:fill v:ext="view" type="gradientUnscaled"/>
                   </v:fill>
                   <v:shadow on="t" color="white [3201]" opacity=".5" origin="-.5,.5" offset="0,1.5pt"/>
                   <v:path arrowok="t" o:extrusionok="f"/>
                 </v:shape>
-                <v:shape id="Google Shape;254;p34" o:spid="_x0000_s1057" style="position:absolute;left:9504;top:25779;width:6308;height:6495;rotation:1107362fd;flip:x;visibility:visible;mso-wrap-style:square;v-text-anchor:middle" coordsize="3376,3476" o:gfxdata="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" path="m3331,1660v45,936,-646,1726,-1559,1771c869,3476,90,2752,45,1816,,880,702,89,1605,45,2518,,3287,724,3331,1660xe" fillcolor="#e7e6e6 [3203]" stroked="f">
+                <v:shape id="Google Shape;254;p34" o:spid="_x0000_s1057" style="position:absolute;left:9504;top:25779;width:6308;height:6495;rotation:1107362fd;flip:x;visibility:visible;mso-wrap-style:square;v-text-anchor:middle" coordsize="3376,3476" o:gfxdata="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" path="m3331,1660v45,936,-646,1726,-1559,1771c869,3476,90,2752,45,1816,,880,702,89,1605,45,2518,,3287,724,3331,1660xe" fillcolor="#e7e6e6 [3203]" stroked="f">
                   <v:fill color2="#4472c4 [3204]" focus="100%" type="gradient">
                     <o:fill v:ext="view" type="gradientUnscaled"/>
                   </v:fill>
                   <v:shadow on="t" color="white [3201]" opacity=".5" origin="-.5,.5" offset="0,1.5pt"/>
                   <v:path arrowok="t" o:extrusionok="f"/>
                 </v:shape>
-                <v:shape id="Google Shape;255;p34" o:spid="_x0000_s1058" style="position:absolute;left:10919;top:27300;width:3457;height:3460;rotation:1107362fd;flip:x;visibility:visible;mso-wrap-style:square;v-text-anchor:middle" coordsize="1850,1852" o:gfxdata="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" path="m920,c907,,893,1,880,1,379,24,,458,22,970v22,499,423,881,906,881c942,1851,955,1851,969,1850v490,-22,880,-456,858,-969c1794,383,1393,,920,xe" fillcolor="#ed7d31 [3205]" stroked="f">
+                <v:shape id="Google Shape;255;p34" o:spid="_x0000_s1058" style="position:absolute;left:10919;top:27300;width:3457;height:3460;rotation:1107362fd;flip:x;visibility:visible;mso-wrap-style:square;v-text-anchor:middle" coordsize="1850,1852" o:gfxdata="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" path="m920,c907,,893,1,880,1,379,24,,458,22,970v22,499,423,881,906,881c942,1851,955,1851,969,1850v490,-22,880,-456,858,-969c1794,383,1393,,920,xe" fillcolor="#ed7d31 [3205]" stroked="f">
                   <v:fill color2="#70ad47 [3209]" focus="100%" type="gradient">
                     <o:fill v:ext="view" type="gradientUnscaled"/>
                   </v:fill>
                   <v:shadow on="t" color="white [3201]" opacity=".5" origin="-.5,.5" offset="0,1.5pt"/>
                   <v:path arrowok="t" o:extrusionok="f"/>
                 </v:shape>
-                <v:shape id="Google Shape;256;p34" o:spid="_x0000_s1059" style="position:absolute;left:12002;top:28381;width:1291;height:1295;rotation:1107362fd;flip:x;visibility:visible;mso-wrap-style:square;v-text-anchor:middle" coordsize="691,693" o:gfxdata="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" path="m344,1v-7,,-14,,-21,1c145,13,,169,,358,11,551,167,693,337,693v7,,13,,20,-1c546,681,691,525,680,336,669,142,524,1,344,1xe" fillcolor="#4472c4 [3204]" stroked="f">
+                <v:shape id="Google Shape;256;p34" o:spid="_x0000_s1059" style="position:absolute;left:12002;top:28381;width:1291;height:1295;rotation:1107362fd;flip:x;visibility:visible;mso-wrap-style:square;v-text-anchor:middle" coordsize="691,693" o:gfxdata="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" path="m344,1v-7,,-14,,-21,1c145,13,,169,,358,11,551,167,693,337,693v7,,13,,20,-1c546,681,691,525,680,336,669,142,524,1,344,1xe" fillcolor="#4472c4 [3204]" stroked="f">
                   <v:fill color2="black [3200]" focus="100%" type="gradient">
                     <o:fill v:ext="view" type="gradientUnscaled"/>
                   </v:fill>
                   <v:shadow on="t" color="white [3201]" opacity=".5" origin="-.5,.5" offset="0,1.5pt"/>
                   <v:path arrowok="t" o:extrusionok="f"/>
                 </v:shape>
-                <v:shape id="Google Shape;257;p34" o:spid="_x0000_s1060" style="position:absolute;left:16638;top:26191;width:7554;height:2896;rotation:1107362fd;flip:x;visibility:visible;mso-wrap-style:square;v-text-anchor:middle" coordsize="4043,1550" o:gfxdata="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" path="m279,c167,,78,89,78,190l11,1003c,1114,89,1203,201,1215r3597,334c3804,1549,3810,1549,3815,1549v136,,227,-128,195,-256l3698,201c3676,112,3598,56,3509,56l279,xe" fillcolor="#ed7d31 [3205]" stroked="f">
+                <v:shape id="Google Shape;257;p34" o:spid="_x0000_s1060" style="position:absolute;left:16638;top:26191;width:7554;height:2896;rotation:1107362fd;flip:x;visibility:visible;mso-wrap-style:square;v-text-anchor:middle" coordsize="4043,1550" o:gfxdata="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" path="m279,c167,,78,89,78,190l11,1003c,1114,89,1203,201,1215r3597,334c3804,1549,3810,1549,3815,1549v136,,227,-128,195,-256l3698,201c3676,112,3598,56,3509,56l279,xe" fillcolor="#ed7d31 [3205]" stroked="f">
                   <v:fill color2="#70ad47 [3209]" focus="100%" type="gradient">
                     <o:fill v:ext="view" type="gradientUnscaled"/>
                   </v:fill>
                   <v:shadow on="t" color="white [3201]" opacity=".5" origin="-.5,.5" offset="0,1.5pt"/>
                   <v:path arrowok="t" o:extrusionok="f"/>
                 </v:shape>
-                <v:shape id="Google Shape;258;p34" o:spid="_x0000_s1061" style="position:absolute;left:16805;top:27311;width:7554;height:1751;rotation:1107362fd;flip:x;visibility:visible;mso-wrap-style:square;v-text-anchor:middle" coordsize="4043,937" o:gfxdata="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" path="m3821,c3240,192,2591,279,1947,279,1282,279,622,186,45,22l11,390c,501,89,590,201,602l3798,936v6,,12,,17,c3951,936,4042,808,4010,680l3821,xe" stroked="f">
+                <v:shape id="Google Shape;258;p34" o:spid="_x0000_s1061" style="position:absolute;left:16805;top:27311;width:7554;height:1751;rotation:1107362fd;flip:x;visibility:visible;mso-wrap-style:square;v-text-anchor:middle" coordsize="4043,937" o:gfxdata="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" path="m3821,c3240,192,2591,279,1947,279,1282,279,622,186,45,22l11,390c,501,89,590,201,602l3798,936v6,,12,,17,c3951,936,4042,808,4010,680l3821,xe" stroked="f">
                   <v:fill opacity="31611f"/>
                   <v:shadow on="t" color="white [3201]" opacity=".5" origin="-.5,.5" offset="0,1.5pt"/>
                   <v:path arrowok="t" o:extrusionok="f"/>
                 </v:shape>
-                <v:shape id="Google Shape;259;p34" o:spid="_x0000_s1062" style="position:absolute;left:33105;top:16053;width:1125;height:1088;rotation:1107362fd;flip:x;visibility:visible;mso-wrap-style:square;v-text-anchor:middle" coordsize="602,582" o:gfxdata="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" path="m310,1v-7,,-13,,-20,1c123,13,,146,11,302,22,462,145,582,302,582v7,,14,-1,21,-1c479,581,602,436,602,280,591,120,458,1,310,1xe" fillcolor="#4472c4 [3204]" stroked="f">
+                <v:shape id="Google Shape;259;p34" o:spid="_x0000_s1062" style="position:absolute;left:33105;top:16053;width:1125;height:1088;rotation:1107362fd;flip:x;visibility:visible;mso-wrap-style:square;v-text-anchor:middle" coordsize="602,582" o:gfxdata="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" path="m310,1v-7,,-13,,-20,1c123,13,,146,11,302,22,462,145,582,302,582v7,,14,-1,21,-1c479,581,602,436,602,280,591,120,458,1,310,1xe" fillcolor="#4472c4 [3204]" stroked="f">
                   <v:fill color2="black [3200]" focus="100%" type="gradient">
                     <o:fill v:ext="view" type="gradientUnscaled"/>
                   </v:fill>
                   <v:shadow on="t" color="white [3201]" opacity=".5" origin="-.5,.5" offset="0,1.5pt"/>
                   <v:path arrowok="t" o:extrusionok="f"/>
                 </v:shape>
-                <v:shape id="Google Shape;260;p34" o:spid="_x0000_s1063" style="position:absolute;left:33295;top:16240;width:751;height:732;rotation:1107362fd;flip:x;visibility:visible;mso-wrap-style:square;v-text-anchor:middle" coordsize="402,392" o:gfxdata="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" path="m209,1v-6,,-13,,-19,1c90,2,1,91,12,202v,112,89,190,200,190c324,381,402,291,402,180,391,86,311,1,209,1xe" fillcolor="white [3201]" stroked="f">
+                <v:shape id="Google Shape;260;p34" o:spid="_x0000_s1063" style="position:absolute;left:33295;top:16240;width:751;height:732;rotation:1107362fd;flip:x;visibility:visible;mso-wrap-style:square;v-text-anchor:middle" coordsize="402,392" o:gfxdata="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" path="m209,1v-6,,-13,,-19,1c90,2,1,91,12,202v,112,89,190,200,190c324,381,402,291,402,180,391,86,311,1,209,1xe" fillcolor="white [3201]" stroked="f">
                   <v:fill color2="#e7e6e6 [3203]" focus="100%" type="gradient">
                     <o:fill v:ext="view" type="gradientUnscaled"/>
                   </v:fill>
                   <v:shadow on="t" color="white [3201]" opacity=".5" origin="-.5,.5" offset="0,1.5pt"/>
                   <v:path arrowok="t" o:extrusionok="f"/>
                 </v:shape>
-                <v:shape id="Google Shape;261;p34" o:spid="_x0000_s1064" style="position:absolute;left:29656;top:19450;width:1126;height:1087;rotation:1107362fd;flip:x;visibility:visible;mso-wrap-style:square;v-text-anchor:middle" coordsize="603,582" o:gfxdata="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" path="m310,1v-6,,-13,,-19,1c124,2,1,146,12,302v,160,133,280,281,280c300,582,306,581,313,581,480,570,603,436,591,280,591,120,459,1,310,1xe" fillcolor="#4472c4 [3204]" stroked="f">
+                <v:shape id="Google Shape;261;p34" o:spid="_x0000_s1064" style="position:absolute;left:29656;top:19450;width:1126;height:1087;rotation:1107362fd;flip:x;visibility:visible;mso-wrap-style:square;v-text-anchor:middle" coordsize="603,582" o:gfxdata="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" path="m310,1v-6,,-13,,-19,1c124,2,1,146,12,302v,160,133,280,281,280c300,582,306,581,313,581,480,570,603,436,591,280,591,120,459,1,310,1xe" fillcolor="#4472c4 [3204]" stroked="f">
                   <v:fill color2="black [3200]" focus="100%" type="gradient">
                     <o:fill v:ext="view" type="gradientUnscaled"/>
                   </v:fill>
                   <v:shadow on="t" color="white [3201]" opacity=".5" origin="-.5,.5" offset="0,1.5pt"/>
                   <v:path arrowok="t" o:extrusionok="f"/>
                 </v:shape>
-                <v:shape id="Google Shape;262;p34" o:spid="_x0000_s1065" style="position:absolute;left:29840;top:19619;width:751;height:732;rotation:1107362fd;flip:x;visibility:visible;mso-wrap-style:square;v-text-anchor:middle" coordsize="402,392" o:gfxdata="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" path="m190,1c78,12,,101,,212v11,95,91,180,193,180c199,392,206,391,212,391v100,,189,-90,178,-201c390,79,301,1,190,1xe" fillcolor="white [3201]" stroked="f">
+                <v:shape id="Google Shape;262;p34" o:spid="_x0000_s1065" style="position:absolute;left:29840;top:19619;width:751;height:732;rotation:1107362fd;flip:x;visibility:visible;mso-wrap-style:square;v-text-anchor:middle" coordsize="402,392" o:gfxdata="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" path="m190,1c78,12,,101,,212v11,95,91,180,193,180c199,392,206,391,212,391v100,,189,-90,178,-201c390,79,301,1,190,1xe" fillcolor="white [3201]" stroked="f">
                   <v:fill color2="#e7e6e6 [3203]" focus="100%" type="gradient">
                     <o:fill v:ext="view" type="gradientUnscaled"/>
                   </v:fill>
                   <v:shadow on="t" color="white [3201]" opacity=".5" origin="-.5,.5" offset="0,1.5pt"/>
                   <v:path arrowok="t" o:extrusionok="f"/>
                 </v:shape>
-                <v:shape id="Google Shape;263;p34" o:spid="_x0000_s1066" style="position:absolute;left:25551;top:22788;width:1459;height:1418;rotation:1107362fd;flip:x;visibility:visible;mso-wrap-style:square;v-text-anchor:middle" coordsize="781,759" o:gfxdata="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" path="m368,c168,11,1,190,12,401,23,606,190,758,392,758v7,,14,,21,c614,747,781,579,769,368,758,156,580,,368,xe" fillcolor="#4472c4 [3204]" stroked="f">
+                <v:shape id="Google Shape;263;p34" o:spid="_x0000_s1066" style="position:absolute;left:25551;top:22788;width:1459;height:1418;rotation:1107362fd;flip:x;visibility:visible;mso-wrap-style:square;v-text-anchor:middle" coordsize="781,759" o:gfxdata="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" path="m368,c168,11,1,190,12,401,23,606,190,758,392,758v7,,14,,21,c614,747,781,579,769,368,758,156,580,,368,xe" fillcolor="#4472c4 [3204]" stroked="f">
                   <v:fill color2="black [3200]" focus="100%" type="gradient">
                     <o:fill v:ext="view" type="gradientUnscaled"/>
                   </v:fill>
                   <v:shadow on="t" color="white [3201]" opacity=".5" origin="-.5,.5" offset="0,1.5pt"/>
                   <v:path arrowok="t" o:extrusionok="f"/>
                 </v:shape>
-                <v:shape id="Google Shape;264;p34" o:spid="_x0000_s1067" style="position:absolute;left:25804;top:23036;width:959;height:940;rotation:1107362fd;flip:x;visibility:visible;mso-wrap-style:square;v-text-anchor:middle" coordsize="513,503" o:gfxdata="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" path="m264,v-6,,-12,,-18,1c101,1,1,123,1,268,11,396,123,503,249,503v7,,13,,19,-1c413,491,513,380,513,235,502,107,390,,264,xe" fillcolor="white [3201]" stroked="f">
+                <v:shape id="Google Shape;264;p34" o:spid="_x0000_s1067" style="position:absolute;left:25804;top:23036;width:959;height:940;rotation:1107362fd;flip:x;visibility:visible;mso-wrap-style:square;v-text-anchor:middle" coordsize="513,503" o:gfxdata="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" path="m264,v-6,,-12,,-18,1c101,1,1,123,1,268,11,396,123,503,249,503v7,,13,,19,-1c413,491,513,380,513,235,502,107,390,,264,xe" fillcolor="white [3201]" stroked="f">
                   <v:fill color2="#e7e6e6 [3203]" focus="100%" type="gradient">
                     <o:fill v:ext="view" type="gradientUnscaled"/>
                   </v:fill>
                   <v:shadow on="t" color="white [3201]" opacity=".5" origin="-.5,.5" offset="0,1.5pt"/>
                   <v:path arrowok="t" o:extrusionok="f"/>
                 </v:shape>
-                <v:shape id="Google Shape;265;p34" o:spid="_x0000_s1068" style="position:absolute;left:17844;top:17632;width:2976;height:3290;rotation:1107362fd;flip:x;visibility:visible;mso-wrap-style:square;v-text-anchor:middle" coordsize="1593,1761" o:gfxdata="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" path="m980,1l,1293r356,467l1593,123v,,-401,-78,-613,-122xe" fillcolor="#4472c4 [3204]" stroked="f">
+                <v:shape id="Google Shape;265;p34" o:spid="_x0000_s1068" style="position:absolute;left:17844;top:17632;width:2976;height:3290;rotation:1107362fd;flip:x;visibility:visible;mso-wrap-style:square;v-text-anchor:middle" coordsize="1593,1761" o:gfxdata="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" path="m980,1l,1293r356,467l1593,123v,,-401,-78,-613,-122xe" fillcolor="#4472c4 [3204]" stroked="f">
                   <v:fill color2="black [3200]" focus="100%" type="gradient">
                     <o:fill v:ext="view" type="gradientUnscaled"/>
                   </v:fill>
                   <v:shadow on="t" color="white [3201]" opacity=".5" origin="-.5,.5" offset="0,1.5pt"/>
                   <v:path arrowok="t" o:extrusionok="f"/>
                 </v:shape>
-                <v:shape id="Google Shape;266;p34" o:spid="_x0000_s1069" style="position:absolute;left:11037;top:18777;width:9929;height:7287;rotation:1107362fd;flip:x;visibility:visible;mso-wrap-style:square;v-text-anchor:middle" coordsize="5314,3900" o:gfxdata="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" path="m2117,3643v657,112,1325,256,1960,-156c4846,2986,5314,2340,4612,1616,4456,1505,4255,1404,3977,1337,3297,1159,1493,1,1148,79,1148,79,,1560,22,1738v23,168,1092,1549,2095,1905xe" fillcolor="#e7e6e6 [3203]" stroked="f">
+                <v:shape id="Google Shape;266;p34" o:spid="_x0000_s1069" style="position:absolute;left:11037;top:18777;width:9929;height:7287;rotation:1107362fd;flip:x;visibility:visible;mso-wrap-style:square;v-text-anchor:middle" coordsize="5314,3900" o:gfxdata="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" path="m2117,3643v657,112,1325,256,1960,-156c4846,2986,5314,2340,4612,1616,4456,1505,4255,1404,3977,1337,3297,1159,1493,1,1148,79,1148,79,,1560,22,1738v23,168,1092,1549,2095,1905xe" fillcolor="#e7e6e6 [3203]" stroked="f">
                   <v:fill color2="#4472c4 [3204]" focus="100%" type="gradient">
                     <o:fill v:ext="view" type="gradientUnscaled"/>
                   </v:fill>
                   <v:shadow on="t" color="white [3201]" opacity=".5" origin="-.5,.5" offset="0,1.5pt"/>
                   <v:path arrowok="t" o:extrusionok="f"/>
                 </v:shape>
-                <v:shape id="Google Shape;267;p34" o:spid="_x0000_s1070" style="position:absolute;left:12279;top:20971;width:8972;height:4914;rotation:1107362fd;flip:x;visibility:visible;mso-wrap-style:square;v-text-anchor:middle" coordsize="4802,2630" o:gfxdata="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" path="m2473,1783c1482,1415,780,803,257,1,101,223,,413,,468,23,636,1092,2017,2095,2373v657,112,1325,256,1960,-156c4378,2006,4645,1772,4801,1516v-646,456,-1515,557,-2328,267xe" fillcolor="white [3201]" stroked="f">
+                <v:shape id="Google Shape;267;p34" o:spid="_x0000_s1070" style="position:absolute;left:12279;top:20971;width:8972;height:4914;rotation:1107362fd;flip:x;visibility:visible;mso-wrap-style:square;v-text-anchor:middle" coordsize="4802,2630" o:gfxdata="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" path="m2473,1783c1482,1415,780,803,257,1,101,223,,413,,468,23,636,1092,2017,2095,2373v657,112,1325,256,1960,-156c4378,2006,4645,1772,4801,1516v-646,456,-1515,557,-2328,267xe" fillcolor="white [3201]" stroked="f">
                   <v:fill opacity="31699f" color2="#e7e6e6 [3203]" o:opacity2="31699f" focus="100%" type="gradient">
                     <o:fill v:ext="view" type="gradientUnscaled"/>
                   </v:fill>
                   <v:shadow on="t" color="white [3201]" opacity=".5" origin="-.5,.5" offset="0,1.5pt"/>
                   <v:path arrowok="t" o:extrusionok="f"/>
                 </v:shape>
-                <v:shape id="Google Shape;268;p34" o:spid="_x0000_s1071" style="position:absolute;left:12692;top:20013;width:7141;height:4809;rotation:1107362fd;flip:x;visibility:visible;mso-wrap-style:square;v-text-anchor:middle" coordsize="3822,2574" o:gfxdata="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" path="m68,1c45,34,23,67,1,90,302,379,1193,1226,1627,1571v501,401,1014,758,2128,1003c3777,2563,3788,2551,3810,2529r12,-56c2696,2228,2195,1883,1694,1482,1260,1137,357,279,68,1xe" fillcolor="#4472c4 [3204]" stroked="f">
+                <v:shape id="Google Shape;268;p34" o:spid="_x0000_s1071" style="position:absolute;left:12692;top:20013;width:7141;height:4809;rotation:1107362fd;flip:x;visibility:visible;mso-wrap-style:square;v-text-anchor:middle" coordsize="3822,2574" o:gfxdata="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" path="m68,1c45,34,23,67,1,90,302,379,1193,1226,1627,1571v501,401,1014,758,2128,1003c3777,2563,3788,2551,3810,2529r12,-56c2696,2228,2195,1883,1694,1482,1260,1137,357,279,68,1xe" fillcolor="#4472c4 [3204]" stroked="f">
                   <v:fill color2="black [3200]" focus="100%" type="gradient">
                     <o:fill v:ext="view" type="gradientUnscaled"/>
                   </v:fill>
                   <v:shadow on="t" color="white [3201]" opacity=".5" origin="-.5,.5" offset="0,1.5pt"/>
                   <v:path arrowok="t" o:extrusionok="f"/>
                 </v:shape>
-                <v:shape id="Google Shape;269;p34" o:spid="_x0000_s1072" style="position:absolute;left:18009;top:13055;width:7724;height:6246;rotation:1107362fd;flip:x;visibility:visible;mso-wrap-style:square;v-text-anchor:middle" coordsize="4134,3343" o:gfxdata="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" path="m4133,2006v,,-423,-446,-1180,-780c2195,881,1371,1,847,146,758,168,692,201,625,246,1,747,614,2351,1661,2596v790,190,1136,713,1448,746c3109,3342,3900,2696,4133,2006xe" fillcolor="#e7e6e6 [3203]" stroked="f">
+                <v:shape id="Google Shape;269;p34" o:spid="_x0000_s1072" style="position:absolute;left:18009;top:13055;width:7724;height:6246;rotation:1107362fd;flip:x;visibility:visible;mso-wrap-style:square;v-text-anchor:middle" coordsize="4134,3343" o:gfxdata="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" path="m4133,2006v,,-423,-446,-1180,-780c2195,881,1371,1,847,146,758,168,692,201,625,246,1,747,614,2351,1661,2596v790,190,1136,713,1448,746c3109,3342,3900,2696,4133,2006xe" fillcolor="#e7e6e6 [3203]" stroked="f">
                   <v:fill color2="#4472c4 [3204]" focus="100%" type="gradient">
                     <o:fill v:ext="view" type="gradientUnscaled"/>
                   </v:fill>
                   <v:shadow on="t" color="white [3201]" opacity=".5" origin="-.5,.5" offset="0,1.5pt"/>
                   <v:path arrowok="t" o:extrusionok="f"/>
                 </v:shape>
-                <v:shape id="Google Shape;270;p34" o:spid="_x0000_s1073" style="position:absolute;left:19494;top:13664;width:6079;height:5454;rotation:1107362fd;flip:x;visibility:visible;mso-wrap-style:square;v-text-anchor:middle" coordsize="3254,2919" o:gfxdata="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" path="m2997,2896v33,-33,134,-122,256,-245l3253,2651c2863,2362,2485,1949,2240,1816,1805,1571,1204,1437,881,1025,669,758,435,423,346,,1,635,591,1949,1527,2172v790,190,1147,713,1448,746c2975,2918,2975,2907,2997,2896xe" fillcolor="white [3201]" stroked="f">
+                <v:shape id="Google Shape;270;p34" o:spid="_x0000_s1073" style="position:absolute;left:19494;top:13664;width:6079;height:5454;rotation:1107362fd;flip:x;visibility:visible;mso-wrap-style:square;v-text-anchor:middle" coordsize="3254,2919" o:gfxdata="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" path="m2997,2896v33,-33,134,-122,256,-245l3253,2651c2863,2362,2485,1949,2240,1816,1805,1571,1204,1437,881,1025,669,758,435,423,346,,1,635,591,1949,1527,2172v790,190,1147,713,1448,746c2975,2918,2975,2907,2997,2896xe" fillcolor="white [3201]" stroked="f">
                   <v:fill opacity="31699f" color2="#e7e6e6 [3203]" o:opacity2="31699f" focus="100%" type="gradient">
                     <o:fill v:ext="view" type="gradientUnscaled"/>
                   </v:fill>
                   <v:shadow on="t" color="white [3201]" opacity=".5" origin="-.5,.5" offset="0,1.5pt"/>
                   <v:path arrowok="t" o:extrusionok="f"/>
                 </v:shape>
-                <v:shape id="Google Shape;271;p34" o:spid="_x0000_s1074" style="position:absolute;left:17397;top:19466;width:1541;height:1482;rotation:1107362fd;flip:x;visibility:visible;mso-wrap-style:square;v-text-anchor:middle" coordsize="825,793" o:gfxdata="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" path="m411,1v-7,,-14,,-21,c178,12,,191,11,413,22,629,200,793,413,793v7,,14,-1,21,-1c646,781,824,592,813,380,802,164,624,1,411,1xe" fillcolor="#4472c4 [3204]" stroked="f">
+                <v:shape id="Google Shape;271;p34" o:spid="_x0000_s1074" style="position:absolute;left:17397;top:19466;width:1541;height:1482;rotation:1107362fd;flip:x;visibility:visible;mso-wrap-style:square;v-text-anchor:middle" coordsize="825,793" o:gfxdata="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" path="m411,1v-7,,-14,,-21,c178,12,,191,11,413,22,629,200,793,413,793v7,,14,-1,21,-1c646,781,824,592,813,380,802,164,624,1,411,1xe" fillcolor="#4472c4 [3204]" stroked="f">
                   <v:fill color2="black [3200]" focus="100%" type="gradient">
                     <o:fill v:ext="view" type="gradientUnscaled"/>
                   </v:fill>
                   <v:shadow on="t" color="white [3201]" opacity=".5" origin="-.5,.5" offset="0,1.5pt"/>
                   <v:path arrowok="t" o:extrusionok="f"/>
                 </v:shape>
-                <v:shape id="Google Shape;272;p34" o:spid="_x0000_s1075" style="position:absolute;left:17668;top:19716;width:1001;height:983;rotation:1107362fd;flip:x;visibility:visible;mso-wrap-style:square;v-text-anchor:middle" coordsize="536,526" o:gfxdata="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" path="m277,v-7,,-13,,-20,1c112,1,1,123,1,268,12,407,124,525,261,525v6,,12,,18,-1c424,513,536,391,536,246,525,108,413,,277,xe" fillcolor="white [3201]" stroked="f">
+                <v:shape id="Google Shape;272;p34" o:spid="_x0000_s1075" style="position:absolute;left:17668;top:19716;width:1001;height:983;rotation:1107362fd;flip:x;visibility:visible;mso-wrap-style:square;v-text-anchor:middle" coordsize="536,526" o:gfxdata="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" path="m277,v-7,,-13,,-20,1c112,1,1,123,1,268,12,407,124,525,261,525v6,,12,,18,-1c424,513,536,391,536,246,525,108,413,,277,xe" fillcolor="white [3201]" stroked="f">
                   <v:fill color2="#e7e6e6 [3203]" focus="100%" type="gradient">
                     <o:fill v:ext="view" type="gradientUnscaled"/>
                   </v:fill>
                   <v:shadow on="t" color="white [3201]" opacity=".5" origin="-.5,.5" offset="0,1.5pt"/>
                   <v:path arrowok="t" o:extrusionok="f"/>
                 </v:shape>
-                <v:shape id="Google Shape;273;p34" o:spid="_x0000_s1076" style="position:absolute;left:21519;top:13961;width:2416;height:2979;rotation:1107362fd;flip:x;visibility:visible;mso-wrap-style:square;v-text-anchor:middle" coordsize="1293,1594" o:gfxdata="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" path="m1137,1c870,90,591,235,379,469,146,725,23,1059,1,1449v44,55,89,100,133,145c134,1170,246,825,480,569,703,324,1003,190,1293,101,1237,68,1193,34,1137,1xe" fillcolor="#4472c4 [3204]" stroked="f">
+                <v:shape id="Google Shape;273;p34" o:spid="_x0000_s1076" style="position:absolute;left:21519;top:13961;width:2416;height:2979;rotation:1107362fd;flip:x;visibility:visible;mso-wrap-style:square;v-text-anchor:middle" coordsize="1293,1594" o:gfxdata="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" path="m1137,1c870,90,591,235,379,469,146,725,23,1059,1,1449v44,55,89,100,133,145c134,1170,246,825,480,569,703,324,1003,190,1293,101,1237,68,1193,34,1137,1xe" fillcolor="#4472c4 [3204]" stroked="f">
                   <v:fill color2="black [3200]" focus="100%" type="gradient">
                     <o:fill v:ext="view" type="gradientUnscaled"/>
                   </v:fill>
                   <v:shadow on="t" color="white [3201]" opacity=".5" origin="-.5,.5" offset="0,1.5pt"/>
                   <v:path arrowok="t" o:extrusionok="f"/>
                 </v:shape>
-                <v:group id="Google Shape;274;p34" o:spid="_x0000_s1077" style="position:absolute;left:27770;width:12698;height:11124" coordorigin="27770" coordsize="14900,13052" o:gfxdata="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">
-                  <v:shape id="Google Shape;275;p34" o:spid="_x0000_s1078" style="position:absolute;left:29679;width:10080;height:12349;flip:x;visibility:visible;mso-wrap-style:square;v-text-anchor:middle" coordsize="5592,6851" o:gfxdata="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" path="m1136,201v836,,2028,969,2897,2350c5102,4244,5369,6060,4623,6528v-123,78,-267,122,-435,122c3353,6650,2161,5681,1281,4289,758,3453,401,2573,301,1805,201,1070,345,546,702,323,824,245,969,201,1136,201xm1136,c925,,747,56,591,156,167,424,,1014,100,1838v112,791,468,1705,1014,2562c2039,5859,3275,6851,4188,6851v201,,379,-56,535,-156c5592,6149,5358,4289,4211,2451,3286,992,2050,,1136,xe" fillcolor="#e7e6e6 [3203]" stroked="f">
+                <v:group id="Google Shape;274;p34" o:spid="_x0000_s1077" style="position:absolute;left:27770;width:12698;height:11124" coordorigin="27770" coordsize="14900,13052" o:gfxdata="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">
+                  <v:shape id="Google Shape;275;p34" o:spid="_x0000_s1078" style="position:absolute;left:29679;width:10080;height:12349;flip:x;visibility:visible;mso-wrap-style:square;v-text-anchor:middle" coordsize="5592,6851" o:gfxdata="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" path="m1136,201v836,,2028,969,2897,2350c5102,4244,5369,6060,4623,6528v-123,78,-267,122,-435,122c3353,6650,2161,5681,1281,4289,758,3453,401,2573,301,1805,201,1070,345,546,702,323,824,245,969,201,1136,201xm1136,c925,,747,56,591,156,167,424,,1014,100,1838v112,791,468,1705,1014,2562c2039,5859,3275,6851,4188,6851v201,,379,-56,535,-156c5592,6149,5358,4289,4211,2451,3286,992,2050,,1136,xe" fillcolor="#e7e6e6 [3203]" stroked="f">
                     <v:fill color2="#4472c4 [3204]" focus="100%" type="gradient">
                       <o:fill v:ext="view" type="gradientUnscaled"/>
                     </v:fill>
                     <v:shadow on="t" color="white [3201]" opacity=".5" origin="-.5,.5" offset="0,1.5pt"/>
                     <v:path arrowok="t" o:extrusionok="f"/>
                   </v:shape>
-                  <v:shape id="Google Shape;276;p34" o:spid="_x0000_s1079" style="position:absolute;left:27770;top:2711;width:14219;height:6929;flip:x;visibility:visible;mso-wrap-style:square;v-text-anchor:middle" coordsize="7888,3844" o:gfxdata="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" path="m2863,201v424,,869,44,1315,111c6138,657,7664,1671,7520,2540,7397,3197,6361,3643,4924,3643v-423,,-857,-45,-1303,-112c2641,3353,1750,3030,1115,2596,502,2172,212,1716,279,1303,391,646,1427,201,2863,201xm2863,c1304,,212,501,79,1270,1,1760,324,2295,1003,2751v657,457,1582,802,2585,970c4044,3799,4490,3843,4924,3843v1560,,2651,-501,2785,-1270c7887,1571,6350,490,4211,123,3755,45,3298,,2863,xe" fillcolor="#e7e6e6 [3203]" stroked="f">
+                  <v:shape id="Google Shape;276;p34" o:spid="_x0000_s1079" style="position:absolute;left:27770;top:2711;width:14219;height:6929;flip:x;visibility:visible;mso-wrap-style:square;v-text-anchor:middle" coordsize="7888,3844" o:gfxdata="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" path="m2863,201v424,,869,44,1315,111c6138,657,7664,1671,7520,2540,7397,3197,6361,3643,4924,3643v-423,,-857,-45,-1303,-112c2641,3353,1750,3030,1115,2596,502,2172,212,1716,279,1303,391,646,1427,201,2863,201xm2863,c1304,,212,501,79,1270,1,1760,324,2295,1003,2751v657,457,1582,802,2585,970c4044,3799,4490,3843,4924,3843v1560,,2651,-501,2785,-1270c7887,1571,6350,490,4211,123,3755,45,3298,,2863,xe" fillcolor="#e7e6e6 [3203]" stroked="f">
                     <v:fill color2="#4472c4 [3204]" focus="100%" type="gradient">
                       <o:fill v:ext="view" type="gradientUnscaled"/>
                     </v:fill>
                     <v:shadow on="t" color="white [3201]" opacity=".5" origin="-.5,.5" offset="0,1.5pt"/>
                     <v:path arrowok="t" o:extrusionok="f"/>
                   </v:shape>
-                  <v:shape id="Google Shape;277;p34" o:spid="_x0000_s1080" style="position:absolute;left:28895;top:562;width:11567;height:11225;flip:x;visibility:visible;mso-wrap-style:square;v-text-anchor:middle" coordsize="6417,6227" o:gfxdata="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" path="m4913,201v256,,467,67,623,211c6182,1003,5592,2752,4244,4211,3242,5314,2039,6026,1192,6026v-267,,-468,-66,-624,-211c257,5536,212,4991,446,4278,680,3554,1181,2740,1849,2016,2863,914,4066,201,4913,201xm4913,c4010,,2752,735,1705,1883,1014,2629,502,3464,257,4222,,5002,67,5625,435,5971v189,167,445,256,757,256c2094,6227,3353,5492,4400,4344,5859,2752,6416,958,5670,256,5481,89,5225,,4913,xe" fillcolor="#e7e6e6 [3203]" stroked="f">
+                  <v:shape id="Google Shape;277;p34" o:spid="_x0000_s1080" style="position:absolute;left:28895;top:562;width:11567;height:11225;flip:x;visibility:visible;mso-wrap-style:square;v-text-anchor:middle" coordsize="6417,6227" o:gfxdata="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" path="m4913,201v256,,467,67,623,211c6182,1003,5592,2752,4244,4211,3242,5314,2039,6026,1192,6026v-267,,-468,-66,-624,-211c257,5536,212,4991,446,4278,680,3554,1181,2740,1849,2016,2863,914,4066,201,4913,201xm4913,c4010,,2752,735,1705,1883,1014,2629,502,3464,257,4222,,5002,67,5625,435,5971v189,167,445,256,757,256c2094,6227,3353,5492,4400,4344,5859,2752,6416,958,5670,256,5481,89,5225,,4913,xe" fillcolor="#e7e6e6 [3203]" stroked="f">
                     <v:fill color2="#4472c4 [3204]" focus="100%" type="gradient">
                       <o:fill v:ext="view" type="gradientUnscaled"/>
                     </v:fill>
                     <v:shadow on="t" color="white [3201]" opacity=".5" origin="-.5,.5" offset="0,1.5pt"/>
                     <v:path arrowok="t" o:extrusionok="f"/>
                   </v:shape>
-                  <v:shape id="Google Shape;278;p34" o:spid="_x0000_s1081" style="position:absolute;left:28414;top:1766;width:2170;height:2050;flip:x;visibility:visible;mso-wrap-style:square;v-text-anchor:middle" coordsize="1204,1137" o:gfxdata="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" path="m1159,647v-44,289,-323,490,-635,445c212,1048,1,780,45,491,79,201,368,1,669,45v312,45,535,312,490,602xe" fillcolor="#4472c4 [3204]" stroked="f">
+                  <v:shape id="Google Shape;278;p34" o:spid="_x0000_s1081" style="position:absolute;left:28414;top:1766;width:2170;height:2050;flip:x;visibility:visible;mso-wrap-style:square;v-text-anchor:middle" coordsize="1204,1137" o:gfxdata="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" path="m1159,647v-44,289,-323,490,-635,445c212,1048,1,780,45,491,79,201,368,1,669,45v312,45,535,312,490,602xe" fillcolor="#4472c4 [3204]" stroked="f">
                     <v:fill color2="black [3200]" focus="100%" type="gradient">
                       <o:fill v:ext="view" type="gradientUnscaled"/>
                     </v:fill>
                     <v:shadow on="t" color="white [3201]" opacity=".5" origin="-.5,.5" offset="0,1.5pt"/>
                     <v:path arrowok="t" o:extrusionok="f"/>
                   </v:shape>
-                  <v:shape id="Google Shape;279;p34" o:spid="_x0000_s1082" style="position:absolute;left:28775;top:2121;width:744;height:694;flip:x;visibility:visible;mso-wrap-style:square;v-text-anchor:middle" coordsize="413,385" o:gfxdata="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" path="m196,c101,,21,71,11,160,,271,67,361,178,383v8,1,16,1,24,1c302,384,380,319,401,216,412,115,334,15,234,4,221,2,208,,196,xe" stroked="f">
+                  <v:shape id="Google Shape;279;p34" o:spid="_x0000_s1082" style="position:absolute;left:28775;top:2121;width:744;height:694;flip:x;visibility:visible;mso-wrap-style:square;v-text-anchor:middle" coordsize="413,385" o:gfxdata="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" path="m196,c101,,21,71,11,160,,271,67,361,178,383v8,1,16,1,24,1c302,384,380,319,401,216,412,115,334,15,234,4,221,2,208,,196,xe" stroked="f">
                     <v:fill opacity="31611f"/>
                     <v:shadow on="t" color="white [3201]" opacity=".5" origin="-.5,.5" offset="0,1.5pt"/>
                     <v:path arrowok="t" o:extrusionok="f"/>
                   </v:shape>
-                  <v:shape id="Google Shape;280;p34" o:spid="_x0000_s1083" style="position:absolute;left:30381;top:11062;width:2071;height:1990;flip:x;visibility:visible;mso-wrap-style:square;v-text-anchor:middle" coordsize="1149,1104" o:gfxdata="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" path="m1104,625v-45,278,-312,479,-602,434c212,1015,1,758,45,469,90,190,357,1,647,46v289,33,501,300,457,579xe" fillcolor="#5b9bd5 [3208]" stroked="f">
+                  <v:shape id="Google Shape;280;p34" o:spid="_x0000_s1083" style="position:absolute;left:30381;top:11062;width:2071;height:1990;flip:x;visibility:visible;mso-wrap-style:square;v-text-anchor:middle" coordsize="1149,1104" o:gfxdata="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" path="m1104,625v-45,278,-312,479,-602,434c212,1015,1,758,45,469,90,190,357,1,647,46v289,33,501,300,457,579xe" fillcolor="#5b9bd5 [3208]" stroked="f">
                     <v:fill color2="#a5a5a5 [3206]" focus="100%" type="gradient">
                       <o:fill v:ext="view" type="gradientUnscaled"/>
                     </v:fill>
                     <v:shadow on="t" color="white [3201]" opacity=".5" origin="-.5,.5" offset="0,1.5pt"/>
                     <v:path arrowok="t" o:extrusionok="f"/>
                   </v:shape>
-                  <v:shape id="Google Shape;281;p34" o:spid="_x0000_s1084" style="position:absolute;left:30743;top:11402;width:624;height:608;flip:x;visibility:visible;mso-wrap-style:square;v-text-anchor:middle" coordsize="346,337" o:gfxdata="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" path="m170,c89,,22,64,11,146,,235,56,313,145,335v7,1,13,2,20,2c245,337,314,273,334,191,346,102,279,12,190,1,183,1,177,,170,xe" stroked="f">
+                  <v:shape id="Google Shape;281;p34" o:spid="_x0000_s1084" style="position:absolute;left:30743;top:11402;width:624;height:608;flip:x;visibility:visible;mso-wrap-style:square;v-text-anchor:middle" coordsize="346,337" o:gfxdata="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" path="m170,c89,,22,64,11,146,,235,56,313,145,335v7,1,13,2,20,2c245,337,314,273,334,191,346,102,279,12,190,1,183,1,177,,170,xe" stroked="f">
                     <v:fill opacity="31611f"/>
                     <v:shadow on="t" color="white [3201]" opacity=".5" origin="-.5,.5" offset="0,1.5pt"/>
                     <v:path arrowok="t" o:extrusionok="f"/>
                   </v:shape>
-                  <v:shape id="Google Shape;282;p34" o:spid="_x0000_s1085" style="position:absolute;left:33513;top:4920;width:2913;height:2663;flip:x;visibility:visible;mso-wrap-style:square;v-text-anchor:middle" coordsize="1616,1477" o:gfxdata="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" path="m792,1c429,1,117,263,67,634,,1035,290,1414,702,1470v35,5,70,7,105,7c1179,1477,1509,1213,1560,846,1615,445,1326,66,914,11,873,4,832,1,792,1xe" fillcolor="#ffc000 [3207]" stroked="f">
+                  <v:shape id="Google Shape;282;p34" o:spid="_x0000_s1085" style="position:absolute;left:33513;top:4920;width:2913;height:2663;flip:x;visibility:visible;mso-wrap-style:square;v-text-anchor:middle" coordsize="1616,1477" o:gfxdata="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" path="m792,1c429,1,117,263,67,634,,1035,290,1414,702,1470v35,5,70,7,105,7c1179,1477,1509,1213,1560,846,1615,445,1326,66,914,11,873,4,832,1,792,1xe" fillcolor="#ffc000 [3207]" stroked="f">
                     <v:fill color2="#5b9bd5 [3208]" focus="100%" type="gradient">
                       <o:fill v:ext="view" type="gradientUnscaled"/>
                     </v:fill>
                     <v:shadow on="t" color="white [3201]" opacity=".5" origin="-.5,.5" offset="0,1.5pt"/>
                     <v:path arrowok="t" o:extrusionok="f"/>
                   </v:shape>
-                  <v:shape id="Google Shape;283;p34" o:spid="_x0000_s1086" style="position:absolute;left:34056;top:5254;width:1046;height:937;flip:x;visibility:visible;mso-wrap-style:square;v-text-anchor:middle" coordsize="580,520" o:gfxdata="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" path="m283,1c154,1,43,94,23,215,,360,112,494,257,516v13,2,27,3,40,3c426,519,537,425,557,293,580,149,479,26,323,4,310,2,296,1,283,1xe" stroked="f">
+                  <v:shape id="Google Shape;283;p34" o:spid="_x0000_s1086" style="position:absolute;left:34056;top:5254;width:1046;height:937;flip:x;visibility:visible;mso-wrap-style:square;v-text-anchor:middle" coordsize="580,520" o:gfxdata="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" path="m283,1c154,1,43,94,23,215,,360,112,494,257,516v13,2,27,3,40,3c426,519,537,425,557,293,580,149,479,26,323,4,310,2,296,1,283,1xe" stroked="f">
                     <v:fill opacity="31611f"/>
                     <v:shadow on="t" color="white [3201]" opacity=".5" origin="-.5,.5" offset="0,1.5pt"/>
                     <v:path arrowok="t" o:extrusionok="f"/>
                   </v:shape>
-                  <v:shape id="Google Shape;284;p34" o:spid="_x0000_s1087" style="position:absolute;left:40500;top:3895;width:2170;height:2130;flip:x;visibility:visible;mso-wrap-style:square;v-text-anchor:middle" coordsize="1204,1182" o:gfxdata="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" path="m1158,669v-44,312,-323,512,-634,468c223,1092,,813,45,513,89,212,379,,680,45v311,44,523,323,478,624xe" fillcolor="#ed7d31 [3205]" stroked="f">
+                  <v:shape id="Google Shape;284;p34" o:spid="_x0000_s1087" style="position:absolute;left:40500;top:3895;width:2170;height:2130;flip:x;visibility:visible;mso-wrap-style:square;v-text-anchor:middle" coordsize="1204,1182" o:gfxdata="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" path="m1158,669v-44,312,-323,512,-634,468c223,1092,,813,45,513,89,212,379,,680,45v311,44,523,323,478,624xe" fillcolor="#ed7d31 [3205]" stroked="f">
                     <v:fill color2="#70ad47 [3209]" focus="100%" type="gradient">
                       <o:fill v:ext="view" type="gradientUnscaled"/>
                     </v:fill>
                     <v:shadow on="t" color="white [3201]" opacity=".5" origin="-.5,.5" offset="0,1.5pt"/>
                     <v:path arrowok="t" o:extrusionok="f"/>
                   </v:shape>
-                  <v:shape id="Google Shape;285;p34" o:spid="_x0000_s1088" style="position:absolute;left:40983;top:4313;width:685;height:609;flip:x;visibility:visible;mso-wrap-style:square;v-text-anchor:middle" coordsize="380,338" o:gfxdata="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" path="m190,1c109,1,33,55,12,147,1,236,68,325,168,336v9,1,17,2,25,2c283,338,358,283,369,192,380,102,313,13,213,2,205,1,198,1,190,1xe" stroked="f">
+                  <v:shape id="Google Shape;285;p34" o:spid="_x0000_s1088" style="position:absolute;left:40983;top:4313;width:685;height:609;flip:x;visibility:visible;mso-wrap-style:square;v-text-anchor:middle" coordsize="380,338" o:gfxdata="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" path="m190,1c109,1,33,55,12,147,1,236,68,325,168,336v9,1,17,2,25,2c283,338,358,283,369,192,380,102,313,13,213,2,205,1,198,1,190,1xe" stroked="f">
                     <v:fill opacity="31611f"/>
                     <v:shadow on="t" color="white [3201]" opacity=".5" origin="-.5,.5" offset="0,1.5pt"/>
                     <v:path arrowok="t" o:extrusionok="f"/>
@@ -6269,15 +6248,7 @@
       </w:r>
       <w:proofErr w:type="spellEnd"/>
       <w:r>
-        <w:t xml:space="preserve">. Również do 100% integracji będzie wymagana licencja android developer i IOS </w:t>
-      </w:r>
-      <w:proofErr w:type="gramStart"/>
-      <w:r>
-        <w:t>developer,  z</w:t>
-      </w:r>
-      <w:proofErr w:type="gramEnd"/>
-      <w:r>
-        <w:t xml:space="preserve"> poprawnymi zasadami regulaminu.</w:t>
+        <w:t>. Również do 100% integracji będzie wymagana licencja android developer i IOS developer,  z poprawnymi zasadami regulaminu.</w:t>
       </w:r>
       <w:r>
         <w:br/>
@@ -6298,12 +6269,241 @@
         <w:t>2. Określenie celu</w:t>
       </w:r>
     </w:p>
-    <w:p/>
     <w:p>
       <w:r>
-        <w:br w:type="page"/>
+        <w:t>Cel projektu -&gt; zgodnie z metodologią S.M.A.R.T (pol. Z.M.O.R.A – Zdefiniowanie, Mierzalne, Ograniczenie w czasie, Realne, Akceptowalne)</w:t>
       </w:r>
     </w:p>
+    <w:p/>
+    <w:p>
+      <w:pPr>
+        <w:ind w:firstLine="708"/>
+      </w:pPr>
+      <w:r>
+        <w:t>a) Cele ogólne (np. bycie liderem na rynku, odzyskanie pozycji itp.)</w:t>
+      </w:r>
+    </w:p>
+    <w:p>
+      <w:pPr>
+        <w:ind w:firstLine="708"/>
+      </w:pPr>
+      <w:r>
+        <w:t xml:space="preserve">b) Cele bezpośrednie (np. zarobienie określonej sumy, zdobycie </w:t>
+      </w:r>
+      <w:r>
+        <w:t>tysiąca</w:t>
+      </w:r>
+      <w:r>
+        <w:t xml:space="preserve"> klientów itp.)</w:t>
+      </w:r>
+    </w:p>
+    <w:p>
+      <w:pPr>
+        <w:ind w:left="708"/>
+      </w:pPr>
+      <w:r>
+        <w:t xml:space="preserve">c) Cele produktowe (np. aplikacja do... , wdrożenie w ciągu </w:t>
+      </w:r>
+      <w:r>
+        <w:t>X</w:t>
+      </w:r>
+      <w:r>
+        <w:t xml:space="preserve"> miesięcy, akcja marketingowa itp.) </w:t>
+      </w:r>
+    </w:p>
+    <w:p>
+      <w:pPr>
+        <w:ind w:left="708"/>
+      </w:pPr>
+      <w:r>
+        <w:t>d) Cele proceduralne - określenie co będzie potrzebne(budżet, czas, pracownicy, forma realizacji)</w:t>
+      </w:r>
+    </w:p>
+    <w:p/>
+    <w:p>
+      <w:r>
+        <w:t xml:space="preserve">Naszym głównym celem jest realizacja i wdrożenie pomysłu, którego obecnie nie ma na rynku a by stanowił znakomite rozszerzenie dla platform typu </w:t>
+      </w:r>
+      <w:proofErr w:type="spellStart"/>
+      <w:r>
+        <w:rPr>
+          <w:b/>
+          <w:bCs/>
+        </w:rPr>
+        <w:t>Multisport</w:t>
+      </w:r>
+      <w:proofErr w:type="spellEnd"/>
+      <w:r>
+        <w:t xml:space="preserve">, oraz </w:t>
+      </w:r>
+      <w:r>
+        <w:rPr>
+          <w:b/>
+          <w:bCs/>
+        </w:rPr>
+        <w:t xml:space="preserve">Medicover </w:t>
+      </w:r>
+      <w:r>
+        <w:rPr>
+          <w:b/>
+          <w:bCs/>
+        </w:rPr>
+        <w:t>S</w:t>
+      </w:r>
+      <w:r>
+        <w:rPr>
+          <w:b/>
+          <w:bCs/>
+        </w:rPr>
+        <w:t>port</w:t>
+      </w:r>
+      <w:r>
+        <w:t>, co nie zmienia faktu, że system ten idealnie wpasowuje się dla mniejszych przedsiębiorstw.</w:t>
+      </w:r>
+    </w:p>
+    <w:p/>
+    <w:p>
+      <w:r>
+        <w:t xml:space="preserve">Celem bezpośrednim, którym zamierzamy osiągnąć jest zdobycie tysiąca klientów w ciągu 3 miesięcy, od pierwszej prezentacji wersji testowej, oraz zapewnienie kosztów utrzymania i dalszego </w:t>
+      </w:r>
+      <w:proofErr w:type="spellStart"/>
+      <w:r>
+        <w:t>developmentu</w:t>
+      </w:r>
+      <w:proofErr w:type="spellEnd"/>
+      <w:r>
+        <w:t>. Alternatywą jest współpraca z większą korporacją, która zagwarantuje wystarczający budżet, oraz klientów.</w:t>
+      </w:r>
+    </w:p>
+    <w:p/>
+    <w:p>
+      <w:r>
+        <w:t xml:space="preserve">Pierwszą wersję aplikacji chcemy móc przedstawić na przestrzeni 3 miesięcy. W tym czasie chcielibyśmy osiągnąć wysoką pozycję w wyszukiwarce </w:t>
+      </w:r>
+      <w:r>
+        <w:rPr>
+          <w:b/>
+          <w:bCs/>
+        </w:rPr>
+        <w:t>Google</w:t>
+      </w:r>
+      <w:r>
+        <w:t xml:space="preserve">, oraz wysoką pozycję w sklepie </w:t>
+      </w:r>
+      <w:proofErr w:type="spellStart"/>
+      <w:r>
+        <w:t>play</w:t>
+      </w:r>
+      <w:proofErr w:type="spellEnd"/>
+      <w:r>
+        <w:t xml:space="preserve">, ewentualna integracja z istniejącą aplikacją typu </w:t>
+      </w:r>
+      <w:proofErr w:type="spellStart"/>
+      <w:r>
+        <w:rPr>
+          <w:b/>
+          <w:bCs/>
+        </w:rPr>
+        <w:t>Multisport</w:t>
+      </w:r>
+      <w:proofErr w:type="spellEnd"/>
+      <w:r>
+        <w:rPr>
+          <w:b/>
+          <w:bCs/>
+        </w:rPr>
+        <w:t>.</w:t>
+      </w:r>
+    </w:p>
+    <w:p/>
+    <w:p>
+      <w:r>
+        <w:lastRenderedPageBreak/>
+        <w:t>Budżet niezbędny do realizacji pierwszych faz projektu to jedynie koszt chmury, oraz domeny (59,99 zł i 399,00 zł rocznie), ponieważ zespół zgodził się wziąć udział w przedsięwzięciu procentowo od zysków. W ciągu roku powinna powstać w pełni funkcjonalna aplikacja, po fazach testów, oraz dostosowana do potrzeb użytkowników</w:t>
+      </w:r>
+    </w:p>
+    <w:p/>
+    <w:p>
+      <w:r>
+        <w:t>3. Określenie kto będzie korzystał z systemu - Spis rodzajów użytkowników wraz z ich celami i</w:t>
+      </w:r>
+    </w:p>
+    <w:p>
+      <w:r>
+        <w:t>funkcjami</w:t>
+      </w:r>
+    </w:p>
+    <w:p/>
+    <w:p>
+      <w:r>
+        <w:t>W pierwszej fazie zakładamy, że głównymi użytkownikami, będą młode osoby aktywnie korzystające z placówek, potrzebujących autoryzacji (np. siłownie). W pierwszym cyklu celem jest udostępnienie autoryzacji poprzez odcisk palca, oraz twarzy.</w:t>
+      </w:r>
+    </w:p>
+    <w:p>
+      <w:r>
+        <w:t>Uważamy, że młode osoby, które będą korzystały z siłowni, z wielką chęcią będą korzystały z naszego systemu, gdyż znacząco uprości i uprzyjemni im życie.</w:t>
+      </w:r>
+    </w:p>
+    <w:p/>
+    <w:p>
+      <w:r>
+        <w:t>Będziemy także badać wykorzystanie funkcji i przyjmować opinie od naszych użytkowników, aby</w:t>
+      </w:r>
+      <w:r>
+        <w:t xml:space="preserve"> </w:t>
+      </w:r>
+      <w:r>
+        <w:t>odpowiednio reagować na rzecz poprawy jakości naszego produktu.</w:t>
+      </w:r>
+    </w:p>
+    <w:p/>
+    <w:p>
+      <w:r>
+        <w:t>Gdy aplikacja stanie się bardziej dojrzała będziemy skupiać się na firmach i korporacjach, które będą</w:t>
+      </w:r>
+      <w:r>
+        <w:t xml:space="preserve"> </w:t>
+      </w:r>
+      <w:r>
+        <w:t>używać naszego produktu do celów związanych z zarządzaniem przepływem pracy. Celujemy głównie w</w:t>
+      </w:r>
+      <w:r>
+        <w:t xml:space="preserve"> </w:t>
+      </w:r>
+      <w:r>
+        <w:t>firmy z sektora IT, które w na późniejszym etapie życia aplikacji</w:t>
+      </w:r>
+      <w:r>
+        <w:t xml:space="preserve"> </w:t>
+      </w:r>
+      <w:r>
+        <w:t>będą miały dostarczone moduły</w:t>
+      </w:r>
+      <w:r>
+        <w:t xml:space="preserve"> </w:t>
+      </w:r>
+      <w:r>
+        <w:t>przygotowane specjalnie dla nich.</w:t>
+      </w:r>
+    </w:p>
+    <w:p/>
+    <w:p>
+      <w:r>
+        <w:t>4. Aktorzy</w:t>
+      </w:r>
+    </w:p>
+    <w:p/>
+    <w:p>
+      <w:r>
+        <w:t xml:space="preserve">5. Przypadki użycia </w:t>
+      </w:r>
+    </w:p>
+    <w:p>
+      <w:r>
+        <w:t>Domyślny użytkownik jest użytkownikiem zarejestrowanym.</w:t>
+      </w:r>
+    </w:p>
+    <w:p/>
     <w:p>
       <w:pPr>
         <w:rPr>
@@ -6316,7 +6516,6 @@
           <w:b/>
           <w:bCs/>
         </w:rPr>
-        <w:lastRenderedPageBreak/>
         <w:t xml:space="preserve">9.User </w:t>
       </w:r>
       <w:proofErr w:type="spellStart"/>
@@ -6372,10 +6571,7 @@
     </w:p>
     <w:p>
       <w:r>
-        <w:t>Scenariusz UC00</w:t>
-      </w:r>
-      <w:r>
-        <w:t>3</w:t>
+        <w:t>Scenariusz UC003</w:t>
       </w:r>
     </w:p>
     <w:p/>
@@ -6392,21 +6588,12 @@
     <w:p/>
     <w:p>
       <w:r>
-        <w:t>5</w:t>
-      </w:r>
-      <w:r>
-        <w:t xml:space="preserve">.Jako zarejestrowany użytkownik </w:t>
-      </w:r>
-      <w:r>
-        <w:t>chcę mieć możliwość składania wniosku o przynależność do danej placówki</w:t>
+        <w:t>5.Jako zarejestrowany użytkownik chcę mieć możliwość składania wniosku o przynależność do danej placówki</w:t>
       </w:r>
     </w:p>
     <w:p>
       <w:r>
-        <w:t>Scenariusz UC00</w:t>
-      </w:r>
-      <w:r>
-        <w:t>5</w:t>
+        <w:t>Scenariusz UC005</w:t>
       </w:r>
     </w:p>
     <w:p/>
@@ -6571,6 +6758,44 @@
     </w:sectPr>
   </w:body>
 </w:document>
+</file>
+
+<file path=word/endnotes.xml><?xml version="1.0" encoding="utf-8"?>
+<w:endnotes xmlns:wpc="http://schemas.microsoft.com/office/word/2010/wordprocessingCanvas" xmlns:cx="http://schemas.microsoft.com/office/drawing/2014/chartex" xmlns:cx1="http://schemas.microsoft.com/office/drawing/2015/9/8/chartex" xmlns:cx2="http://schemas.microsoft.com/office/drawing/2015/10/21/chartex" xmlns:cx3="http://schemas.microsoft.com/office/drawing/2016/5/9/chartex" xmlns:cx4="http://schemas.microsoft.com/office/drawing/2016/5/10/chartex" xmlns:cx5="http://schemas.microsoft.com/office/drawing/2016/5/11/chartex" xmlns:cx6="http://schemas.microsoft.com/office/drawing/2016/5/12/chartex" xmlns:cx7="http://schemas.microsoft.com/office/drawing/2016/5/13/chartex" xmlns:cx8="http://schemas.microsoft.com/office/drawing/2016/5/14/chartex" xmlns:mc="http://schemas.openxmlformats.org/markup-compatibility/2006" xmlns:aink="http://schemas.microsoft.com/office/drawing/2016/ink" xmlns:am3d="http://schemas.microsoft.com/office/drawing/2017/model3d" xmlns:o="urn:schemas-microsoft-com:office:office" xmlns:oel="http://schemas.microsoft.com/office/2019/extlst" xmlns:r="http://schemas.openxmlformats.org/officeDocument/2006/relationships" xmlns:m="http://schemas.openxmlformats.org/officeDocument/2006/math" xmlns:v="urn:schemas-microsoft-com:vml" xmlns:wp14="http://schemas.microsoft.com/office/word/2010/wordprocessingDrawing" xmlns:wp="http://schemas.openxmlformats.org/drawingml/2006/wordprocessingDrawing" xmlns:w10="urn:schemas-microsoft-com:office:word" xmlns:w="http://schemas.openxmlformats.org/wordprocessingml/2006/main" xmlns:w14="http://schemas.microsoft.com/office/word/2010/wordml" xmlns:w15="http://schemas.microsoft.com/office/word/2012/wordml" xmlns:w16cex="http://schemas.microsoft.com/office/word/2018/wordml/cex" xmlns:w16cid="http://schemas.microsoft.com/office/word/2016/wordml/cid" xmlns:w16="http://schemas.microsoft.com/office/word/2018/wordml" xmlns:w16sdtdh="http://schemas.microsoft.com/office/word/2020/wordml/sdtdatahash" xmlns:w16se="http://schemas.microsoft.com/office/word/2015/wordml/symex" xmlns:wpg="http://schemas.microsoft.com/office/word/2010/wordprocessingGroup" xmlns:wpi="http://schemas.microsoft.com/office/word/2010/wordprocessingInk" xmlns:wne="http://schemas.microsoft.com/office/word/2006/wordml" xmlns:wps="http://schemas.microsoft.com/office/word/2010/wordprocessingShape" mc:Ignorable="w14 w15 w16se w16cid w16 w16cex w16sdtdh wp14">
+  <w:endnote w:type="separator" w:id="-1">
+    <w:p>
+      <w:r>
+        <w:separator/>
+      </w:r>
+    </w:p>
+  </w:endnote>
+  <w:endnote w:type="continuationSeparator" w:id="0">
+    <w:p>
+      <w:r>
+        <w:continuationSeparator/>
+      </w:r>
+    </w:p>
+  </w:endnote>
+</w:endnotes>
+</file>
+
+<file path=word/footnotes.xml><?xml version="1.0" encoding="utf-8"?>
+<w:footnotes xmlns:wpc="http://schemas.microsoft.com/office/word/2010/wordprocessingCanvas" xmlns:cx="http://schemas.microsoft.com/office/drawing/2014/chartex" xmlns:cx1="http://schemas.microsoft.com/office/drawing/2015/9/8/chartex" xmlns:cx2="http://schemas.microsoft.com/office/drawing/2015/10/21/chartex" xmlns:cx3="http://schemas.microsoft.com/office/drawing/2016/5/9/chartex" xmlns:cx4="http://schemas.microsoft.com/office/drawing/2016/5/10/chartex" xmlns:cx5="http://schemas.microsoft.com/office/drawing/2016/5/11/chartex" xmlns:cx6="http://schemas.microsoft.com/office/drawing/2016/5/12/chartex" xmlns:cx7="http://schemas.microsoft.com/office/drawing/2016/5/13/chartex" xmlns:cx8="http://schemas.microsoft.com/office/drawing/2016/5/14/chartex" xmlns:mc="http://schemas.openxmlformats.org/markup-compatibility/2006" xmlns:aink="http://schemas.microsoft.com/office/drawing/2016/ink" xmlns:am3d="http://schemas.microsoft.com/office/drawing/2017/model3d" xmlns:o="urn:schemas-microsoft-com:office:office" xmlns:oel="http://schemas.microsoft.com/office/2019/extlst" xmlns:r="http://schemas.openxmlformats.org/officeDocument/2006/relationships" xmlns:m="http://schemas.openxmlformats.org/officeDocument/2006/math" xmlns:v="urn:schemas-microsoft-com:vml" xmlns:wp14="http://schemas.microsoft.com/office/word/2010/wordprocessingDrawing" xmlns:wp="http://schemas.openxmlformats.org/drawingml/2006/wordprocessingDrawing" xmlns:w10="urn:schemas-microsoft-com:office:word" xmlns:w="http://schemas.openxmlformats.org/wordprocessingml/2006/main" xmlns:w14="http://schemas.microsoft.com/office/word/2010/wordml" xmlns:w15="http://schemas.microsoft.com/office/word/2012/wordml" xmlns:w16cex="http://schemas.microsoft.com/office/word/2018/wordml/cex" xmlns:w16cid="http://schemas.microsoft.com/office/word/2016/wordml/cid" xmlns:w16="http://schemas.microsoft.com/office/word/2018/wordml" xmlns:w16sdtdh="http://schemas.microsoft.com/office/word/2020/wordml/sdtdatahash" xmlns:w16se="http://schemas.microsoft.com/office/word/2015/wordml/symex" xmlns:wpg="http://schemas.microsoft.com/office/word/2010/wordprocessingGroup" xmlns:wpi="http://schemas.microsoft.com/office/word/2010/wordprocessingInk" xmlns:wne="http://schemas.microsoft.com/office/word/2006/wordml" xmlns:wps="http://schemas.microsoft.com/office/word/2010/wordprocessingShape" mc:Ignorable="w14 w15 w16se w16cid w16 w16cex w16sdtdh wp14">
+  <w:footnote w:type="separator" w:id="-1">
+    <w:p>
+      <w:r>
+        <w:separator/>
+      </w:r>
+    </w:p>
+  </w:footnote>
+  <w:footnote w:type="continuationSeparator" w:id="0">
+    <w:p>
+      <w:r>
+        <w:continuationSeparator/>
+      </w:r>
+    </w:p>
+  </w:footnote>
+</w:footnotes>
 </file>
 
 <file path=word/styles.xml><?xml version="1.0" encoding="utf-8"?>
@@ -6973,6 +7198,7 @@
   <w:style w:type="character" w:default="1" w:styleId="Domylnaczcionkaakapitu">
     <w:name w:val="Default Paragraph Font"/>
     <w:uiPriority w:val="1"/>
+    <w:semiHidden/>
     <w:unhideWhenUsed/>
   </w:style>
   <w:style w:type="table" w:default="1" w:styleId="Standardowy">
@@ -7022,6 +7248,42 @@
       <w:ind w:left="720"/>
       <w:contextualSpacing/>
     </w:pPr>
+  </w:style>
+  <w:style w:type="paragraph" w:styleId="Tekstprzypisukocowego">
+    <w:name w:val="endnote text"/>
+    <w:basedOn w:val="Normalny"/>
+    <w:link w:val="TekstprzypisukocowegoZnak"/>
+    <w:uiPriority w:val="99"/>
+    <w:semiHidden/>
+    <w:unhideWhenUsed/>
+    <w:rsid w:val="003357CA"/>
+    <w:rPr>
+      <w:sz w:val="20"/>
+      <w:szCs w:val="20"/>
+    </w:rPr>
+  </w:style>
+  <w:style w:type="character" w:customStyle="1" w:styleId="TekstprzypisukocowegoZnak">
+    <w:name w:val="Tekst przypisu końcowego Znak"/>
+    <w:basedOn w:val="Domylnaczcionkaakapitu"/>
+    <w:link w:val="Tekstprzypisukocowego"/>
+    <w:uiPriority w:val="99"/>
+    <w:semiHidden/>
+    <w:rsid w:val="003357CA"/>
+    <w:rPr>
+      <w:sz w:val="20"/>
+      <w:szCs w:val="20"/>
+    </w:rPr>
+  </w:style>
+  <w:style w:type="character" w:styleId="Odwoanieprzypisukocowego">
+    <w:name w:val="endnote reference"/>
+    <w:basedOn w:val="Domylnaczcionkaakapitu"/>
+    <w:uiPriority w:val="99"/>
+    <w:semiHidden/>
+    <w:unhideWhenUsed/>
+    <w:rsid w:val="003357CA"/>
+    <w:rPr>
+      <w:vertAlign w:val="superscript"/>
+    </w:rPr>
   </w:style>
 </w:styles>
 </file>

--- a/presentation.docx
+++ b/presentation.docx
@@ -174,7 +174,15 @@
               <w:t>System zape</w:t>
             </w:r>
             <w:r>
-              <w:t>wnia możliwość rejestracji placówki, oraz ewentualnego rozpatrzenia wniosku</w:t>
+              <w:t xml:space="preserve">wnia możliwość rejestracji </w:t>
+            </w:r>
+            <w:proofErr w:type="gramStart"/>
+            <w:r>
+              <w:t>placówki,</w:t>
+            </w:r>
+            <w:proofErr w:type="gramEnd"/>
+            <w:r>
+              <w:t xml:space="preserve"> oraz ewentualnego rozpatrzenia wniosku</w:t>
             </w:r>
           </w:p>
         </w:tc>
@@ -416,7 +424,15 @@
           </w:tcPr>
           <w:p>
             <w:r>
-              <w:t>Zarządzanie użytkownikami (admin)</w:t>
+              <w:t>Zarządzanie użytkownikami (</w:t>
+            </w:r>
+            <w:proofErr w:type="gramStart"/>
+            <w:r>
+              <w:t>admin</w:t>
+            </w:r>
+            <w:proofErr w:type="gramEnd"/>
+            <w:r>
+              <w:t>)</w:t>
             </w:r>
           </w:p>
         </w:tc>
@@ -507,7 +523,15 @@
           </w:tcPr>
           <w:p>
             <w:r>
-              <w:t>Zarządzanie placówką (admin)</w:t>
+              <w:t>Zarządzanie placówką (</w:t>
+            </w:r>
+            <w:proofErr w:type="gramStart"/>
+            <w:r>
+              <w:t>admin</w:t>
+            </w:r>
+            <w:proofErr w:type="gramEnd"/>
+            <w:r>
+              <w:t>)</w:t>
             </w:r>
           </w:p>
         </w:tc>
@@ -6248,7 +6272,15 @@
       </w:r>
       <w:proofErr w:type="spellEnd"/>
       <w:r>
-        <w:t>. Również do 100% integracji będzie wymagana licencja android developer i IOS developer,  z poprawnymi zasadami regulaminu.</w:t>
+        <w:t xml:space="preserve">. Również do 100% integracji będzie wymagana licencja android developer i IOS </w:t>
+      </w:r>
+      <w:proofErr w:type="gramStart"/>
+      <w:r>
+        <w:t>developer,  z</w:t>
+      </w:r>
+      <w:proofErr w:type="gramEnd"/>
+      <w:r>
+        <w:t xml:space="preserve"> poprawnymi zasadami regulaminu.</w:t>
       </w:r>
       <w:r>
         <w:br/>
@@ -6272,51 +6304,6 @@
     <w:p>
       <w:r>
         <w:t>Cel projektu -&gt; zgodnie z metodologią S.M.A.R.T (pol. Z.M.O.R.A – Zdefiniowanie, Mierzalne, Ograniczenie w czasie, Realne, Akceptowalne)</w:t>
-      </w:r>
-    </w:p>
-    <w:p/>
-    <w:p>
-      <w:pPr>
-        <w:ind w:firstLine="708"/>
-      </w:pPr>
-      <w:r>
-        <w:t>a) Cele ogólne (np. bycie liderem na rynku, odzyskanie pozycji itp.)</w:t>
-      </w:r>
-    </w:p>
-    <w:p>
-      <w:pPr>
-        <w:ind w:firstLine="708"/>
-      </w:pPr>
-      <w:r>
-        <w:t xml:space="preserve">b) Cele bezpośrednie (np. zarobienie określonej sumy, zdobycie </w:t>
-      </w:r>
-      <w:r>
-        <w:t>tysiąca</w:t>
-      </w:r>
-      <w:r>
-        <w:t xml:space="preserve"> klientów itp.)</w:t>
-      </w:r>
-    </w:p>
-    <w:p>
-      <w:pPr>
-        <w:ind w:left="708"/>
-      </w:pPr>
-      <w:r>
-        <w:t xml:space="preserve">c) Cele produktowe (np. aplikacja do... , wdrożenie w ciągu </w:t>
-      </w:r>
-      <w:r>
-        <w:t>X</w:t>
-      </w:r>
-      <w:r>
-        <w:t xml:space="preserve"> miesięcy, akcja marketingowa itp.) </w:t>
-      </w:r>
-    </w:p>
-    <w:p>
-      <w:pPr>
-        <w:ind w:left="708"/>
-      </w:pPr>
-      <w:r>
-        <w:t>d) Cele proceduralne - określenie co będzie potrzebne(budżet, czas, pracownicy, forma realizacji)</w:t>
       </w:r>
     </w:p>
     <w:p/>
@@ -6380,6 +6367,7 @@
       <w:r>
         <w:t xml:space="preserve">Pierwszą wersję aplikacji chcemy móc przedstawić na przestrzeni 3 miesięcy. W tym czasie chcielibyśmy osiągnąć wysoką pozycję w wyszukiwarce </w:t>
       </w:r>
+      <w:proofErr w:type="gramStart"/>
       <w:r>
         <w:rPr>
           <w:b/>
@@ -6388,7 +6376,11 @@
         <w:t>Google</w:t>
       </w:r>
       <w:r>
-        <w:t xml:space="preserve">, oraz wysoką pozycję w sklepie </w:t>
+        <w:t>,</w:t>
+      </w:r>
+      <w:proofErr w:type="gramEnd"/>
+      <w:r>
+        <w:t xml:space="preserve"> oraz wysoką pozycję w sklepie </w:t>
       </w:r>
       <w:proofErr w:type="spellStart"/>
       <w:r>
@@ -6418,13 +6410,31 @@
     <w:p/>
     <w:p>
       <w:r>
+        <w:t xml:space="preserve">Budżet niezbędny do realizacji pierwszych faz projektu to jedynie koszt </w:t>
+      </w:r>
+      <w:proofErr w:type="gramStart"/>
+      <w:r>
+        <w:t>chmury,</w:t>
+      </w:r>
+      <w:proofErr w:type="gramEnd"/>
+      <w:r>
+        <w:t xml:space="preserve"> oraz domeny (59,99 zł i 399,00 zł rocznie), ponieważ zespół zgodził się wziąć udział w przedsięwzięciu procentowo od zysków. W ciągu roku powinna powstać w pełni funkcjonalna aplikacja, po fazach </w:t>
+      </w:r>
+      <w:proofErr w:type="gramStart"/>
+      <w:r>
+        <w:t>testów,</w:t>
+      </w:r>
+      <w:proofErr w:type="gramEnd"/>
+      <w:r>
+        <w:t xml:space="preserve"> oraz dostosowana do potrzeb użytkowników</w:t>
+      </w:r>
+    </w:p>
+    <w:p/>
+    <w:p/>
+    <w:p/>
+    <w:p>
+      <w:r>
         <w:lastRenderedPageBreak/>
-        <w:t>Budżet niezbędny do realizacji pierwszych faz projektu to jedynie koszt chmury, oraz domeny (59,99 zł i 399,00 zł rocznie), ponieważ zespół zgodził się wziąć udział w przedsięwzięciu procentowo od zysków. W ciągu roku powinna powstać w pełni funkcjonalna aplikacja, po fazach testów, oraz dostosowana do potrzeb użytkowników</w:t>
-      </w:r>
-    </w:p>
-    <w:p/>
-    <w:p>
-      <w:r>
         <w:t>3. Określenie kto będzie korzystał z systemu - Spis rodzajów użytkowników wraz z ich celami i</w:t>
       </w:r>
     </w:p>
@@ -6436,7 +6446,15 @@
     <w:p/>
     <w:p>
       <w:r>
-        <w:t>W pierwszej fazie zakładamy, że głównymi użytkownikami, będą młode osoby aktywnie korzystające z placówek, potrzebujących autoryzacji (np. siłownie). W pierwszym cyklu celem jest udostępnienie autoryzacji poprzez odcisk palca, oraz twarzy.</w:t>
+        <w:t xml:space="preserve">W pierwszej fazie zakładamy, że głównymi użytkownikami, będą młode osoby aktywnie korzystające z placówek, potrzebujących autoryzacji (np. siłownie). W pierwszym cyklu celem jest udostępnienie autoryzacji poprzez odcisk </w:t>
+      </w:r>
+      <w:proofErr w:type="gramStart"/>
+      <w:r>
+        <w:t>palca,</w:t>
+      </w:r>
+      <w:proofErr w:type="gramEnd"/>
+      <w:r>
+        <w:t xml:space="preserve"> oraz twarzy.</w:t>
       </w:r>
     </w:p>
     <w:p>
@@ -6447,43 +6465,24 @@
     <w:p/>
     <w:p>
       <w:r>
-        <w:t>Będziemy także badać wykorzystanie funkcji i przyjmować opinie od naszych użytkowników, aby</w:t>
-      </w:r>
-      <w:r>
-        <w:t xml:space="preserve"> </w:t>
-      </w:r>
-      <w:r>
-        <w:t>odpowiednio reagować na rzecz poprawy jakości naszego produktu.</w:t>
-      </w:r>
-    </w:p>
-    <w:p/>
-    <w:p>
-      <w:r>
-        <w:t>Gdy aplikacja stanie się bardziej dojrzała będziemy skupiać się na firmach i korporacjach, które będą</w:t>
-      </w:r>
-      <w:r>
-        <w:t xml:space="preserve"> </w:t>
-      </w:r>
-      <w:r>
-        <w:t>używać naszego produktu do celów związanych z zarządzaniem przepływem pracy. Celujemy głównie w</w:t>
-      </w:r>
-      <w:r>
-        <w:t xml:space="preserve"> </w:t>
-      </w:r>
-      <w:r>
-        <w:t>firmy z sektora IT, które w na późniejszym etapie życia aplikacji</w:t>
-      </w:r>
-      <w:r>
-        <w:t xml:space="preserve"> </w:t>
-      </w:r>
-      <w:r>
-        <w:t>będą miały dostarczone moduły</w:t>
-      </w:r>
-      <w:r>
-        <w:t xml:space="preserve"> </w:t>
-      </w:r>
-      <w:r>
-        <w:t>przygotowane specjalnie dla nich.</w:t>
+        <w:t>Będziemy także badać wykorzystanie funkcji i przyjmować opinie od naszych użytkowników, aby odpowiednio reagować na rzecz poprawy jakości naszego produktu.</w:t>
+      </w:r>
+    </w:p>
+    <w:p/>
+    <w:p>
+      <w:r>
+        <w:t xml:space="preserve">Gdy aplikacja stanie się bardziej dojrzała będziemy skupiać się na </w:t>
+      </w:r>
+      <w:r>
+        <w:t xml:space="preserve">markecie, gdzie używamy poświadczeń, że jesteśmy sobą. Następnie zaimplementować specjalne </w:t>
+      </w:r>
+      <w:proofErr w:type="gramStart"/>
+      <w:r>
+        <w:t>rozwiązania,</w:t>
+      </w:r>
+      <w:proofErr w:type="gramEnd"/>
+      <w:r>
+        <w:t xml:space="preserve"> oraz urządzenia dla potrzeb klientów.</w:t>
       </w:r>
     </w:p>
     <w:p/>
@@ -6493,14 +6492,2509 @@
       </w:r>
     </w:p>
     <w:p/>
+    <w:tbl>
+      <w:tblPr>
+        <w:tblStyle w:val="Tabela-Siatka"/>
+        <w:tblW w:w="0" w:type="auto"/>
+        <w:tblLook w:val="04A0" w:firstRow="1" w:lastRow="0" w:firstColumn="1" w:lastColumn="0" w:noHBand="0" w:noVBand="1"/>
+      </w:tblPr>
+      <w:tblGrid>
+        <w:gridCol w:w="3020"/>
+        <w:gridCol w:w="3021"/>
+        <w:gridCol w:w="3021"/>
+      </w:tblGrid>
+      <w:tr>
+        <w:tc>
+          <w:tcPr>
+            <w:tcW w:w="3020" w:type="dxa"/>
+          </w:tcPr>
+          <w:p>
+            <w:r>
+              <w:t>Nazwa</w:t>
+            </w:r>
+          </w:p>
+        </w:tc>
+        <w:tc>
+          <w:tcPr>
+            <w:tcW w:w="3021" w:type="dxa"/>
+          </w:tcPr>
+          <w:p>
+            <w:r>
+              <w:t>Opis</w:t>
+            </w:r>
+          </w:p>
+        </w:tc>
+        <w:tc>
+          <w:tcPr>
+            <w:tcW w:w="3021" w:type="dxa"/>
+          </w:tcPr>
+          <w:p>
+            <w:r>
+              <w:t>Rodzaj</w:t>
+            </w:r>
+          </w:p>
+        </w:tc>
+      </w:tr>
+      <w:tr>
+        <w:tc>
+          <w:tcPr>
+            <w:tcW w:w="3020" w:type="dxa"/>
+          </w:tcPr>
+          <w:p>
+            <w:r>
+              <w:t>Niezarejestrowany użytkownik</w:t>
+            </w:r>
+          </w:p>
+        </w:tc>
+        <w:tc>
+          <w:tcPr>
+            <w:tcW w:w="3021" w:type="dxa"/>
+          </w:tcPr>
+          <w:p>
+            <w:r>
+              <w:t xml:space="preserve">Aktor nie posiadający praw korzystania z usług systemu. Może przeglądać stronę </w:t>
+            </w:r>
+            <w:r>
+              <w:t>główną</w:t>
+            </w:r>
+            <w:r>
+              <w:t>, a także zarejestrować/zalogować się.</w:t>
+            </w:r>
+          </w:p>
+        </w:tc>
+        <w:tc>
+          <w:tcPr>
+            <w:tcW w:w="3021" w:type="dxa"/>
+          </w:tcPr>
+          <w:p>
+            <w:r>
+              <w:t>Osoba</w:t>
+            </w:r>
+          </w:p>
+        </w:tc>
+      </w:tr>
+      <w:tr>
+        <w:tc>
+          <w:tcPr>
+            <w:tcW w:w="3020" w:type="dxa"/>
+          </w:tcPr>
+          <w:p>
+            <w:r>
+              <w:t>Zarejestrowany użytkownik</w:t>
+            </w:r>
+          </w:p>
+        </w:tc>
+        <w:tc>
+          <w:tcPr>
+            <w:tcW w:w="3021" w:type="dxa"/>
+          </w:tcPr>
+          <w:p>
+            <w:r>
+              <w:t>Aktor mogący korzystać z podstawowych usług systemu, aplikować do innych palcówek, przesyłać oraz edytować swoje dane wrażliwe, przeglądać historię wejść, oraz otrzymywać powiadomienia.</w:t>
+            </w:r>
+          </w:p>
+        </w:tc>
+        <w:tc>
+          <w:tcPr>
+            <w:tcW w:w="3021" w:type="dxa"/>
+          </w:tcPr>
+          <w:p>
+            <w:r>
+              <w:t>Osoba</w:t>
+            </w:r>
+          </w:p>
+        </w:tc>
+      </w:tr>
+      <w:tr>
+        <w:tc>
+          <w:tcPr>
+            <w:tcW w:w="3020" w:type="dxa"/>
+          </w:tcPr>
+          <w:p>
+            <w:r>
+              <w:t>Właściciel placówki / Admin</w:t>
+            </w:r>
+          </w:p>
+        </w:tc>
+        <w:tc>
+          <w:tcPr>
+            <w:tcW w:w="3021" w:type="dxa"/>
+          </w:tcPr>
+          <w:p>
+            <w:r>
+              <w:t xml:space="preserve">Aktor posiada możliwość edytowania przynależnych aktorów do danej placówki, przeglądać całkowitą historię wejść, </w:t>
+            </w:r>
+          </w:p>
+        </w:tc>
+        <w:tc>
+          <w:tcPr>
+            <w:tcW w:w="3021" w:type="dxa"/>
+          </w:tcPr>
+          <w:p>
+            <w:r>
+              <w:t>Osoba</w:t>
+            </w:r>
+          </w:p>
+        </w:tc>
+      </w:tr>
+      <w:tr>
+        <w:tc>
+          <w:tcPr>
+            <w:tcW w:w="3020" w:type="dxa"/>
+          </w:tcPr>
+          <w:p>
+            <w:r>
+              <w:t xml:space="preserve">System </w:t>
+            </w:r>
+            <w:proofErr w:type="spellStart"/>
+            <w:r>
+              <w:t>Owner</w:t>
+            </w:r>
+            <w:proofErr w:type="spellEnd"/>
+          </w:p>
+        </w:tc>
+        <w:tc>
+          <w:tcPr>
+            <w:tcW w:w="3021" w:type="dxa"/>
+          </w:tcPr>
+          <w:p>
+            <w:proofErr w:type="spellStart"/>
+            <w:r>
+              <w:t>Owner</w:t>
+            </w:r>
+            <w:proofErr w:type="spellEnd"/>
+            <w:r>
+              <w:t xml:space="preserve"> ma całkowitą możliwość edycji danych placówek, zarządzania przynależnością użytkowników oraz możliwość edycji wspieranych produktów.</w:t>
+            </w:r>
+          </w:p>
+        </w:tc>
+        <w:tc>
+          <w:tcPr>
+            <w:tcW w:w="3021" w:type="dxa"/>
+          </w:tcPr>
+          <w:p>
+            <w:r>
+              <w:t>Osoba</w:t>
+            </w:r>
+          </w:p>
+        </w:tc>
+      </w:tr>
+      <w:tr>
+        <w:tc>
+          <w:tcPr>
+            <w:tcW w:w="3020" w:type="dxa"/>
+          </w:tcPr>
+          <w:p>
+            <w:r>
+              <w:t>System Autoryzacji</w:t>
+            </w:r>
+          </w:p>
+        </w:tc>
+        <w:tc>
+          <w:tcPr>
+            <w:tcW w:w="3021" w:type="dxa"/>
+          </w:tcPr>
+          <w:p>
+            <w:r>
+              <w:t xml:space="preserve">Jego zadaniem jest wykorzystanie sztucznej </w:t>
+            </w:r>
+            <w:proofErr w:type="gramStart"/>
+            <w:r>
+              <w:lastRenderedPageBreak/>
+              <w:t>inteligencji,</w:t>
+            </w:r>
+            <w:proofErr w:type="gramEnd"/>
+            <w:r>
+              <w:t xml:space="preserve"> jako rozwiązania do jednoznacznej identyfikacji danej osoby, a następnie sprawdzenie jej przynależności.</w:t>
+            </w:r>
+          </w:p>
+        </w:tc>
+        <w:tc>
+          <w:tcPr>
+            <w:tcW w:w="3021" w:type="dxa"/>
+          </w:tcPr>
+          <w:p>
+            <w:r>
+              <w:lastRenderedPageBreak/>
+              <w:t>System</w:t>
+            </w:r>
+          </w:p>
+        </w:tc>
+      </w:tr>
+      <w:tr>
+        <w:tc>
+          <w:tcPr>
+            <w:tcW w:w="3020" w:type="dxa"/>
+          </w:tcPr>
+          <w:p>
+            <w:r>
+              <w:t>Urządzenia autoryzujące</w:t>
+            </w:r>
+          </w:p>
+        </w:tc>
+        <w:tc>
+          <w:tcPr>
+            <w:tcW w:w="3021" w:type="dxa"/>
+          </w:tcPr>
+          <w:p>
+            <w:r>
+              <w:t xml:space="preserve">Jego zadaniem jest </w:t>
+            </w:r>
+            <w:proofErr w:type="spellStart"/>
+            <w:r>
+              <w:t>wysłaniue</w:t>
+            </w:r>
+            <w:proofErr w:type="spellEnd"/>
+            <w:r>
+              <w:t xml:space="preserve"> zapytania na serwer, a następnie wywołanie konsekwentnych akcji do umożliwienia pomyślnego procesu weryfikacji od strony sprzętowej.</w:t>
+            </w:r>
+          </w:p>
+        </w:tc>
+        <w:tc>
+          <w:tcPr>
+            <w:tcW w:w="3021" w:type="dxa"/>
+          </w:tcPr>
+          <w:p>
+            <w:r>
+              <w:t>Urządzenie</w:t>
+            </w:r>
+          </w:p>
+        </w:tc>
+      </w:tr>
+    </w:tbl>
+    <w:p/>
+    <w:p/>
     <w:p>
       <w:r>
         <w:t xml:space="preserve">5. Przypadki użycia </w:t>
       </w:r>
     </w:p>
-    <w:p>
-      <w:r>
-        <w:t>Domyślny użytkownik jest użytkownikiem zarejestrowanym.</w:t>
+    <w:p/>
+    <w:p>
+      <w:r>
+        <w:t>UC00</w:t>
+      </w:r>
+      <w:r>
+        <w:t>1</w:t>
+      </w:r>
+      <w:r>
+        <w:t>: Rejestracja w systemie</w:t>
+      </w:r>
+    </w:p>
+    <w:p>
+      <w:r>
+        <w:t>Aktorzy: Niezarejestrowany użytkownik</w:t>
+      </w:r>
+    </w:p>
+    <w:p/>
+    <w:p>
+      <w:r>
+        <w:t>Scenariusz główny:</w:t>
+      </w:r>
+    </w:p>
+    <w:p/>
+    <w:p>
+      <w:r>
+        <w:t>Niezarejestrowany użytkownik otwiera stronę główną systemu.</w:t>
+      </w:r>
+    </w:p>
+    <w:p>
+      <w:r>
+        <w:t>Użytkownik wybiera opcję rejestracji.</w:t>
+      </w:r>
+    </w:p>
+    <w:p>
+      <w:r>
+        <w:t>System prezentuje formularz rejestracyjny z polami do wprowadzenia danych.</w:t>
+      </w:r>
+    </w:p>
+    <w:p>
+      <w:r>
+        <w:t>Użytkownik wprowadza wymagane dane, takie jak login, hasło, adres e-mail.</w:t>
+      </w:r>
+    </w:p>
+    <w:p>
+      <w:r>
+        <w:t>Użytkownik zatwierdza wprowadzone dane.</w:t>
+      </w:r>
+    </w:p>
+    <w:p>
+      <w:r>
+        <w:t>System rejestruje użytkownika i przypisuje mu rolę zarejestrowanego użytkownika.</w:t>
+      </w:r>
+    </w:p>
+    <w:p>
+      <w:r>
+        <w:t>Użytkownik zostaje przekierowany do strony logowania.</w:t>
+      </w:r>
+    </w:p>
+    <w:p>
+      <w:r>
+        <w:t>Koniec przypadku użycia.</w:t>
+      </w:r>
+    </w:p>
+    <w:p>
+      <w:r>
+        <w:t>Rozszerzenia:</w:t>
+      </w:r>
+    </w:p>
+    <w:p>
+      <w:r>
+        <w:t>4A. Użytkownik wprowadza nieprawidłowe dane rejestracyjne</w:t>
+      </w:r>
+    </w:p>
+    <w:p>
+      <w:r>
+        <w:t>4A1. System wyświetla komunikat o błędzie i prosi o ponowne wprowadzenie poprawnych danych.</w:t>
+      </w:r>
+    </w:p>
+    <w:p>
+      <w:r>
+        <w:t>4A2. Użytkownik poprawia dane i wraca do kroku 5 scenariusza głównego.</w:t>
+      </w:r>
+    </w:p>
+    <w:p/>
+    <w:p>
+      <w:r>
+        <w:t>4B. Użytkownik posiada już konto i chce wrócić do strony logowania</w:t>
+      </w:r>
+    </w:p>
+    <w:p>
+      <w:r>
+        <w:t>4B1. Użytkownik klika opcję powrotu.</w:t>
+      </w:r>
+    </w:p>
+    <w:p>
+      <w:r>
+        <w:t>4B2. System przekierowuje użytkownika do strony logowania.</w:t>
+      </w:r>
+    </w:p>
+    <w:p>
+      <w:r>
+        <w:t>4B3. Koniec przypadku użycia.</w:t>
+      </w:r>
+    </w:p>
+    <w:p/>
+    <w:p/>
+    <w:p/>
+    <w:p/>
+    <w:p/>
+    <w:p/>
+    <w:p/>
+    <w:p>
+      <w:r>
+        <w:lastRenderedPageBreak/>
+        <w:t>UC00</w:t>
+      </w:r>
+      <w:r>
+        <w:t>2</w:t>
+      </w:r>
+      <w:r>
+        <w:t>: Przeglądanie Strony Głównej</w:t>
+      </w:r>
+    </w:p>
+    <w:p>
+      <w:r>
+        <w:t>Aktorzy: Niezarejestrowany użytkownik</w:t>
+      </w:r>
+    </w:p>
+    <w:p/>
+    <w:p>
+      <w:r>
+        <w:t>Scenariusz główny:</w:t>
+      </w:r>
+    </w:p>
+    <w:p/>
+    <w:p>
+      <w:r>
+        <w:t>Niezarejestrowany użytkownik otwiera stronę główną systemu.</w:t>
+      </w:r>
+    </w:p>
+    <w:p>
+      <w:r>
+        <w:t>System wyświetla ogólną zawartość strony głównej, zawierającą podstawowe informacje o usługach, produktach lub aktualnościach.</w:t>
+      </w:r>
+    </w:p>
+    <w:p>
+      <w:r>
+        <w:t>Użytkownik przegląda dostępne treści, takie jak nagłówki, grafiki i krótkie opisy.</w:t>
+      </w:r>
+    </w:p>
+    <w:p>
+      <w:r>
+        <w:t>Niezarejestrowany użytkownik może dowiedzieć się o ogólnych funkcjach systemu oraz zobaczyć informacje zachęcające do rejestracji.</w:t>
+      </w:r>
+    </w:p>
+    <w:p>
+      <w:r>
+        <w:t>Koniec przypadku użycia.</w:t>
+      </w:r>
+    </w:p>
+    <w:p>
+      <w:r>
+        <w:t>Rozszerzenia:</w:t>
+      </w:r>
+    </w:p>
+    <w:p>
+      <w:r>
+        <w:t>2A. Użytkownik chce przejść do procesu rejestracji</w:t>
+      </w:r>
+    </w:p>
+    <w:p>
+      <w:r>
+        <w:t>2A1. Użytkownik klika przycisk "Zarejestruj się".</w:t>
+      </w:r>
+    </w:p>
+    <w:p>
+      <w:r>
+        <w:t>2A2. System przenosi użytkownika do formularza rejestracyjnego (patrz UC001).</w:t>
+      </w:r>
+    </w:p>
+    <w:p>
+      <w:r>
+        <w:t>2A3. Koniec przypadku użycia.</w:t>
+      </w:r>
+    </w:p>
+    <w:p/>
+    <w:p>
+      <w:r>
+        <w:t>2B. Użytkownik chce przejść do procesu logowania</w:t>
+      </w:r>
+    </w:p>
+    <w:p>
+      <w:r>
+        <w:t>2B1. Użytkownik klika przycisk "Zaloguj się".</w:t>
+      </w:r>
+    </w:p>
+    <w:p>
+      <w:r>
+        <w:t>2B2. System przenosi użytkownika do formularza logowania.</w:t>
+      </w:r>
+    </w:p>
+    <w:p>
+      <w:r>
+        <w:t>2B3. Koniec przypadku użycia.</w:t>
+      </w:r>
+    </w:p>
+    <w:p/>
+    <w:p>
+      <w:r>
+        <w:t>UC005: Edycja Danych Wrażliwych</w:t>
+      </w:r>
+    </w:p>
+    <w:p>
+      <w:r>
+        <w:t>Aktorzy: Zarejestrowany użytkownik</w:t>
+      </w:r>
+    </w:p>
+    <w:p/>
+    <w:p>
+      <w:r>
+        <w:t>Scenariusz główny:</w:t>
+      </w:r>
+    </w:p>
+    <w:p/>
+    <w:p>
+      <w:r>
+        <w:t>Zarejestrowany użytkownik loguje się do systemu.</w:t>
+      </w:r>
+    </w:p>
+    <w:p>
+      <w:r>
+        <w:t>Użytkownik przechodzi do panelu ustawień konta.</w:t>
+      </w:r>
+    </w:p>
+    <w:p>
+      <w:r>
+        <w:t xml:space="preserve">System prezentuje formularz z aktualnymi danymi wrażliwymi użytkownika, </w:t>
+      </w:r>
+      <w:r>
+        <w:t>używanymi do autoryzacji</w:t>
+      </w:r>
+    </w:p>
+    <w:p>
+      <w:r>
+        <w:t>Użytkownik wprowadza zmiany w polach, które chce zaktualizować.</w:t>
+      </w:r>
+    </w:p>
+    <w:p>
+      <w:r>
+        <w:t>Użytkownik zatwierdza wprowadzone zmiany.</w:t>
+      </w:r>
+    </w:p>
+    <w:p>
+      <w:r>
+        <w:t>System aktualizuje dane wrażliwe użytkownika.</w:t>
+      </w:r>
+    </w:p>
+    <w:p>
+      <w:r>
+        <w:t>Użytkownik otrzymuje potwierdzenie zaktualizowania danych.</w:t>
+      </w:r>
+    </w:p>
+    <w:p>
+      <w:r>
+        <w:t>Koniec przypadku użycia.</w:t>
+      </w:r>
+    </w:p>
+    <w:p>
+      <w:r>
+        <w:t>Rozszerzenia:</w:t>
+      </w:r>
+    </w:p>
+    <w:p>
+      <w:r>
+        <w:t>4A. Użytkownik nie zatwierdza zmian</w:t>
+      </w:r>
+    </w:p>
+    <w:p>
+      <w:r>
+        <w:t>4A1. System wyświetla komunikat, informujący użytkownika o konieczności potwierdzenia zmian.</w:t>
+      </w:r>
+    </w:p>
+    <w:p>
+      <w:r>
+        <w:t>4A2. Użytkownik decyduje się albo potwierdzić, albo anulować wprowadzone zmiany.</w:t>
+      </w:r>
+    </w:p>
+    <w:p>
+      <w:r>
+        <w:t>4A3. Powrót do kroku 3 scenariusza głównego.</w:t>
+      </w:r>
+    </w:p>
+    <w:p/>
+    <w:p>
+      <w:r>
+        <w:t>4B. Użytkownik wprowadza nieprawidłowe dane</w:t>
+      </w:r>
+    </w:p>
+    <w:p>
+      <w:r>
+        <w:t>4B1. System wyświetla komunikat o błędzie i prosi o ponowne wprowadzenie poprawnych danych.</w:t>
+      </w:r>
+    </w:p>
+    <w:p>
+      <w:r>
+        <w:lastRenderedPageBreak/>
+        <w:t>4B2. Użytkownik poprawia dane i zatwierdza zmiany.</w:t>
+      </w:r>
+    </w:p>
+    <w:p>
+      <w:r>
+        <w:t>4B3. Koniec przypadku użycia.</w:t>
+      </w:r>
+    </w:p>
+    <w:p/>
+    <w:p>
+      <w:r>
+        <w:t>UC00</w:t>
+      </w:r>
+      <w:r>
+        <w:t>3</w:t>
+      </w:r>
+      <w:r>
+        <w:t>: Aplikowanie do Placówki</w:t>
+      </w:r>
+    </w:p>
+    <w:p>
+      <w:r>
+        <w:t>Aktorzy: Zarejestrowany użytkownik</w:t>
+      </w:r>
+    </w:p>
+    <w:p/>
+    <w:p>
+      <w:r>
+        <w:t>Scenariusz główny:</w:t>
+      </w:r>
+    </w:p>
+    <w:p/>
+    <w:p>
+      <w:r>
+        <w:t>Zarejestrowany użytkownik loguje się do systemu.</w:t>
+      </w:r>
+    </w:p>
+    <w:p>
+      <w:r>
+        <w:t>Użytkownik przegląda dostępne placówki i oferty pracy.</w:t>
+      </w:r>
+    </w:p>
+    <w:p>
+      <w:r>
+        <w:t>System prezentuje listę dostępnych placówek oraz ofert pracy w każdej z nich.</w:t>
+      </w:r>
+    </w:p>
+    <w:p>
+      <w:r>
+        <w:t>Użytkownik wybiera konkretną placówkę lub ofertę, do której chce aplikować.</w:t>
+      </w:r>
+    </w:p>
+    <w:p>
+      <w:r>
+        <w:t xml:space="preserve">System wyświetla formularz aplikacyjny z polami do wprowadzenia danych, takich jak doświadczenie, </w:t>
+      </w:r>
+      <w:proofErr w:type="gramStart"/>
+      <w:r>
+        <w:t>umiejętności,</w:t>
+      </w:r>
+      <w:proofErr w:type="gramEnd"/>
+      <w:r>
+        <w:t xml:space="preserve"> czy załącznik CV.</w:t>
+      </w:r>
+    </w:p>
+    <w:p>
+      <w:r>
+        <w:t>Użytkownik wprowadza wymagane dane i dołącza niezbędne dokumenty.</w:t>
+      </w:r>
+    </w:p>
+    <w:p>
+      <w:r>
+        <w:t>Użytkownik zatwierdza aplikację.</w:t>
+      </w:r>
+    </w:p>
+    <w:p>
+      <w:r>
+        <w:t>System rejestruje aplikację użytkownika i przekazuje ją do oceny placówki.</w:t>
+      </w:r>
+    </w:p>
+    <w:p>
+      <w:r>
+        <w:t>Użytkownik otrzymuje potwierdzenie złożenia aplikacji.</w:t>
+      </w:r>
+    </w:p>
+    <w:p>
+      <w:r>
+        <w:t>Koniec przypadku użycia.</w:t>
+      </w:r>
+    </w:p>
+    <w:p>
+      <w:r>
+        <w:t>Rozszerzenia:</w:t>
+      </w:r>
+    </w:p>
+    <w:p>
+      <w:r>
+        <w:t>4A. Użytkownik chce wrócić do listy placówek</w:t>
+      </w:r>
+    </w:p>
+    <w:p>
+      <w:r>
+        <w:t>4A1. Użytkownik klika przycisk powrotu.</w:t>
+      </w:r>
+    </w:p>
+    <w:p>
+      <w:r>
+        <w:t>4A2. System przekierowuje użytkownika z powrotem do listy placówek.</w:t>
+      </w:r>
+    </w:p>
+    <w:p>
+      <w:r>
+        <w:t>4A3. Koniec przypadku użycia.</w:t>
+      </w:r>
+    </w:p>
+    <w:p/>
+    <w:p>
+      <w:r>
+        <w:t>6A. Użytkownik nie dołącza wymaganych dokumentów</w:t>
+      </w:r>
+    </w:p>
+    <w:p>
+      <w:r>
+        <w:t>6A1. System informuje użytkownika o konieczności dołączenia wymaganych dokumentów.</w:t>
+      </w:r>
+    </w:p>
+    <w:p>
+      <w:r>
+        <w:t>6A2. Użytkownik dodaje odpowiednie załączniki i ponownie zatwierdza aplikację.</w:t>
+      </w:r>
+    </w:p>
+    <w:p>
+      <w:r>
+        <w:t>6A3. Powrót do kroku 8 scenariusza głównego.</w:t>
+      </w:r>
+    </w:p>
+    <w:p/>
+    <w:p>
+      <w:r>
+        <w:t>UC00</w:t>
+      </w:r>
+      <w:r>
+        <w:t>4</w:t>
+      </w:r>
+      <w:r>
+        <w:t>: Przeglądanie Historii Wejść</w:t>
+      </w:r>
+    </w:p>
+    <w:p>
+      <w:r>
+        <w:t>Aktorzy: Zarejestrowany użytkownik</w:t>
+      </w:r>
+    </w:p>
+    <w:p/>
+    <w:p>
+      <w:r>
+        <w:t>Scenariusz główny:</w:t>
+      </w:r>
+    </w:p>
+    <w:p/>
+    <w:p>
+      <w:r>
+        <w:t>Zarejestrowany użytkownik loguje się do systemu.</w:t>
+      </w:r>
+    </w:p>
+    <w:p>
+      <w:r>
+        <w:t>Użytkownik przechodzi do panelu swojego konta lub historii wejść.</w:t>
+      </w:r>
+    </w:p>
+    <w:p>
+      <w:r>
+        <w:t>System prezentuje listę ostatnich wejść użytkownika do systemu.</w:t>
+      </w:r>
+    </w:p>
+    <w:p>
+      <w:r>
+        <w:t>Użytkownik przegląda szczegóły historii wejść, takie jak data, godzina, miejsce logowania.</w:t>
+      </w:r>
+    </w:p>
+    <w:p>
+      <w:r>
+        <w:t>Koniec przypadku użycia.</w:t>
+      </w:r>
+    </w:p>
+    <w:p>
+      <w:r>
+        <w:t>Rozszerzenia:</w:t>
+      </w:r>
+    </w:p>
+    <w:p>
+      <w:r>
+        <w:t>2A. Użytkownik chce przeglądać bardziej szczegółową historię wejść</w:t>
+      </w:r>
+    </w:p>
+    <w:p>
+      <w:r>
+        <w:t>2A1. Użytkownik klika na konkretny wpis w historii.</w:t>
+      </w:r>
+    </w:p>
+    <w:p>
+      <w:r>
+        <w:t>2A2. System wyświetla szczegółowe informacje, takie jak adres IP, urządzenie, przeglądarka itp.</w:t>
+      </w:r>
+    </w:p>
+    <w:p>
+      <w:r>
+        <w:t>2A3. Użytkownik przegląda dodatkowe informacje i wraca do ogólnej historii wejść.</w:t>
+      </w:r>
+    </w:p>
+    <w:p>
+      <w:r>
+        <w:t>2A4. Koniec przypadku użycia.</w:t>
+      </w:r>
+    </w:p>
+    <w:p/>
+    <w:p>
+      <w:r>
+        <w:t>2B. Użytkownik chce wylogować się z systemu</w:t>
+      </w:r>
+    </w:p>
+    <w:p>
+      <w:r>
+        <w:t>2B1. Użytkownik klika przycisk wylogowania.</w:t>
+      </w:r>
+    </w:p>
+    <w:p>
+      <w:r>
+        <w:t xml:space="preserve">2B2. System zamyka sesję użytkownika, </w:t>
+      </w:r>
+      <w:proofErr w:type="spellStart"/>
+      <w:r>
+        <w:t>wylogowując</w:t>
+      </w:r>
+      <w:proofErr w:type="spellEnd"/>
+      <w:r>
+        <w:t xml:space="preserve"> go z systemu.</w:t>
+      </w:r>
+    </w:p>
+    <w:p>
+      <w:r>
+        <w:t>2B3. Koniec przypadku użycia.</w:t>
+      </w:r>
+    </w:p>
+    <w:p/>
+    <w:p>
+      <w:r>
+        <w:t>UC00</w:t>
+      </w:r>
+      <w:r>
+        <w:t>5</w:t>
+      </w:r>
+      <w:r>
+        <w:t>: Przeglądanie Powiadomień</w:t>
+      </w:r>
+    </w:p>
+    <w:p>
+      <w:r>
+        <w:t>Aktorzy: Zarejestrowany użytkownik</w:t>
+      </w:r>
+    </w:p>
+    <w:p/>
+    <w:p>
+      <w:r>
+        <w:t>Scenariusz główny:</w:t>
+      </w:r>
+    </w:p>
+    <w:p/>
+    <w:p>
+      <w:r>
+        <w:t>Zarejestrowany użytkownik loguje się do systemu.</w:t>
+      </w:r>
+    </w:p>
+    <w:p>
+      <w:r>
+        <w:t>Użytkownik przechodzi do panelu powiadomień lub ikony z powiadomieniami.</w:t>
+      </w:r>
+    </w:p>
+    <w:p>
+      <w:r>
+        <w:t>System prezentuje listę najnowszych powiadomień użytkownika.</w:t>
+      </w:r>
+    </w:p>
+    <w:p>
+      <w:r>
+        <w:t>Użytkownik przegląda zawartość powiadomień, zawierającą informacje o nowych zdarzeniach, wiadomościach czy aktualizacjach.</w:t>
+      </w:r>
+    </w:p>
+    <w:p>
+      <w:r>
+        <w:t>Koniec przypadku użycia.</w:t>
+      </w:r>
+    </w:p>
+    <w:p>
+      <w:r>
+        <w:t>Rozszerzenia:</w:t>
+      </w:r>
+    </w:p>
+    <w:p>
+      <w:r>
+        <w:t>2A. Użytkownik chce przeczytać pełną treść powiadomienia</w:t>
+      </w:r>
+    </w:p>
+    <w:p>
+      <w:r>
+        <w:t>2A1. Użytkownik klika na konkretny tytuł lub treść powiadomienia.</w:t>
+      </w:r>
+    </w:p>
+    <w:p>
+      <w:r>
+        <w:t>2A2. System wyświetla pełną treść powiadomienia z dodatkowymi informacjami.</w:t>
+      </w:r>
+    </w:p>
+    <w:p>
+      <w:r>
+        <w:t>2A3. Użytkownik czyta pełne powiadomienie i wraca do listy powiadomień.</w:t>
+      </w:r>
+    </w:p>
+    <w:p>
+      <w:r>
+        <w:t>2A4. Koniec przypadku użycia.</w:t>
+      </w:r>
+    </w:p>
+    <w:p/>
+    <w:p>
+      <w:r>
+        <w:t>2B. Użytkownik chce oznaczyć powiadomienia jako przeczytane</w:t>
+      </w:r>
+    </w:p>
+    <w:p>
+      <w:r>
+        <w:t>2B1. Użytkownik korzysta z opcji oznaczania jako przeczytane.</w:t>
+      </w:r>
+    </w:p>
+    <w:p>
+      <w:r>
+        <w:t>2B2. System aktualizuje status powiadomień, oznaczając je jako przeczytane.</w:t>
+      </w:r>
+    </w:p>
+    <w:p>
+      <w:r>
+        <w:t>2B3. Koniec przypadku użycia.</w:t>
+      </w:r>
+    </w:p>
+    <w:p/>
+    <w:p>
+      <w:r>
+        <w:t>UC006: Dodawanie Metody Autoryzacji</w:t>
+      </w:r>
+    </w:p>
+    <w:p>
+      <w:r>
+        <w:t>Aktorzy: Zarejestrowany użytkownik</w:t>
+      </w:r>
+    </w:p>
+    <w:p/>
+    <w:p/>
+    <w:p/>
+    <w:p>
+      <w:r>
+        <w:t>Scenariusz główny:</w:t>
+      </w:r>
+    </w:p>
+    <w:p/>
+    <w:p>
+      <w:r>
+        <w:t>Zarejestrowany użytkownik loguje się do systemu.</w:t>
+      </w:r>
+    </w:p>
+    <w:p>
+      <w:r>
+        <w:t>Użytkownik przechodzi do panelu ustawień konta.</w:t>
+      </w:r>
+    </w:p>
+    <w:p>
+      <w:r>
+        <w:t>System prezentuje opcje związane z autoryzacją i bezpieczeństwem konta.</w:t>
+      </w:r>
+    </w:p>
+    <w:p>
+      <w:r>
+        <w:t>Użytkownik wybiera opcję "Dodaj metodę autoryzacji".</w:t>
+      </w:r>
+    </w:p>
+    <w:p>
+      <w:r>
+        <w:t>System wyświetla dostępne metody autoryzacji, takie jak dwuskładnikowa autoryzacja, kod SMS itp.</w:t>
+      </w:r>
+    </w:p>
+    <w:p>
+      <w:r>
+        <w:t>Użytkownik wybiera preferowaną metodę autoryzacji.</w:t>
+      </w:r>
+    </w:p>
+    <w:p>
+      <w:r>
+        <w:t>Zgodnie z wybraną metodą, użytkownik wprowadza i potwierdza niezbędne informacje, takie jak numer telefonu czy klucz bezpieczeństwa.</w:t>
+      </w:r>
+    </w:p>
+    <w:p>
+      <w:r>
+        <w:t>System zapisuje dodaną metodę autoryzacji do konta użytkownika.</w:t>
+      </w:r>
+    </w:p>
+    <w:p>
+      <w:r>
+        <w:t>Użytkownik otrzymuje potwierdzenie dodania nowej metody autoryzacji.</w:t>
+      </w:r>
+    </w:p>
+    <w:p>
+      <w:r>
+        <w:lastRenderedPageBreak/>
+        <w:t>Koniec przypadku użycia.</w:t>
+      </w:r>
+    </w:p>
+    <w:p>
+      <w:r>
+        <w:t>Rozszerzenia:</w:t>
+      </w:r>
+    </w:p>
+    <w:p>
+      <w:r>
+        <w:t>6A. Użytkownik chce anulować dodawanie metody autoryzacji</w:t>
+      </w:r>
+    </w:p>
+    <w:p>
+      <w:r>
+        <w:t>6A1. Użytkownik kliknie przycisk "Anuluj".</w:t>
+      </w:r>
+    </w:p>
+    <w:p>
+      <w:r>
+        <w:t>6A2. System zatrzymuje proces dodawania metody autoryzacji.</w:t>
+      </w:r>
+    </w:p>
+    <w:p>
+      <w:r>
+        <w:t>6A3. Koniec przypadku użycia.</w:t>
+      </w:r>
+    </w:p>
+    <w:p/>
+    <w:p>
+      <w:r>
+        <w:t>7A. Użytkownik wprowadza nieprawidłowe dane autoryzacji</w:t>
+      </w:r>
+    </w:p>
+    <w:p>
+      <w:r>
+        <w:t>7A1. System wyświetla komunikat o błędzie i prosi o poprawienie danych.</w:t>
+      </w:r>
+    </w:p>
+    <w:p>
+      <w:r>
+        <w:t>7A2. Użytkownik poprawia dane i ponownie potwierdza dodawanie metody autoryzacji.</w:t>
+      </w:r>
+    </w:p>
+    <w:p>
+      <w:r>
+        <w:t>7A3. Powrót do kroku 9 scenariusza głównego.</w:t>
+      </w:r>
+    </w:p>
+    <w:p/>
+    <w:p/>
+    <w:p>
+      <w:r>
+        <w:t>UC0</w:t>
+      </w:r>
+      <w:r>
+        <w:t>07</w:t>
+      </w:r>
+      <w:r>
+        <w:t>: Powiadomienie o Uczeniu się AI na Danych Użytkownika</w:t>
+      </w:r>
+    </w:p>
+    <w:p>
+      <w:r>
+        <w:t>Aktorzy: Zarejestrowany użytkownik</w:t>
+      </w:r>
+    </w:p>
+    <w:p/>
+    <w:p>
+      <w:r>
+        <w:t>Scenariusz główny:</w:t>
+      </w:r>
+    </w:p>
+    <w:p/>
+    <w:p>
+      <w:r>
+        <w:t>Użytkownik jest zalogowany do systemu.</w:t>
+      </w:r>
+    </w:p>
+    <w:p>
+      <w:r>
+        <w:t>System automatycznie analizuje i uczy się z dostępnych danych użytkownika przy użyciu sztucznej inteligencji.</w:t>
+      </w:r>
+    </w:p>
+    <w:p>
+      <w:r>
+        <w:t>Użytkownik otrzymuje powiadomienie o procesie uczenia się AI na jego danych.</w:t>
+      </w:r>
+    </w:p>
+    <w:p>
+      <w:r>
+        <w:t>Powiadomienie zawiera informacje o celu uczenia się, rodzaju danych używanych oraz ochronie prywatności.</w:t>
+      </w:r>
+    </w:p>
+    <w:p>
+      <w:r>
+        <w:t>Użytkownik ma opcję zapoznania się z więcej szczegółami dotyczącymi procesu uczenia się AI.</w:t>
+      </w:r>
+    </w:p>
+    <w:p>
+      <w:r>
+        <w:t>Użytkownik może wyrazić zgodę lub zrezygnować z udziału w procesie uczenia się na swoich danych.</w:t>
+      </w:r>
+    </w:p>
+    <w:p>
+      <w:r>
+        <w:t>Koniec przypadku użycia.</w:t>
+      </w:r>
+    </w:p>
+    <w:p>
+      <w:r>
+        <w:t>Rozszerzenia:</w:t>
+      </w:r>
+    </w:p>
+    <w:p>
+      <w:r>
+        <w:t>3A. Użytkownik chce uzyskać więcej informacji</w:t>
+      </w:r>
+    </w:p>
+    <w:p>
+      <w:r>
+        <w:t>3A1. Użytkownik kliknie na link lub przycisk "Więcej informacji".</w:t>
+      </w:r>
+    </w:p>
+    <w:p>
+      <w:r>
+        <w:t>3A2. System wyświetli szczegółowe informacje dotyczące procesu uczenia się AI na danych użytkownika.</w:t>
+      </w:r>
+    </w:p>
+    <w:p>
+      <w:r>
+        <w:t>3A3. Użytkownik może ponownie podjąć decyzję o zgodzie lub rezygnacji.</w:t>
+      </w:r>
+    </w:p>
+    <w:p>
+      <w:r>
+        <w:t>3A4. Powrót do kroku 5 scenariusza głównego.</w:t>
+      </w:r>
+    </w:p>
+    <w:p/>
+    <w:p>
+      <w:r>
+        <w:t>6B. Użytkownik decyduje się zrezygnować z udziału w procesie uczenia się</w:t>
+      </w:r>
+    </w:p>
+    <w:p>
+      <w:r>
+        <w:t>6B1. Użytkownik korzysta z opcji rezygnacji.</w:t>
+      </w:r>
+    </w:p>
+    <w:p>
+      <w:r>
+        <w:t>6B2. System respektuje decyzję użytkownika i nie używa jego danych do procesu uczenia się AI.</w:t>
+      </w:r>
+    </w:p>
+    <w:p>
+      <w:r>
+        <w:t>6B3. Koniec przypadku użycia.</w:t>
+      </w:r>
+    </w:p>
+    <w:p/>
+    <w:p/>
+    <w:p/>
+    <w:p/>
+    <w:p/>
+    <w:p>
+      <w:r>
+        <w:lastRenderedPageBreak/>
+        <w:t>UC0</w:t>
+      </w:r>
+      <w:r>
+        <w:t>08</w:t>
+      </w:r>
+      <w:r>
+        <w:t>: Przeglądanie Panelu Administracyjnego</w:t>
+      </w:r>
+    </w:p>
+    <w:p>
+      <w:r>
+        <w:t>Aktorzy: Właściciel placówki / Admin</w:t>
+      </w:r>
+    </w:p>
+    <w:p/>
+    <w:p>
+      <w:r>
+        <w:t>Scenariusz główny:</w:t>
+      </w:r>
+    </w:p>
+    <w:p/>
+    <w:p>
+      <w:r>
+        <w:t>Właściciel placówki lub administrator loguje się do systemu.</w:t>
+      </w:r>
+    </w:p>
+    <w:p>
+      <w:r>
+        <w:t>Użytkownik przechodzi do panelu administracyjnego.</w:t>
+      </w:r>
+    </w:p>
+    <w:p>
+      <w:r>
+        <w:t>System prezentuje zestawienie kluczowych informacji dotyczących placówki, takich jak statystyki, lista zarejestrowanych użytkowników, aktywne oferty pracy itp.</w:t>
+      </w:r>
+    </w:p>
+    <w:p>
+      <w:r>
+        <w:t>Właściciel placówki może przeglądać i edytować dane dotyczące pracowników oraz dostosowywać ustawienia placówki.</w:t>
+      </w:r>
+    </w:p>
+    <w:p>
+      <w:r>
+        <w:t>Administrator może także zarządzać kontami innych użytkowników przypisanych do placówki.</w:t>
+      </w:r>
+    </w:p>
+    <w:p>
+      <w:r>
+        <w:t>Właściciel placówki ma dostęp do raportów i analiz dotyczących aktywności oraz efektywności placówki.</w:t>
+      </w:r>
+    </w:p>
+    <w:p>
+      <w:r>
+        <w:t>Koniec przypadku użycia.</w:t>
+      </w:r>
+    </w:p>
+    <w:p>
+      <w:r>
+        <w:t>Rozszerzenia:</w:t>
+      </w:r>
+    </w:p>
+    <w:p>
+      <w:r>
+        <w:t>4A. Właściciel placówki chce dodać nowego pracownika</w:t>
+      </w:r>
+    </w:p>
+    <w:p>
+      <w:r>
+        <w:t>4A1. Właściciel placówki wybiera opcję dodania nowego pracownika.</w:t>
+      </w:r>
+    </w:p>
+    <w:p>
+      <w:r>
+        <w:t>4A2. System prezentuje formularz z danymi do wprowadzenia.</w:t>
+      </w:r>
+    </w:p>
+    <w:p>
+      <w:r>
+        <w:t>4A3. Właściciel placówki wprowadza niezbędne informacje i zatwierdza dodanie nowego pracownika.</w:t>
+      </w:r>
+    </w:p>
+    <w:p>
+      <w:r>
+        <w:t>4A4. Koniec przypadku użycia.</w:t>
+      </w:r>
+    </w:p>
+    <w:p/>
+    <w:p>
+      <w:r>
+        <w:t>4B. Administrator chce zablokować konto użytkownika</w:t>
+      </w:r>
+    </w:p>
+    <w:p>
+      <w:r>
+        <w:t>4B1. Administrator wybiera opcję zarządzania kontami użytkowników.</w:t>
+      </w:r>
+    </w:p>
+    <w:p>
+      <w:r>
+        <w:t>4B2. System prezentuje listę użytkowników przypisanych do placówki.</w:t>
+      </w:r>
+    </w:p>
+    <w:p>
+      <w:r>
+        <w:t>4B3. Administrator wybiera konto do zablokowania i potwierdza operację.</w:t>
+      </w:r>
+    </w:p>
+    <w:p>
+      <w:r>
+        <w:t>4B4. Konto użytkownika zostaje zablokowane, a administrator otrzymuje potwierdzenie.</w:t>
+      </w:r>
+    </w:p>
+    <w:p>
+      <w:r>
+        <w:t>4B5. Koniec przypadku użycia.</w:t>
+      </w:r>
+    </w:p>
+    <w:p/>
+    <w:p>
+      <w:r>
+        <w:t>UC0</w:t>
+      </w:r>
+      <w:r>
+        <w:t>09</w:t>
+      </w:r>
+      <w:r>
+        <w:t>: Dodawanie i Edytowanie Użytkowników w Placówce</w:t>
+      </w:r>
+    </w:p>
+    <w:p>
+      <w:r>
+        <w:t>Aktorzy: Właściciel placówki / Admin</w:t>
+      </w:r>
+    </w:p>
+    <w:p/>
+    <w:p>
+      <w:r>
+        <w:t>Scenariusz główny:</w:t>
+      </w:r>
+    </w:p>
+    <w:p/>
+    <w:p>
+      <w:r>
+        <w:t>Właściciel placówki lub administrator loguje się do systemu.</w:t>
+      </w:r>
+    </w:p>
+    <w:p>
+      <w:r>
+        <w:t>Użytkownik przechodzi do panelu administracyjnego placówki.</w:t>
+      </w:r>
+    </w:p>
+    <w:p>
+      <w:r>
+        <w:t>System prezentuje opcje zarządzania użytkownikami przypisanymi do danej placówki.</w:t>
+      </w:r>
+    </w:p>
+    <w:p>
+      <w:r>
+        <w:t>Właściciel placówki wybiera opcję "Dodaj nowego użytkownika".</w:t>
+      </w:r>
+    </w:p>
+    <w:p>
+      <w:r>
+        <w:t>System wyświetla formularz z danymi do wprowadzenia dla nowego użytkownika.</w:t>
+      </w:r>
+    </w:p>
+    <w:p>
+      <w:r>
+        <w:t xml:space="preserve">Właściciel placówki wprowadza niezbędne informacje, takie jak imię, nazwisko, adres </w:t>
+      </w:r>
+      <w:proofErr w:type="gramStart"/>
+      <w:r>
+        <w:t>e-mail,</w:t>
+      </w:r>
+      <w:proofErr w:type="gramEnd"/>
+      <w:r>
+        <w:t xml:space="preserve"> oraz przydziela odpowiednie role.</w:t>
+      </w:r>
+    </w:p>
+    <w:p>
+      <w:r>
+        <w:t>Właściciel placówki zatwierdza dodanie nowego użytkownika do placówki.</w:t>
+      </w:r>
+    </w:p>
+    <w:p>
+      <w:r>
+        <w:t>System rejestruje nowego użytkownika i aktualizuje listę przypisanych do placówki.</w:t>
+      </w:r>
+    </w:p>
+    <w:p>
+      <w:r>
+        <w:t>Właściciel placówki otrzymuje potwierdzenie dodania nowego użytkownika.</w:t>
+      </w:r>
+    </w:p>
+    <w:p>
+      <w:r>
+        <w:t>Rozszerzenia:</w:t>
+      </w:r>
+    </w:p>
+    <w:p>
+      <w:r>
+        <w:t>10A. Właściciel placówki chce edytować istniejącego użytkownika</w:t>
+      </w:r>
+    </w:p>
+    <w:p>
+      <w:r>
+        <w:lastRenderedPageBreak/>
+        <w:t>10A1. Właściciel placówki wybiera opcję "Edytuj użytkownika".</w:t>
+      </w:r>
+    </w:p>
+    <w:p>
+      <w:r>
+        <w:t>10A2. System prezentuje formularz z aktualnymi danymi użytkownika.</w:t>
+      </w:r>
+    </w:p>
+    <w:p>
+      <w:r>
+        <w:t>10A3. Właściciel placówki dokonuje niezbędnych edycji, takich jak zmiana roli czy aktualizacja danych osobowych.</w:t>
+      </w:r>
+    </w:p>
+    <w:p>
+      <w:r>
+        <w:t>10A4. Właściciel placówki zatwierdza wprowadzone zmiany.</w:t>
+      </w:r>
+    </w:p>
+    <w:p>
+      <w:r>
+        <w:t>10A5. System aktualizuje dane użytkownika w placówce.</w:t>
+      </w:r>
+    </w:p>
+    <w:p>
+      <w:r>
+        <w:t>10A6. Właściciel placówki otrzymuje potwierdzenie edycji użytkownika.</w:t>
+      </w:r>
+    </w:p>
+    <w:p/>
+    <w:p>
+      <w:r>
+        <w:t>UC0</w:t>
+      </w:r>
+      <w:r>
+        <w:t>10</w:t>
+      </w:r>
+      <w:r>
+        <w:t>: Przeglądanie Historii Wejść w Placówce</w:t>
+      </w:r>
+    </w:p>
+    <w:p>
+      <w:r>
+        <w:t>Aktorzy: Właściciel placówki / Admin</w:t>
+      </w:r>
+    </w:p>
+    <w:p/>
+    <w:p>
+      <w:r>
+        <w:t>Scenariusz główny:</w:t>
+      </w:r>
+    </w:p>
+    <w:p/>
+    <w:p>
+      <w:r>
+        <w:t>Właściciel placówki lub administrator loguje się do systemu.</w:t>
+      </w:r>
+    </w:p>
+    <w:p>
+      <w:r>
+        <w:t>Użytkownik przechodzi do panelu administracyjnego placówki.</w:t>
+      </w:r>
+    </w:p>
+    <w:p>
+      <w:r>
+        <w:t>System prezentuje opcje zarządzania placówką, w tym historię wejść.</w:t>
+      </w:r>
+    </w:p>
+    <w:p>
+      <w:r>
+        <w:t>Właściciel placówki wybiera opcję "Historia Wejść".</w:t>
+      </w:r>
+    </w:p>
+    <w:p>
+      <w:r>
+        <w:t>System prezentuje listę ostatnich wejść użytkowników do placówki, zawierającą informacje takie jak data, godzina, miejsce logowania.</w:t>
+      </w:r>
+    </w:p>
+    <w:p>
+      <w:r>
+        <w:t>Właściciel placówki może przeglądać szczegóły historii wejść dla różnych użytkowników.</w:t>
+      </w:r>
+    </w:p>
+    <w:p>
+      <w:r>
+        <w:t>Koniec przypadku użycia.</w:t>
+      </w:r>
+    </w:p>
+    <w:p>
+      <w:r>
+        <w:t>Rozszerzenia:</w:t>
+      </w:r>
+    </w:p>
+    <w:p>
+      <w:r>
+        <w:t>5A. Właściciel placówki chce uzyskać więcej szczegółów</w:t>
+      </w:r>
+    </w:p>
+    <w:p>
+      <w:r>
+        <w:t>5A1. Właściciel placówki klika na konkretny wpis w historii.</w:t>
+      </w:r>
+    </w:p>
+    <w:p>
+      <w:r>
+        <w:t>5A2. System wyświetla szczegółowe informacje, takie jak adres IP, urządzenie, przeglądarka itp.</w:t>
+      </w:r>
+    </w:p>
+    <w:p>
+      <w:r>
+        <w:t>5A3. Właściciel placówki przegląda dodatkowe informacje i wraca do ogólnej historii wejść.</w:t>
+      </w:r>
+    </w:p>
+    <w:p>
+      <w:r>
+        <w:t>5A4. Koniec przypadku użycia.</w:t>
+      </w:r>
+    </w:p>
+    <w:p/>
+    <w:p>
+      <w:r>
+        <w:t>UC01</w:t>
+      </w:r>
+      <w:r>
+        <w:t>1</w:t>
+      </w:r>
+      <w:r>
+        <w:t>: Monitorowanie Wejść w Czasie Rzeczywistym w Placówce</w:t>
+      </w:r>
+    </w:p>
+    <w:p>
+      <w:r>
+        <w:t>Aktorzy: Właściciel placówki / Admin</w:t>
+      </w:r>
+    </w:p>
+    <w:p/>
+    <w:p>
+      <w:r>
+        <w:t>Scenariusz główny:</w:t>
+      </w:r>
+    </w:p>
+    <w:p/>
+    <w:p>
+      <w:r>
+        <w:t>Właściciel placówki lub administrator loguje się do systemu.</w:t>
+      </w:r>
+    </w:p>
+    <w:p>
+      <w:r>
+        <w:t>Użytkownik przechodzi do panelu administracyjnego placówki.</w:t>
+      </w:r>
+    </w:p>
+    <w:p>
+      <w:r>
+        <w:t>System prezentuje opcje monitorowania placówki, w tym monitorowanie wejść w czasie rzeczywistym.</w:t>
+      </w:r>
+    </w:p>
+    <w:p>
+      <w:r>
+        <w:t>Właściciel placówki wybiera opcję "Monitorowanie Wejść w Czasie Rzeczywistym".</w:t>
+      </w:r>
+    </w:p>
+    <w:p>
+      <w:r>
+        <w:t>System uruchamia interaktywny panel, przedstawiający bieżącą aktywność wejść do placówki.</w:t>
+      </w:r>
+    </w:p>
+    <w:p>
+      <w:r>
+        <w:t>Właściciel placówki może obserwować na bieżąco, kto wchodzi do placówki, o której godzinie i z jakiego miejsca.</w:t>
+      </w:r>
+    </w:p>
+    <w:p>
+      <w:r>
+        <w:t>System aktualizuje dane w czasie rzeczywistym, umożliwiając właścicielowi placówki natychmiastowe reagowanie na zmiany.</w:t>
+      </w:r>
+    </w:p>
+    <w:p>
+      <w:r>
+        <w:t>Koniec przypadku użycia.</w:t>
+      </w:r>
+    </w:p>
+    <w:p>
+      <w:r>
+        <w:t>Rozszerzenia:</w:t>
+      </w:r>
+    </w:p>
+    <w:p>
+      <w:r>
+        <w:lastRenderedPageBreak/>
+        <w:t>5A. Właściciel placówki chce uzyskać dodatkowe informacje o konkretnym wejściu</w:t>
+      </w:r>
+    </w:p>
+    <w:p>
+      <w:r>
+        <w:t>5A1. Właściciel placówki klika na konkretny wpis w panelu monitorowania.</w:t>
+      </w:r>
+    </w:p>
+    <w:p>
+      <w:r>
+        <w:t>5A2. System dostarcza dodatkowe informacje, takie jak szczegóły użytkownika, czas trwania wejścia itp.</w:t>
+      </w:r>
+    </w:p>
+    <w:p>
+      <w:r>
+        <w:t>5A3. Właściciel placówki może podjąć decyzje na podstawie dodatkowych informacji.</w:t>
+      </w:r>
+    </w:p>
+    <w:p>
+      <w:r>
+        <w:t>5A4. Koniec przypadku użycia.</w:t>
+      </w:r>
+    </w:p>
+    <w:p/>
+    <w:p>
+      <w:r>
+        <w:t>UC01</w:t>
+      </w:r>
+      <w:r>
+        <w:t>2</w:t>
+      </w:r>
+      <w:r>
+        <w:t>: Przeglądanie i Zmiana Profilu Właściciela Placówki</w:t>
+      </w:r>
+    </w:p>
+    <w:p>
+      <w:r>
+        <w:t>Aktorzy: Właściciel placówki / Admin</w:t>
+      </w:r>
+    </w:p>
+    <w:p/>
+    <w:p>
+      <w:r>
+        <w:t>Scenariusz główny:</w:t>
+      </w:r>
+    </w:p>
+    <w:p/>
+    <w:p>
+      <w:r>
+        <w:t>Właściciel placówki lub administrator loguje się do systemu.</w:t>
+      </w:r>
+    </w:p>
+    <w:p>
+      <w:r>
+        <w:t>Użytkownik przechodzi do panelu swojego konta lub ustawień profilu.</w:t>
+      </w:r>
+    </w:p>
+    <w:p>
+      <w:r>
+        <w:t>System prezentuje informacje dotyczące profilu właściciela placówki, takie jak imię, nazwisko, dane kontaktowe itp.</w:t>
+      </w:r>
+    </w:p>
+    <w:p>
+      <w:r>
+        <w:t>Właściciel placówki może przeglądać aktualne dane swojego profilu.</w:t>
+      </w:r>
+    </w:p>
+    <w:p>
+      <w:r>
+        <w:t>Właściciel placówki wybiera opcję "Edytuj Profil".</w:t>
+      </w:r>
+    </w:p>
+    <w:p>
+      <w:r>
+        <w:t>System umożliwia wprowadzenie zmian w danych profilu, takich jak zmiana danych kontaktowych czy adresu e-mail.</w:t>
+      </w:r>
+    </w:p>
+    <w:p>
+      <w:r>
+        <w:t>Właściciel placówki zatwierdza wprowadzone zmiany.</w:t>
+      </w:r>
+    </w:p>
+    <w:p>
+      <w:r>
+        <w:t>System aktualizuje dane profilu właściciela placówki.</w:t>
+      </w:r>
+    </w:p>
+    <w:p>
+      <w:r>
+        <w:t>Właściciel placówki otrzymuje potwierdzenie zaktualizowania danych.</w:t>
+      </w:r>
+    </w:p>
+    <w:p>
+      <w:r>
+        <w:t>Koniec przypadku użycia.</w:t>
+      </w:r>
+    </w:p>
+    <w:p>
+      <w:r>
+        <w:t>Rozszerzenia:</w:t>
+      </w:r>
+    </w:p>
+    <w:p>
+      <w:r>
+        <w:t>6A. Właściciel placówki chce zmienić hasło dostępu</w:t>
+      </w:r>
+    </w:p>
+    <w:p>
+      <w:r>
+        <w:t>6A1. Właściciel placówki wybiera opcję "Zmień Hasło".</w:t>
+      </w:r>
+    </w:p>
+    <w:p>
+      <w:r>
+        <w:t>6A2. System przeprowadza proces zmiany hasła, wymagając od właściciela placówki podania obecnego hasła oraz wprowadzenia nowego.</w:t>
+      </w:r>
+    </w:p>
+    <w:p>
+      <w:r>
+        <w:t>6A3. Właściciel placówki zatwierdza zmiany hasła.</w:t>
+      </w:r>
+    </w:p>
+    <w:p>
+      <w:r>
+        <w:t>6A4. Koniec przypadku użycia.</w:t>
+      </w:r>
+      <w:r>
+        <w:br/>
+      </w:r>
+    </w:p>
+    <w:p/>
+    <w:p>
+      <w:r>
+        <w:t>UC01</w:t>
+      </w:r>
+      <w:r>
+        <w:t>3</w:t>
+      </w:r>
+      <w:r>
+        <w:t xml:space="preserve">: Dodawanie Placówki przez System </w:t>
+      </w:r>
+      <w:proofErr w:type="spellStart"/>
+      <w:r>
+        <w:t>Owner</w:t>
+      </w:r>
+      <w:proofErr w:type="spellEnd"/>
+    </w:p>
+    <w:p>
+      <w:r>
+        <w:t xml:space="preserve">Aktorzy: System </w:t>
+      </w:r>
+      <w:proofErr w:type="spellStart"/>
+      <w:r>
+        <w:t>Owner</w:t>
+      </w:r>
+      <w:proofErr w:type="spellEnd"/>
+    </w:p>
+    <w:p/>
+    <w:p>
+      <w:r>
+        <w:t>Scenariusz główny:</w:t>
+      </w:r>
+    </w:p>
+    <w:p/>
+    <w:p>
+      <w:r>
+        <w:t xml:space="preserve">System </w:t>
+      </w:r>
+      <w:proofErr w:type="spellStart"/>
+      <w:r>
+        <w:t>Owner</w:t>
+      </w:r>
+      <w:proofErr w:type="spellEnd"/>
+      <w:r>
+        <w:t xml:space="preserve"> loguje się do systemu jako użytkownik o uprawnieniach System </w:t>
+      </w:r>
+      <w:proofErr w:type="spellStart"/>
+      <w:r>
+        <w:t>Owner</w:t>
+      </w:r>
+      <w:proofErr w:type="spellEnd"/>
+      <w:r>
+        <w:t>.</w:t>
+      </w:r>
+    </w:p>
+    <w:p>
+      <w:r>
+        <w:t xml:space="preserve">System prezentuje panel administracyjny System </w:t>
+      </w:r>
+      <w:proofErr w:type="spellStart"/>
+      <w:r>
+        <w:t>Owner</w:t>
+      </w:r>
+      <w:proofErr w:type="spellEnd"/>
+      <w:r>
+        <w:t xml:space="preserve"> z dostępem do zarządzania placówkami.</w:t>
+      </w:r>
+    </w:p>
+    <w:p>
+      <w:r>
+        <w:t xml:space="preserve">System </w:t>
+      </w:r>
+      <w:proofErr w:type="spellStart"/>
+      <w:r>
+        <w:t>Owner</w:t>
+      </w:r>
+      <w:proofErr w:type="spellEnd"/>
+      <w:r>
+        <w:t xml:space="preserve"> wybiera opcję "Dodaj nową placówkę".</w:t>
+      </w:r>
+    </w:p>
+    <w:p>
+      <w:r>
+        <w:t>System wyświetla formularz z danymi do wprowadzenia dla nowej placówki, takimi jak nazwa, adres, dane kontaktowe.</w:t>
+      </w:r>
+    </w:p>
+    <w:p>
+      <w:r>
+        <w:t xml:space="preserve">System </w:t>
+      </w:r>
+      <w:proofErr w:type="spellStart"/>
+      <w:r>
+        <w:t>Owner</w:t>
+      </w:r>
+      <w:proofErr w:type="spellEnd"/>
+      <w:r>
+        <w:t xml:space="preserve"> wprowadza niezbędne informacje i zatwierdza dodanie nowej placówki.</w:t>
+      </w:r>
+    </w:p>
+    <w:p>
+      <w:r>
+        <w:t xml:space="preserve">System rejestruje nową placówkę i przypisuje ją do listy placówek zarządzanych przez System </w:t>
+      </w:r>
+      <w:proofErr w:type="spellStart"/>
+      <w:r>
+        <w:t>Ownera</w:t>
+      </w:r>
+      <w:proofErr w:type="spellEnd"/>
+      <w:r>
+        <w:t>.</w:t>
+      </w:r>
+    </w:p>
+    <w:p>
+      <w:r>
+        <w:lastRenderedPageBreak/>
+        <w:t xml:space="preserve">System </w:t>
+      </w:r>
+      <w:proofErr w:type="spellStart"/>
+      <w:r>
+        <w:t>Owner</w:t>
+      </w:r>
+      <w:proofErr w:type="spellEnd"/>
+      <w:r>
+        <w:t xml:space="preserve"> otrzymuje potwierdzenie dodania nowej placówki.</w:t>
+      </w:r>
+    </w:p>
+    <w:p>
+      <w:r>
+        <w:t>Koniec przypadku użycia.</w:t>
+      </w:r>
+    </w:p>
+    <w:p>
+      <w:r>
+        <w:t>Rozszerzenia:</w:t>
+      </w:r>
+    </w:p>
+    <w:p>
+      <w:r>
+        <w:t xml:space="preserve">4A. System </w:t>
+      </w:r>
+      <w:proofErr w:type="spellStart"/>
+      <w:r>
+        <w:t>Owner</w:t>
+      </w:r>
+      <w:proofErr w:type="spellEnd"/>
+      <w:r>
+        <w:t xml:space="preserve"> chce przypisać właściciela do nowej placówki</w:t>
+      </w:r>
+    </w:p>
+    <w:p>
+      <w:r>
+        <w:t>4A1. System prezentuje opcję wyboru właściciela dla nowej placówki.</w:t>
+      </w:r>
+    </w:p>
+    <w:p>
+      <w:r>
+        <w:t xml:space="preserve">4A2. System </w:t>
+      </w:r>
+      <w:proofErr w:type="spellStart"/>
+      <w:r>
+        <w:t>Owner</w:t>
+      </w:r>
+      <w:proofErr w:type="spellEnd"/>
+      <w:r>
+        <w:t xml:space="preserve"> wybiera właściciela z listy użytkowników lub dodaje nowego właściciela.</w:t>
+      </w:r>
+    </w:p>
+    <w:p>
+      <w:r>
+        <w:t>4A3. System przypisuje właściciela do nowej placówki.</w:t>
+      </w:r>
+    </w:p>
+    <w:p>
+      <w:r>
+        <w:t>4A4. Powrót do kroku 5 scenariusza głównego.</w:t>
+      </w:r>
+    </w:p>
+    <w:p/>
+    <w:p>
+      <w:r>
+        <w:t xml:space="preserve">4B. System </w:t>
+      </w:r>
+      <w:proofErr w:type="spellStart"/>
+      <w:r>
+        <w:t>Owner</w:t>
+      </w:r>
+      <w:proofErr w:type="spellEnd"/>
+      <w:r>
+        <w:t xml:space="preserve"> chce anulować dodawanie nowej placówki</w:t>
+      </w:r>
+    </w:p>
+    <w:p>
+      <w:r>
+        <w:t xml:space="preserve">4B1. System </w:t>
+      </w:r>
+      <w:proofErr w:type="spellStart"/>
+      <w:r>
+        <w:t>Owner</w:t>
+      </w:r>
+      <w:proofErr w:type="spellEnd"/>
+      <w:r>
+        <w:t xml:space="preserve"> kliknie przycisk "Anuluj".</w:t>
+      </w:r>
+    </w:p>
+    <w:p>
+      <w:r>
+        <w:t>4B2. System zatrzymuje proces dodawania nowej placówki.</w:t>
+      </w:r>
+    </w:p>
+    <w:p>
+      <w:r>
+        <w:t>4B3. Koniec przypadku użycia.</w:t>
+      </w:r>
+    </w:p>
+    <w:p/>
+    <w:p>
+      <w:r>
+        <w:t>UC01</w:t>
+      </w:r>
+      <w:r>
+        <w:t>4</w:t>
+      </w:r>
+      <w:r>
+        <w:t xml:space="preserve">: Przeglądanie System </w:t>
+      </w:r>
+      <w:proofErr w:type="spellStart"/>
+      <w:r>
+        <w:t>Owner</w:t>
+      </w:r>
+      <w:proofErr w:type="spellEnd"/>
+      <w:r>
+        <w:t xml:space="preserve"> Panelu</w:t>
+      </w:r>
+    </w:p>
+    <w:p>
+      <w:r>
+        <w:t xml:space="preserve">Aktorzy: System </w:t>
+      </w:r>
+      <w:proofErr w:type="spellStart"/>
+      <w:r>
+        <w:t>Owner</w:t>
+      </w:r>
+      <w:proofErr w:type="spellEnd"/>
+    </w:p>
+    <w:p/>
+    <w:p>
+      <w:r>
+        <w:t>Scenariusz główny:</w:t>
+      </w:r>
+    </w:p>
+    <w:p/>
+    <w:p>
+      <w:r>
+        <w:t xml:space="preserve">System </w:t>
+      </w:r>
+      <w:proofErr w:type="spellStart"/>
+      <w:r>
+        <w:t>Owner</w:t>
+      </w:r>
+      <w:proofErr w:type="spellEnd"/>
+      <w:r>
+        <w:t xml:space="preserve"> loguje się do systemu jako użytkownik o uprawnieniach System </w:t>
+      </w:r>
+      <w:proofErr w:type="spellStart"/>
+      <w:r>
+        <w:t>Owner</w:t>
+      </w:r>
+      <w:proofErr w:type="spellEnd"/>
+      <w:r>
+        <w:t>.</w:t>
+      </w:r>
+    </w:p>
+    <w:p>
+      <w:r>
+        <w:t xml:space="preserve">System prezentuje panel administracyjny System </w:t>
+      </w:r>
+      <w:proofErr w:type="spellStart"/>
+      <w:r>
+        <w:t>Owner</w:t>
+      </w:r>
+      <w:proofErr w:type="spellEnd"/>
+      <w:r>
+        <w:t xml:space="preserve"> z dostępem do zarządzania różnymi aspektami systemu.</w:t>
+      </w:r>
+    </w:p>
+    <w:p>
+      <w:r>
+        <w:t xml:space="preserve">System </w:t>
+      </w:r>
+      <w:proofErr w:type="spellStart"/>
+      <w:r>
+        <w:t>Owner</w:t>
+      </w:r>
+      <w:proofErr w:type="spellEnd"/>
+      <w:r>
+        <w:t xml:space="preserve"> ma dostęp do informacji dotyczących wszystkich placówek, użytkowników i innych elementów systemu.</w:t>
+      </w:r>
+    </w:p>
+    <w:p>
+      <w:r>
+        <w:t xml:space="preserve">System </w:t>
+      </w:r>
+      <w:proofErr w:type="spellStart"/>
+      <w:r>
+        <w:t>Owner</w:t>
+      </w:r>
+      <w:proofErr w:type="spellEnd"/>
+      <w:r>
+        <w:t xml:space="preserve"> może przeglądać statystyki, raporty oraz ogólne informacje dotyczące funkcjonowania systemu.</w:t>
+      </w:r>
+    </w:p>
+    <w:p>
+      <w:r>
+        <w:t xml:space="preserve">System </w:t>
+      </w:r>
+      <w:proofErr w:type="spellStart"/>
+      <w:r>
+        <w:t>Owner</w:t>
+      </w:r>
+      <w:proofErr w:type="spellEnd"/>
+      <w:r>
+        <w:t xml:space="preserve"> ma możliwość zarządzania uprawnieniami innych użytkowników, w tym nadawania lub odbierania roli System </w:t>
+      </w:r>
+      <w:proofErr w:type="spellStart"/>
+      <w:r>
+        <w:t>Owner</w:t>
+      </w:r>
+      <w:proofErr w:type="spellEnd"/>
+      <w:r>
+        <w:t>.</w:t>
+      </w:r>
+    </w:p>
+    <w:p>
+      <w:r>
+        <w:t xml:space="preserve">System </w:t>
+      </w:r>
+      <w:proofErr w:type="spellStart"/>
+      <w:r>
+        <w:t>Owner</w:t>
+      </w:r>
+      <w:proofErr w:type="spellEnd"/>
+      <w:r>
+        <w:t xml:space="preserve"> może korzystać z narzędzi administracyjnych do monitorowania aktywności systemu oraz podejmowania decyzji o zmianach czy ulepszeniach.</w:t>
+      </w:r>
+    </w:p>
+    <w:p>
+      <w:r>
+        <w:t>Koniec przypadku użycia.</w:t>
+      </w:r>
+    </w:p>
+    <w:p/>
+    <w:p/>
+    <w:p>
+      <w:r>
+        <w:t>UC01</w:t>
+      </w:r>
+      <w:r>
+        <w:t>5</w:t>
+      </w:r>
+      <w:r>
+        <w:t xml:space="preserve">: Przeglądanie Użytkowników i Ich Przypisania do Placówki przez System </w:t>
+      </w:r>
+      <w:proofErr w:type="spellStart"/>
+      <w:r>
+        <w:t>Ownera</w:t>
+      </w:r>
+      <w:proofErr w:type="spellEnd"/>
+    </w:p>
+    <w:p>
+      <w:r>
+        <w:t xml:space="preserve">Aktorzy: System </w:t>
+      </w:r>
+      <w:proofErr w:type="spellStart"/>
+      <w:r>
+        <w:t>Owner</w:t>
+      </w:r>
+      <w:proofErr w:type="spellEnd"/>
+    </w:p>
+    <w:p/>
+    <w:p>
+      <w:r>
+        <w:t>Scenariusz główny:</w:t>
+      </w:r>
+    </w:p>
+    <w:p/>
+    <w:p>
+      <w:r>
+        <w:t xml:space="preserve">System </w:t>
+      </w:r>
+      <w:proofErr w:type="spellStart"/>
+      <w:r>
+        <w:t>Owner</w:t>
+      </w:r>
+      <w:proofErr w:type="spellEnd"/>
+      <w:r>
+        <w:t xml:space="preserve"> loguje się do systemu jako użytkownik o uprawnieniach System </w:t>
+      </w:r>
+      <w:proofErr w:type="spellStart"/>
+      <w:r>
+        <w:t>Owner</w:t>
+      </w:r>
+      <w:proofErr w:type="spellEnd"/>
+      <w:r>
+        <w:t>.</w:t>
+      </w:r>
+    </w:p>
+    <w:p>
+      <w:r>
+        <w:t xml:space="preserve">System prezentuje panel administracyjny System </w:t>
+      </w:r>
+      <w:proofErr w:type="spellStart"/>
+      <w:r>
+        <w:t>Ownera</w:t>
+      </w:r>
+      <w:proofErr w:type="spellEnd"/>
+      <w:r>
+        <w:t xml:space="preserve"> z dostępem do zarządzania użytkownikami i </w:t>
+      </w:r>
+      <w:proofErr w:type="spellStart"/>
+      <w:r>
+        <w:t>przypisaniami</w:t>
+      </w:r>
+      <w:proofErr w:type="spellEnd"/>
+      <w:r>
+        <w:t xml:space="preserve"> do placówek.</w:t>
+      </w:r>
+    </w:p>
+    <w:p>
+      <w:r>
+        <w:t xml:space="preserve">System </w:t>
+      </w:r>
+      <w:proofErr w:type="spellStart"/>
+      <w:r>
+        <w:t>Owner</w:t>
+      </w:r>
+      <w:proofErr w:type="spellEnd"/>
+      <w:r>
+        <w:t xml:space="preserve"> wybiera opcję "Przeglądaj Użytkowników i Ich Przypisania do Placówki".</w:t>
+      </w:r>
+    </w:p>
+    <w:p>
+      <w:r>
+        <w:t>System wyświetla listę wszystkich użytkowników systemu wraz z informacjami dotyczącymi ich ról i przypisania do placówek.</w:t>
+      </w:r>
+    </w:p>
+    <w:p>
+      <w:r>
+        <w:t xml:space="preserve">System </w:t>
+      </w:r>
+      <w:proofErr w:type="spellStart"/>
+      <w:r>
+        <w:t>Owner</w:t>
+      </w:r>
+      <w:proofErr w:type="spellEnd"/>
+      <w:r>
+        <w:t xml:space="preserve"> ma możliwość filtrowania użytkowników według różnych kryteriów, takich jak rola, nazwa placówki, itp.</w:t>
+      </w:r>
+    </w:p>
+    <w:p>
+      <w:r>
+        <w:lastRenderedPageBreak/>
+        <w:t xml:space="preserve">System </w:t>
+      </w:r>
+      <w:proofErr w:type="spellStart"/>
+      <w:r>
+        <w:t>Owner</w:t>
+      </w:r>
+      <w:proofErr w:type="spellEnd"/>
+      <w:r>
+        <w:t xml:space="preserve"> może przeglądać szczegóły poszczególnych użytkowników, w tym ich dane osobowe i historię aktywności.</w:t>
+      </w:r>
+    </w:p>
+    <w:p>
+      <w:r>
+        <w:t xml:space="preserve">System </w:t>
+      </w:r>
+      <w:proofErr w:type="spellStart"/>
+      <w:r>
+        <w:t>Owner</w:t>
+      </w:r>
+      <w:proofErr w:type="spellEnd"/>
+      <w:r>
+        <w:t xml:space="preserve"> może edytować przypisanie użytkownika do konkretnej placówki, zmieniać role lub usuwać użytkowników z przypisania.</w:t>
+      </w:r>
+    </w:p>
+    <w:p>
+      <w:r>
+        <w:t>Koniec przypadku użycia.</w:t>
+      </w:r>
+    </w:p>
+    <w:p>
+      <w:r>
+        <w:t>Rozszerzenia:</w:t>
+      </w:r>
+    </w:p>
+    <w:p>
+      <w:r>
+        <w:t xml:space="preserve">5A. System </w:t>
+      </w:r>
+      <w:proofErr w:type="spellStart"/>
+      <w:r>
+        <w:t>Owner</w:t>
+      </w:r>
+      <w:proofErr w:type="spellEnd"/>
+      <w:r>
+        <w:t xml:space="preserve"> chce przypisać nowego użytkownika do placówki</w:t>
+      </w:r>
+    </w:p>
+    <w:p>
+      <w:r>
+        <w:t xml:space="preserve">5A1. System </w:t>
+      </w:r>
+      <w:proofErr w:type="spellStart"/>
+      <w:r>
+        <w:t>Owner</w:t>
+      </w:r>
+      <w:proofErr w:type="spellEnd"/>
+      <w:r>
+        <w:t xml:space="preserve"> wybiera opcję "Przypisz nowego użytkownika do placówki".</w:t>
+      </w:r>
+    </w:p>
+    <w:p>
+      <w:r>
+        <w:t>5A2. System prezentuje formularz z danymi do wprowadzenia dla nowego użytkownika, a także opcje przypisania do konkretnej placówki i nadania roli.</w:t>
+      </w:r>
+    </w:p>
+    <w:p>
+      <w:r>
+        <w:t xml:space="preserve">5A3. System </w:t>
+      </w:r>
+      <w:proofErr w:type="spellStart"/>
+      <w:r>
+        <w:t>Owner</w:t>
+      </w:r>
+      <w:proofErr w:type="spellEnd"/>
+      <w:r>
+        <w:t xml:space="preserve"> wprowadza niezbędne informacje i zatwierdza przypisanie nowego użytkownika do placówki.</w:t>
+      </w:r>
+    </w:p>
+    <w:p>
+      <w:r>
+        <w:t xml:space="preserve">5A4. System aktualizuje listę użytkowników i ich </w:t>
+      </w:r>
+      <w:proofErr w:type="spellStart"/>
+      <w:r>
+        <w:t>przypisań</w:t>
+      </w:r>
+      <w:proofErr w:type="spellEnd"/>
+      <w:r>
+        <w:t xml:space="preserve"> do placówek.</w:t>
+      </w:r>
+    </w:p>
+    <w:p>
+      <w:r>
+        <w:t>5A5. Koniec przypadku użycia.</w:t>
+      </w:r>
+    </w:p>
+    <w:p/>
+    <w:p>
+      <w:r>
+        <w:t xml:space="preserve">7A. System </w:t>
+      </w:r>
+      <w:proofErr w:type="spellStart"/>
+      <w:r>
+        <w:t>Owner</w:t>
+      </w:r>
+      <w:proofErr w:type="spellEnd"/>
+      <w:r>
+        <w:t xml:space="preserve"> chce usunąć użytkownika z przypisania do placówki</w:t>
+      </w:r>
+    </w:p>
+    <w:p>
+      <w:r>
+        <w:t xml:space="preserve">7A1. System </w:t>
+      </w:r>
+      <w:proofErr w:type="spellStart"/>
+      <w:r>
+        <w:t>Owner</w:t>
+      </w:r>
+      <w:proofErr w:type="spellEnd"/>
+      <w:r>
+        <w:t xml:space="preserve"> wybiera opcję "Usuń użytkownika z przypisania do placówki".</w:t>
+      </w:r>
+    </w:p>
+    <w:p>
+      <w:r>
+        <w:t>7A2. System potwierdza decyzję i usuwa użytkownika z przypisania do danej placówki.</w:t>
+      </w:r>
+    </w:p>
+    <w:p>
+      <w:r>
+        <w:t xml:space="preserve">7A3. System aktualizuje listę użytkowników i ich </w:t>
+      </w:r>
+      <w:proofErr w:type="spellStart"/>
+      <w:r>
+        <w:t>przypisań</w:t>
+      </w:r>
+      <w:proofErr w:type="spellEnd"/>
+      <w:r>
+        <w:t xml:space="preserve"> do placówek.</w:t>
+      </w:r>
+    </w:p>
+    <w:p>
+      <w:r>
+        <w:t>7A4. Koniec przypadku użycia.</w:t>
+      </w:r>
+    </w:p>
+    <w:p/>
+    <w:p>
+      <w:r>
+        <w:t>UC01</w:t>
+      </w:r>
+      <w:r>
+        <w:t>6</w:t>
+      </w:r>
+      <w:r>
+        <w:t xml:space="preserve">: Zmiana Nazwy Placówki przez System </w:t>
+      </w:r>
+      <w:proofErr w:type="spellStart"/>
+      <w:r>
+        <w:t>Ownera</w:t>
+      </w:r>
+      <w:proofErr w:type="spellEnd"/>
+    </w:p>
+    <w:p>
+      <w:r>
+        <w:t xml:space="preserve">Aktorzy: System </w:t>
+      </w:r>
+      <w:proofErr w:type="spellStart"/>
+      <w:r>
+        <w:t>Owner</w:t>
+      </w:r>
+      <w:proofErr w:type="spellEnd"/>
+    </w:p>
+    <w:p/>
+    <w:p>
+      <w:r>
+        <w:t>Scenariusz główny:</w:t>
+      </w:r>
+    </w:p>
+    <w:p/>
+    <w:p>
+      <w:r>
+        <w:t xml:space="preserve">System </w:t>
+      </w:r>
+      <w:proofErr w:type="spellStart"/>
+      <w:r>
+        <w:t>Owner</w:t>
+      </w:r>
+      <w:proofErr w:type="spellEnd"/>
+      <w:r>
+        <w:t xml:space="preserve"> loguje się do systemu jako użytkownik o uprawnieniach System </w:t>
+      </w:r>
+      <w:proofErr w:type="spellStart"/>
+      <w:r>
+        <w:t>Owner</w:t>
+      </w:r>
+      <w:proofErr w:type="spellEnd"/>
+      <w:r>
+        <w:t>.</w:t>
+      </w:r>
+    </w:p>
+    <w:p>
+      <w:r>
+        <w:t xml:space="preserve">System prezentuje panel administracyjny System </w:t>
+      </w:r>
+      <w:proofErr w:type="spellStart"/>
+      <w:r>
+        <w:t>Ownera</w:t>
+      </w:r>
+      <w:proofErr w:type="spellEnd"/>
+      <w:r>
+        <w:t xml:space="preserve"> z dostępem do zarządzania placówkami.</w:t>
+      </w:r>
+    </w:p>
+    <w:p>
+      <w:r>
+        <w:t xml:space="preserve">System </w:t>
+      </w:r>
+      <w:proofErr w:type="spellStart"/>
+      <w:r>
+        <w:t>Owner</w:t>
+      </w:r>
+      <w:proofErr w:type="spellEnd"/>
+      <w:r>
+        <w:t xml:space="preserve"> wybiera opcję "Zarządzaj Placówkami".</w:t>
+      </w:r>
+    </w:p>
+    <w:p>
+      <w:r>
+        <w:t>System prezentuje listę placówek z informacjami, w tym ich aktualnymi nazwami.</w:t>
+      </w:r>
+    </w:p>
+    <w:p>
+      <w:r>
+        <w:t xml:space="preserve">System </w:t>
+      </w:r>
+      <w:proofErr w:type="spellStart"/>
+      <w:r>
+        <w:t>Owner</w:t>
+      </w:r>
+      <w:proofErr w:type="spellEnd"/>
+      <w:r>
+        <w:t xml:space="preserve"> wybiera placówkę, której nazwę chce zmienić.</w:t>
+      </w:r>
+    </w:p>
+    <w:p>
+      <w:r>
+        <w:t>System prezentuje formularz umożliwiający wprowadzenie nowej nazwy dla placówki.</w:t>
+      </w:r>
+    </w:p>
+    <w:p>
+      <w:r>
+        <w:t xml:space="preserve">System </w:t>
+      </w:r>
+      <w:proofErr w:type="spellStart"/>
+      <w:r>
+        <w:t>Owner</w:t>
+      </w:r>
+      <w:proofErr w:type="spellEnd"/>
+      <w:r>
+        <w:t xml:space="preserve"> wprowadza nową nazwę placówki i zatwierdza zmiany.</w:t>
+      </w:r>
+    </w:p>
+    <w:p>
+      <w:r>
+        <w:t>System aktualizuje nazwę placówki w systemie.</w:t>
+      </w:r>
+    </w:p>
+    <w:p>
+      <w:r>
+        <w:t xml:space="preserve">System </w:t>
+      </w:r>
+      <w:proofErr w:type="spellStart"/>
+      <w:r>
+        <w:t>Owner</w:t>
+      </w:r>
+      <w:proofErr w:type="spellEnd"/>
+      <w:r>
+        <w:t xml:space="preserve"> otrzymuje potwierdzenie zmiany nazwy placówki.</w:t>
+      </w:r>
+    </w:p>
+    <w:p>
+      <w:r>
+        <w:t>Koniec przypadku użycia.</w:t>
+      </w:r>
+    </w:p>
+    <w:p>
+      <w:r>
+        <w:t>Rozszerzenia:</w:t>
+      </w:r>
+    </w:p>
+    <w:p>
+      <w:r>
+        <w:t xml:space="preserve">5A. System </w:t>
+      </w:r>
+      <w:proofErr w:type="spellStart"/>
+      <w:r>
+        <w:t>Owner</w:t>
+      </w:r>
+      <w:proofErr w:type="spellEnd"/>
+      <w:r>
+        <w:t xml:space="preserve"> chce anulować zmianę nazwy placówki</w:t>
+      </w:r>
+    </w:p>
+    <w:p>
+      <w:r>
+        <w:t xml:space="preserve">5A1. System </w:t>
+      </w:r>
+      <w:proofErr w:type="spellStart"/>
+      <w:r>
+        <w:t>Owner</w:t>
+      </w:r>
+      <w:proofErr w:type="spellEnd"/>
+      <w:r>
+        <w:t xml:space="preserve"> wybiera opcję "Anuluj".</w:t>
+      </w:r>
+    </w:p>
+    <w:p>
+      <w:r>
+        <w:t>5A2. System zatrzymuje proces zmiany nazwy placówki.</w:t>
+      </w:r>
+    </w:p>
+    <w:p>
+      <w:r>
+        <w:t>5A3. Brak zmian w nazwie placówki.</w:t>
+      </w:r>
+    </w:p>
+    <w:p>
+      <w:r>
+        <w:t>5A4. Koniec przypadku użycia.</w:t>
+      </w:r>
+    </w:p>
+    <w:p/>
+    <w:p/>
+    <w:p/>
+    <w:p/>
+    <w:p>
+      <w:r>
+        <w:lastRenderedPageBreak/>
+        <w:t>6.Wymagania</w:t>
+      </w:r>
+    </w:p>
+    <w:p/>
+    <w:p>
+      <w:r>
+        <w:t>7.BPMN</w:t>
+      </w:r>
+    </w:p>
+    <w:p/>
+    <w:p>
+      <w:r>
+        <w:t>8.Diagramy przypadków użycia</w:t>
       </w:r>
     </w:p>
     <w:p/>
@@ -6591,165 +9085,174 @@
         <w:t>5.Jako zarejestrowany użytkownik chcę mieć możliwość składania wniosku o przynależność do danej placówki</w:t>
       </w:r>
     </w:p>
-    <w:p>
-      <w:r>
-        <w:t>Scenariusz UC005</w:t>
-      </w:r>
-    </w:p>
-    <w:p/>
-    <w:p>
-      <w:r>
-        <w:br w:type="page"/>
-      </w:r>
-    </w:p>
+    <w:p/>
+    <w:p>
+      <w:r>
+        <w:t>10.Diagramy bazy danych ERD</w:t>
+      </w:r>
+    </w:p>
+    <w:p/>
+    <w:p>
+      <w:r>
+        <w:t>11.Architektura i wybór technologii</w:t>
+      </w:r>
+    </w:p>
+    <w:p>
+      <w:r>
+        <w:t xml:space="preserve">Architekturą dla tej aplikacji jest klient-serwer z użyciem </w:t>
+      </w:r>
+      <w:proofErr w:type="spellStart"/>
+      <w:r>
+        <w:t>mikroserwisów</w:t>
+      </w:r>
+      <w:proofErr w:type="spellEnd"/>
+      <w:r>
+        <w:t xml:space="preserve">, ponieważ chciałbym rozdzielić stronę </w:t>
+      </w:r>
+      <w:proofErr w:type="spellStart"/>
+      <w:r>
+        <w:t>frontend</w:t>
+      </w:r>
+      <w:proofErr w:type="spellEnd"/>
+      <w:r>
+        <w:t xml:space="preserve"> – </w:t>
+      </w:r>
+      <w:proofErr w:type="spellStart"/>
+      <w:r>
+        <w:t>backend</w:t>
+      </w:r>
+      <w:proofErr w:type="spellEnd"/>
+      <w:r>
+        <w:t xml:space="preserve"> (dwa </w:t>
+      </w:r>
+      <w:proofErr w:type="spellStart"/>
+      <w:r>
+        <w:t>mikroserwisy</w:t>
+      </w:r>
+      <w:proofErr w:type="spellEnd"/>
+      <w:r>
+        <w:t xml:space="preserve">). Z racji, że rozwiązanie polega na użyciu dwóch rozbieżnych technologii, to wydajność między serwisami może być słaba, stąd moim wyborem będzie platforma </w:t>
+      </w:r>
+      <w:proofErr w:type="spellStart"/>
+      <w:r>
+        <w:t>streamingowa</w:t>
+      </w:r>
+      <w:proofErr w:type="spellEnd"/>
+      <w:r>
+        <w:t xml:space="preserve"> typu </w:t>
+      </w:r>
+      <w:proofErr w:type="spellStart"/>
+      <w:r>
+        <w:t>kafka</w:t>
+      </w:r>
+      <w:proofErr w:type="spellEnd"/>
+      <w:r>
+        <w:t>.</w:t>
+      </w:r>
+    </w:p>
+    <w:p/>
+    <w:p>
+      <w:r>
+        <w:t>Technologia wybrana dla projektu to:</w:t>
+      </w:r>
+    </w:p>
+    <w:p>
+      <w:r>
+        <w:t xml:space="preserve">- </w:t>
+      </w:r>
+      <w:r>
+        <w:t xml:space="preserve">Spring </w:t>
+      </w:r>
+      <w:proofErr w:type="spellStart"/>
+      <w:r>
+        <w:t>Boot</w:t>
+      </w:r>
+      <w:proofErr w:type="spellEnd"/>
+      <w:r>
+        <w:t xml:space="preserve"> to </w:t>
+      </w:r>
+      <w:proofErr w:type="spellStart"/>
+      <w:r>
+        <w:t>framework</w:t>
+      </w:r>
+      <w:proofErr w:type="spellEnd"/>
+      <w:r>
+        <w:t xml:space="preserve"> do budowania aplikacji w języku Java, umożliwiający szybkie i efektywne tworzenie </w:t>
+      </w:r>
+      <w:proofErr w:type="spellStart"/>
+      <w:r>
+        <w:t>mikroserwisów</w:t>
+      </w:r>
+      <w:proofErr w:type="spellEnd"/>
+      <w:r>
+        <w:t xml:space="preserve">. </w:t>
+      </w:r>
+    </w:p>
+    <w:p/>
+    <w:p>
+      <w:r>
+        <w:t xml:space="preserve">- </w:t>
+      </w:r>
+      <w:proofErr w:type="spellStart"/>
+      <w:r>
+        <w:t>PostgreSQL</w:t>
+      </w:r>
+      <w:proofErr w:type="spellEnd"/>
+      <w:r>
+        <w:t xml:space="preserve"> to system zarządzania relacyjnymi bazami danych, charakteryzujący się wydajnością i skalowalnością. </w:t>
+      </w:r>
+    </w:p>
+    <w:p/>
+    <w:p>
+      <w:r>
+        <w:t xml:space="preserve">- </w:t>
+      </w:r>
+      <w:r>
+        <w:t xml:space="preserve">React.js to biblioteka JavaScript do budowania interfejsów użytkownika, umożliwiająca dynamiczne i efektywne tworzenie interaktywnych stron internetowych. Kafka to platforma do przesyłania strumieniowego danych, zapewniająca skalowalność i odporność na awarie. </w:t>
+      </w:r>
+    </w:p>
+    <w:p/>
+    <w:p>
+      <w:r>
+        <w:t xml:space="preserve">- </w:t>
+      </w:r>
+      <w:proofErr w:type="spellStart"/>
+      <w:r>
+        <w:t>TensorFlow</w:t>
+      </w:r>
+      <w:proofErr w:type="spellEnd"/>
+      <w:r>
+        <w:t xml:space="preserve"> to biblioteka do uczenia maszynowego, wykorzystywana do budowy i treningu modeli sztucznej inteligencji. </w:t>
+      </w:r>
+    </w:p>
+    <w:p/>
     <w:p>
       <w:r>
         <w:lastRenderedPageBreak/>
-        <w:t>11.Architektura i wybór technologii</w:t>
-      </w:r>
-    </w:p>
-    <w:p>
-      <w:r>
-        <w:t xml:space="preserve">Architekturą dla tej aplikacji jest klient-serwer z użyciem </w:t>
+        <w:t xml:space="preserve">W połączeniu, te technologie umożliwiają kompleksowy rozwój projektu, łącząc </w:t>
       </w:r>
       <w:proofErr w:type="spellStart"/>
       <w:r>
-        <w:t>mikroserwisów</w:t>
+        <w:t>backend</w:t>
       </w:r>
       <w:proofErr w:type="spellEnd"/>
       <w:r>
-        <w:t xml:space="preserve">, ponieważ chciałbym rozdzielić stronę </w:t>
-      </w:r>
-      <w:proofErr w:type="spellStart"/>
-      <w:r>
-        <w:t>frontend</w:t>
-      </w:r>
-      <w:proofErr w:type="spellEnd"/>
-      <w:r>
-        <w:t xml:space="preserve"> – </w:t>
-      </w:r>
-      <w:proofErr w:type="spellStart"/>
-      <w:r>
-        <w:t>backend</w:t>
-      </w:r>
-      <w:proofErr w:type="spellEnd"/>
-      <w:r>
-        <w:t xml:space="preserve"> (dwa </w:t>
-      </w:r>
-      <w:proofErr w:type="spellStart"/>
-      <w:r>
-        <w:t>mikroserwisy</w:t>
-      </w:r>
-      <w:proofErr w:type="spellEnd"/>
-      <w:r>
-        <w:t xml:space="preserve">). Z racji, że rozwiązanie polega na użyciu dwóch rozbieżnych technologii, to wydajność między serwisami może być słaba, stąd moim wyborem będzie platforma </w:t>
-      </w:r>
-      <w:proofErr w:type="spellStart"/>
-      <w:r>
-        <w:t>streamingowa</w:t>
-      </w:r>
-      <w:proofErr w:type="spellEnd"/>
-      <w:r>
-        <w:t xml:space="preserve"> typu </w:t>
-      </w:r>
-      <w:proofErr w:type="spellStart"/>
-      <w:r>
-        <w:t>kafka</w:t>
-      </w:r>
-      <w:proofErr w:type="spellEnd"/>
-      <w:r>
-        <w:t>.</w:t>
-      </w:r>
-    </w:p>
-    <w:p/>
-    <w:p>
-      <w:r>
-        <w:t>Technologia wybrana dla projektu to:</w:t>
-      </w:r>
-    </w:p>
-    <w:p>
-      <w:r>
-        <w:t xml:space="preserve">- </w:t>
-      </w:r>
-      <w:r>
-        <w:t xml:space="preserve">Spring </w:t>
-      </w:r>
-      <w:proofErr w:type="spellStart"/>
-      <w:r>
-        <w:t>Boot</w:t>
-      </w:r>
-      <w:proofErr w:type="spellEnd"/>
-      <w:r>
-        <w:t xml:space="preserve"> to </w:t>
-      </w:r>
-      <w:proofErr w:type="spellStart"/>
-      <w:r>
-        <w:t>framework</w:t>
-      </w:r>
-      <w:proofErr w:type="spellEnd"/>
-      <w:r>
-        <w:t xml:space="preserve"> do budowania aplikacji w języku Java, umożliwiający szybkie i efektywne tworzenie </w:t>
-      </w:r>
-      <w:proofErr w:type="spellStart"/>
-      <w:r>
-        <w:t>mikroserwisów</w:t>
-      </w:r>
-      <w:proofErr w:type="spellEnd"/>
-      <w:r>
-        <w:t xml:space="preserve">. </w:t>
-      </w:r>
-    </w:p>
-    <w:p/>
-    <w:p>
-      <w:r>
-        <w:t xml:space="preserve">- </w:t>
-      </w:r>
-      <w:proofErr w:type="spellStart"/>
-      <w:r>
-        <w:t>PostgreSQL</w:t>
-      </w:r>
-      <w:proofErr w:type="spellEnd"/>
-      <w:r>
-        <w:t xml:space="preserve"> to system zarządzania relacyjnymi bazami danych, charakteryzujący się wydajnością i skalowalnością. </w:t>
-      </w:r>
-    </w:p>
-    <w:p/>
-    <w:p>
-      <w:r>
-        <w:t xml:space="preserve">- </w:t>
-      </w:r>
-      <w:r>
-        <w:t xml:space="preserve">React.js to biblioteka JavaScript do budowania interfejsów użytkownika, umożliwiająca dynamiczne i efektywne tworzenie interaktywnych stron internetowych. Kafka to platforma do przesyłania strumieniowego danych, zapewniająca skalowalność i odporność na awarie. </w:t>
-      </w:r>
-    </w:p>
-    <w:p/>
-    <w:p>
-      <w:r>
-        <w:t xml:space="preserve">- </w:t>
-      </w:r>
-      <w:proofErr w:type="spellStart"/>
-      <w:r>
-        <w:t>TensorFlow</w:t>
-      </w:r>
-      <w:proofErr w:type="spellEnd"/>
-      <w:r>
-        <w:t xml:space="preserve"> to biblioteka do uczenia maszynowego, wykorzystywana do budowy i treningu modeli sztucznej inteligencji. </w:t>
-      </w:r>
-    </w:p>
-    <w:p/>
-    <w:p>
-      <w:r>
-        <w:t xml:space="preserve">W połączeniu, te technologie umożliwiają kompleksowy rozwój projektu, łącząc </w:t>
-      </w:r>
-      <w:proofErr w:type="spellStart"/>
-      <w:r>
-        <w:t>backend</w:t>
-      </w:r>
-      <w:proofErr w:type="spellEnd"/>
-      <w:r>
         <w:t>, bazę danych, interfejs użytkownika, przetwarzanie strumieniowe danych i uczenie maszynowe.</w:t>
       </w:r>
     </w:p>
+    <w:p/>
+    <w:p>
+      <w:r>
+        <w:t>12. Plan Implementacji – Wykres Gantta</w:t>
+      </w:r>
+    </w:p>
+    <w:p/>
+    <w:p>
+      <w:r>
+        <w:t>13. Analiza Ryzyka</w:t>
+      </w:r>
+    </w:p>
+    <w:p/>
     <w:sectPr>
       <w:pgSz w:w="11906" w:h="16838"/>
       <w:pgMar w:top="1417" w:right="1417" w:bottom="1417" w:left="1417" w:header="708" w:footer="708" w:gutter="0"/>
